--- a/documentacion/ERS-ReTrueque-ieee-830.docx
+++ b/documentacion/ERS-ReTrueque-ieee-830.docx
@@ -1,6 +1,6 @@
 
 <file path=word/document.xml><?xml version="1.0" encoding="utf-8"?>
-<w:document xmlns:wpc="http://schemas.microsoft.com/office/word/2010/wordprocessingCanvas" xmlns:mc="http://schemas.openxmlformats.org/markup-compatibility/2006" xmlns:o="urn:schemas-microsoft-com:office:office" xmlns:r="http://schemas.openxmlformats.org/officeDocument/2006/relationships" xmlns:m="http://schemas.openxmlformats.org/officeDocument/2006/math" xmlns:v="urn:schemas-microsoft-com:vml" xmlns:wp14="http://schemas.microsoft.com/office/word/2010/wordprocessingDrawing" xmlns:wp="http://schemas.openxmlformats.org/drawingml/2006/wordprocessingDrawing" xmlns:w10="urn:schemas-microsoft-com:office:word" xmlns:w="http://schemas.openxmlformats.org/wordprocessingml/2006/main" xmlns:w14="http://schemas.microsoft.com/office/word/2010/wordml" xmlns:wpg="http://schemas.microsoft.com/office/word/2010/wordprocessingGroup" xmlns:wpi="http://schemas.microsoft.com/office/word/2010/wordprocessingInk" xmlns:wne="http://schemas.microsoft.com/office/word/2006/wordml" xmlns:wps="http://schemas.microsoft.com/office/word/2010/wordprocessingShape" mc:Ignorable="w14 wp14">
+<w:document xmlns:wpc="http://schemas.microsoft.com/office/word/2010/wordprocessingCanvas" xmlns:cx="http://schemas.microsoft.com/office/drawing/2014/chartex" xmlns:cx1="http://schemas.microsoft.com/office/drawing/2015/9/8/chartex" xmlns:cx2="http://schemas.microsoft.com/office/drawing/2015/10/21/chartex" xmlns:cx3="http://schemas.microsoft.com/office/drawing/2016/5/9/chartex" xmlns:cx4="http://schemas.microsoft.com/office/drawing/2016/5/10/chartex" xmlns:cx5="http://schemas.microsoft.com/office/drawing/2016/5/11/chartex" xmlns:cx6="http://schemas.microsoft.com/office/drawing/2016/5/12/chartex" xmlns:cx7="http://schemas.microsoft.com/office/drawing/2016/5/13/chartex" xmlns:cx8="http://schemas.microsoft.com/office/drawing/2016/5/14/chartex" xmlns:mc="http://schemas.openxmlformats.org/markup-compatibility/2006" xmlns:aink="http://schemas.microsoft.com/office/drawing/2016/ink" xmlns:am3d="http://schemas.microsoft.com/office/drawing/2017/model3d" xmlns:o="urn:schemas-microsoft-com:office:office" xmlns:oel="http://schemas.microsoft.com/office/2019/extlst" xmlns:r="http://schemas.openxmlformats.org/officeDocument/2006/relationships" xmlns:m="http://schemas.openxmlformats.org/officeDocument/2006/math" xmlns:v="urn:schemas-microsoft-com:vml" xmlns:wp14="http://schemas.microsoft.com/office/word/2010/wordprocessingDrawing" xmlns:wp="http://schemas.openxmlformats.org/drawingml/2006/wordprocessingDrawing" xmlns:w10="urn:schemas-microsoft-com:office:word" xmlns:w="http://schemas.openxmlformats.org/wordprocessingml/2006/main" xmlns:w14="http://schemas.microsoft.com/office/word/2010/wordml" xmlns:w15="http://schemas.microsoft.com/office/word/2012/wordml" xmlns:w16cex="http://schemas.microsoft.com/office/word/2018/wordml/cex" xmlns:w16cid="http://schemas.microsoft.com/office/word/2016/wordml/cid" xmlns:w16="http://schemas.microsoft.com/office/word/2018/wordml" xmlns:w16du="http://schemas.microsoft.com/office/word/2023/wordml/word16du" xmlns:w16sdtdh="http://schemas.microsoft.com/office/word/2020/wordml/sdtdatahash" xmlns:w16se="http://schemas.microsoft.com/office/word/2015/wordml/symex" xmlns:wpg="http://schemas.microsoft.com/office/word/2010/wordprocessingGroup" xmlns:wpi="http://schemas.microsoft.com/office/word/2010/wordprocessingInk" xmlns:wne="http://schemas.microsoft.com/office/word/2006/wordml" xmlns:wps="http://schemas.microsoft.com/office/word/2010/wordprocessingShape" mc:Ignorable="w14 w15 w16se w16cid w16 w16cex w16sdtdh wp14">
   <w:body>
     <w:p>
       <w:pPr>
@@ -296,12 +296,6 @@
         <w:gridCol w:w="5764"/>
       </w:tblGrid>
       <w:tr>
-        <w:tblPrEx>
-          <w:tblCellMar>
-            <w:top w:w="0" w:type="dxa"/>
-            <w:bottom w:w="0" w:type="dxa"/>
-          </w:tblCellMar>
-        </w:tblPrEx>
         <w:trPr>
           <w:trHeight w:val="1"/>
         </w:trPr>
@@ -533,12 +527,6 @@
         <w:gridCol w:w="2996"/>
       </w:tblGrid>
       <w:tr>
-        <w:tblPrEx>
-          <w:tblCellMar>
-            <w:top w:w="0" w:type="dxa"/>
-            <w:bottom w:w="0" w:type="dxa"/>
-          </w:tblCellMar>
-        </w:tblPrEx>
         <w:trPr>
           <w:trHeight w:val="1"/>
         </w:trPr>
@@ -640,7 +628,14 @@
                 <w:rFonts w:ascii="Arial" w:eastAsia="Arial" w:hAnsi="Arial" w:cs="Arial"/>
                 <w:sz w:val="18"/>
               </w:rPr>
-              <w:t>2022</w:t>
+              <w:t>202</w:t>
+            </w:r>
+            <w:r>
+              <w:rPr>
+                <w:rFonts w:ascii="Arial" w:eastAsia="Arial" w:hAnsi="Arial" w:cs="Arial"/>
+                <w:sz w:val="18"/>
+              </w:rPr>
+              <w:t>3</w:t>
             </w:r>
           </w:p>
         </w:tc>
@@ -667,13 +662,92 @@
           <w:sz w:val="32"/>
         </w:rPr>
       </w:pPr>
-      <w:r>
+    </w:p>
+    <w:p>
+      <w:pPr>
+        <w:widowControl w:val="0"/>
+        <w:suppressAutoHyphens/>
+        <w:spacing w:after="0" w:line="240" w:lineRule="auto"/>
         <w:rPr>
           <w:rFonts w:ascii="Arial" w:eastAsia="Arial" w:hAnsi="Arial" w:cs="Arial"/>
           <w:b/>
           <w:color w:val="000000"/>
           <w:sz w:val="32"/>
         </w:rPr>
+      </w:pPr>
+    </w:p>
+    <w:p>
+      <w:pPr>
+        <w:widowControl w:val="0"/>
+        <w:suppressAutoHyphens/>
+        <w:spacing w:after="0" w:line="240" w:lineRule="auto"/>
+        <w:rPr>
+          <w:rFonts w:ascii="Arial" w:eastAsia="Arial" w:hAnsi="Arial" w:cs="Arial"/>
+          <w:b/>
+          <w:color w:val="000000"/>
+          <w:sz w:val="32"/>
+        </w:rPr>
+      </w:pPr>
+    </w:p>
+    <w:p>
+      <w:pPr>
+        <w:widowControl w:val="0"/>
+        <w:suppressAutoHyphens/>
+        <w:spacing w:after="0" w:line="240" w:lineRule="auto"/>
+        <w:rPr>
+          <w:rFonts w:ascii="Arial" w:eastAsia="Arial" w:hAnsi="Arial" w:cs="Arial"/>
+          <w:b/>
+          <w:color w:val="000000"/>
+          <w:sz w:val="32"/>
+        </w:rPr>
+      </w:pPr>
+    </w:p>
+    <w:p>
+      <w:pPr>
+        <w:widowControl w:val="0"/>
+        <w:suppressAutoHyphens/>
+        <w:spacing w:after="0" w:line="240" w:lineRule="auto"/>
+        <w:rPr>
+          <w:rFonts w:ascii="Arial" w:eastAsia="Arial" w:hAnsi="Arial" w:cs="Arial"/>
+          <w:b/>
+          <w:color w:val="000000"/>
+          <w:sz w:val="32"/>
+        </w:rPr>
+      </w:pPr>
+    </w:p>
+    <w:p>
+      <w:pPr>
+        <w:widowControl w:val="0"/>
+        <w:suppressAutoHyphens/>
+        <w:spacing w:after="0" w:line="240" w:lineRule="auto"/>
+        <w:rPr>
+          <w:rFonts w:ascii="Arial" w:eastAsia="Arial" w:hAnsi="Arial" w:cs="Arial"/>
+          <w:b/>
+          <w:color w:val="000000"/>
+          <w:sz w:val="32"/>
+        </w:rPr>
+      </w:pPr>
+    </w:p>
+    <w:p>
+      <w:pPr>
+        <w:widowControl w:val="0"/>
+        <w:suppressAutoHyphens/>
+        <w:spacing w:after="0" w:line="240" w:lineRule="auto"/>
+        <w:rPr>
+          <w:rFonts w:ascii="Arial" w:eastAsia="Arial" w:hAnsi="Arial" w:cs="Arial"/>
+          <w:b/>
+          <w:color w:val="000000"/>
+          <w:sz w:val="32"/>
+        </w:rPr>
+      </w:pPr>
+      <w:r>
+        <w:rPr>
+          <w:rFonts w:ascii="Arial" w:eastAsia="Arial" w:hAnsi="Arial" w:cs="Arial"/>
+          <w:b/>
+          <w:color w:val="000000"/>
+          <w:sz w:val="32"/>
+        </w:rPr>
+        <w:lastRenderedPageBreak/>
         <w:t>Instrucciones para el uso de este formato</w:t>
       </w:r>
     </w:p>
@@ -1190,13 +1264,196 @@
           <w:sz w:val="32"/>
         </w:rPr>
       </w:pPr>
-      <w:r>
+    </w:p>
+    <w:p>
+      <w:pPr>
+        <w:widowControl w:val="0"/>
+        <w:suppressAutoHyphens/>
+        <w:spacing w:after="60" w:line="240" w:lineRule="auto"/>
+        <w:ind w:left="360" w:hanging="360"/>
         <w:rPr>
           <w:rFonts w:ascii="Arial" w:eastAsia="Arial" w:hAnsi="Arial" w:cs="Arial"/>
           <w:b/>
           <w:color w:val="000000"/>
           <w:sz w:val="32"/>
         </w:rPr>
+      </w:pPr>
+    </w:p>
+    <w:p>
+      <w:pPr>
+        <w:widowControl w:val="0"/>
+        <w:suppressAutoHyphens/>
+        <w:spacing w:after="60" w:line="240" w:lineRule="auto"/>
+        <w:ind w:left="360" w:hanging="360"/>
+        <w:rPr>
+          <w:rFonts w:ascii="Arial" w:eastAsia="Arial" w:hAnsi="Arial" w:cs="Arial"/>
+          <w:b/>
+          <w:color w:val="000000"/>
+          <w:sz w:val="32"/>
+        </w:rPr>
+      </w:pPr>
+    </w:p>
+    <w:p>
+      <w:pPr>
+        <w:widowControl w:val="0"/>
+        <w:suppressAutoHyphens/>
+        <w:spacing w:after="60" w:line="240" w:lineRule="auto"/>
+        <w:ind w:left="360" w:hanging="360"/>
+        <w:rPr>
+          <w:rFonts w:ascii="Arial" w:eastAsia="Arial" w:hAnsi="Arial" w:cs="Arial"/>
+          <w:b/>
+          <w:color w:val="000000"/>
+          <w:sz w:val="32"/>
+        </w:rPr>
+      </w:pPr>
+    </w:p>
+    <w:p>
+      <w:pPr>
+        <w:widowControl w:val="0"/>
+        <w:suppressAutoHyphens/>
+        <w:spacing w:after="60" w:line="240" w:lineRule="auto"/>
+        <w:ind w:left="360" w:hanging="360"/>
+        <w:rPr>
+          <w:rFonts w:ascii="Arial" w:eastAsia="Arial" w:hAnsi="Arial" w:cs="Arial"/>
+          <w:b/>
+          <w:color w:val="000000"/>
+          <w:sz w:val="32"/>
+        </w:rPr>
+      </w:pPr>
+    </w:p>
+    <w:p>
+      <w:pPr>
+        <w:widowControl w:val="0"/>
+        <w:suppressAutoHyphens/>
+        <w:spacing w:after="60" w:line="240" w:lineRule="auto"/>
+        <w:ind w:left="360" w:hanging="360"/>
+        <w:rPr>
+          <w:rFonts w:ascii="Arial" w:eastAsia="Arial" w:hAnsi="Arial" w:cs="Arial"/>
+          <w:b/>
+          <w:color w:val="000000"/>
+          <w:sz w:val="32"/>
+        </w:rPr>
+      </w:pPr>
+    </w:p>
+    <w:p>
+      <w:pPr>
+        <w:widowControl w:val="0"/>
+        <w:suppressAutoHyphens/>
+        <w:spacing w:after="60" w:line="240" w:lineRule="auto"/>
+        <w:ind w:left="360" w:hanging="360"/>
+        <w:rPr>
+          <w:rFonts w:ascii="Arial" w:eastAsia="Arial" w:hAnsi="Arial" w:cs="Arial"/>
+          <w:b/>
+          <w:color w:val="000000"/>
+          <w:sz w:val="32"/>
+        </w:rPr>
+      </w:pPr>
+    </w:p>
+    <w:p>
+      <w:pPr>
+        <w:widowControl w:val="0"/>
+        <w:suppressAutoHyphens/>
+        <w:spacing w:after="60" w:line="240" w:lineRule="auto"/>
+        <w:ind w:left="360" w:hanging="360"/>
+        <w:rPr>
+          <w:rFonts w:ascii="Arial" w:eastAsia="Arial" w:hAnsi="Arial" w:cs="Arial"/>
+          <w:b/>
+          <w:color w:val="000000"/>
+          <w:sz w:val="32"/>
+        </w:rPr>
+      </w:pPr>
+    </w:p>
+    <w:p>
+      <w:pPr>
+        <w:widowControl w:val="0"/>
+        <w:suppressAutoHyphens/>
+        <w:spacing w:after="60" w:line="240" w:lineRule="auto"/>
+        <w:ind w:left="360" w:hanging="360"/>
+        <w:rPr>
+          <w:rFonts w:ascii="Arial" w:eastAsia="Arial" w:hAnsi="Arial" w:cs="Arial"/>
+          <w:b/>
+          <w:color w:val="000000"/>
+          <w:sz w:val="32"/>
+        </w:rPr>
+      </w:pPr>
+    </w:p>
+    <w:p>
+      <w:pPr>
+        <w:widowControl w:val="0"/>
+        <w:suppressAutoHyphens/>
+        <w:spacing w:after="60" w:line="240" w:lineRule="auto"/>
+        <w:ind w:left="360" w:hanging="360"/>
+        <w:rPr>
+          <w:rFonts w:ascii="Arial" w:eastAsia="Arial" w:hAnsi="Arial" w:cs="Arial"/>
+          <w:b/>
+          <w:color w:val="000000"/>
+          <w:sz w:val="32"/>
+        </w:rPr>
+      </w:pPr>
+    </w:p>
+    <w:p>
+      <w:pPr>
+        <w:widowControl w:val="0"/>
+        <w:suppressAutoHyphens/>
+        <w:spacing w:after="60" w:line="240" w:lineRule="auto"/>
+        <w:ind w:left="360" w:hanging="360"/>
+        <w:rPr>
+          <w:rFonts w:ascii="Arial" w:eastAsia="Arial" w:hAnsi="Arial" w:cs="Arial"/>
+          <w:b/>
+          <w:color w:val="000000"/>
+          <w:sz w:val="32"/>
+        </w:rPr>
+      </w:pPr>
+    </w:p>
+    <w:p>
+      <w:pPr>
+        <w:widowControl w:val="0"/>
+        <w:suppressAutoHyphens/>
+        <w:spacing w:after="60" w:line="240" w:lineRule="auto"/>
+        <w:ind w:left="360" w:hanging="360"/>
+        <w:rPr>
+          <w:rFonts w:ascii="Arial" w:eastAsia="Arial" w:hAnsi="Arial" w:cs="Arial"/>
+          <w:b/>
+          <w:color w:val="000000"/>
+          <w:sz w:val="32"/>
+        </w:rPr>
+      </w:pPr>
+    </w:p>
+    <w:p>
+      <w:pPr>
+        <w:widowControl w:val="0"/>
+        <w:suppressAutoHyphens/>
+        <w:spacing w:after="60" w:line="240" w:lineRule="auto"/>
+        <w:ind w:left="360" w:hanging="360"/>
+        <w:rPr>
+          <w:rFonts w:ascii="Arial" w:eastAsia="Arial" w:hAnsi="Arial" w:cs="Arial"/>
+          <w:b/>
+          <w:color w:val="000000"/>
+          <w:sz w:val="32"/>
+        </w:rPr>
+      </w:pPr>
+    </w:p>
+    <w:p>
+      <w:pPr>
+        <w:widowControl w:val="0"/>
+        <w:suppressAutoHyphens/>
+        <w:spacing w:after="60" w:line="240" w:lineRule="auto"/>
+        <w:ind w:left="360" w:hanging="360"/>
+        <w:rPr>
+          <w:rFonts w:ascii="Arial" w:eastAsia="Arial" w:hAnsi="Arial" w:cs="Arial"/>
+          <w:b/>
+          <w:color w:val="000000"/>
+          <w:sz w:val="32"/>
+        </w:rPr>
+      </w:pPr>
+      <w:r>
+        <w:rPr>
+          <w:rFonts w:ascii="Arial" w:eastAsia="Arial" w:hAnsi="Arial" w:cs="Arial"/>
+          <w:b/>
+          <w:color w:val="000000"/>
+          <w:sz w:val="32"/>
+        </w:rPr>
+        <w:lastRenderedPageBreak/>
         <w:t>Ficha del documento</w:t>
       </w:r>
     </w:p>
@@ -1237,18 +1494,12 @@
         <w:gridCol w:w="3257"/>
       </w:tblGrid>
       <w:tr>
-        <w:tblPrEx>
-          <w:tblCellMar>
-            <w:top w:w="0" w:type="dxa"/>
-            <w:bottom w:w="0" w:type="dxa"/>
-          </w:tblCellMar>
-        </w:tblPrEx>
         <w:trPr>
           <w:trHeight w:val="1"/>
         </w:trPr>
         <w:tc>
           <w:tcPr>
-            <w:tcW w:w="1184" w:type="dxa"/>
+            <w:tcW w:w="1179" w:type="dxa"/>
             <w:tcBorders>
               <w:top w:val="single" w:sz="4" w:space="0" w:color="808080"/>
               <w:left w:val="single" w:sz="4" w:space="0" w:color="808080"/>
@@ -1279,7 +1530,7 @@
         </w:tc>
         <w:tc>
           <w:tcPr>
-            <w:tcW w:w="1230" w:type="dxa"/>
+            <w:tcW w:w="1318" w:type="dxa"/>
             <w:tcBorders>
               <w:top w:val="single" w:sz="4" w:space="0" w:color="808080"/>
               <w:left w:val="single" w:sz="4" w:space="0" w:color="808080"/>
@@ -1310,7 +1561,7 @@
         </w:tc>
         <w:tc>
           <w:tcPr>
-            <w:tcW w:w="2909" w:type="dxa"/>
+            <w:tcW w:w="2868" w:type="dxa"/>
             <w:tcBorders>
               <w:top w:val="single" w:sz="4" w:space="0" w:color="808080"/>
               <w:left w:val="single" w:sz="4" w:space="0" w:color="808080"/>
@@ -1341,7 +1592,7 @@
         </w:tc>
         <w:tc>
           <w:tcPr>
-            <w:tcW w:w="3317" w:type="dxa"/>
+            <w:tcW w:w="3257" w:type="dxa"/>
             <w:tcBorders>
               <w:top w:val="single" w:sz="4" w:space="0" w:color="808080"/>
               <w:left w:val="single" w:sz="4" w:space="0" w:color="808080"/>
@@ -1372,15 +1623,9 @@
         </w:tc>
       </w:tr>
       <w:tr>
-        <w:tblPrEx>
-          <w:tblCellMar>
-            <w:top w:w="0" w:type="dxa"/>
-            <w:bottom w:w="0" w:type="dxa"/>
-          </w:tblCellMar>
-        </w:tblPrEx>
-        <w:tc>
-          <w:tcPr>
-            <w:tcW w:w="1184" w:type="dxa"/>
+        <w:tc>
+          <w:tcPr>
+            <w:tcW w:w="1179" w:type="dxa"/>
             <w:tcBorders>
               <w:top w:val="single" w:sz="4" w:space="0" w:color="808080"/>
               <w:left w:val="single" w:sz="4" w:space="0" w:color="808080"/>
@@ -1410,7 +1655,7 @@
         </w:tc>
         <w:tc>
           <w:tcPr>
-            <w:tcW w:w="1230" w:type="dxa"/>
+            <w:tcW w:w="1318" w:type="dxa"/>
             <w:tcBorders>
               <w:top w:val="single" w:sz="4" w:space="0" w:color="808080"/>
               <w:left w:val="single" w:sz="4" w:space="0" w:color="808080"/>
@@ -1440,7 +1685,7 @@
         </w:tc>
         <w:tc>
           <w:tcPr>
-            <w:tcW w:w="2909" w:type="dxa"/>
+            <w:tcW w:w="2868" w:type="dxa"/>
             <w:tcBorders>
               <w:top w:val="single" w:sz="4" w:space="0" w:color="808080"/>
               <w:left w:val="single" w:sz="4" w:space="0" w:color="808080"/>
@@ -1470,7 +1715,7 @@
         </w:tc>
         <w:tc>
           <w:tcPr>
-            <w:tcW w:w="3317" w:type="dxa"/>
+            <w:tcW w:w="3257" w:type="dxa"/>
             <w:tcBorders>
               <w:top w:val="single" w:sz="4" w:space="0" w:color="808080"/>
               <w:left w:val="single" w:sz="4" w:space="0" w:color="808080"/>
@@ -1500,15 +1745,9 @@
         </w:tc>
       </w:tr>
       <w:tr>
-        <w:tblPrEx>
-          <w:tblCellMar>
-            <w:top w:w="0" w:type="dxa"/>
-            <w:bottom w:w="0" w:type="dxa"/>
-          </w:tblCellMar>
-        </w:tblPrEx>
-        <w:tc>
-          <w:tcPr>
-            <w:tcW w:w="1184" w:type="dxa"/>
+        <w:tc>
+          <w:tcPr>
+            <w:tcW w:w="1179" w:type="dxa"/>
             <w:tcBorders>
               <w:top w:val="single" w:sz="4" w:space="0" w:color="808080"/>
               <w:left w:val="single" w:sz="4" w:space="0" w:color="808080"/>
@@ -1538,7 +1777,7 @@
         </w:tc>
         <w:tc>
           <w:tcPr>
-            <w:tcW w:w="1230" w:type="dxa"/>
+            <w:tcW w:w="1318" w:type="dxa"/>
             <w:tcBorders>
               <w:top w:val="single" w:sz="4" w:space="0" w:color="808080"/>
               <w:left w:val="single" w:sz="4" w:space="0" w:color="808080"/>
@@ -1568,7 +1807,7 @@
         </w:tc>
         <w:tc>
           <w:tcPr>
-            <w:tcW w:w="2909" w:type="dxa"/>
+            <w:tcW w:w="2868" w:type="dxa"/>
             <w:tcBorders>
               <w:top w:val="single" w:sz="4" w:space="0" w:color="808080"/>
               <w:left w:val="single" w:sz="4" w:space="0" w:color="808080"/>
@@ -1630,7 +1869,7 @@
         </w:tc>
         <w:tc>
           <w:tcPr>
-            <w:tcW w:w="3317" w:type="dxa"/>
+            <w:tcW w:w="3257" w:type="dxa"/>
             <w:tcBorders>
               <w:top w:val="single" w:sz="4" w:space="0" w:color="808080"/>
               <w:left w:val="single" w:sz="4" w:space="0" w:color="808080"/>
@@ -1653,19 +1892,11 @@
                 <w:rFonts w:ascii="Arial" w:eastAsia="Arial" w:hAnsi="Arial" w:cs="Arial"/>
               </w:rPr>
             </w:pPr>
-            <w:proofErr w:type="spellStart"/>
-            <w:r>
-              <w:rPr>
-                <w:rFonts w:ascii="Arial" w:eastAsia="Arial" w:hAnsi="Arial" w:cs="Arial"/>
-              </w:rPr>
-              <w:t>Noemi</w:t>
-            </w:r>
-            <w:proofErr w:type="spellEnd"/>
-            <w:r>
-              <w:rPr>
-                <w:rFonts w:ascii="Arial" w:eastAsia="Arial" w:hAnsi="Arial" w:cs="Arial"/>
-              </w:rPr>
-              <w:t xml:space="preserve"> </w:t>
+            <w:r>
+              <w:rPr>
+                <w:rFonts w:ascii="Arial" w:eastAsia="Arial" w:hAnsi="Arial" w:cs="Arial"/>
+              </w:rPr>
+              <w:t xml:space="preserve">Noemi </w:t>
             </w:r>
             <w:proofErr w:type="spellStart"/>
             <w:r>
@@ -1692,15 +1923,9 @@
         </w:tc>
       </w:tr>
       <w:tr>
-        <w:tblPrEx>
-          <w:tblCellMar>
-            <w:top w:w="0" w:type="dxa"/>
-            <w:bottom w:w="0" w:type="dxa"/>
-          </w:tblCellMar>
-        </w:tblPrEx>
-        <w:tc>
-          <w:tcPr>
-            <w:tcW w:w="1184" w:type="dxa"/>
+        <w:tc>
+          <w:tcPr>
+            <w:tcW w:w="1179" w:type="dxa"/>
             <w:tcBorders>
               <w:top w:val="single" w:sz="4" w:space="0" w:color="808080"/>
               <w:left w:val="single" w:sz="4" w:space="0" w:color="808080"/>
@@ -1730,7 +1955,7 @@
         </w:tc>
         <w:tc>
           <w:tcPr>
-            <w:tcW w:w="1230" w:type="dxa"/>
+            <w:tcW w:w="1318" w:type="dxa"/>
             <w:tcBorders>
               <w:top w:val="single" w:sz="4" w:space="0" w:color="808080"/>
               <w:left w:val="single" w:sz="4" w:space="0" w:color="808080"/>
@@ -1760,7 +1985,7 @@
         </w:tc>
         <w:tc>
           <w:tcPr>
-            <w:tcW w:w="2909" w:type="dxa"/>
+            <w:tcW w:w="2868" w:type="dxa"/>
             <w:tcBorders>
               <w:top w:val="single" w:sz="4" w:space="0" w:color="808080"/>
               <w:left w:val="single" w:sz="4" w:space="0" w:color="808080"/>
@@ -1790,7 +2015,7 @@
         </w:tc>
         <w:tc>
           <w:tcPr>
-            <w:tcW w:w="3317" w:type="dxa"/>
+            <w:tcW w:w="3257" w:type="dxa"/>
             <w:tcBorders>
               <w:top w:val="single" w:sz="4" w:space="0" w:color="808080"/>
               <w:left w:val="single" w:sz="4" w:space="0" w:color="808080"/>
@@ -1820,15 +2045,9 @@
         </w:tc>
       </w:tr>
       <w:tr>
-        <w:tblPrEx>
-          <w:tblCellMar>
-            <w:top w:w="0" w:type="dxa"/>
-            <w:bottom w:w="0" w:type="dxa"/>
-          </w:tblCellMar>
-        </w:tblPrEx>
-        <w:tc>
-          <w:tcPr>
-            <w:tcW w:w="1184" w:type="dxa"/>
+        <w:tc>
+          <w:tcPr>
+            <w:tcW w:w="1179" w:type="dxa"/>
             <w:tcBorders>
               <w:top w:val="single" w:sz="4" w:space="0" w:color="808080"/>
               <w:left w:val="single" w:sz="4" w:space="0" w:color="808080"/>
@@ -1861,7 +2080,7 @@
         </w:tc>
         <w:tc>
           <w:tcPr>
-            <w:tcW w:w="1230" w:type="dxa"/>
+            <w:tcW w:w="1318" w:type="dxa"/>
             <w:tcBorders>
               <w:top w:val="single" w:sz="4" w:space="0" w:color="808080"/>
               <w:left w:val="single" w:sz="4" w:space="0" w:color="808080"/>
@@ -1894,7 +2113,7 @@
         </w:tc>
         <w:tc>
           <w:tcPr>
-            <w:tcW w:w="2909" w:type="dxa"/>
+            <w:tcW w:w="2868" w:type="dxa"/>
             <w:tcBorders>
               <w:top w:val="single" w:sz="4" w:space="0" w:color="808080"/>
               <w:left w:val="single" w:sz="4" w:space="0" w:color="808080"/>
@@ -1927,7 +2146,7 @@
         </w:tc>
         <w:tc>
           <w:tcPr>
-            <w:tcW w:w="3317" w:type="dxa"/>
+            <w:tcW w:w="3257" w:type="dxa"/>
             <w:tcBorders>
               <w:top w:val="single" w:sz="4" w:space="0" w:color="808080"/>
               <w:left w:val="single" w:sz="4" w:space="0" w:color="808080"/>
@@ -1959,17 +2178,157 @@
           </w:p>
         </w:tc>
       </w:tr>
+      <w:tr>
+        <w:tc>
+          <w:tcPr>
+            <w:tcW w:w="1179" w:type="dxa"/>
+            <w:tcBorders>
+              <w:top w:val="single" w:sz="4" w:space="0" w:color="808080"/>
+              <w:left w:val="single" w:sz="4" w:space="0" w:color="808080"/>
+              <w:bottom w:val="single" w:sz="4" w:space="0" w:color="808080"/>
+              <w:right w:val="single" w:sz="4" w:space="0" w:color="808080"/>
+            </w:tcBorders>
+            <w:shd w:val="clear" w:color="000000" w:fill="FFFFFF"/>
+            <w:tcMar>
+              <w:left w:w="108" w:type="dxa"/>
+              <w:right w:w="108" w:type="dxa"/>
+            </w:tcMar>
+            <w:vAlign w:val="center"/>
+          </w:tcPr>
+          <w:p>
+            <w:pPr>
+              <w:widowControl w:val="0"/>
+              <w:suppressAutoHyphens/>
+              <w:spacing w:after="0" w:line="240" w:lineRule="auto"/>
+              <w:rPr>
+                <w:rFonts w:ascii="Arial" w:eastAsia="Calibri" w:hAnsi="Arial" w:cs="Arial"/>
+              </w:rPr>
+            </w:pPr>
+            <w:r>
+              <w:rPr>
+                <w:rFonts w:ascii="Arial" w:eastAsia="Calibri" w:hAnsi="Arial" w:cs="Arial"/>
+              </w:rPr>
+              <w:t>E</w:t>
+            </w:r>
+          </w:p>
+        </w:tc>
+        <w:tc>
+          <w:tcPr>
+            <w:tcW w:w="1318" w:type="dxa"/>
+            <w:tcBorders>
+              <w:top w:val="single" w:sz="4" w:space="0" w:color="808080"/>
+              <w:left w:val="single" w:sz="4" w:space="0" w:color="808080"/>
+              <w:bottom w:val="single" w:sz="4" w:space="0" w:color="808080"/>
+              <w:right w:val="single" w:sz="4" w:space="0" w:color="808080"/>
+            </w:tcBorders>
+            <w:shd w:val="clear" w:color="000000" w:fill="FFFFFF"/>
+            <w:tcMar>
+              <w:left w:w="108" w:type="dxa"/>
+              <w:right w:w="108" w:type="dxa"/>
+            </w:tcMar>
+            <w:vAlign w:val="center"/>
+          </w:tcPr>
+          <w:p>
+            <w:pPr>
+              <w:widowControl w:val="0"/>
+              <w:suppressAutoHyphens/>
+              <w:spacing w:after="0" w:line="240" w:lineRule="auto"/>
+              <w:rPr>
+                <w:rFonts w:ascii="Arial" w:eastAsia="Calibri" w:hAnsi="Arial" w:cs="Arial"/>
+              </w:rPr>
+            </w:pPr>
+            <w:r>
+              <w:rPr>
+                <w:rFonts w:ascii="Arial" w:eastAsia="Calibri" w:hAnsi="Arial" w:cs="Arial"/>
+              </w:rPr>
+              <w:t>21/04/2023</w:t>
+            </w:r>
+          </w:p>
+        </w:tc>
+        <w:tc>
+          <w:tcPr>
+            <w:tcW w:w="2868" w:type="dxa"/>
+            <w:tcBorders>
+              <w:top w:val="single" w:sz="4" w:space="0" w:color="808080"/>
+              <w:left w:val="single" w:sz="4" w:space="0" w:color="808080"/>
+              <w:bottom w:val="single" w:sz="4" w:space="0" w:color="808080"/>
+              <w:right w:val="single" w:sz="4" w:space="0" w:color="808080"/>
+            </w:tcBorders>
+            <w:shd w:val="clear" w:color="000000" w:fill="FFFFFF"/>
+            <w:tcMar>
+              <w:left w:w="108" w:type="dxa"/>
+              <w:right w:w="108" w:type="dxa"/>
+            </w:tcMar>
+            <w:vAlign w:val="center"/>
+          </w:tcPr>
+          <w:p>
+            <w:pPr>
+              <w:widowControl w:val="0"/>
+              <w:suppressAutoHyphens/>
+              <w:spacing w:after="0" w:line="240" w:lineRule="auto"/>
+              <w:rPr>
+                <w:rFonts w:ascii="Arial" w:eastAsia="Calibri" w:hAnsi="Arial" w:cs="Arial"/>
+              </w:rPr>
+            </w:pPr>
+            <w:r>
+              <w:rPr>
+                <w:rFonts w:ascii="Arial" w:eastAsia="Calibri" w:hAnsi="Arial" w:cs="Arial"/>
+              </w:rPr>
+              <w:t xml:space="preserve">Revisión general </w:t>
+            </w:r>
+            <w:proofErr w:type="gramStart"/>
+            <w:r>
+              <w:rPr>
+                <w:rFonts w:ascii="Arial" w:eastAsia="Calibri" w:hAnsi="Arial" w:cs="Arial"/>
+              </w:rPr>
+              <w:t xml:space="preserve">y  </w:t>
+            </w:r>
+            <w:proofErr w:type="spellStart"/>
+            <w:r>
+              <w:rPr>
+                <w:rFonts w:ascii="Arial" w:eastAsia="Calibri" w:hAnsi="Arial" w:cs="Arial"/>
+              </w:rPr>
+              <w:t>Sprints</w:t>
+            </w:r>
+            <w:proofErr w:type="spellEnd"/>
+            <w:proofErr w:type="gramEnd"/>
+          </w:p>
+        </w:tc>
+        <w:tc>
+          <w:tcPr>
+            <w:tcW w:w="3257" w:type="dxa"/>
+            <w:tcBorders>
+              <w:top w:val="single" w:sz="4" w:space="0" w:color="808080"/>
+              <w:left w:val="single" w:sz="4" w:space="0" w:color="808080"/>
+              <w:bottom w:val="single" w:sz="4" w:space="0" w:color="808080"/>
+              <w:right w:val="single" w:sz="4" w:space="0" w:color="808080"/>
+            </w:tcBorders>
+            <w:shd w:val="clear" w:color="000000" w:fill="FFFFFF"/>
+            <w:tcMar>
+              <w:left w:w="108" w:type="dxa"/>
+              <w:right w:w="108" w:type="dxa"/>
+            </w:tcMar>
+            <w:vAlign w:val="center"/>
+          </w:tcPr>
+          <w:p>
+            <w:pPr>
+              <w:widowControl w:val="0"/>
+              <w:suppressAutoHyphens/>
+              <w:spacing w:after="0" w:line="240" w:lineRule="auto"/>
+              <w:rPr>
+                <w:rFonts w:ascii="Arial" w:eastAsia="Calibri" w:hAnsi="Arial" w:cs="Arial"/>
+              </w:rPr>
+            </w:pPr>
+            <w:r>
+              <w:rPr>
+                <w:rFonts w:ascii="Arial" w:eastAsia="Calibri" w:hAnsi="Arial" w:cs="Arial"/>
+              </w:rPr>
+              <w:t>Morales, Anibal Enrique</w:t>
+            </w:r>
+          </w:p>
+        </w:tc>
+      </w:tr>
     </w:tbl>
-    <w:p>
-      <w:pPr>
-        <w:widowControl w:val="0"/>
-        <w:suppressAutoHyphens/>
-        <w:spacing w:after="0" w:line="240" w:lineRule="auto"/>
-        <w:rPr>
-          <w:rFonts w:ascii="Arial" w:eastAsia="Arial" w:hAnsi="Arial" w:cs="Arial"/>
-        </w:rPr>
-      </w:pPr>
-    </w:p>
     <w:p>
       <w:pPr>
         <w:widowControl w:val="0"/>
@@ -2058,13 +2417,280 @@
           <w:sz w:val="32"/>
         </w:rPr>
       </w:pPr>
-      <w:r>
+    </w:p>
+    <w:p>
+      <w:pPr>
+        <w:widowControl w:val="0"/>
+        <w:suppressAutoHyphens/>
+        <w:spacing w:after="120" w:line="240" w:lineRule="auto"/>
+        <w:ind w:left="360" w:hanging="360"/>
         <w:rPr>
           <w:rFonts w:ascii="Arial" w:eastAsia="Arial" w:hAnsi="Arial" w:cs="Arial"/>
           <w:b/>
           <w:color w:val="000000"/>
           <w:sz w:val="32"/>
         </w:rPr>
+      </w:pPr>
+    </w:p>
+    <w:p>
+      <w:pPr>
+        <w:widowControl w:val="0"/>
+        <w:suppressAutoHyphens/>
+        <w:spacing w:after="120" w:line="240" w:lineRule="auto"/>
+        <w:ind w:left="360" w:hanging="360"/>
+        <w:rPr>
+          <w:rFonts w:ascii="Arial" w:eastAsia="Arial" w:hAnsi="Arial" w:cs="Arial"/>
+          <w:b/>
+          <w:color w:val="000000"/>
+          <w:sz w:val="32"/>
+        </w:rPr>
+      </w:pPr>
+    </w:p>
+    <w:p>
+      <w:pPr>
+        <w:widowControl w:val="0"/>
+        <w:suppressAutoHyphens/>
+        <w:spacing w:after="120" w:line="240" w:lineRule="auto"/>
+        <w:ind w:left="360" w:hanging="360"/>
+        <w:rPr>
+          <w:rFonts w:ascii="Arial" w:eastAsia="Arial" w:hAnsi="Arial" w:cs="Arial"/>
+          <w:b/>
+          <w:color w:val="000000"/>
+          <w:sz w:val="32"/>
+        </w:rPr>
+      </w:pPr>
+    </w:p>
+    <w:p>
+      <w:pPr>
+        <w:widowControl w:val="0"/>
+        <w:suppressAutoHyphens/>
+        <w:spacing w:after="120" w:line="240" w:lineRule="auto"/>
+        <w:ind w:left="360" w:hanging="360"/>
+        <w:rPr>
+          <w:rFonts w:ascii="Arial" w:eastAsia="Arial" w:hAnsi="Arial" w:cs="Arial"/>
+          <w:b/>
+          <w:color w:val="000000"/>
+          <w:sz w:val="32"/>
+        </w:rPr>
+      </w:pPr>
+    </w:p>
+    <w:p>
+      <w:pPr>
+        <w:widowControl w:val="0"/>
+        <w:suppressAutoHyphens/>
+        <w:spacing w:after="120" w:line="240" w:lineRule="auto"/>
+        <w:ind w:left="360" w:hanging="360"/>
+        <w:rPr>
+          <w:rFonts w:ascii="Arial" w:eastAsia="Arial" w:hAnsi="Arial" w:cs="Arial"/>
+          <w:b/>
+          <w:color w:val="000000"/>
+          <w:sz w:val="32"/>
+        </w:rPr>
+      </w:pPr>
+    </w:p>
+    <w:p>
+      <w:pPr>
+        <w:widowControl w:val="0"/>
+        <w:suppressAutoHyphens/>
+        <w:spacing w:after="120" w:line="240" w:lineRule="auto"/>
+        <w:ind w:left="360" w:hanging="360"/>
+        <w:rPr>
+          <w:rFonts w:ascii="Arial" w:eastAsia="Arial" w:hAnsi="Arial" w:cs="Arial"/>
+          <w:b/>
+          <w:color w:val="000000"/>
+          <w:sz w:val="32"/>
+        </w:rPr>
+      </w:pPr>
+    </w:p>
+    <w:p>
+      <w:pPr>
+        <w:widowControl w:val="0"/>
+        <w:suppressAutoHyphens/>
+        <w:spacing w:after="120" w:line="240" w:lineRule="auto"/>
+        <w:ind w:left="360" w:hanging="360"/>
+        <w:rPr>
+          <w:rFonts w:ascii="Arial" w:eastAsia="Arial" w:hAnsi="Arial" w:cs="Arial"/>
+          <w:b/>
+          <w:color w:val="000000"/>
+          <w:sz w:val="32"/>
+        </w:rPr>
+      </w:pPr>
+    </w:p>
+    <w:p>
+      <w:pPr>
+        <w:widowControl w:val="0"/>
+        <w:suppressAutoHyphens/>
+        <w:spacing w:after="120" w:line="240" w:lineRule="auto"/>
+        <w:ind w:left="360" w:hanging="360"/>
+        <w:rPr>
+          <w:rFonts w:ascii="Arial" w:eastAsia="Arial" w:hAnsi="Arial" w:cs="Arial"/>
+          <w:b/>
+          <w:color w:val="000000"/>
+          <w:sz w:val="32"/>
+        </w:rPr>
+      </w:pPr>
+    </w:p>
+    <w:p>
+      <w:pPr>
+        <w:widowControl w:val="0"/>
+        <w:suppressAutoHyphens/>
+        <w:spacing w:after="120" w:line="240" w:lineRule="auto"/>
+        <w:ind w:left="360" w:hanging="360"/>
+        <w:rPr>
+          <w:rFonts w:ascii="Arial" w:eastAsia="Arial" w:hAnsi="Arial" w:cs="Arial"/>
+          <w:b/>
+          <w:color w:val="000000"/>
+          <w:sz w:val="32"/>
+        </w:rPr>
+      </w:pPr>
+    </w:p>
+    <w:p>
+      <w:pPr>
+        <w:widowControl w:val="0"/>
+        <w:suppressAutoHyphens/>
+        <w:spacing w:after="120" w:line="240" w:lineRule="auto"/>
+        <w:ind w:left="360" w:hanging="360"/>
+        <w:rPr>
+          <w:rFonts w:ascii="Arial" w:eastAsia="Arial" w:hAnsi="Arial" w:cs="Arial"/>
+          <w:b/>
+          <w:color w:val="000000"/>
+          <w:sz w:val="32"/>
+        </w:rPr>
+      </w:pPr>
+    </w:p>
+    <w:p>
+      <w:pPr>
+        <w:widowControl w:val="0"/>
+        <w:suppressAutoHyphens/>
+        <w:spacing w:after="120" w:line="240" w:lineRule="auto"/>
+        <w:ind w:left="360" w:hanging="360"/>
+        <w:rPr>
+          <w:rFonts w:ascii="Arial" w:eastAsia="Arial" w:hAnsi="Arial" w:cs="Arial"/>
+          <w:b/>
+          <w:color w:val="000000"/>
+          <w:sz w:val="32"/>
+        </w:rPr>
+      </w:pPr>
+    </w:p>
+    <w:p>
+      <w:pPr>
+        <w:widowControl w:val="0"/>
+        <w:suppressAutoHyphens/>
+        <w:spacing w:after="120" w:line="240" w:lineRule="auto"/>
+        <w:ind w:left="360" w:hanging="360"/>
+        <w:rPr>
+          <w:rFonts w:ascii="Arial" w:eastAsia="Arial" w:hAnsi="Arial" w:cs="Arial"/>
+          <w:b/>
+          <w:color w:val="000000"/>
+          <w:sz w:val="32"/>
+        </w:rPr>
+      </w:pPr>
+    </w:p>
+    <w:p>
+      <w:pPr>
+        <w:widowControl w:val="0"/>
+        <w:suppressAutoHyphens/>
+        <w:spacing w:after="120" w:line="240" w:lineRule="auto"/>
+        <w:ind w:left="360" w:hanging="360"/>
+        <w:rPr>
+          <w:rFonts w:ascii="Arial" w:eastAsia="Arial" w:hAnsi="Arial" w:cs="Arial"/>
+          <w:b/>
+          <w:color w:val="000000"/>
+          <w:sz w:val="32"/>
+        </w:rPr>
+      </w:pPr>
+    </w:p>
+    <w:p>
+      <w:pPr>
+        <w:widowControl w:val="0"/>
+        <w:suppressAutoHyphens/>
+        <w:spacing w:after="120" w:line="240" w:lineRule="auto"/>
+        <w:ind w:left="360" w:hanging="360"/>
+        <w:rPr>
+          <w:rFonts w:ascii="Arial" w:eastAsia="Arial" w:hAnsi="Arial" w:cs="Arial"/>
+          <w:b/>
+          <w:color w:val="000000"/>
+          <w:sz w:val="32"/>
+        </w:rPr>
+      </w:pPr>
+    </w:p>
+    <w:p>
+      <w:pPr>
+        <w:widowControl w:val="0"/>
+        <w:suppressAutoHyphens/>
+        <w:spacing w:after="120" w:line="240" w:lineRule="auto"/>
+        <w:ind w:left="360" w:hanging="360"/>
+        <w:rPr>
+          <w:rFonts w:ascii="Arial" w:eastAsia="Arial" w:hAnsi="Arial" w:cs="Arial"/>
+          <w:b/>
+          <w:color w:val="000000"/>
+          <w:sz w:val="32"/>
+        </w:rPr>
+      </w:pPr>
+    </w:p>
+    <w:p>
+      <w:pPr>
+        <w:widowControl w:val="0"/>
+        <w:suppressAutoHyphens/>
+        <w:spacing w:after="120" w:line="240" w:lineRule="auto"/>
+        <w:ind w:left="360" w:hanging="360"/>
+        <w:rPr>
+          <w:rFonts w:ascii="Arial" w:eastAsia="Arial" w:hAnsi="Arial" w:cs="Arial"/>
+          <w:b/>
+          <w:color w:val="000000"/>
+          <w:sz w:val="32"/>
+        </w:rPr>
+      </w:pPr>
+    </w:p>
+    <w:p>
+      <w:pPr>
+        <w:widowControl w:val="0"/>
+        <w:suppressAutoHyphens/>
+        <w:spacing w:after="120" w:line="240" w:lineRule="auto"/>
+        <w:ind w:left="360" w:hanging="360"/>
+        <w:rPr>
+          <w:rFonts w:ascii="Arial" w:eastAsia="Arial" w:hAnsi="Arial" w:cs="Arial"/>
+          <w:b/>
+          <w:color w:val="000000"/>
+          <w:sz w:val="32"/>
+        </w:rPr>
+      </w:pPr>
+    </w:p>
+    <w:p>
+      <w:pPr>
+        <w:widowControl w:val="0"/>
+        <w:suppressAutoHyphens/>
+        <w:spacing w:after="120" w:line="240" w:lineRule="auto"/>
+        <w:ind w:left="360" w:hanging="360"/>
+        <w:rPr>
+          <w:rFonts w:ascii="Arial" w:eastAsia="Arial" w:hAnsi="Arial" w:cs="Arial"/>
+          <w:b/>
+          <w:color w:val="000000"/>
+          <w:sz w:val="32"/>
+        </w:rPr>
+      </w:pPr>
+    </w:p>
+    <w:p>
+      <w:pPr>
+        <w:widowControl w:val="0"/>
+        <w:suppressAutoHyphens/>
+        <w:spacing w:after="120" w:line="240" w:lineRule="auto"/>
+        <w:ind w:left="360" w:hanging="360"/>
+        <w:rPr>
+          <w:rFonts w:ascii="Arial" w:eastAsia="Arial" w:hAnsi="Arial" w:cs="Arial"/>
+          <w:b/>
+          <w:color w:val="000000"/>
+          <w:sz w:val="32"/>
+        </w:rPr>
+      </w:pPr>
+      <w:r>
+        <w:rPr>
+          <w:rFonts w:ascii="Arial" w:eastAsia="Arial" w:hAnsi="Arial" w:cs="Arial"/>
+          <w:b/>
+          <w:color w:val="000000"/>
+          <w:sz w:val="32"/>
+        </w:rPr>
+        <w:lastRenderedPageBreak/>
         <w:t>Contenido</w:t>
       </w:r>
     </w:p>
@@ -2210,6 +2836,13 @@
       </w:r>
       <w:r>
         <w:rPr>
+          <w:rFonts w:ascii="Calibri" w:eastAsia="Calibri" w:hAnsi="Calibri" w:cs="Calibri"/>
+          <w:color w:val="000000"/>
+        </w:rPr>
+        <w:t xml:space="preserve"> </w:t>
+      </w:r>
+      <w:r>
+        <w:rPr>
           <w:rFonts w:ascii="Arial" w:eastAsia="Arial" w:hAnsi="Arial" w:cs="Arial"/>
           <w:b/>
           <w:color w:val="0000FF"/>
@@ -2224,7 +2857,14 @@
           <w:color w:val="000000"/>
         </w:rPr>
         <w:tab/>
-        <w:t>6</w:t>
+      </w:r>
+      <w:r>
+        <w:rPr>
+          <w:rFonts w:ascii="Arial" w:eastAsia="Arial" w:hAnsi="Arial" w:cs="Arial"/>
+          <w:b/>
+          <w:color w:val="000000"/>
+        </w:rPr>
+        <w:t>5</w:t>
       </w:r>
     </w:p>
     <w:p>
@@ -2253,6 +2893,15 @@
       </w:hyperlink>
       <w:r>
         <w:rPr>
+          <w:rFonts w:ascii="Arial" w:eastAsia="Arial" w:hAnsi="Arial" w:cs="Arial"/>
+          <w:b/>
+          <w:color w:val="0000FF"/>
+          <w:u w:val="single"/>
+        </w:rPr>
+        <w:t xml:space="preserve"> </w:t>
+      </w:r>
+      <w:r>
+        <w:rPr>
           <w:rFonts w:ascii="Calibri" w:eastAsia="Calibri" w:hAnsi="Calibri" w:cs="Calibri"/>
           <w:color w:val="000000"/>
         </w:rPr>
@@ -2274,7 +2923,14 @@
           <w:color w:val="000000"/>
         </w:rPr>
         <w:tab/>
-        <w:t>6</w:t>
+      </w:r>
+      <w:r>
+        <w:rPr>
+          <w:rFonts w:ascii="Arial" w:eastAsia="Arial" w:hAnsi="Arial" w:cs="Arial"/>
+          <w:b/>
+          <w:color w:val="000000"/>
+        </w:rPr>
+        <w:t>5</w:t>
       </w:r>
     </w:p>
     <w:p>
@@ -2303,6 +2959,15 @@
       </w:hyperlink>
       <w:r>
         <w:rPr>
+          <w:rFonts w:ascii="Arial" w:eastAsia="Arial" w:hAnsi="Arial" w:cs="Arial"/>
+          <w:b/>
+          <w:color w:val="0000FF"/>
+          <w:u w:val="single"/>
+        </w:rPr>
+        <w:t xml:space="preserve"> </w:t>
+      </w:r>
+      <w:r>
+        <w:rPr>
           <w:rFonts w:ascii="Calibri" w:eastAsia="Calibri" w:hAnsi="Calibri" w:cs="Calibri"/>
           <w:color w:val="000000"/>
         </w:rPr>
@@ -2324,7 +2989,14 @@
           <w:color w:val="000000"/>
         </w:rPr>
         <w:tab/>
-        <w:t>6</w:t>
+      </w:r>
+      <w:r>
+        <w:rPr>
+          <w:rFonts w:ascii="Arial" w:eastAsia="Arial" w:hAnsi="Arial" w:cs="Arial"/>
+          <w:b/>
+          <w:color w:val="000000"/>
+        </w:rPr>
+        <w:t>5</w:t>
       </w:r>
     </w:p>
     <w:p>
@@ -2360,6 +3032,13 @@
       </w:r>
       <w:r>
         <w:rPr>
+          <w:rFonts w:ascii="Calibri" w:eastAsia="Calibri" w:hAnsi="Calibri" w:cs="Calibri"/>
+          <w:color w:val="000000"/>
+        </w:rPr>
+        <w:t xml:space="preserve"> </w:t>
+      </w:r>
+      <w:r>
+        <w:rPr>
           <w:rFonts w:ascii="Arial" w:eastAsia="Arial" w:hAnsi="Arial" w:cs="Arial"/>
           <w:b/>
           <w:color w:val="0000FF"/>
@@ -2374,7 +3053,14 @@
           <w:color w:val="000000"/>
         </w:rPr>
         <w:tab/>
-        <w:t>6</w:t>
+      </w:r>
+      <w:r>
+        <w:rPr>
+          <w:rFonts w:ascii="Arial" w:eastAsia="Arial" w:hAnsi="Arial" w:cs="Arial"/>
+          <w:b/>
+          <w:color w:val="000000"/>
+        </w:rPr>
+        <w:t>5</w:t>
       </w:r>
     </w:p>
     <w:p>
@@ -2410,6 +3096,13 @@
       </w:r>
       <w:r>
         <w:rPr>
+          <w:rFonts w:ascii="Calibri" w:eastAsia="Calibri" w:hAnsi="Calibri" w:cs="Calibri"/>
+          <w:color w:val="000000"/>
+        </w:rPr>
+        <w:t xml:space="preserve"> </w:t>
+      </w:r>
+      <w:r>
+        <w:rPr>
           <w:rFonts w:ascii="Arial" w:eastAsia="Arial" w:hAnsi="Arial" w:cs="Arial"/>
           <w:b/>
           <w:color w:val="0000FF"/>
@@ -2460,6 +3153,13 @@
       </w:r>
       <w:r>
         <w:rPr>
+          <w:rFonts w:ascii="Calibri" w:eastAsia="Calibri" w:hAnsi="Calibri" w:cs="Calibri"/>
+          <w:color w:val="000000"/>
+        </w:rPr>
+        <w:t xml:space="preserve"> </w:t>
+      </w:r>
+      <w:r>
+        <w:rPr>
           <w:rFonts w:ascii="Arial" w:eastAsia="Arial" w:hAnsi="Arial" w:cs="Arial"/>
           <w:b/>
           <w:color w:val="0000FF"/>
@@ -2510,6 +3210,13 @@
       </w:r>
       <w:r>
         <w:rPr>
+          <w:rFonts w:ascii="Calibri" w:eastAsia="Calibri" w:hAnsi="Calibri" w:cs="Calibri"/>
+          <w:color w:val="000000"/>
+        </w:rPr>
+        <w:t xml:space="preserve"> </w:t>
+      </w:r>
+      <w:r>
+        <w:rPr>
           <w:rFonts w:ascii="Arial" w:eastAsia="Arial" w:hAnsi="Arial" w:cs="Arial"/>
           <w:b/>
           <w:color w:val="0000FF"/>
@@ -2560,6 +3267,13 @@
       </w:r>
       <w:r>
         <w:rPr>
+          <w:rFonts w:ascii="Calibri" w:eastAsia="Calibri" w:hAnsi="Calibri" w:cs="Calibri"/>
+          <w:color w:val="000000"/>
+        </w:rPr>
+        <w:t xml:space="preserve"> </w:t>
+      </w:r>
+      <w:r>
+        <w:rPr>
           <w:rFonts w:ascii="Arial" w:eastAsia="Arial" w:hAnsi="Arial" w:cs="Arial"/>
           <w:b/>
           <w:color w:val="0000FF"/>
@@ -2574,7 +3288,14 @@
           <w:color w:val="000000"/>
         </w:rPr>
         <w:tab/>
-        <w:t>7</w:t>
+      </w:r>
+      <w:r>
+        <w:rPr>
+          <w:rFonts w:ascii="Arial" w:eastAsia="Arial" w:hAnsi="Arial" w:cs="Arial"/>
+          <w:b/>
+          <w:color w:val="000000"/>
+        </w:rPr>
+        <w:t>8</w:t>
       </w:r>
     </w:p>
     <w:p>
@@ -2603,6 +3324,15 @@
       </w:hyperlink>
       <w:r>
         <w:rPr>
+          <w:rFonts w:ascii="Arial" w:eastAsia="Arial" w:hAnsi="Arial" w:cs="Arial"/>
+          <w:b/>
+          <w:color w:val="0000FF"/>
+          <w:u w:val="single"/>
+        </w:rPr>
+        <w:t xml:space="preserve"> </w:t>
+      </w:r>
+      <w:r>
+        <w:rPr>
           <w:rFonts w:ascii="Calibri" w:eastAsia="Calibri" w:hAnsi="Calibri" w:cs="Calibri"/>
           <w:color w:val="000000"/>
         </w:rPr>
@@ -2648,6 +3378,23 @@
           <w:u w:val="single"/>
         </w:rPr>
         <w:tab/>
+      </w:r>
+      <w:r>
+        <w:rPr>
+          <w:rFonts w:ascii="Arial" w:eastAsia="Arial" w:hAnsi="Arial" w:cs="Arial"/>
+          <w:b/>
+          <w:color w:val="0000FF"/>
+          <w:u w:val="single"/>
+        </w:rPr>
+        <w:t xml:space="preserve"> </w:t>
+      </w:r>
+      <w:r>
+        <w:rPr>
+          <w:rFonts w:ascii="Arial" w:eastAsia="Arial" w:hAnsi="Arial" w:cs="Arial"/>
+          <w:b/>
+          <w:color w:val="0000FF"/>
+          <w:u w:val="single"/>
+        </w:rPr>
         <w:t>Funciones del Producto</w:t>
       </w:r>
       <w:r>
@@ -2657,7 +3404,14 @@
           <w:color w:val="000000"/>
         </w:rPr>
         <w:tab/>
-        <w:t>7</w:t>
+      </w:r>
+      <w:r>
+        <w:rPr>
+          <w:rFonts w:ascii="Arial" w:eastAsia="Arial" w:hAnsi="Arial" w:cs="Arial"/>
+          <w:b/>
+          <w:color w:val="000000"/>
+        </w:rPr>
+        <w:t>8</w:t>
       </w:r>
     </w:p>
     <w:p>
@@ -2693,6 +3447,13 @@
       </w:r>
       <w:r>
         <w:rPr>
+          <w:rFonts w:ascii="Calibri" w:eastAsia="Calibri" w:hAnsi="Calibri" w:cs="Calibri"/>
+          <w:color w:val="000000"/>
+        </w:rPr>
+        <w:t xml:space="preserve"> </w:t>
+      </w:r>
+      <w:r>
+        <w:rPr>
           <w:rFonts w:ascii="Arial" w:eastAsia="Arial" w:hAnsi="Arial" w:cs="Arial"/>
           <w:b/>
           <w:color w:val="0000FF"/>
@@ -2707,7 +3468,14 @@
           <w:color w:val="000000"/>
         </w:rPr>
         <w:tab/>
-        <w:t>8</w:t>
+      </w:r>
+      <w:r>
+        <w:rPr>
+          <w:rFonts w:ascii="Arial" w:eastAsia="Arial" w:hAnsi="Arial" w:cs="Arial"/>
+          <w:b/>
+          <w:color w:val="000000"/>
+        </w:rPr>
+        <w:t>9</w:t>
       </w:r>
     </w:p>
     <w:p>
@@ -2743,6 +3511,13 @@
       </w:r>
       <w:r>
         <w:rPr>
+          <w:rFonts w:ascii="Calibri" w:eastAsia="Calibri" w:hAnsi="Calibri" w:cs="Calibri"/>
+          <w:color w:val="000000"/>
+        </w:rPr>
+        <w:t xml:space="preserve"> </w:t>
+      </w:r>
+      <w:r>
+        <w:rPr>
           <w:rFonts w:ascii="Arial" w:eastAsia="Arial" w:hAnsi="Arial" w:cs="Arial"/>
           <w:b/>
           <w:color w:val="0000FF"/>
@@ -2771,6 +3546,8 @@
         <w:spacing w:before="360" w:after="0" w:line="240" w:lineRule="auto"/>
         <w:rPr>
           <w:rFonts w:ascii="Arial" w:eastAsia="Arial" w:hAnsi="Arial" w:cs="Arial"/>
+          <w:b/>
+          <w:color w:val="000000"/>
         </w:rPr>
       </w:pPr>
       <w:hyperlink w:anchor="_heading=h.3whwml4">
@@ -2793,6 +3570,13 @@
       </w:r>
       <w:r>
         <w:rPr>
+          <w:rFonts w:ascii="Calibri" w:eastAsia="Calibri" w:hAnsi="Calibri" w:cs="Calibri"/>
+          <w:color w:val="000000"/>
+        </w:rPr>
+        <w:t xml:space="preserve"> </w:t>
+      </w:r>
+      <w:r>
+        <w:rPr>
           <w:rFonts w:ascii="Arial" w:eastAsia="Arial" w:hAnsi="Arial" w:cs="Arial"/>
           <w:b/>
           <w:color w:val="0000FF"/>
@@ -2859,19 +3643,8 @@
           <w:color w:val="0000FF"/>
           <w:u w:val="single"/>
         </w:rPr>
-        <w:t xml:space="preserve"> </w:t>
+        <w:t xml:space="preserve"> Backlog</w:t>
       </w:r>
-      <w:proofErr w:type="spellStart"/>
-      <w:r>
-        <w:rPr>
-          <w:rFonts w:ascii="Arial" w:eastAsia="Arial" w:hAnsi="Arial" w:cs="Arial"/>
-          <w:b/>
-          <w:color w:val="0000FF"/>
-          <w:u w:val="single"/>
-        </w:rPr>
-        <w:t>Backlog</w:t>
-      </w:r>
-      <w:proofErr w:type="spellEnd"/>
       <w:r>
         <w:rPr>
           <w:rFonts w:ascii="Arial" w:eastAsia="Arial" w:hAnsi="Arial" w:cs="Arial"/>
@@ -2929,18 +3702,8 @@
           <w:color w:val="0000FF"/>
           <w:u w:val="single"/>
         </w:rPr>
-        <w:t xml:space="preserve"> </w:t>
+        <w:t xml:space="preserve"> Backlog</w:t>
       </w:r>
-      <w:proofErr w:type="spellStart"/>
-      <w:r>
-        <w:rPr>
-          <w:rFonts w:ascii="Arial" w:eastAsia="Arial" w:hAnsi="Arial" w:cs="Arial"/>
-          <w:color w:val="0000FF"/>
-          <w:u w:val="single"/>
-        </w:rPr>
-        <w:t>Backlog</w:t>
-      </w:r>
-      <w:proofErr w:type="spellEnd"/>
       <w:r>
         <w:rPr>
           <w:rFonts w:ascii="Arial" w:eastAsia="Arial" w:hAnsi="Arial" w:cs="Arial"/>
@@ -3304,7 +4067,7 @@
           <w:rFonts w:ascii="Arial" w:eastAsia="Arial" w:hAnsi="Arial" w:cs="Arial"/>
           <w:color w:val="000001"/>
         </w:rPr>
-        <w:t xml:space="preserve">El presente documento tiene como propósito definir las especificaciones funcionales para el desarrollo </w:t>
+        <w:t xml:space="preserve">El presente documento tiene como propósito definir las especificaciones funcionales para el desarrollo de un aplicación web que permitirá el </w:t>
       </w:r>
       <w:proofErr w:type="gramStart"/>
       <w:r>
@@ -3312,7 +4075,7 @@
           <w:rFonts w:ascii="Arial" w:eastAsia="Arial" w:hAnsi="Arial" w:cs="Arial"/>
           <w:color w:val="000001"/>
         </w:rPr>
-        <w:t xml:space="preserve">de un aplicación web que permitirá el intercambio </w:t>
+        <w:t>intercambio  del</w:t>
       </w:r>
       <w:proofErr w:type="gramEnd"/>
       <w:r>
@@ -3320,7 +4083,7 @@
           <w:rFonts w:ascii="Arial" w:eastAsia="Arial" w:hAnsi="Arial" w:cs="Arial"/>
           <w:color w:val="000001"/>
         </w:rPr>
-        <w:t xml:space="preserve"> del tipo trueque de la empresa Cluster2.</w:t>
+        <w:t xml:space="preserve"> tipo trueque de la empresa Cluster2.</w:t>
       </w:r>
     </w:p>
     <w:p>
@@ -3343,14 +4106,7 @@
           <w:rFonts w:ascii="Arial" w:eastAsia="Arial" w:hAnsi="Arial" w:cs="Arial"/>
           <w:color w:val="000001"/>
         </w:rPr>
-        <w:t xml:space="preserve">Todos los requerimientos que se presentan a continuación son </w:t>
-      </w:r>
-      <w:r>
-        <w:rPr>
-          <w:rFonts w:ascii="Arial" w:eastAsia="Arial" w:hAnsi="Arial" w:cs="Arial"/>
-          <w:color w:val="000001"/>
-        </w:rPr>
-        <w:t>el resultado del levantamiento de procesos que se llevaron a cabo en la empresa y determinan qué información debe ser tomada en cuenta para cada uno de estos.</w:t>
+        <w:t>Todos los requerimientos que se presentan a continuación son el resultado del levantamiento de procesos que se llevaron a cabo en la empresa y determinan qué información debe ser tomada en cuenta para cada uno de estos.</w:t>
       </w:r>
     </w:p>
     <w:p>
@@ -3444,15 +4200,7 @@
           <w:color w:val="000001"/>
           <w:shd w:val="clear" w:color="auto" w:fill="FFFFFF"/>
         </w:rPr>
-        <w:t>estará dirigido al público</w:t>
-      </w:r>
-      <w:r>
-        <w:rPr>
-          <w:rFonts w:ascii="Arial" w:eastAsia="Arial" w:hAnsi="Arial" w:cs="Arial"/>
-          <w:color w:val="000001"/>
-          <w:shd w:val="clear" w:color="auto" w:fill="FFFFFF"/>
-        </w:rPr>
-        <w:t xml:space="preserve"> en general que quiera hacer trueque (intercambio) de mercadería en general, bienes muebles y/o servicios.</w:t>
+        <w:t>estará dirigido al público en general que quiera hacer trueque (intercambio) de mercadería en general, bienes muebles y/o servicios.</w:t>
       </w:r>
     </w:p>
     <w:p>
@@ -3573,15 +4321,7 @@
           <w:color w:val="000001"/>
           <w:shd w:val="clear" w:color="auto" w:fill="FFFFFF"/>
         </w:rPr>
-        <w:t>El sistema será desarrollado como una aplicación web optimizada para el u</w:t>
-      </w:r>
-      <w:r>
-        <w:rPr>
-          <w:rFonts w:ascii="Arial" w:eastAsia="Arial" w:hAnsi="Arial" w:cs="Arial"/>
-          <w:color w:val="000001"/>
-          <w:shd w:val="clear" w:color="auto" w:fill="FFFFFF"/>
-        </w:rPr>
-        <w:t xml:space="preserve">so de dispositivos móviles (teléfonos y/o </w:t>
+        <w:t xml:space="preserve">El sistema será desarrollado como una aplicación web optimizada para el uso de dispositivos móviles (teléfonos y/o </w:t>
       </w:r>
       <w:proofErr w:type="spellStart"/>
       <w:r>
@@ -3694,12 +4434,6 @@
         <w:gridCol w:w="5251"/>
       </w:tblGrid>
       <w:tr>
-        <w:tblPrEx>
-          <w:tblCellMar>
-            <w:top w:w="0" w:type="dxa"/>
-            <w:bottom w:w="0" w:type="dxa"/>
-          </w:tblCellMar>
-        </w:tblPrEx>
         <w:trPr>
           <w:trHeight w:val="1"/>
           <w:jc w:val="center"/>
@@ -3781,12 +4515,6 @@
         </w:tc>
       </w:tr>
       <w:tr>
-        <w:tblPrEx>
-          <w:tblCellMar>
-            <w:top w:w="0" w:type="dxa"/>
-            <w:bottom w:w="0" w:type="dxa"/>
-          </w:tblCellMar>
-        </w:tblPrEx>
         <w:trPr>
           <w:trHeight w:val="1"/>
           <w:jc w:val="center"/>
@@ -3862,12 +4590,6 @@
         </w:tc>
       </w:tr>
       <w:tr>
-        <w:tblPrEx>
-          <w:tblCellMar>
-            <w:top w:w="0" w:type="dxa"/>
-            <w:bottom w:w="0" w:type="dxa"/>
-          </w:tblCellMar>
-        </w:tblPrEx>
         <w:trPr>
           <w:trHeight w:val="1"/>
           <w:jc w:val="center"/>
@@ -3941,12 +4663,6 @@
         </w:tc>
       </w:tr>
       <w:tr>
-        <w:tblPrEx>
-          <w:tblCellMar>
-            <w:top w:w="0" w:type="dxa"/>
-            <w:bottom w:w="0" w:type="dxa"/>
-          </w:tblCellMar>
-        </w:tblPrEx>
         <w:trPr>
           <w:trHeight w:val="1"/>
           <w:jc w:val="center"/>
@@ -4020,12 +4736,6 @@
         </w:tc>
       </w:tr>
       <w:tr>
-        <w:tblPrEx>
-          <w:tblCellMar>
-            <w:top w:w="0" w:type="dxa"/>
-            <w:bottom w:w="0" w:type="dxa"/>
-          </w:tblCellMar>
-        </w:tblPrEx>
         <w:trPr>
           <w:trHeight w:val="1"/>
           <w:jc w:val="center"/>
@@ -4124,12 +4834,6 @@
         <w:gridCol w:w="5251"/>
       </w:tblGrid>
       <w:tr>
-        <w:tblPrEx>
-          <w:tblCellMar>
-            <w:top w:w="0" w:type="dxa"/>
-            <w:bottom w:w="0" w:type="dxa"/>
-          </w:tblCellMar>
-        </w:tblPrEx>
         <w:trPr>
           <w:trHeight w:val="1"/>
           <w:jc w:val="center"/>
@@ -4203,12 +4907,6 @@
         </w:tc>
       </w:tr>
       <w:tr>
-        <w:tblPrEx>
-          <w:tblCellMar>
-            <w:top w:w="0" w:type="dxa"/>
-            <w:bottom w:w="0" w:type="dxa"/>
-          </w:tblCellMar>
-        </w:tblPrEx>
         <w:trPr>
           <w:trHeight w:val="1"/>
           <w:jc w:val="center"/>
@@ -4284,12 +4982,6 @@
         </w:tc>
       </w:tr>
       <w:tr>
-        <w:tblPrEx>
-          <w:tblCellMar>
-            <w:top w:w="0" w:type="dxa"/>
-            <w:bottom w:w="0" w:type="dxa"/>
-          </w:tblCellMar>
-        </w:tblPrEx>
         <w:trPr>
           <w:trHeight w:val="1"/>
           <w:jc w:val="center"/>
@@ -4363,12 +5055,6 @@
         </w:tc>
       </w:tr>
       <w:tr>
-        <w:tblPrEx>
-          <w:tblCellMar>
-            <w:top w:w="0" w:type="dxa"/>
-            <w:bottom w:w="0" w:type="dxa"/>
-          </w:tblCellMar>
-        </w:tblPrEx>
         <w:trPr>
           <w:trHeight w:val="1"/>
           <w:jc w:val="center"/>
@@ -4449,12 +5135,6 @@
         </w:tc>
       </w:tr>
       <w:tr>
-        <w:tblPrEx>
-          <w:tblCellMar>
-            <w:top w:w="0" w:type="dxa"/>
-            <w:bottom w:w="0" w:type="dxa"/>
-          </w:tblCellMar>
-        </w:tblPrEx>
         <w:trPr>
           <w:trHeight w:val="1"/>
           <w:jc w:val="center"/>
@@ -4554,12 +5234,6 @@
         <w:gridCol w:w="5251"/>
       </w:tblGrid>
       <w:tr>
-        <w:tblPrEx>
-          <w:tblCellMar>
-            <w:top w:w="0" w:type="dxa"/>
-            <w:bottom w:w="0" w:type="dxa"/>
-          </w:tblCellMar>
-        </w:tblPrEx>
         <w:trPr>
           <w:trHeight w:val="1"/>
           <w:jc w:val="center"/>
@@ -4640,12 +5314,6 @@
         </w:tc>
       </w:tr>
       <w:tr>
-        <w:tblPrEx>
-          <w:tblCellMar>
-            <w:top w:w="0" w:type="dxa"/>
-            <w:bottom w:w="0" w:type="dxa"/>
-          </w:tblCellMar>
-        </w:tblPrEx>
         <w:trPr>
           <w:trHeight w:val="1"/>
           <w:jc w:val="center"/>
@@ -4720,12 +5388,6 @@
         </w:tc>
       </w:tr>
       <w:tr>
-        <w:tblPrEx>
-          <w:tblCellMar>
-            <w:top w:w="0" w:type="dxa"/>
-            <w:bottom w:w="0" w:type="dxa"/>
-          </w:tblCellMar>
-        </w:tblPrEx>
         <w:trPr>
           <w:trHeight w:val="1"/>
           <w:jc w:val="center"/>
@@ -4798,12 +5460,6 @@
         </w:tc>
       </w:tr>
       <w:tr>
-        <w:tblPrEx>
-          <w:tblCellMar>
-            <w:top w:w="0" w:type="dxa"/>
-            <w:bottom w:w="0" w:type="dxa"/>
-          </w:tblCellMar>
-        </w:tblPrEx>
         <w:trPr>
           <w:trHeight w:val="1"/>
           <w:jc w:val="center"/>
@@ -4876,12 +5532,6 @@
         </w:tc>
       </w:tr>
       <w:tr>
-        <w:tblPrEx>
-          <w:tblCellMar>
-            <w:top w:w="0" w:type="dxa"/>
-            <w:bottom w:w="0" w:type="dxa"/>
-          </w:tblCellMar>
-        </w:tblPrEx>
         <w:trPr>
           <w:trHeight w:val="1"/>
           <w:jc w:val="center"/>
@@ -4980,12 +5630,6 @@
         <w:gridCol w:w="5251"/>
       </w:tblGrid>
       <w:tr>
-        <w:tblPrEx>
-          <w:tblCellMar>
-            <w:top w:w="0" w:type="dxa"/>
-            <w:bottom w:w="0" w:type="dxa"/>
-          </w:tblCellMar>
-        </w:tblPrEx>
         <w:trPr>
           <w:trHeight w:val="1"/>
           <w:jc w:val="center"/>
@@ -5049,30 +5693,16 @@
               <w:spacing w:after="0" w:line="240" w:lineRule="auto"/>
               <w:jc w:val="both"/>
             </w:pPr>
-            <w:proofErr w:type="spellStart"/>
-            <w:r>
-              <w:rPr>
-                <w:rFonts w:ascii="Arial" w:eastAsia="Arial" w:hAnsi="Arial" w:cs="Arial"/>
-              </w:rPr>
-              <w:t>Anibal</w:t>
-            </w:r>
-            <w:proofErr w:type="spellEnd"/>
-            <w:r>
-              <w:rPr>
-                <w:rFonts w:ascii="Arial" w:eastAsia="Arial" w:hAnsi="Arial" w:cs="Arial"/>
-              </w:rPr>
-              <w:t xml:space="preserve"> Morales</w:t>
+            <w:r>
+              <w:rPr>
+                <w:rFonts w:ascii="Arial" w:eastAsia="Arial" w:hAnsi="Arial" w:cs="Arial"/>
+              </w:rPr>
+              <w:t>Anibal Morales</w:t>
             </w:r>
           </w:p>
         </w:tc>
       </w:tr>
       <w:tr>
-        <w:tblPrEx>
-          <w:tblCellMar>
-            <w:top w:w="0" w:type="dxa"/>
-            <w:bottom w:w="0" w:type="dxa"/>
-          </w:tblCellMar>
-        </w:tblPrEx>
         <w:trPr>
           <w:trHeight w:val="1"/>
           <w:jc w:val="center"/>
@@ -5148,12 +5778,6 @@
         </w:tc>
       </w:tr>
       <w:tr>
-        <w:tblPrEx>
-          <w:tblCellMar>
-            <w:top w:w="0" w:type="dxa"/>
-            <w:bottom w:w="0" w:type="dxa"/>
-          </w:tblCellMar>
-        </w:tblPrEx>
         <w:trPr>
           <w:trHeight w:val="1"/>
           <w:jc w:val="center"/>
@@ -5227,12 +5851,6 @@
         </w:tc>
       </w:tr>
       <w:tr>
-        <w:tblPrEx>
-          <w:tblCellMar>
-            <w:top w:w="0" w:type="dxa"/>
-            <w:bottom w:w="0" w:type="dxa"/>
-          </w:tblCellMar>
-        </w:tblPrEx>
         <w:trPr>
           <w:trHeight w:val="1"/>
           <w:jc w:val="center"/>
@@ -5306,12 +5924,6 @@
         </w:tc>
       </w:tr>
       <w:tr>
-        <w:tblPrEx>
-          <w:tblCellMar>
-            <w:top w:w="0" w:type="dxa"/>
-            <w:bottom w:w="0" w:type="dxa"/>
-          </w:tblCellMar>
-        </w:tblPrEx>
         <w:trPr>
           <w:trHeight w:val="1"/>
           <w:jc w:val="center"/>
@@ -5410,12 +6022,6 @@
         <w:gridCol w:w="5251"/>
       </w:tblGrid>
       <w:tr>
-        <w:tblPrEx>
-          <w:tblCellMar>
-            <w:top w:w="0" w:type="dxa"/>
-            <w:bottom w:w="0" w:type="dxa"/>
-          </w:tblCellMar>
-        </w:tblPrEx>
         <w:trPr>
           <w:trHeight w:val="1"/>
           <w:jc w:val="center"/>
@@ -5497,12 +6103,6 @@
         </w:tc>
       </w:tr>
       <w:tr>
-        <w:tblPrEx>
-          <w:tblCellMar>
-            <w:top w:w="0" w:type="dxa"/>
-            <w:bottom w:w="0" w:type="dxa"/>
-          </w:tblCellMar>
-        </w:tblPrEx>
         <w:trPr>
           <w:trHeight w:val="1"/>
           <w:jc w:val="center"/>
@@ -5578,12 +6178,6 @@
         </w:tc>
       </w:tr>
       <w:tr>
-        <w:tblPrEx>
-          <w:tblCellMar>
-            <w:top w:w="0" w:type="dxa"/>
-            <w:bottom w:w="0" w:type="dxa"/>
-          </w:tblCellMar>
-        </w:tblPrEx>
         <w:trPr>
           <w:trHeight w:val="1"/>
           <w:jc w:val="center"/>
@@ -5657,12 +6251,6 @@
         </w:tc>
       </w:tr>
       <w:tr>
-        <w:tblPrEx>
-          <w:tblCellMar>
-            <w:top w:w="0" w:type="dxa"/>
-            <w:bottom w:w="0" w:type="dxa"/>
-          </w:tblCellMar>
-        </w:tblPrEx>
         <w:trPr>
           <w:trHeight w:val="1"/>
           <w:jc w:val="center"/>
@@ -5736,12 +6324,6 @@
         </w:tc>
       </w:tr>
       <w:tr>
-        <w:tblPrEx>
-          <w:tblCellMar>
-            <w:top w:w="0" w:type="dxa"/>
-            <w:bottom w:w="0" w:type="dxa"/>
-          </w:tblCellMar>
-        </w:tblPrEx>
         <w:trPr>
           <w:trHeight w:val="1"/>
           <w:jc w:val="center"/>
@@ -5843,12 +6425,6 @@
         <w:gridCol w:w="5251"/>
       </w:tblGrid>
       <w:tr>
-        <w:tblPrEx>
-          <w:tblCellMar>
-            <w:top w:w="0" w:type="dxa"/>
-            <w:bottom w:w="0" w:type="dxa"/>
-          </w:tblCellMar>
-        </w:tblPrEx>
         <w:trPr>
           <w:trHeight w:val="1"/>
           <w:jc w:val="center"/>
@@ -5922,12 +6498,6 @@
         </w:tc>
       </w:tr>
       <w:tr>
-        <w:tblPrEx>
-          <w:tblCellMar>
-            <w:top w:w="0" w:type="dxa"/>
-            <w:bottom w:w="0" w:type="dxa"/>
-          </w:tblCellMar>
-        </w:tblPrEx>
         <w:trPr>
           <w:trHeight w:val="1"/>
           <w:jc w:val="center"/>
@@ -6003,12 +6573,6 @@
         </w:tc>
       </w:tr>
       <w:tr>
-        <w:tblPrEx>
-          <w:tblCellMar>
-            <w:top w:w="0" w:type="dxa"/>
-            <w:bottom w:w="0" w:type="dxa"/>
-          </w:tblCellMar>
-        </w:tblPrEx>
         <w:trPr>
           <w:trHeight w:val="1"/>
           <w:jc w:val="center"/>
@@ -6082,12 +6646,6 @@
         </w:tc>
       </w:tr>
       <w:tr>
-        <w:tblPrEx>
-          <w:tblCellMar>
-            <w:top w:w="0" w:type="dxa"/>
-            <w:bottom w:w="0" w:type="dxa"/>
-          </w:tblCellMar>
-        </w:tblPrEx>
         <w:trPr>
           <w:trHeight w:val="1"/>
           <w:jc w:val="center"/>
@@ -6161,12 +6719,6 @@
         </w:tc>
       </w:tr>
       <w:tr>
-        <w:tblPrEx>
-          <w:tblCellMar>
-            <w:top w:w="0" w:type="dxa"/>
-            <w:bottom w:w="0" w:type="dxa"/>
-          </w:tblCellMar>
-        </w:tblPrEx>
         <w:trPr>
           <w:trHeight w:val="1"/>
           <w:jc w:val="center"/>
@@ -6266,12 +6818,6 @@
         <w:gridCol w:w="5251"/>
       </w:tblGrid>
       <w:tr>
-        <w:tblPrEx>
-          <w:tblCellMar>
-            <w:top w:w="0" w:type="dxa"/>
-            <w:bottom w:w="0" w:type="dxa"/>
-          </w:tblCellMar>
-        </w:tblPrEx>
         <w:trPr>
           <w:trHeight w:val="1"/>
           <w:jc w:val="center"/>
@@ -6347,32 +6893,12 @@
               <w:rPr>
                 <w:rFonts w:ascii="Arial" w:eastAsia="Arial" w:hAnsi="Arial" w:cs="Arial"/>
               </w:rPr>
-              <w:t xml:space="preserve">, </w:t>
-            </w:r>
-            <w:proofErr w:type="spellStart"/>
-            <w:r>
-              <w:rPr>
-                <w:rFonts w:ascii="Arial" w:eastAsia="Arial" w:hAnsi="Arial" w:cs="Arial"/>
-              </w:rPr>
-              <w:t>Noemi</w:t>
-            </w:r>
-            <w:proofErr w:type="spellEnd"/>
-            <w:r>
-              <w:rPr>
-                <w:rFonts w:ascii="Arial" w:eastAsia="Arial" w:hAnsi="Arial" w:cs="Arial"/>
-              </w:rPr>
-              <w:t xml:space="preserve"> Andrea</w:t>
+              <w:t>, Noemi Andrea</w:t>
             </w:r>
           </w:p>
         </w:tc>
       </w:tr>
       <w:tr>
-        <w:tblPrEx>
-          <w:tblCellMar>
-            <w:top w:w="0" w:type="dxa"/>
-            <w:bottom w:w="0" w:type="dxa"/>
-          </w:tblCellMar>
-        </w:tblPrEx>
         <w:trPr>
           <w:trHeight w:val="1"/>
           <w:jc w:val="center"/>
@@ -6448,12 +6974,6 @@
         </w:tc>
       </w:tr>
       <w:tr>
-        <w:tblPrEx>
-          <w:tblCellMar>
-            <w:top w:w="0" w:type="dxa"/>
-            <w:bottom w:w="0" w:type="dxa"/>
-          </w:tblCellMar>
-        </w:tblPrEx>
         <w:trPr>
           <w:trHeight w:val="1"/>
           <w:jc w:val="center"/>
@@ -6527,12 +7047,6 @@
         </w:tc>
       </w:tr>
       <w:tr>
-        <w:tblPrEx>
-          <w:tblCellMar>
-            <w:top w:w="0" w:type="dxa"/>
-            <w:bottom w:w="0" w:type="dxa"/>
-          </w:tblCellMar>
-        </w:tblPrEx>
         <w:trPr>
           <w:trHeight w:val="1"/>
           <w:jc w:val="center"/>
@@ -6606,12 +7120,6 @@
         </w:tc>
       </w:tr>
       <w:tr>
-        <w:tblPrEx>
-          <w:tblCellMar>
-            <w:top w:w="0" w:type="dxa"/>
-            <w:bottom w:w="0" w:type="dxa"/>
-          </w:tblCellMar>
-        </w:tblPrEx>
         <w:trPr>
           <w:trHeight w:val="1"/>
           <w:jc w:val="center"/>
@@ -6724,12 +7232,6 @@
         <w:gridCol w:w="5251"/>
       </w:tblGrid>
       <w:tr>
-        <w:tblPrEx>
-          <w:tblCellMar>
-            <w:top w:w="0" w:type="dxa"/>
-            <w:bottom w:w="0" w:type="dxa"/>
-          </w:tblCellMar>
-        </w:tblPrEx>
         <w:trPr>
           <w:trHeight w:val="1"/>
           <w:jc w:val="center"/>
@@ -6811,12 +7313,6 @@
         </w:tc>
       </w:tr>
       <w:tr>
-        <w:tblPrEx>
-          <w:tblCellMar>
-            <w:top w:w="0" w:type="dxa"/>
-            <w:bottom w:w="0" w:type="dxa"/>
-          </w:tblCellMar>
-        </w:tblPrEx>
         <w:trPr>
           <w:trHeight w:val="1"/>
           <w:jc w:val="center"/>
@@ -6892,12 +7388,6 @@
         </w:tc>
       </w:tr>
       <w:tr>
-        <w:tblPrEx>
-          <w:tblCellMar>
-            <w:top w:w="0" w:type="dxa"/>
-            <w:bottom w:w="0" w:type="dxa"/>
-          </w:tblCellMar>
-        </w:tblPrEx>
         <w:trPr>
           <w:trHeight w:val="1"/>
           <w:jc w:val="center"/>
@@ -6980,12 +7470,6 @@
         </w:tc>
       </w:tr>
       <w:tr>
-        <w:tblPrEx>
-          <w:tblCellMar>
-            <w:top w:w="0" w:type="dxa"/>
-            <w:bottom w:w="0" w:type="dxa"/>
-          </w:tblCellMar>
-        </w:tblPrEx>
         <w:trPr>
           <w:trHeight w:val="1"/>
           <w:jc w:val="center"/>
@@ -7020,7 +7504,6 @@
                 <w:rFonts w:ascii="Arial" w:eastAsia="Arial" w:hAnsi="Arial" w:cs="Arial"/>
                 <w:b/>
               </w:rPr>
-              <w:lastRenderedPageBreak/>
               <w:t>Responsabilidad</w:t>
             </w:r>
           </w:p>
@@ -7060,12 +7543,6 @@
         </w:tc>
       </w:tr>
       <w:tr>
-        <w:tblPrEx>
-          <w:tblCellMar>
-            <w:top w:w="0" w:type="dxa"/>
-            <w:bottom w:w="0" w:type="dxa"/>
-          </w:tblCellMar>
-        </w:tblPrEx>
         <w:trPr>
           <w:trHeight w:val="1"/>
           <w:jc w:val="center"/>
@@ -7179,12 +7656,6 @@
         <w:gridCol w:w="5251"/>
       </w:tblGrid>
       <w:tr>
-        <w:tblPrEx>
-          <w:tblCellMar>
-            <w:top w:w="0" w:type="dxa"/>
-            <w:bottom w:w="0" w:type="dxa"/>
-          </w:tblCellMar>
-        </w:tblPrEx>
         <w:trPr>
           <w:trHeight w:val="1"/>
           <w:jc w:val="center"/>
@@ -7266,26 +7737,12 @@
               <w:rPr>
                 <w:rFonts w:ascii="Arial" w:eastAsia="Arial" w:hAnsi="Arial" w:cs="Arial"/>
               </w:rPr>
-              <w:t xml:space="preserve">, Luciano </w:t>
-            </w:r>
-            <w:proofErr w:type="spellStart"/>
-            <w:r>
-              <w:rPr>
-                <w:rFonts w:ascii="Arial" w:eastAsia="Arial" w:hAnsi="Arial" w:cs="Arial"/>
-              </w:rPr>
-              <w:t>Nicolas</w:t>
-            </w:r>
-            <w:proofErr w:type="spellEnd"/>
+              <w:t>, Luciano Nicolas</w:t>
+            </w:r>
           </w:p>
         </w:tc>
       </w:tr>
       <w:tr>
-        <w:tblPrEx>
-          <w:tblCellMar>
-            <w:top w:w="0" w:type="dxa"/>
-            <w:bottom w:w="0" w:type="dxa"/>
-          </w:tblCellMar>
-        </w:tblPrEx>
         <w:trPr>
           <w:trHeight w:val="1"/>
           <w:jc w:val="center"/>
@@ -7361,12 +7818,6 @@
         </w:tc>
       </w:tr>
       <w:tr>
-        <w:tblPrEx>
-          <w:tblCellMar>
-            <w:top w:w="0" w:type="dxa"/>
-            <w:bottom w:w="0" w:type="dxa"/>
-          </w:tblCellMar>
-        </w:tblPrEx>
         <w:trPr>
           <w:trHeight w:val="1"/>
           <w:jc w:val="center"/>
@@ -7440,12 +7891,6 @@
         </w:tc>
       </w:tr>
       <w:tr>
-        <w:tblPrEx>
-          <w:tblCellMar>
-            <w:top w:w="0" w:type="dxa"/>
-            <w:bottom w:w="0" w:type="dxa"/>
-          </w:tblCellMar>
-        </w:tblPrEx>
         <w:trPr>
           <w:trHeight w:val="1"/>
           <w:jc w:val="center"/>
@@ -7519,12 +7964,6 @@
         </w:tc>
       </w:tr>
       <w:tr>
-        <w:tblPrEx>
-          <w:tblCellMar>
-            <w:top w:w="0" w:type="dxa"/>
-            <w:bottom w:w="0" w:type="dxa"/>
-          </w:tblCellMar>
-        </w:tblPrEx>
         <w:trPr>
           <w:trHeight w:val="1"/>
           <w:jc w:val="center"/>
@@ -7682,12 +8121,6 @@
         <w:gridCol w:w="6361"/>
       </w:tblGrid>
       <w:tr>
-        <w:tblPrEx>
-          <w:tblCellMar>
-            <w:top w:w="0" w:type="dxa"/>
-            <w:bottom w:w="0" w:type="dxa"/>
-          </w:tblCellMar>
-        </w:tblPrEx>
         <w:trPr>
           <w:trHeight w:val="1"/>
           <w:jc w:val="center"/>
@@ -7766,12 +8199,6 @@
         </w:tc>
       </w:tr>
       <w:tr>
-        <w:tblPrEx>
-          <w:tblCellMar>
-            <w:top w:w="0" w:type="dxa"/>
-            <w:bottom w:w="0" w:type="dxa"/>
-          </w:tblCellMar>
-        </w:tblPrEx>
         <w:trPr>
           <w:trHeight w:val="1"/>
           <w:jc w:val="center"/>
@@ -7847,12 +8274,6 @@
         </w:tc>
       </w:tr>
       <w:tr>
-        <w:tblPrEx>
-          <w:tblCellMar>
-            <w:top w:w="0" w:type="dxa"/>
-            <w:bottom w:w="0" w:type="dxa"/>
-          </w:tblCellMar>
-        </w:tblPrEx>
         <w:trPr>
           <w:trHeight w:val="1"/>
           <w:jc w:val="center"/>
@@ -7928,12 +8349,6 @@
         </w:tc>
       </w:tr>
       <w:tr>
-        <w:tblPrEx>
-          <w:tblCellMar>
-            <w:top w:w="0" w:type="dxa"/>
-            <w:bottom w:w="0" w:type="dxa"/>
-          </w:tblCellMar>
-        </w:tblPrEx>
         <w:trPr>
           <w:trHeight w:val="1"/>
           <w:jc w:val="center"/>
@@ -8009,12 +8424,6 @@
         </w:tc>
       </w:tr>
       <w:tr>
-        <w:tblPrEx>
-          <w:tblCellMar>
-            <w:top w:w="0" w:type="dxa"/>
-            <w:bottom w:w="0" w:type="dxa"/>
-          </w:tblCellMar>
-        </w:tblPrEx>
         <w:trPr>
           <w:trHeight w:val="1"/>
           <w:jc w:val="center"/>
@@ -8090,12 +8499,6 @@
         </w:tc>
       </w:tr>
       <w:tr>
-        <w:tblPrEx>
-          <w:tblCellMar>
-            <w:top w:w="0" w:type="dxa"/>
-            <w:bottom w:w="0" w:type="dxa"/>
-          </w:tblCellMar>
-        </w:tblPrEx>
         <w:trPr>
           <w:trHeight w:val="1"/>
           <w:jc w:val="center"/>
@@ -8171,12 +8574,6 @@
         </w:tc>
       </w:tr>
       <w:tr>
-        <w:tblPrEx>
-          <w:tblCellMar>
-            <w:top w:w="0" w:type="dxa"/>
-            <w:bottom w:w="0" w:type="dxa"/>
-          </w:tblCellMar>
-        </w:tblPrEx>
         <w:trPr>
           <w:trHeight w:val="1"/>
           <w:jc w:val="center"/>
@@ -8252,12 +8649,6 @@
         </w:tc>
       </w:tr>
       <w:tr>
-        <w:tblPrEx>
-          <w:tblCellMar>
-            <w:top w:w="0" w:type="dxa"/>
-            <w:bottom w:w="0" w:type="dxa"/>
-          </w:tblCellMar>
-        </w:tblPrEx>
         <w:trPr>
           <w:trHeight w:val="1"/>
           <w:jc w:val="center"/>
@@ -8391,12 +8782,6 @@
         <w:gridCol w:w="3511"/>
       </w:tblGrid>
       <w:tr>
-        <w:tblPrEx>
-          <w:tblCellMar>
-            <w:top w:w="0" w:type="dxa"/>
-            <w:bottom w:w="0" w:type="dxa"/>
-          </w:tblCellMar>
-        </w:tblPrEx>
         <w:trPr>
           <w:trHeight w:val="1"/>
           <w:jc w:val="center"/>
@@ -8480,12 +8865,6 @@
         </w:tc>
       </w:tr>
       <w:tr>
-        <w:tblPrEx>
-          <w:tblCellMar>
-            <w:top w:w="0" w:type="dxa"/>
-            <w:bottom w:w="0" w:type="dxa"/>
-          </w:tblCellMar>
-        </w:tblPrEx>
         <w:trPr>
           <w:trHeight w:val="1"/>
           <w:jc w:val="center"/>
@@ -8648,14 +9027,7 @@
           <w:rFonts w:ascii="Arial" w:eastAsia="Arial" w:hAnsi="Arial" w:cs="Arial"/>
           <w:color w:val="000001"/>
         </w:rPr>
-        <w:t>En la segunda sección del documento se realiza una descripción general del sistema, con el fin de conocer las principales funciones que éste debe realizar, los datos asociados y los factores, restricciones, supuestos y dependencias que afectan al desarroll</w:t>
-      </w:r>
-      <w:r>
-        <w:rPr>
-          <w:rFonts w:ascii="Arial" w:eastAsia="Arial" w:hAnsi="Arial" w:cs="Arial"/>
-          <w:color w:val="000001"/>
-        </w:rPr>
-        <w:t>o, sin entrar en excesivos detalles.</w:t>
+        <w:t>En la segunda sección del documento se realiza una descripción general del sistema, con el fin de conocer las principales funciones que éste debe realizar, los datos asociados y los factores, restricciones, supuestos y dependencias que afectan al desarrollo, sin entrar en excesivos detalles.</w:t>
       </w:r>
     </w:p>
     <w:p>
@@ -8677,6 +9049,19 @@
         </w:rPr>
         <w:t>Por último, la tercera sección del documento es aquella en la que se definen detalladamente los requisitos que debe satisfacer el sistema.</w:t>
       </w:r>
+    </w:p>
+    <w:p>
+      <w:pPr>
+        <w:widowControl w:val="0"/>
+        <w:suppressAutoHyphens/>
+        <w:spacing w:before="240" w:after="240" w:line="240" w:lineRule="auto"/>
+        <w:ind w:left="708"/>
+        <w:jc w:val="both"/>
+        <w:rPr>
+          <w:rFonts w:ascii="Arial" w:eastAsia="Arial" w:hAnsi="Arial" w:cs="Arial"/>
+          <w:color w:val="000001"/>
+        </w:rPr>
+      </w:pPr>
     </w:p>
     <w:p>
       <w:pPr>
@@ -8715,6 +9100,7 @@
           <w:color w:val="000000"/>
           <w:sz w:val="32"/>
         </w:rPr>
+        <w:lastRenderedPageBreak/>
         <w:t>Descripción general</w:t>
       </w:r>
     </w:p>
@@ -8774,14 +9160,7 @@
           <w:rFonts w:ascii="Arial" w:eastAsia="Arial" w:hAnsi="Arial" w:cs="Arial"/>
           <w:color w:val="000001"/>
         </w:rPr>
-        <w:t xml:space="preserve">El sistema AWRT será un producto </w:t>
-      </w:r>
-      <w:r>
-        <w:rPr>
-          <w:rFonts w:ascii="Arial" w:eastAsia="Arial" w:hAnsi="Arial" w:cs="Arial"/>
-          <w:color w:val="000001"/>
-        </w:rPr>
-        <w:t>diseñado para trabajar en entornos WEB, lo que permitirá su utilización de forma rápida, eficaz y multiplataforma y responsiva, además él mismo será un sistema independiente.</w:t>
+        <w:t>El sistema AWRT será un producto diseñado para trabajar en entornos WEB, lo que permitirá su utilización de forma rápida, eficaz y multiplataforma y responsiva, además él mismo será un sistema independiente.</w:t>
       </w:r>
     </w:p>
     <w:p>
@@ -8801,14 +9180,7 @@
           <w:rFonts w:ascii="Arial" w:eastAsia="Arial" w:hAnsi="Arial" w:cs="Arial"/>
           <w:color w:val="000001"/>
         </w:rPr>
-        <w:t>El producto se enmarca en un negocio de trueque online, con la posibilidad de com</w:t>
-      </w:r>
-      <w:r>
-        <w:rPr>
-          <w:rFonts w:ascii="Arial" w:eastAsia="Arial" w:hAnsi="Arial" w:cs="Arial"/>
-          <w:color w:val="000001"/>
-        </w:rPr>
-        <w:t>prar y vender de forma convencional.</w:t>
+        <w:t>El producto se enmarca en un negocio de trueque online, con la posibilidad de comprar y vender de forma convencional.</w:t>
       </w:r>
     </w:p>
     <w:p>
@@ -8863,11 +9235,11 @@
         </w:rPr>
       </w:pPr>
       <w:r>
-        <w:object w:dxaOrig="7804" w:dyaOrig="6120">
-          <v:rect id="rectole0000000000" o:spid="_x0000_i1025" style="width:390.15pt;height:306.4pt" o:ole="" o:preferrelative="t" stroked="f">
-            <v:imagedata r:id="rId6" o:title=""/>
+        <w:object w:dxaOrig="7804" w:dyaOrig="6120" w14:anchorId="457EA0CA">
+          <v:rect id="rectole0000000000" o:spid="_x0000_i1025" style="width:390pt;height:306pt" o:ole="" o:preferrelative="t" stroked="f">
+            <v:imagedata r:id="rId5" o:title=""/>
           </v:rect>
-          <o:OLEObject Type="Embed" ProgID="StaticMetafile" ShapeID="rectole0000000000" DrawAspect="Content" ObjectID="_1743614845" r:id="rId7"/>
+          <o:OLEObject Type="Embed" ProgID="StaticMetafile" ShapeID="rectole0000000000" DrawAspect="Content" ObjectID="_1743625713" r:id="rId6"/>
         </w:object>
       </w:r>
       <w:r>
@@ -9011,14 +9383,7 @@
           <w:rFonts w:ascii="Arial" w:eastAsia="Arial" w:hAnsi="Arial" w:cs="Arial"/>
           <w:color w:val="000000"/>
         </w:rPr>
-        <w:t>Lista los product</w:t>
-      </w:r>
-      <w:r>
-        <w:rPr>
-          <w:rFonts w:ascii="Arial" w:eastAsia="Arial" w:hAnsi="Arial" w:cs="Arial"/>
-          <w:color w:val="000000"/>
-        </w:rPr>
-        <w:t>os disponibles: todos los productos, para trueque, para venta.</w:t>
+        <w:t>Lista los productos disponibles: todos los productos, para trueque, para venta.</w:t>
       </w:r>
     </w:p>
     <w:p>
@@ -9071,11 +9436,25 @@
           <w:color w:val="000000"/>
         </w:rPr>
       </w:pPr>
+    </w:p>
+    <w:p>
+      <w:pPr>
+        <w:widowControl w:val="0"/>
+        <w:suppressAutoHyphens/>
+        <w:spacing w:before="120" w:after="60" w:line="240" w:lineRule="auto"/>
+        <w:ind w:left="1321" w:hanging="720"/>
+        <w:jc w:val="both"/>
+        <w:rPr>
+          <w:rFonts w:ascii="Arial" w:eastAsia="Arial" w:hAnsi="Arial" w:cs="Arial"/>
+          <w:color w:val="000000"/>
+        </w:rPr>
+      </w:pPr>
       <w:r>
         <w:rPr>
           <w:rFonts w:ascii="Arial" w:eastAsia="Arial" w:hAnsi="Arial" w:cs="Arial"/>
           <w:color w:val="000000"/>
         </w:rPr>
+        <w:lastRenderedPageBreak/>
         <w:t>El sistema no brindará funciones de:</w:t>
       </w:r>
     </w:p>
@@ -9124,7 +9503,6 @@
           <w:rFonts w:ascii="Arial" w:eastAsia="Arial" w:hAnsi="Arial" w:cs="Arial"/>
           <w:color w:val="000000"/>
         </w:rPr>
-        <w:lastRenderedPageBreak/>
         <w:t>Registro de ventas ni de compras.</w:t>
       </w:r>
     </w:p>
@@ -9183,12 +9561,6 @@
         <w:gridCol w:w="6259"/>
       </w:tblGrid>
       <w:tr>
-        <w:tblPrEx>
-          <w:tblCellMar>
-            <w:top w:w="0" w:type="dxa"/>
-            <w:bottom w:w="0" w:type="dxa"/>
-          </w:tblCellMar>
-        </w:tblPrEx>
         <w:trPr>
           <w:trHeight w:val="1"/>
         </w:trPr>
@@ -9255,12 +9627,6 @@
         </w:tc>
       </w:tr>
       <w:tr>
-        <w:tblPrEx>
-          <w:tblCellMar>
-            <w:top w:w="0" w:type="dxa"/>
-            <w:bottom w:w="0" w:type="dxa"/>
-          </w:tblCellMar>
-        </w:tblPrEx>
         <w:trPr>
           <w:trHeight w:val="1"/>
         </w:trPr>
@@ -9339,12 +9705,6 @@
         </w:tc>
       </w:tr>
       <w:tr>
-        <w:tblPrEx>
-          <w:tblCellMar>
-            <w:top w:w="0" w:type="dxa"/>
-            <w:bottom w:w="0" w:type="dxa"/>
-          </w:tblCellMar>
-        </w:tblPrEx>
         <w:trPr>
           <w:trHeight w:val="1"/>
         </w:trPr>
@@ -9438,12 +9798,6 @@
         <w:gridCol w:w="6270"/>
       </w:tblGrid>
       <w:tr>
-        <w:tblPrEx>
-          <w:tblCellMar>
-            <w:top w:w="0" w:type="dxa"/>
-            <w:bottom w:w="0" w:type="dxa"/>
-          </w:tblCellMar>
-        </w:tblPrEx>
         <w:trPr>
           <w:trHeight w:val="1"/>
         </w:trPr>
@@ -9510,12 +9864,6 @@
         </w:tc>
       </w:tr>
       <w:tr>
-        <w:tblPrEx>
-          <w:tblCellMar>
-            <w:top w:w="0" w:type="dxa"/>
-            <w:bottom w:w="0" w:type="dxa"/>
-          </w:tblCellMar>
-        </w:tblPrEx>
         <w:trPr>
           <w:trHeight w:val="1"/>
         </w:trPr>
@@ -9581,12 +9929,6 @@
         </w:tc>
       </w:tr>
       <w:tr>
-        <w:tblPrEx>
-          <w:tblCellMar>
-            <w:top w:w="0" w:type="dxa"/>
-            <w:bottom w:w="0" w:type="dxa"/>
-          </w:tblCellMar>
-        </w:tblPrEx>
         <w:trPr>
           <w:trHeight w:val="1"/>
         </w:trPr>
@@ -9679,12 +10021,6 @@
         <w:gridCol w:w="6270"/>
       </w:tblGrid>
       <w:tr>
-        <w:tblPrEx>
-          <w:tblCellMar>
-            <w:top w:w="0" w:type="dxa"/>
-            <w:bottom w:w="0" w:type="dxa"/>
-          </w:tblCellMar>
-        </w:tblPrEx>
         <w:trPr>
           <w:trHeight w:val="1"/>
         </w:trPr>
@@ -9749,12 +10085,6 @@
         </w:tc>
       </w:tr>
       <w:tr>
-        <w:tblPrEx>
-          <w:tblCellMar>
-            <w:top w:w="0" w:type="dxa"/>
-            <w:bottom w:w="0" w:type="dxa"/>
-          </w:tblCellMar>
-        </w:tblPrEx>
         <w:trPr>
           <w:trHeight w:val="1"/>
         </w:trPr>
@@ -9819,12 +10149,6 @@
         </w:tc>
       </w:tr>
       <w:tr>
-        <w:tblPrEx>
-          <w:tblCellMar>
-            <w:top w:w="0" w:type="dxa"/>
-            <w:bottom w:w="0" w:type="dxa"/>
-          </w:tblCellMar>
-        </w:tblPrEx>
         <w:trPr>
           <w:trHeight w:val="1"/>
         </w:trPr>
@@ -10026,23 +10350,7 @@
           <w:color w:val="365F91"/>
         </w:rPr>
         <w:tab/>
-        <w:t xml:space="preserve">• Lenguajes y tecnologías en uso: HTML, CSS, JAVASCRIPT y </w:t>
-      </w:r>
-      <w:proofErr w:type="spellStart"/>
-      <w:r>
-        <w:rPr>
-          <w:rFonts w:ascii="Arial" w:eastAsia="Arial" w:hAnsi="Arial" w:cs="Arial"/>
-          <w:color w:val="365F91"/>
-        </w:rPr>
-        <w:t>Python</w:t>
-      </w:r>
-      <w:proofErr w:type="spellEnd"/>
-      <w:r>
-        <w:rPr>
-          <w:rFonts w:ascii="Arial" w:eastAsia="Arial" w:hAnsi="Arial" w:cs="Arial"/>
-          <w:color w:val="365F91"/>
-        </w:rPr>
-        <w:t xml:space="preserve"> en </w:t>
+        <w:t xml:space="preserve">• Lenguajes y tecnologías en uso: HTML, CSS, JAVASCRIPT y Python en </w:t>
       </w:r>
       <w:r>
         <w:rPr>
@@ -10205,12 +10513,6 @@
           <w:color w:val="365F91"/>
         </w:rPr>
         <w:tab/>
-      </w:r>
-      <w:r>
-        <w:rPr>
-          <w:rFonts w:ascii="Arial" w:eastAsia="Arial" w:hAnsi="Arial" w:cs="Arial"/>
-          <w:color w:val="365F91"/>
-        </w:rPr>
         <w:t xml:space="preserve">              independiente de la plataforma o del lenguaje de programación.</w:t>
       </w:r>
     </w:p>
@@ -10239,14 +10541,7 @@
           <w:color w:val="365F91"/>
         </w:rPr>
         <w:tab/>
-        <w:t>• Node.js: Es un entorno de tiempo de ejecución basado en el lenguaje de programación JavaScript de código abierto y multiplataforma. Es una herramienta popular para casi cualqu</w:t>
-      </w:r>
-      <w:r>
-        <w:rPr>
-          <w:rFonts w:ascii="Arial" w:eastAsia="Arial" w:hAnsi="Arial" w:cs="Arial"/>
-          <w:color w:val="365F91"/>
-        </w:rPr>
-        <w:t xml:space="preserve">ier tipo de proyecto para la capa del servidor. • Angular: Angular es una plataforma de desarrollo, basada en </w:t>
+        <w:t xml:space="preserve">• Node.js: Es un entorno de tiempo de ejecución basado en el lenguaje de programación JavaScript de código abierto y multiplataforma. Es una herramienta popular para casi cualquier tipo de proyecto para la capa del servidor. • Angular: Angular es una plataforma de desarrollo, basada en </w:t>
       </w:r>
       <w:proofErr w:type="spellStart"/>
       <w:r>
@@ -10262,7 +10557,7 @@
           <w:rFonts w:ascii="Arial" w:eastAsia="Arial" w:hAnsi="Arial" w:cs="Arial"/>
           <w:color w:val="365F91"/>
         </w:rPr>
-        <w:t xml:space="preserve"> (lenguaje de programación libre y de código abierto desarrollado y mantenido por Microsoft) como plataforma</w:t>
+        <w:t xml:space="preserve"> (lenguaje de programación libre y de código abierto desarrollado y mantenido por Microsoft) como </w:t>
       </w:r>
       <w:proofErr w:type="gramStart"/>
       <w:r>
@@ -10270,7 +10565,7 @@
           <w:rFonts w:ascii="Arial" w:eastAsia="Arial" w:hAnsi="Arial" w:cs="Arial"/>
           <w:color w:val="365F91"/>
         </w:rPr>
-        <w:t>.</w:t>
+        <w:t>plataforma.</w:t>
       </w:r>
       <w:r>
         <w:rPr>
@@ -10281,6 +10576,98 @@
         <w:t>.</w:t>
       </w:r>
       <w:proofErr w:type="gramEnd"/>
+    </w:p>
+    <w:p>
+      <w:pPr>
+        <w:widowControl w:val="0"/>
+        <w:suppressAutoHyphens/>
+        <w:spacing w:before="120" w:after="60" w:line="240" w:lineRule="auto"/>
+        <w:rPr>
+          <w:rFonts w:ascii="Arial" w:eastAsia="Arial" w:hAnsi="Arial" w:cs="Arial"/>
+          <w:b/>
+          <w:color w:val="000000"/>
+          <w:sz w:val="32"/>
+        </w:rPr>
+      </w:pPr>
+    </w:p>
+    <w:p>
+      <w:pPr>
+        <w:widowControl w:val="0"/>
+        <w:suppressAutoHyphens/>
+        <w:spacing w:before="120" w:after="60" w:line="240" w:lineRule="auto"/>
+        <w:rPr>
+          <w:rFonts w:ascii="Arial" w:eastAsia="Arial" w:hAnsi="Arial" w:cs="Arial"/>
+          <w:b/>
+          <w:color w:val="000000"/>
+          <w:sz w:val="32"/>
+        </w:rPr>
+      </w:pPr>
+    </w:p>
+    <w:p>
+      <w:pPr>
+        <w:widowControl w:val="0"/>
+        <w:suppressAutoHyphens/>
+        <w:spacing w:before="120" w:after="60" w:line="240" w:lineRule="auto"/>
+        <w:rPr>
+          <w:rFonts w:ascii="Arial" w:eastAsia="Arial" w:hAnsi="Arial" w:cs="Arial"/>
+          <w:b/>
+          <w:color w:val="000000"/>
+          <w:sz w:val="32"/>
+        </w:rPr>
+      </w:pPr>
+    </w:p>
+    <w:p>
+      <w:pPr>
+        <w:widowControl w:val="0"/>
+        <w:suppressAutoHyphens/>
+        <w:spacing w:before="120" w:after="60" w:line="240" w:lineRule="auto"/>
+        <w:rPr>
+          <w:rFonts w:ascii="Arial" w:eastAsia="Arial" w:hAnsi="Arial" w:cs="Arial"/>
+          <w:b/>
+          <w:color w:val="000000"/>
+          <w:sz w:val="32"/>
+        </w:rPr>
+      </w:pPr>
+    </w:p>
+    <w:p>
+      <w:pPr>
+        <w:widowControl w:val="0"/>
+        <w:suppressAutoHyphens/>
+        <w:spacing w:before="120" w:after="60" w:line="240" w:lineRule="auto"/>
+        <w:rPr>
+          <w:rFonts w:ascii="Arial" w:eastAsia="Arial" w:hAnsi="Arial" w:cs="Arial"/>
+          <w:b/>
+          <w:color w:val="000000"/>
+          <w:sz w:val="32"/>
+        </w:rPr>
+      </w:pPr>
+    </w:p>
+    <w:p>
+      <w:pPr>
+        <w:widowControl w:val="0"/>
+        <w:suppressAutoHyphens/>
+        <w:spacing w:before="120" w:after="60" w:line="240" w:lineRule="auto"/>
+        <w:ind w:left="357"/>
+        <w:rPr>
+          <w:rFonts w:ascii="Arial" w:eastAsia="Arial" w:hAnsi="Arial" w:cs="Arial"/>
+          <w:b/>
+          <w:color w:val="000000"/>
+          <w:sz w:val="32"/>
+        </w:rPr>
+      </w:pPr>
+    </w:p>
+    <w:p>
+      <w:pPr>
+        <w:widowControl w:val="0"/>
+        <w:suppressAutoHyphens/>
+        <w:spacing w:before="120" w:after="60" w:line="240" w:lineRule="auto"/>
+        <w:rPr>
+          <w:rFonts w:ascii="Arial" w:eastAsia="Arial" w:hAnsi="Arial" w:cs="Arial"/>
+          <w:b/>
+          <w:color w:val="000000"/>
+          <w:sz w:val="32"/>
+        </w:rPr>
+      </w:pPr>
     </w:p>
     <w:p>
       <w:pPr>
@@ -10306,6 +10693,7 @@
           <w:color w:val="000000"/>
           <w:sz w:val="32"/>
         </w:rPr>
+        <w:lastRenderedPageBreak/>
         <w:t>Requisitos específicos</w:t>
       </w:r>
     </w:p>
@@ -10360,18 +10748,8 @@
           <w:b/>
           <w:sz w:val="24"/>
         </w:rPr>
-        <w:t xml:space="preserve"> </w:t>
+        <w:t xml:space="preserve"> Backlog</w:t>
       </w:r>
-      <w:proofErr w:type="spellStart"/>
-      <w:r>
-        <w:rPr>
-          <w:rFonts w:ascii="Arial" w:eastAsia="Arial" w:hAnsi="Arial" w:cs="Arial"/>
-          <w:b/>
-          <w:sz w:val="24"/>
-        </w:rPr>
-        <w:t>Backlog</w:t>
-      </w:r>
-      <w:proofErr w:type="spellEnd"/>
     </w:p>
     <w:p>
       <w:pPr>
@@ -10400,12 +10778,6 @@
         <w:gridCol w:w="5474"/>
       </w:tblGrid>
       <w:tr>
-        <w:tblPrEx>
-          <w:tblCellMar>
-            <w:top w:w="0" w:type="dxa"/>
-            <w:bottom w:w="0" w:type="dxa"/>
-          </w:tblCellMar>
-        </w:tblPrEx>
         <w:tc>
           <w:tcPr>
             <w:tcW w:w="3029" w:type="dxa"/>
@@ -10468,12 +10840,6 @@
         </w:tc>
       </w:tr>
       <w:tr>
-        <w:tblPrEx>
-          <w:tblCellMar>
-            <w:top w:w="0" w:type="dxa"/>
-            <w:bottom w:w="0" w:type="dxa"/>
-          </w:tblCellMar>
-        </w:tblPrEx>
         <w:tc>
           <w:tcPr>
             <w:tcW w:w="3029" w:type="dxa"/>
@@ -10536,12 +10902,6 @@
         </w:tc>
       </w:tr>
       <w:tr>
-        <w:tblPrEx>
-          <w:tblCellMar>
-            <w:top w:w="0" w:type="dxa"/>
-            <w:bottom w:w="0" w:type="dxa"/>
-          </w:tblCellMar>
-        </w:tblPrEx>
         <w:tc>
           <w:tcPr>
             <w:tcW w:w="3029" w:type="dxa"/>
@@ -10603,12 +10963,6 @@
         </w:tc>
       </w:tr>
       <w:tr>
-        <w:tblPrEx>
-          <w:tblCellMar>
-            <w:top w:w="0" w:type="dxa"/>
-            <w:bottom w:w="0" w:type="dxa"/>
-          </w:tblCellMar>
-        </w:tblPrEx>
         <w:tc>
           <w:tcPr>
             <w:tcW w:w="3029" w:type="dxa"/>
@@ -10670,12 +11024,6 @@
         </w:tc>
       </w:tr>
       <w:tr>
-        <w:tblPrEx>
-          <w:tblCellMar>
-            <w:top w:w="0" w:type="dxa"/>
-            <w:bottom w:w="0" w:type="dxa"/>
-          </w:tblCellMar>
-        </w:tblPrEx>
         <w:tc>
           <w:tcPr>
             <w:tcW w:w="3029" w:type="dxa"/>
@@ -10702,15 +11050,7 @@
                 <w:rFonts w:ascii="Arial" w:eastAsia="Arial" w:hAnsi="Arial" w:cs="Arial"/>
                 <w:b/>
               </w:rPr>
-              <w:t xml:space="preserve">Requerimiento NO </w:t>
-            </w:r>
-            <w:r>
-              <w:rPr>
-                <w:rFonts w:ascii="Arial" w:eastAsia="Arial" w:hAnsi="Arial" w:cs="Arial"/>
-                <w:b/>
-              </w:rPr>
-              <w:lastRenderedPageBreak/>
-              <w:t>funcional:</w:t>
+              <w:t>Requerimiento NO funcional:</w:t>
             </w:r>
           </w:p>
         </w:tc>
@@ -10742,12 +11082,6 @@
         </w:tc>
       </w:tr>
       <w:tr>
-        <w:tblPrEx>
-          <w:tblCellMar>
-            <w:top w:w="0" w:type="dxa"/>
-            <w:bottom w:w="0" w:type="dxa"/>
-          </w:tblCellMar>
-        </w:tblPrEx>
         <w:tc>
           <w:tcPr>
             <w:tcW w:w="8503" w:type="dxa"/>
@@ -10775,7 +11109,6 @@
                 <w:rFonts w:ascii="Arial" w:eastAsia="Arial" w:hAnsi="Arial" w:cs="Arial"/>
                 <w:b/>
               </w:rPr>
-              <w:lastRenderedPageBreak/>
               <w:t>Prioridad del requerimiento: ALTA</w:t>
             </w:r>
           </w:p>
@@ -10821,12 +11154,6 @@
         <w:gridCol w:w="5474"/>
       </w:tblGrid>
       <w:tr>
-        <w:tblPrEx>
-          <w:tblCellMar>
-            <w:top w:w="0" w:type="dxa"/>
-            <w:bottom w:w="0" w:type="dxa"/>
-          </w:tblCellMar>
-        </w:tblPrEx>
         <w:tc>
           <w:tcPr>
             <w:tcW w:w="3029" w:type="dxa"/>
@@ -10889,12 +11216,6 @@
         </w:tc>
       </w:tr>
       <w:tr>
-        <w:tblPrEx>
-          <w:tblCellMar>
-            <w:top w:w="0" w:type="dxa"/>
-            <w:bottom w:w="0" w:type="dxa"/>
-          </w:tblCellMar>
-        </w:tblPrEx>
         <w:tc>
           <w:tcPr>
             <w:tcW w:w="3029" w:type="dxa"/>
@@ -10957,12 +11278,6 @@
         </w:tc>
       </w:tr>
       <w:tr>
-        <w:tblPrEx>
-          <w:tblCellMar>
-            <w:top w:w="0" w:type="dxa"/>
-            <w:bottom w:w="0" w:type="dxa"/>
-          </w:tblCellMar>
-        </w:tblPrEx>
         <w:tc>
           <w:tcPr>
             <w:tcW w:w="3029" w:type="dxa"/>
@@ -11024,12 +11339,6 @@
         </w:tc>
       </w:tr>
       <w:tr>
-        <w:tblPrEx>
-          <w:tblCellMar>
-            <w:top w:w="0" w:type="dxa"/>
-            <w:bottom w:w="0" w:type="dxa"/>
-          </w:tblCellMar>
-        </w:tblPrEx>
         <w:tc>
           <w:tcPr>
             <w:tcW w:w="3029" w:type="dxa"/>
@@ -11088,18 +11397,12 @@
               <w:t xml:space="preserve">El sistema permitirá al usuario registrarse. El usuario debe suministrar datos como: </w:t>
             </w:r>
             <w:proofErr w:type="spellStart"/>
-            <w:r>
-              <w:rPr>
-                <w:rFonts w:ascii="Arial" w:eastAsia="Arial" w:hAnsi="Arial" w:cs="Arial"/>
-              </w:rPr>
-              <w:t>foto</w:t>
-            </w:r>
             <w:proofErr w:type="gramStart"/>
             <w:r>
               <w:rPr>
                 <w:rFonts w:ascii="Arial" w:eastAsia="Arial" w:hAnsi="Arial" w:cs="Arial"/>
               </w:rPr>
-              <w:t>,DNI</w:t>
+              <w:t>foto,DNI</w:t>
             </w:r>
             <w:proofErr w:type="spellEnd"/>
             <w:proofErr w:type="gramEnd"/>
@@ -11127,12 +11430,6 @@
         </w:tc>
       </w:tr>
       <w:tr>
-        <w:tblPrEx>
-          <w:tblCellMar>
-            <w:top w:w="0" w:type="dxa"/>
-            <w:bottom w:w="0" w:type="dxa"/>
-          </w:tblCellMar>
-        </w:tblPrEx>
         <w:tc>
           <w:tcPr>
             <w:tcW w:w="3029" w:type="dxa"/>
@@ -11191,12 +11488,6 @@
         </w:tc>
       </w:tr>
       <w:tr>
-        <w:tblPrEx>
-          <w:tblCellMar>
-            <w:top w:w="0" w:type="dxa"/>
-            <w:bottom w:w="0" w:type="dxa"/>
-          </w:tblCellMar>
-        </w:tblPrEx>
         <w:tc>
           <w:tcPr>
             <w:tcW w:w="8503" w:type="dxa"/>
@@ -11257,12 +11548,6 @@
         <w:gridCol w:w="5474"/>
       </w:tblGrid>
       <w:tr>
-        <w:tblPrEx>
-          <w:tblCellMar>
-            <w:top w:w="0" w:type="dxa"/>
-            <w:bottom w:w="0" w:type="dxa"/>
-          </w:tblCellMar>
-        </w:tblPrEx>
         <w:tc>
           <w:tcPr>
             <w:tcW w:w="3029" w:type="dxa"/>
@@ -11325,12 +11610,6 @@
         </w:tc>
       </w:tr>
       <w:tr>
-        <w:tblPrEx>
-          <w:tblCellMar>
-            <w:top w:w="0" w:type="dxa"/>
-            <w:bottom w:w="0" w:type="dxa"/>
-          </w:tblCellMar>
-        </w:tblPrEx>
         <w:tc>
           <w:tcPr>
             <w:tcW w:w="3029" w:type="dxa"/>
@@ -11393,12 +11672,6 @@
         </w:tc>
       </w:tr>
       <w:tr>
-        <w:tblPrEx>
-          <w:tblCellMar>
-            <w:top w:w="0" w:type="dxa"/>
-            <w:bottom w:w="0" w:type="dxa"/>
-          </w:tblCellMar>
-        </w:tblPrEx>
         <w:tc>
           <w:tcPr>
             <w:tcW w:w="3029" w:type="dxa"/>
@@ -11460,12 +11733,6 @@
         </w:tc>
       </w:tr>
       <w:tr>
-        <w:tblPrEx>
-          <w:tblCellMar>
-            <w:top w:w="0" w:type="dxa"/>
-            <w:bottom w:w="0" w:type="dxa"/>
-          </w:tblCellMar>
-        </w:tblPrEx>
         <w:tc>
           <w:tcPr>
             <w:tcW w:w="3029" w:type="dxa"/>
@@ -11541,12 +11808,6 @@
         </w:tc>
       </w:tr>
       <w:tr>
-        <w:tblPrEx>
-          <w:tblCellMar>
-            <w:top w:w="0" w:type="dxa"/>
-            <w:bottom w:w="0" w:type="dxa"/>
-          </w:tblCellMar>
-        </w:tblPrEx>
         <w:tc>
           <w:tcPr>
             <w:tcW w:w="3029" w:type="dxa"/>
@@ -11605,12 +11866,6 @@
         </w:tc>
       </w:tr>
       <w:tr>
-        <w:tblPrEx>
-          <w:tblCellMar>
-            <w:top w:w="0" w:type="dxa"/>
-            <w:bottom w:w="0" w:type="dxa"/>
-          </w:tblCellMar>
-        </w:tblPrEx>
         <w:tc>
           <w:tcPr>
             <w:tcW w:w="8503" w:type="dxa"/>
@@ -11644,6 +11899,66 @@
         </w:tc>
       </w:tr>
     </w:tbl>
+    <w:p>
+      <w:pPr>
+        <w:widowControl w:val="0"/>
+        <w:suppressAutoHyphens/>
+        <w:spacing w:after="0" w:line="240" w:lineRule="auto"/>
+        <w:rPr>
+          <w:rFonts w:ascii="Arial" w:eastAsia="Arial" w:hAnsi="Arial" w:cs="Arial"/>
+          <w:b/>
+          <w:sz w:val="24"/>
+        </w:rPr>
+      </w:pPr>
+    </w:p>
+    <w:p>
+      <w:pPr>
+        <w:widowControl w:val="0"/>
+        <w:suppressAutoHyphens/>
+        <w:spacing w:after="0" w:line="240" w:lineRule="auto"/>
+        <w:rPr>
+          <w:rFonts w:ascii="Arial" w:eastAsia="Arial" w:hAnsi="Arial" w:cs="Arial"/>
+          <w:b/>
+          <w:sz w:val="24"/>
+        </w:rPr>
+      </w:pPr>
+    </w:p>
+    <w:p>
+      <w:pPr>
+        <w:widowControl w:val="0"/>
+        <w:suppressAutoHyphens/>
+        <w:spacing w:after="0" w:line="240" w:lineRule="auto"/>
+        <w:rPr>
+          <w:rFonts w:ascii="Arial" w:eastAsia="Arial" w:hAnsi="Arial" w:cs="Arial"/>
+          <w:b/>
+          <w:sz w:val="24"/>
+        </w:rPr>
+      </w:pPr>
+    </w:p>
+    <w:p>
+      <w:pPr>
+        <w:widowControl w:val="0"/>
+        <w:suppressAutoHyphens/>
+        <w:spacing w:after="0" w:line="240" w:lineRule="auto"/>
+        <w:rPr>
+          <w:rFonts w:ascii="Arial" w:eastAsia="Arial" w:hAnsi="Arial" w:cs="Arial"/>
+          <w:b/>
+          <w:sz w:val="24"/>
+        </w:rPr>
+      </w:pPr>
+    </w:p>
+    <w:p>
+      <w:pPr>
+        <w:widowControl w:val="0"/>
+        <w:suppressAutoHyphens/>
+        <w:spacing w:after="0" w:line="240" w:lineRule="auto"/>
+        <w:rPr>
+          <w:rFonts w:ascii="Arial" w:eastAsia="Arial" w:hAnsi="Arial" w:cs="Arial"/>
+          <w:b/>
+          <w:sz w:val="24"/>
+        </w:rPr>
+      </w:pPr>
+    </w:p>
     <w:p>
       <w:pPr>
         <w:widowControl w:val="0"/>
@@ -11683,12 +11998,6 @@
         <w:gridCol w:w="5474"/>
       </w:tblGrid>
       <w:tr>
-        <w:tblPrEx>
-          <w:tblCellMar>
-            <w:top w:w="0" w:type="dxa"/>
-            <w:bottom w:w="0" w:type="dxa"/>
-          </w:tblCellMar>
-        </w:tblPrEx>
         <w:tc>
           <w:tcPr>
             <w:tcW w:w="3029" w:type="dxa"/>
@@ -11715,6 +12024,7 @@
                 <w:rFonts w:ascii="Arial" w:eastAsia="Arial" w:hAnsi="Arial" w:cs="Arial"/>
                 <w:b/>
               </w:rPr>
+              <w:lastRenderedPageBreak/>
               <w:t>Identificación del requerimiento:</w:t>
             </w:r>
           </w:p>
@@ -11751,12 +12061,6 @@
         </w:tc>
       </w:tr>
       <w:tr>
-        <w:tblPrEx>
-          <w:tblCellMar>
-            <w:top w:w="0" w:type="dxa"/>
-            <w:bottom w:w="0" w:type="dxa"/>
-          </w:tblCellMar>
-        </w:tblPrEx>
         <w:tc>
           <w:tcPr>
             <w:tcW w:w="3029" w:type="dxa"/>
@@ -11819,12 +12123,6 @@
         </w:tc>
       </w:tr>
       <w:tr>
-        <w:tblPrEx>
-          <w:tblCellMar>
-            <w:top w:w="0" w:type="dxa"/>
-            <w:bottom w:w="0" w:type="dxa"/>
-          </w:tblCellMar>
-        </w:tblPrEx>
         <w:tc>
           <w:tcPr>
             <w:tcW w:w="3029" w:type="dxa"/>
@@ -11886,12 +12184,6 @@
         </w:tc>
       </w:tr>
       <w:tr>
-        <w:tblPrEx>
-          <w:tblCellMar>
-            <w:top w:w="0" w:type="dxa"/>
-            <w:bottom w:w="0" w:type="dxa"/>
-          </w:tblCellMar>
-        </w:tblPrEx>
         <w:tc>
           <w:tcPr>
             <w:tcW w:w="3029" w:type="dxa"/>
@@ -11953,12 +12245,6 @@
         </w:tc>
       </w:tr>
       <w:tr>
-        <w:tblPrEx>
-          <w:tblCellMar>
-            <w:top w:w="0" w:type="dxa"/>
-            <w:bottom w:w="0" w:type="dxa"/>
-          </w:tblCellMar>
-        </w:tblPrEx>
         <w:tc>
           <w:tcPr>
             <w:tcW w:w="3029" w:type="dxa"/>
@@ -12017,12 +12303,6 @@
         </w:tc>
       </w:tr>
       <w:tr>
-        <w:tblPrEx>
-          <w:tblCellMar>
-            <w:top w:w="0" w:type="dxa"/>
-            <w:bottom w:w="0" w:type="dxa"/>
-          </w:tblCellMar>
-        </w:tblPrEx>
         <w:tc>
           <w:tcPr>
             <w:tcW w:w="8503" w:type="dxa"/>
@@ -12050,14 +12330,7 @@
                 <w:rFonts w:ascii="Arial" w:eastAsia="Arial" w:hAnsi="Arial" w:cs="Arial"/>
                 <w:b/>
               </w:rPr>
-              <w:t>Prioridad del requeri</w:t>
-            </w:r>
-            <w:r>
-              <w:rPr>
-                <w:rFonts w:ascii="Arial" w:eastAsia="Arial" w:hAnsi="Arial" w:cs="Arial"/>
-                <w:b/>
-              </w:rPr>
-              <w:t>miento: ALTA</w:t>
+              <w:t>Prioridad del requerimiento: ALTA</w:t>
             </w:r>
           </w:p>
         </w:tc>
@@ -12102,12 +12375,6 @@
         <w:gridCol w:w="5474"/>
       </w:tblGrid>
       <w:tr>
-        <w:tblPrEx>
-          <w:tblCellMar>
-            <w:top w:w="0" w:type="dxa"/>
-            <w:bottom w:w="0" w:type="dxa"/>
-          </w:tblCellMar>
-        </w:tblPrEx>
         <w:tc>
           <w:tcPr>
             <w:tcW w:w="3029" w:type="dxa"/>
@@ -12170,12 +12437,6 @@
         </w:tc>
       </w:tr>
       <w:tr>
-        <w:tblPrEx>
-          <w:tblCellMar>
-            <w:top w:w="0" w:type="dxa"/>
-            <w:bottom w:w="0" w:type="dxa"/>
-          </w:tblCellMar>
-        </w:tblPrEx>
         <w:tc>
           <w:tcPr>
             <w:tcW w:w="3029" w:type="dxa"/>
@@ -12238,12 +12499,6 @@
         </w:tc>
       </w:tr>
       <w:tr>
-        <w:tblPrEx>
-          <w:tblCellMar>
-            <w:top w:w="0" w:type="dxa"/>
-            <w:bottom w:w="0" w:type="dxa"/>
-          </w:tblCellMar>
-        </w:tblPrEx>
         <w:tc>
           <w:tcPr>
             <w:tcW w:w="3029" w:type="dxa"/>
@@ -12299,25 +12554,12 @@
               <w:rPr>
                 <w:rFonts w:ascii="Arial" w:eastAsia="Arial" w:hAnsi="Arial" w:cs="Arial"/>
               </w:rPr>
-              <w:t xml:space="preserve">Los usuarios una vez autenticados podrán modificar productos que estén publicados para intercambiar y/o </w:t>
-            </w:r>
-            <w:r>
-              <w:rPr>
-                <w:rFonts w:ascii="Arial" w:eastAsia="Arial" w:hAnsi="Arial" w:cs="Arial"/>
-              </w:rPr>
-              <w:lastRenderedPageBreak/>
-              <w:t>trocar,</w:t>
+              <w:t>Los usuarios una vez autenticados podrán modificar productos que estén publicados para intercambiar y/o trocar,</w:t>
             </w:r>
           </w:p>
         </w:tc>
       </w:tr>
       <w:tr>
-        <w:tblPrEx>
-          <w:tblCellMar>
-            <w:top w:w="0" w:type="dxa"/>
-            <w:bottom w:w="0" w:type="dxa"/>
-          </w:tblCellMar>
-        </w:tblPrEx>
         <w:tc>
           <w:tcPr>
             <w:tcW w:w="3029" w:type="dxa"/>
@@ -12344,7 +12586,6 @@
                 <w:rFonts w:ascii="Arial" w:eastAsia="Arial" w:hAnsi="Arial" w:cs="Arial"/>
                 <w:b/>
               </w:rPr>
-              <w:lastRenderedPageBreak/>
               <w:t>Descripción del requerimiento:</w:t>
             </w:r>
           </w:p>
@@ -12380,12 +12621,6 @@
         </w:tc>
       </w:tr>
       <w:tr>
-        <w:tblPrEx>
-          <w:tblCellMar>
-            <w:top w:w="0" w:type="dxa"/>
-            <w:bottom w:w="0" w:type="dxa"/>
-          </w:tblCellMar>
-        </w:tblPrEx>
         <w:tc>
           <w:tcPr>
             <w:tcW w:w="3029" w:type="dxa"/>
@@ -12444,12 +12679,6 @@
         </w:tc>
       </w:tr>
       <w:tr>
-        <w:tblPrEx>
-          <w:tblCellMar>
-            <w:top w:w="0" w:type="dxa"/>
-            <w:bottom w:w="0" w:type="dxa"/>
-          </w:tblCellMar>
-        </w:tblPrEx>
         <w:tc>
           <w:tcPr>
             <w:tcW w:w="8503" w:type="dxa"/>
@@ -12483,54 +12712,6 @@
         </w:tc>
       </w:tr>
     </w:tbl>
-    <w:p>
-      <w:pPr>
-        <w:widowControl w:val="0"/>
-        <w:suppressAutoHyphens/>
-        <w:spacing w:after="0" w:line="240" w:lineRule="auto"/>
-        <w:rPr>
-          <w:rFonts w:ascii="Arial" w:eastAsia="Arial" w:hAnsi="Arial" w:cs="Arial"/>
-          <w:b/>
-          <w:sz w:val="24"/>
-        </w:rPr>
-      </w:pPr>
-    </w:p>
-    <w:p>
-      <w:pPr>
-        <w:widowControl w:val="0"/>
-        <w:suppressAutoHyphens/>
-        <w:spacing w:after="0" w:line="240" w:lineRule="auto"/>
-        <w:rPr>
-          <w:rFonts w:ascii="Arial" w:eastAsia="Arial" w:hAnsi="Arial" w:cs="Arial"/>
-          <w:b/>
-          <w:sz w:val="24"/>
-        </w:rPr>
-      </w:pPr>
-    </w:p>
-    <w:p>
-      <w:pPr>
-        <w:widowControl w:val="0"/>
-        <w:suppressAutoHyphens/>
-        <w:spacing w:after="0" w:line="240" w:lineRule="auto"/>
-        <w:rPr>
-          <w:rFonts w:ascii="Arial" w:eastAsia="Arial" w:hAnsi="Arial" w:cs="Arial"/>
-          <w:b/>
-          <w:sz w:val="24"/>
-        </w:rPr>
-      </w:pPr>
-    </w:p>
-    <w:p>
-      <w:pPr>
-        <w:widowControl w:val="0"/>
-        <w:suppressAutoHyphens/>
-        <w:spacing w:after="0" w:line="240" w:lineRule="auto"/>
-        <w:rPr>
-          <w:rFonts w:ascii="Arial" w:eastAsia="Arial" w:hAnsi="Arial" w:cs="Arial"/>
-          <w:b/>
-          <w:sz w:val="24"/>
-        </w:rPr>
-      </w:pPr>
-    </w:p>
     <w:p>
       <w:pPr>
         <w:widowControl w:val="0"/>
@@ -12570,12 +12751,6 @@
         <w:gridCol w:w="5212"/>
       </w:tblGrid>
       <w:tr>
-        <w:tblPrEx>
-          <w:tblCellMar>
-            <w:top w:w="0" w:type="dxa"/>
-            <w:bottom w:w="0" w:type="dxa"/>
-          </w:tblCellMar>
-        </w:tblPrEx>
         <w:tc>
           <w:tcPr>
             <w:tcW w:w="3293" w:type="dxa"/>
@@ -12638,12 +12813,6 @@
         </w:tc>
       </w:tr>
       <w:tr>
-        <w:tblPrEx>
-          <w:tblCellMar>
-            <w:top w:w="0" w:type="dxa"/>
-            <w:bottom w:w="0" w:type="dxa"/>
-          </w:tblCellMar>
-        </w:tblPrEx>
         <w:tc>
           <w:tcPr>
             <w:tcW w:w="3293" w:type="dxa"/>
@@ -12706,12 +12875,6 @@
         </w:tc>
       </w:tr>
       <w:tr>
-        <w:tblPrEx>
-          <w:tblCellMar>
-            <w:top w:w="0" w:type="dxa"/>
-            <w:bottom w:w="0" w:type="dxa"/>
-          </w:tblCellMar>
-        </w:tblPrEx>
         <w:tc>
           <w:tcPr>
             <w:tcW w:w="3293" w:type="dxa"/>
@@ -12773,12 +12936,6 @@
         </w:tc>
       </w:tr>
       <w:tr>
-        <w:tblPrEx>
-          <w:tblCellMar>
-            <w:top w:w="0" w:type="dxa"/>
-            <w:bottom w:w="0" w:type="dxa"/>
-          </w:tblCellMar>
-        </w:tblPrEx>
         <w:tc>
           <w:tcPr>
             <w:tcW w:w="3293" w:type="dxa"/>
@@ -12840,12 +12997,6 @@
         </w:tc>
       </w:tr>
       <w:tr>
-        <w:tblPrEx>
-          <w:tblCellMar>
-            <w:top w:w="0" w:type="dxa"/>
-            <w:bottom w:w="0" w:type="dxa"/>
-          </w:tblCellMar>
-        </w:tblPrEx>
         <w:tc>
           <w:tcPr>
             <w:tcW w:w="3293" w:type="dxa"/>
@@ -12904,12 +13055,6 @@
         </w:tc>
       </w:tr>
       <w:tr>
-        <w:tblPrEx>
-          <w:tblCellMar>
-            <w:top w:w="0" w:type="dxa"/>
-            <w:bottom w:w="0" w:type="dxa"/>
-          </w:tblCellMar>
-        </w:tblPrEx>
         <w:tc>
           <w:tcPr>
             <w:tcW w:w="8505" w:type="dxa"/>
@@ -12943,6 +13088,78 @@
         </w:tc>
       </w:tr>
     </w:tbl>
+    <w:p>
+      <w:pPr>
+        <w:widowControl w:val="0"/>
+        <w:suppressAutoHyphens/>
+        <w:spacing w:after="0" w:line="240" w:lineRule="auto"/>
+        <w:rPr>
+          <w:rFonts w:ascii="Arial" w:eastAsia="Arial" w:hAnsi="Arial" w:cs="Arial"/>
+          <w:b/>
+          <w:sz w:val="24"/>
+        </w:rPr>
+      </w:pPr>
+    </w:p>
+    <w:p>
+      <w:pPr>
+        <w:widowControl w:val="0"/>
+        <w:suppressAutoHyphens/>
+        <w:spacing w:after="0" w:line="240" w:lineRule="auto"/>
+        <w:rPr>
+          <w:rFonts w:ascii="Arial" w:eastAsia="Arial" w:hAnsi="Arial" w:cs="Arial"/>
+          <w:b/>
+          <w:sz w:val="24"/>
+        </w:rPr>
+      </w:pPr>
+    </w:p>
+    <w:p>
+      <w:pPr>
+        <w:widowControl w:val="0"/>
+        <w:suppressAutoHyphens/>
+        <w:spacing w:after="0" w:line="240" w:lineRule="auto"/>
+        <w:rPr>
+          <w:rFonts w:ascii="Arial" w:eastAsia="Arial" w:hAnsi="Arial" w:cs="Arial"/>
+          <w:b/>
+          <w:sz w:val="24"/>
+        </w:rPr>
+      </w:pPr>
+    </w:p>
+    <w:p>
+      <w:pPr>
+        <w:widowControl w:val="0"/>
+        <w:suppressAutoHyphens/>
+        <w:spacing w:after="0" w:line="240" w:lineRule="auto"/>
+        <w:rPr>
+          <w:rFonts w:ascii="Arial" w:eastAsia="Arial" w:hAnsi="Arial" w:cs="Arial"/>
+          <w:b/>
+          <w:sz w:val="24"/>
+        </w:rPr>
+      </w:pPr>
+    </w:p>
+    <w:p>
+      <w:pPr>
+        <w:widowControl w:val="0"/>
+        <w:suppressAutoHyphens/>
+        <w:spacing w:after="0" w:line="240" w:lineRule="auto"/>
+        <w:rPr>
+          <w:rFonts w:ascii="Arial" w:eastAsia="Arial" w:hAnsi="Arial" w:cs="Arial"/>
+          <w:b/>
+          <w:sz w:val="24"/>
+        </w:rPr>
+      </w:pPr>
+    </w:p>
+    <w:p>
+      <w:pPr>
+        <w:widowControl w:val="0"/>
+        <w:suppressAutoHyphens/>
+        <w:spacing w:after="0" w:line="240" w:lineRule="auto"/>
+        <w:rPr>
+          <w:rFonts w:ascii="Arial" w:eastAsia="Arial" w:hAnsi="Arial" w:cs="Arial"/>
+          <w:b/>
+          <w:sz w:val="24"/>
+        </w:rPr>
+      </w:pPr>
+    </w:p>
     <w:p>
       <w:pPr>
         <w:widowControl w:val="0"/>
@@ -12982,12 +13199,6 @@
         <w:gridCol w:w="5212"/>
       </w:tblGrid>
       <w:tr>
-        <w:tblPrEx>
-          <w:tblCellMar>
-            <w:top w:w="0" w:type="dxa"/>
-            <w:bottom w:w="0" w:type="dxa"/>
-          </w:tblCellMar>
-        </w:tblPrEx>
         <w:tc>
           <w:tcPr>
             <w:tcW w:w="3293" w:type="dxa"/>
@@ -13014,6 +13225,7 @@
                 <w:rFonts w:ascii="Arial" w:eastAsia="Arial" w:hAnsi="Arial" w:cs="Arial"/>
                 <w:b/>
               </w:rPr>
+              <w:lastRenderedPageBreak/>
               <w:t>Identificación del requerimiento:</w:t>
             </w:r>
           </w:p>
@@ -13050,12 +13262,6 @@
         </w:tc>
       </w:tr>
       <w:tr>
-        <w:tblPrEx>
-          <w:tblCellMar>
-            <w:top w:w="0" w:type="dxa"/>
-            <w:bottom w:w="0" w:type="dxa"/>
-          </w:tblCellMar>
-        </w:tblPrEx>
         <w:tc>
           <w:tcPr>
             <w:tcW w:w="3293" w:type="dxa"/>
@@ -13118,12 +13324,6 @@
         </w:tc>
       </w:tr>
       <w:tr>
-        <w:tblPrEx>
-          <w:tblCellMar>
-            <w:top w:w="0" w:type="dxa"/>
-            <w:bottom w:w="0" w:type="dxa"/>
-          </w:tblCellMar>
-        </w:tblPrEx>
         <w:tc>
           <w:tcPr>
             <w:tcW w:w="3293" w:type="dxa"/>
@@ -13185,12 +13385,6 @@
         </w:tc>
       </w:tr>
       <w:tr>
-        <w:tblPrEx>
-          <w:tblCellMar>
-            <w:top w:w="0" w:type="dxa"/>
-            <w:bottom w:w="0" w:type="dxa"/>
-          </w:tblCellMar>
-        </w:tblPrEx>
         <w:tc>
           <w:tcPr>
             <w:tcW w:w="3293" w:type="dxa"/>
@@ -13252,12 +13446,6 @@
         </w:tc>
       </w:tr>
       <w:tr>
-        <w:tblPrEx>
-          <w:tblCellMar>
-            <w:top w:w="0" w:type="dxa"/>
-            <w:bottom w:w="0" w:type="dxa"/>
-          </w:tblCellMar>
-        </w:tblPrEx>
         <w:tc>
           <w:tcPr>
             <w:tcW w:w="3293" w:type="dxa"/>
@@ -13316,12 +13504,6 @@
         </w:tc>
       </w:tr>
       <w:tr>
-        <w:tblPrEx>
-          <w:tblCellMar>
-            <w:top w:w="0" w:type="dxa"/>
-            <w:bottom w:w="0" w:type="dxa"/>
-          </w:tblCellMar>
-        </w:tblPrEx>
         <w:tc>
           <w:tcPr>
             <w:tcW w:w="8505" w:type="dxa"/>
@@ -13394,12 +13576,6 @@
         <w:gridCol w:w="5166"/>
       </w:tblGrid>
       <w:tr>
-        <w:tblPrEx>
-          <w:tblCellMar>
-            <w:top w:w="0" w:type="dxa"/>
-            <w:bottom w:w="0" w:type="dxa"/>
-          </w:tblCellMar>
-        </w:tblPrEx>
         <w:tc>
           <w:tcPr>
             <w:tcW w:w="3339" w:type="dxa"/>
@@ -13462,12 +13638,6 @@
         </w:tc>
       </w:tr>
       <w:tr>
-        <w:tblPrEx>
-          <w:tblCellMar>
-            <w:top w:w="0" w:type="dxa"/>
-            <w:bottom w:w="0" w:type="dxa"/>
-          </w:tblCellMar>
-        </w:tblPrEx>
         <w:tc>
           <w:tcPr>
             <w:tcW w:w="3339" w:type="dxa"/>
@@ -13530,12 +13700,6 @@
         </w:tc>
       </w:tr>
       <w:tr>
-        <w:tblPrEx>
-          <w:tblCellMar>
-            <w:top w:w="0" w:type="dxa"/>
-            <w:bottom w:w="0" w:type="dxa"/>
-          </w:tblCellMar>
-        </w:tblPrEx>
         <w:tc>
           <w:tcPr>
             <w:tcW w:w="3339" w:type="dxa"/>
@@ -13597,12 +13761,6 @@
         </w:tc>
       </w:tr>
       <w:tr>
-        <w:tblPrEx>
-          <w:tblCellMar>
-            <w:top w:w="0" w:type="dxa"/>
-            <w:bottom w:w="0" w:type="dxa"/>
-          </w:tblCellMar>
-        </w:tblPrEx>
         <w:tc>
           <w:tcPr>
             <w:tcW w:w="3339" w:type="dxa"/>
@@ -13658,25 +13816,12 @@
               <w:rPr>
                 <w:rFonts w:ascii="Arial" w:eastAsia="Arial" w:hAnsi="Arial" w:cs="Arial"/>
               </w:rPr>
-              <w:t xml:space="preserve">El sistema permitirá al usuario registrado </w:t>
-            </w:r>
-            <w:r>
-              <w:rPr>
-                <w:rFonts w:ascii="Arial" w:eastAsia="Arial" w:hAnsi="Arial" w:cs="Arial"/>
-              </w:rPr>
-              <w:lastRenderedPageBreak/>
-              <w:t>comunicarse con otros usuarios por consultas de productos y hacer un intercambio y/o trueque</w:t>
+              <w:t>El sistema permitirá al usuario registrado comunicarse con otros usuarios por consultas de productos y hacer un intercambio y/o trueque</w:t>
             </w:r>
           </w:p>
         </w:tc>
       </w:tr>
       <w:tr>
-        <w:tblPrEx>
-          <w:tblCellMar>
-            <w:top w:w="0" w:type="dxa"/>
-            <w:bottom w:w="0" w:type="dxa"/>
-          </w:tblCellMar>
-        </w:tblPrEx>
         <w:tc>
           <w:tcPr>
             <w:tcW w:w="3339" w:type="dxa"/>
@@ -13703,7 +13848,6 @@
                 <w:rFonts w:ascii="Arial" w:eastAsia="Arial" w:hAnsi="Arial" w:cs="Arial"/>
                 <w:b/>
               </w:rPr>
-              <w:lastRenderedPageBreak/>
               <w:t>Requerimiento NO funcional:</w:t>
             </w:r>
           </w:p>
@@ -13736,12 +13880,6 @@
         </w:tc>
       </w:tr>
       <w:tr>
-        <w:tblPrEx>
-          <w:tblCellMar>
-            <w:top w:w="0" w:type="dxa"/>
-            <w:bottom w:w="0" w:type="dxa"/>
-          </w:tblCellMar>
-        </w:tblPrEx>
         <w:tc>
           <w:tcPr>
             <w:tcW w:w="8505" w:type="dxa"/>
@@ -13775,42 +13913,6 @@
         </w:tc>
       </w:tr>
     </w:tbl>
-    <w:p>
-      <w:pPr>
-        <w:widowControl w:val="0"/>
-        <w:suppressAutoHyphens/>
-        <w:spacing w:after="0" w:line="240" w:lineRule="auto"/>
-        <w:rPr>
-          <w:rFonts w:ascii="Arial" w:eastAsia="Arial" w:hAnsi="Arial" w:cs="Arial"/>
-          <w:b/>
-          <w:sz w:val="24"/>
-        </w:rPr>
-      </w:pPr>
-    </w:p>
-    <w:p>
-      <w:pPr>
-        <w:widowControl w:val="0"/>
-        <w:suppressAutoHyphens/>
-        <w:spacing w:after="0" w:line="240" w:lineRule="auto"/>
-        <w:rPr>
-          <w:rFonts w:ascii="Arial" w:eastAsia="Arial" w:hAnsi="Arial" w:cs="Arial"/>
-          <w:b/>
-          <w:sz w:val="24"/>
-        </w:rPr>
-      </w:pPr>
-    </w:p>
-    <w:p>
-      <w:pPr>
-        <w:widowControl w:val="0"/>
-        <w:suppressAutoHyphens/>
-        <w:spacing w:after="0" w:line="240" w:lineRule="auto"/>
-        <w:rPr>
-          <w:rFonts w:ascii="Arial" w:eastAsia="Arial" w:hAnsi="Arial" w:cs="Arial"/>
-          <w:b/>
-          <w:sz w:val="24"/>
-        </w:rPr>
-      </w:pPr>
-    </w:p>
     <w:p>
       <w:pPr>
         <w:widowControl w:val="0"/>
@@ -13850,12 +13952,6 @@
         <w:gridCol w:w="5212"/>
       </w:tblGrid>
       <w:tr>
-        <w:tblPrEx>
-          <w:tblCellMar>
-            <w:top w:w="0" w:type="dxa"/>
-            <w:bottom w:w="0" w:type="dxa"/>
-          </w:tblCellMar>
-        </w:tblPrEx>
         <w:tc>
           <w:tcPr>
             <w:tcW w:w="3293" w:type="dxa"/>
@@ -13918,12 +14014,6 @@
         </w:tc>
       </w:tr>
       <w:tr>
-        <w:tblPrEx>
-          <w:tblCellMar>
-            <w:top w:w="0" w:type="dxa"/>
-            <w:bottom w:w="0" w:type="dxa"/>
-          </w:tblCellMar>
-        </w:tblPrEx>
         <w:tc>
           <w:tcPr>
             <w:tcW w:w="3293" w:type="dxa"/>
@@ -13986,12 +14076,6 @@
         </w:tc>
       </w:tr>
       <w:tr>
-        <w:tblPrEx>
-          <w:tblCellMar>
-            <w:top w:w="0" w:type="dxa"/>
-            <w:bottom w:w="0" w:type="dxa"/>
-          </w:tblCellMar>
-        </w:tblPrEx>
         <w:tc>
           <w:tcPr>
             <w:tcW w:w="3293" w:type="dxa"/>
@@ -14053,12 +14137,6 @@
         </w:tc>
       </w:tr>
       <w:tr>
-        <w:tblPrEx>
-          <w:tblCellMar>
-            <w:top w:w="0" w:type="dxa"/>
-            <w:bottom w:w="0" w:type="dxa"/>
-          </w:tblCellMar>
-        </w:tblPrEx>
         <w:tc>
           <w:tcPr>
             <w:tcW w:w="3293" w:type="dxa"/>
@@ -14114,24 +14192,12 @@
               <w:rPr>
                 <w:rFonts w:ascii="Arial" w:eastAsia="Arial" w:hAnsi="Arial" w:cs="Arial"/>
               </w:rPr>
-              <w:t xml:space="preserve">El sistema permitirá al usuario registrado buscar productos para </w:t>
-            </w:r>
-            <w:r>
-              <w:rPr>
-                <w:rFonts w:ascii="Arial" w:eastAsia="Arial" w:hAnsi="Arial" w:cs="Arial"/>
-              </w:rPr>
-              <w:t>intercambia y/o trocar, por ubicación geográfica, por categoría, por producto, por usuario</w:t>
+              <w:t>El sistema permitirá al usuario registrado buscar productos para intercambia y/o trocar, por ubicación geográfica, por categoría, por producto, por usuario</w:t>
             </w:r>
           </w:p>
         </w:tc>
       </w:tr>
       <w:tr>
-        <w:tblPrEx>
-          <w:tblCellMar>
-            <w:top w:w="0" w:type="dxa"/>
-            <w:bottom w:w="0" w:type="dxa"/>
-          </w:tblCellMar>
-        </w:tblPrEx>
         <w:tc>
           <w:tcPr>
             <w:tcW w:w="3293" w:type="dxa"/>
@@ -14190,12 +14256,6 @@
         </w:tc>
       </w:tr>
       <w:tr>
-        <w:tblPrEx>
-          <w:tblCellMar>
-            <w:top w:w="0" w:type="dxa"/>
-            <w:bottom w:w="0" w:type="dxa"/>
-          </w:tblCellMar>
-        </w:tblPrEx>
         <w:tc>
           <w:tcPr>
             <w:tcW w:w="8505" w:type="dxa"/>
@@ -14229,6 +14289,102 @@
         </w:tc>
       </w:tr>
     </w:tbl>
+    <w:p>
+      <w:pPr>
+        <w:widowControl w:val="0"/>
+        <w:suppressAutoHyphens/>
+        <w:spacing w:after="0" w:line="240" w:lineRule="auto"/>
+        <w:rPr>
+          <w:rFonts w:ascii="Arial" w:eastAsia="Arial" w:hAnsi="Arial" w:cs="Arial"/>
+          <w:b/>
+          <w:sz w:val="24"/>
+        </w:rPr>
+      </w:pPr>
+    </w:p>
+    <w:p>
+      <w:pPr>
+        <w:widowControl w:val="0"/>
+        <w:suppressAutoHyphens/>
+        <w:spacing w:after="0" w:line="240" w:lineRule="auto"/>
+        <w:rPr>
+          <w:rFonts w:ascii="Arial" w:eastAsia="Arial" w:hAnsi="Arial" w:cs="Arial"/>
+          <w:b/>
+          <w:sz w:val="24"/>
+        </w:rPr>
+      </w:pPr>
+    </w:p>
+    <w:p>
+      <w:pPr>
+        <w:widowControl w:val="0"/>
+        <w:suppressAutoHyphens/>
+        <w:spacing w:after="0" w:line="240" w:lineRule="auto"/>
+        <w:rPr>
+          <w:rFonts w:ascii="Arial" w:eastAsia="Arial" w:hAnsi="Arial" w:cs="Arial"/>
+          <w:b/>
+          <w:sz w:val="24"/>
+        </w:rPr>
+      </w:pPr>
+    </w:p>
+    <w:p>
+      <w:pPr>
+        <w:widowControl w:val="0"/>
+        <w:suppressAutoHyphens/>
+        <w:spacing w:after="0" w:line="240" w:lineRule="auto"/>
+        <w:rPr>
+          <w:rFonts w:ascii="Arial" w:eastAsia="Arial" w:hAnsi="Arial" w:cs="Arial"/>
+          <w:b/>
+          <w:sz w:val="24"/>
+        </w:rPr>
+      </w:pPr>
+    </w:p>
+    <w:p>
+      <w:pPr>
+        <w:widowControl w:val="0"/>
+        <w:suppressAutoHyphens/>
+        <w:spacing w:after="0" w:line="240" w:lineRule="auto"/>
+        <w:rPr>
+          <w:rFonts w:ascii="Arial" w:eastAsia="Arial" w:hAnsi="Arial" w:cs="Arial"/>
+          <w:b/>
+          <w:sz w:val="24"/>
+        </w:rPr>
+      </w:pPr>
+    </w:p>
+    <w:p>
+      <w:pPr>
+        <w:widowControl w:val="0"/>
+        <w:suppressAutoHyphens/>
+        <w:spacing w:after="0" w:line="240" w:lineRule="auto"/>
+        <w:rPr>
+          <w:rFonts w:ascii="Arial" w:eastAsia="Arial" w:hAnsi="Arial" w:cs="Arial"/>
+          <w:b/>
+          <w:sz w:val="24"/>
+        </w:rPr>
+      </w:pPr>
+    </w:p>
+    <w:p>
+      <w:pPr>
+        <w:widowControl w:val="0"/>
+        <w:suppressAutoHyphens/>
+        <w:spacing w:after="0" w:line="240" w:lineRule="auto"/>
+        <w:rPr>
+          <w:rFonts w:ascii="Arial" w:eastAsia="Arial" w:hAnsi="Arial" w:cs="Arial"/>
+          <w:b/>
+          <w:sz w:val="24"/>
+        </w:rPr>
+      </w:pPr>
+    </w:p>
+    <w:p>
+      <w:pPr>
+        <w:widowControl w:val="0"/>
+        <w:suppressAutoHyphens/>
+        <w:spacing w:after="0" w:line="240" w:lineRule="auto"/>
+        <w:rPr>
+          <w:rFonts w:ascii="Arial" w:eastAsia="Arial" w:hAnsi="Arial" w:cs="Arial"/>
+          <w:b/>
+          <w:sz w:val="24"/>
+        </w:rPr>
+      </w:pPr>
+    </w:p>
     <w:p>
       <w:pPr>
         <w:widowControl w:val="0"/>
@@ -14268,12 +14424,6 @@
         <w:gridCol w:w="5166"/>
       </w:tblGrid>
       <w:tr>
-        <w:tblPrEx>
-          <w:tblCellMar>
-            <w:top w:w="0" w:type="dxa"/>
-            <w:bottom w:w="0" w:type="dxa"/>
-          </w:tblCellMar>
-        </w:tblPrEx>
         <w:tc>
           <w:tcPr>
             <w:tcW w:w="3339" w:type="dxa"/>
@@ -14300,6 +14450,7 @@
                 <w:rFonts w:ascii="Arial" w:eastAsia="Arial" w:hAnsi="Arial" w:cs="Arial"/>
                 <w:b/>
               </w:rPr>
+              <w:lastRenderedPageBreak/>
               <w:t>Identificación del requerimiento:</w:t>
             </w:r>
           </w:p>
@@ -14336,12 +14487,6 @@
         </w:tc>
       </w:tr>
       <w:tr>
-        <w:tblPrEx>
-          <w:tblCellMar>
-            <w:top w:w="0" w:type="dxa"/>
-            <w:bottom w:w="0" w:type="dxa"/>
-          </w:tblCellMar>
-        </w:tblPrEx>
         <w:tc>
           <w:tcPr>
             <w:tcW w:w="3339" w:type="dxa"/>
@@ -14404,12 +14549,6 @@
         </w:tc>
       </w:tr>
       <w:tr>
-        <w:tblPrEx>
-          <w:tblCellMar>
-            <w:top w:w="0" w:type="dxa"/>
-            <w:bottom w:w="0" w:type="dxa"/>
-          </w:tblCellMar>
-        </w:tblPrEx>
         <w:tc>
           <w:tcPr>
             <w:tcW w:w="3339" w:type="dxa"/>
@@ -14471,12 +14610,6 @@
         </w:tc>
       </w:tr>
       <w:tr>
-        <w:tblPrEx>
-          <w:tblCellMar>
-            <w:top w:w="0" w:type="dxa"/>
-            <w:bottom w:w="0" w:type="dxa"/>
-          </w:tblCellMar>
-        </w:tblPrEx>
         <w:tc>
           <w:tcPr>
             <w:tcW w:w="3339" w:type="dxa"/>
@@ -14538,12 +14671,6 @@
         </w:tc>
       </w:tr>
       <w:tr>
-        <w:tblPrEx>
-          <w:tblCellMar>
-            <w:top w:w="0" w:type="dxa"/>
-            <w:bottom w:w="0" w:type="dxa"/>
-          </w:tblCellMar>
-        </w:tblPrEx>
         <w:tc>
           <w:tcPr>
             <w:tcW w:w="3339" w:type="dxa"/>
@@ -14602,12 +14729,6 @@
         </w:tc>
       </w:tr>
       <w:tr>
-        <w:tblPrEx>
-          <w:tblCellMar>
-            <w:top w:w="0" w:type="dxa"/>
-            <w:bottom w:w="0" w:type="dxa"/>
-          </w:tblCellMar>
-        </w:tblPrEx>
         <w:tc>
           <w:tcPr>
             <w:tcW w:w="8505" w:type="dxa"/>
@@ -14680,12 +14801,6 @@
         <w:gridCol w:w="5212"/>
       </w:tblGrid>
       <w:tr>
-        <w:tblPrEx>
-          <w:tblCellMar>
-            <w:top w:w="0" w:type="dxa"/>
-            <w:bottom w:w="0" w:type="dxa"/>
-          </w:tblCellMar>
-        </w:tblPrEx>
         <w:tc>
           <w:tcPr>
             <w:tcW w:w="3293" w:type="dxa"/>
@@ -14749,12 +14864,6 @@
         </w:tc>
       </w:tr>
       <w:tr>
-        <w:tblPrEx>
-          <w:tblCellMar>
-            <w:top w:w="0" w:type="dxa"/>
-            <w:bottom w:w="0" w:type="dxa"/>
-          </w:tblCellMar>
-        </w:tblPrEx>
         <w:tc>
           <w:tcPr>
             <w:tcW w:w="3293" w:type="dxa"/>
@@ -14818,12 +14927,6 @@
         </w:tc>
       </w:tr>
       <w:tr>
-        <w:tblPrEx>
-          <w:tblCellMar>
-            <w:top w:w="0" w:type="dxa"/>
-            <w:bottom w:w="0" w:type="dxa"/>
-          </w:tblCellMar>
-        </w:tblPrEx>
         <w:tc>
           <w:tcPr>
             <w:tcW w:w="3293" w:type="dxa"/>
@@ -14886,12 +14989,6 @@
         </w:tc>
       </w:tr>
       <w:tr>
-        <w:tblPrEx>
-          <w:tblCellMar>
-            <w:top w:w="0" w:type="dxa"/>
-            <w:bottom w:w="0" w:type="dxa"/>
-          </w:tblCellMar>
-        </w:tblPrEx>
         <w:tc>
           <w:tcPr>
             <w:tcW w:w="3293" w:type="dxa"/>
@@ -14954,12 +15051,6 @@
         </w:tc>
       </w:tr>
       <w:tr>
-        <w:tblPrEx>
-          <w:tblCellMar>
-            <w:top w:w="0" w:type="dxa"/>
-            <w:bottom w:w="0" w:type="dxa"/>
-          </w:tblCellMar>
-        </w:tblPrEx>
         <w:tc>
           <w:tcPr>
             <w:tcW w:w="3293" w:type="dxa"/>
@@ -15018,12 +15109,6 @@
         </w:tc>
       </w:tr>
       <w:tr>
-        <w:tblPrEx>
-          <w:tblCellMar>
-            <w:top w:w="0" w:type="dxa"/>
-            <w:bottom w:w="0" w:type="dxa"/>
-          </w:tblCellMar>
-        </w:tblPrEx>
         <w:tc>
           <w:tcPr>
             <w:tcW w:w="8505" w:type="dxa"/>
@@ -15057,66 +15142,6 @@
         </w:tc>
       </w:tr>
     </w:tbl>
-    <w:p>
-      <w:pPr>
-        <w:widowControl w:val="0"/>
-        <w:suppressAutoHyphens/>
-        <w:spacing w:after="0" w:line="240" w:lineRule="auto"/>
-        <w:rPr>
-          <w:rFonts w:ascii="Arial" w:eastAsia="Arial" w:hAnsi="Arial" w:cs="Arial"/>
-          <w:b/>
-          <w:sz w:val="24"/>
-        </w:rPr>
-      </w:pPr>
-    </w:p>
-    <w:p>
-      <w:pPr>
-        <w:widowControl w:val="0"/>
-        <w:suppressAutoHyphens/>
-        <w:spacing w:after="0" w:line="240" w:lineRule="auto"/>
-        <w:rPr>
-          <w:rFonts w:ascii="Arial" w:eastAsia="Arial" w:hAnsi="Arial" w:cs="Arial"/>
-          <w:b/>
-          <w:sz w:val="24"/>
-        </w:rPr>
-      </w:pPr>
-    </w:p>
-    <w:p>
-      <w:pPr>
-        <w:widowControl w:val="0"/>
-        <w:suppressAutoHyphens/>
-        <w:spacing w:after="0" w:line="240" w:lineRule="auto"/>
-        <w:rPr>
-          <w:rFonts w:ascii="Arial" w:eastAsia="Arial" w:hAnsi="Arial" w:cs="Arial"/>
-          <w:b/>
-          <w:sz w:val="24"/>
-        </w:rPr>
-      </w:pPr>
-    </w:p>
-    <w:p>
-      <w:pPr>
-        <w:widowControl w:val="0"/>
-        <w:suppressAutoHyphens/>
-        <w:spacing w:after="0" w:line="240" w:lineRule="auto"/>
-        <w:rPr>
-          <w:rFonts w:ascii="Arial" w:eastAsia="Arial" w:hAnsi="Arial" w:cs="Arial"/>
-          <w:b/>
-          <w:sz w:val="24"/>
-        </w:rPr>
-      </w:pPr>
-    </w:p>
-    <w:p>
-      <w:pPr>
-        <w:widowControl w:val="0"/>
-        <w:suppressAutoHyphens/>
-        <w:spacing w:after="0" w:line="240" w:lineRule="auto"/>
-        <w:rPr>
-          <w:rFonts w:ascii="Arial" w:eastAsia="Arial" w:hAnsi="Arial" w:cs="Arial"/>
-          <w:b/>
-          <w:sz w:val="24"/>
-        </w:rPr>
-      </w:pPr>
-    </w:p>
     <w:p>
       <w:pPr>
         <w:widowControl w:val="0"/>
@@ -15156,12 +15181,6 @@
         <w:gridCol w:w="5131"/>
       </w:tblGrid>
       <w:tr>
-        <w:tblPrEx>
-          <w:tblCellMar>
-            <w:top w:w="0" w:type="dxa"/>
-            <w:bottom w:w="0" w:type="dxa"/>
-          </w:tblCellMar>
-        </w:tblPrEx>
         <w:tc>
           <w:tcPr>
             <w:tcW w:w="3374" w:type="dxa"/>
@@ -15225,12 +15244,6 @@
         </w:tc>
       </w:tr>
       <w:tr>
-        <w:tblPrEx>
-          <w:tblCellMar>
-            <w:top w:w="0" w:type="dxa"/>
-            <w:bottom w:w="0" w:type="dxa"/>
-          </w:tblCellMar>
-        </w:tblPrEx>
         <w:tc>
           <w:tcPr>
             <w:tcW w:w="3374" w:type="dxa"/>
@@ -15294,12 +15307,6 @@
         </w:tc>
       </w:tr>
       <w:tr>
-        <w:tblPrEx>
-          <w:tblCellMar>
-            <w:top w:w="0" w:type="dxa"/>
-            <w:bottom w:w="0" w:type="dxa"/>
-          </w:tblCellMar>
-        </w:tblPrEx>
         <w:tc>
           <w:tcPr>
             <w:tcW w:w="3374" w:type="dxa"/>
@@ -15362,12 +15369,6 @@
         </w:tc>
       </w:tr>
       <w:tr>
-        <w:tblPrEx>
-          <w:tblCellMar>
-            <w:top w:w="0" w:type="dxa"/>
-            <w:bottom w:w="0" w:type="dxa"/>
-          </w:tblCellMar>
-        </w:tblPrEx>
         <w:tc>
           <w:tcPr>
             <w:tcW w:w="3374" w:type="dxa"/>
@@ -15430,12 +15431,6 @@
         </w:tc>
       </w:tr>
       <w:tr>
-        <w:tblPrEx>
-          <w:tblCellMar>
-            <w:top w:w="0" w:type="dxa"/>
-            <w:bottom w:w="0" w:type="dxa"/>
-          </w:tblCellMar>
-        </w:tblPrEx>
         <w:tc>
           <w:tcPr>
             <w:tcW w:w="3374" w:type="dxa"/>
@@ -15494,12 +15489,6 @@
         </w:tc>
       </w:tr>
       <w:tr>
-        <w:tblPrEx>
-          <w:tblCellMar>
-            <w:top w:w="0" w:type="dxa"/>
-            <w:bottom w:w="0" w:type="dxa"/>
-          </w:tblCellMar>
-        </w:tblPrEx>
         <w:tc>
           <w:tcPr>
             <w:tcW w:w="8505" w:type="dxa"/>
@@ -15533,6 +15522,78 @@
         </w:tc>
       </w:tr>
     </w:tbl>
+    <w:p>
+      <w:pPr>
+        <w:widowControl w:val="0"/>
+        <w:suppressAutoHyphens/>
+        <w:spacing w:after="0" w:line="240" w:lineRule="auto"/>
+        <w:rPr>
+          <w:rFonts w:ascii="Arial" w:eastAsia="Arial" w:hAnsi="Arial" w:cs="Arial"/>
+          <w:b/>
+          <w:sz w:val="24"/>
+        </w:rPr>
+      </w:pPr>
+    </w:p>
+    <w:p>
+      <w:pPr>
+        <w:widowControl w:val="0"/>
+        <w:suppressAutoHyphens/>
+        <w:spacing w:after="0" w:line="240" w:lineRule="auto"/>
+        <w:rPr>
+          <w:rFonts w:ascii="Arial" w:eastAsia="Arial" w:hAnsi="Arial" w:cs="Arial"/>
+          <w:b/>
+          <w:sz w:val="24"/>
+        </w:rPr>
+      </w:pPr>
+    </w:p>
+    <w:p>
+      <w:pPr>
+        <w:widowControl w:val="0"/>
+        <w:suppressAutoHyphens/>
+        <w:spacing w:after="0" w:line="240" w:lineRule="auto"/>
+        <w:rPr>
+          <w:rFonts w:ascii="Arial" w:eastAsia="Arial" w:hAnsi="Arial" w:cs="Arial"/>
+          <w:b/>
+          <w:sz w:val="24"/>
+        </w:rPr>
+      </w:pPr>
+    </w:p>
+    <w:p>
+      <w:pPr>
+        <w:widowControl w:val="0"/>
+        <w:suppressAutoHyphens/>
+        <w:spacing w:after="0" w:line="240" w:lineRule="auto"/>
+        <w:rPr>
+          <w:rFonts w:ascii="Arial" w:eastAsia="Arial" w:hAnsi="Arial" w:cs="Arial"/>
+          <w:b/>
+          <w:sz w:val="24"/>
+        </w:rPr>
+      </w:pPr>
+    </w:p>
+    <w:p>
+      <w:pPr>
+        <w:widowControl w:val="0"/>
+        <w:suppressAutoHyphens/>
+        <w:spacing w:after="0" w:line="240" w:lineRule="auto"/>
+        <w:rPr>
+          <w:rFonts w:ascii="Arial" w:eastAsia="Arial" w:hAnsi="Arial" w:cs="Arial"/>
+          <w:b/>
+          <w:sz w:val="24"/>
+        </w:rPr>
+      </w:pPr>
+    </w:p>
+    <w:p>
+      <w:pPr>
+        <w:widowControl w:val="0"/>
+        <w:suppressAutoHyphens/>
+        <w:spacing w:after="0" w:line="240" w:lineRule="auto"/>
+        <w:rPr>
+          <w:rFonts w:ascii="Arial" w:eastAsia="Arial" w:hAnsi="Arial" w:cs="Arial"/>
+          <w:b/>
+          <w:sz w:val="24"/>
+        </w:rPr>
+      </w:pPr>
+    </w:p>
     <w:p>
       <w:pPr>
         <w:widowControl w:val="0"/>
@@ -15572,12 +15633,6 @@
         <w:gridCol w:w="5146"/>
       </w:tblGrid>
       <w:tr>
-        <w:tblPrEx>
-          <w:tblCellMar>
-            <w:top w:w="0" w:type="dxa"/>
-            <w:bottom w:w="0" w:type="dxa"/>
-          </w:tblCellMar>
-        </w:tblPrEx>
         <w:tc>
           <w:tcPr>
             <w:tcW w:w="3359" w:type="dxa"/>
@@ -15604,6 +15659,7 @@
                 <w:rFonts w:ascii="Arial" w:eastAsia="Arial" w:hAnsi="Arial" w:cs="Arial"/>
                 <w:b/>
               </w:rPr>
+              <w:lastRenderedPageBreak/>
               <w:t>Identificación del requerimiento:</w:t>
             </w:r>
           </w:p>
@@ -15641,12 +15697,6 @@
         </w:tc>
       </w:tr>
       <w:tr>
-        <w:tblPrEx>
-          <w:tblCellMar>
-            <w:top w:w="0" w:type="dxa"/>
-            <w:bottom w:w="0" w:type="dxa"/>
-          </w:tblCellMar>
-        </w:tblPrEx>
         <w:tc>
           <w:tcPr>
             <w:tcW w:w="3359" w:type="dxa"/>
@@ -15710,12 +15760,6 @@
         </w:tc>
       </w:tr>
       <w:tr>
-        <w:tblPrEx>
-          <w:tblCellMar>
-            <w:top w:w="0" w:type="dxa"/>
-            <w:bottom w:w="0" w:type="dxa"/>
-          </w:tblCellMar>
-        </w:tblPrEx>
         <w:tc>
           <w:tcPr>
             <w:tcW w:w="3359" w:type="dxa"/>
@@ -15778,12 +15822,6 @@
         </w:tc>
       </w:tr>
       <w:tr>
-        <w:tblPrEx>
-          <w:tblCellMar>
-            <w:top w:w="0" w:type="dxa"/>
-            <w:bottom w:w="0" w:type="dxa"/>
-          </w:tblCellMar>
-        </w:tblPrEx>
         <w:tc>
           <w:tcPr>
             <w:tcW w:w="3359" w:type="dxa"/>
@@ -15846,12 +15884,6 @@
         </w:tc>
       </w:tr>
       <w:tr>
-        <w:tblPrEx>
-          <w:tblCellMar>
-            <w:top w:w="0" w:type="dxa"/>
-            <w:bottom w:w="0" w:type="dxa"/>
-          </w:tblCellMar>
-        </w:tblPrEx>
         <w:tc>
           <w:tcPr>
             <w:tcW w:w="3359" w:type="dxa"/>
@@ -15910,12 +15942,6 @@
         </w:tc>
       </w:tr>
       <w:tr>
-        <w:tblPrEx>
-          <w:tblCellMar>
-            <w:top w:w="0" w:type="dxa"/>
-            <w:bottom w:w="0" w:type="dxa"/>
-          </w:tblCellMar>
-        </w:tblPrEx>
         <w:tc>
           <w:tcPr>
             <w:tcW w:w="8505" w:type="dxa"/>
@@ -15988,12 +16014,6 @@
         <w:gridCol w:w="5146"/>
       </w:tblGrid>
       <w:tr>
-        <w:tblPrEx>
-          <w:tblCellMar>
-            <w:top w:w="0" w:type="dxa"/>
-            <w:bottom w:w="0" w:type="dxa"/>
-          </w:tblCellMar>
-        </w:tblPrEx>
         <w:tc>
           <w:tcPr>
             <w:tcW w:w="3359" w:type="dxa"/>
@@ -16057,12 +16077,6 @@
         </w:tc>
       </w:tr>
       <w:tr>
-        <w:tblPrEx>
-          <w:tblCellMar>
-            <w:top w:w="0" w:type="dxa"/>
-            <w:bottom w:w="0" w:type="dxa"/>
-          </w:tblCellMar>
-        </w:tblPrEx>
         <w:tc>
           <w:tcPr>
             <w:tcW w:w="3359" w:type="dxa"/>
@@ -16126,12 +16140,6 @@
         </w:tc>
       </w:tr>
       <w:tr>
-        <w:tblPrEx>
-          <w:tblCellMar>
-            <w:top w:w="0" w:type="dxa"/>
-            <w:bottom w:w="0" w:type="dxa"/>
-          </w:tblCellMar>
-        </w:tblPrEx>
         <w:tc>
           <w:tcPr>
             <w:tcW w:w="3359" w:type="dxa"/>
@@ -16194,12 +16202,6 @@
         </w:tc>
       </w:tr>
       <w:tr>
-        <w:tblPrEx>
-          <w:tblCellMar>
-            <w:top w:w="0" w:type="dxa"/>
-            <w:bottom w:w="0" w:type="dxa"/>
-          </w:tblCellMar>
-        </w:tblPrEx>
         <w:tc>
           <w:tcPr>
             <w:tcW w:w="3359" w:type="dxa"/>
@@ -16262,12 +16264,6 @@
         </w:tc>
       </w:tr>
       <w:tr>
-        <w:tblPrEx>
-          <w:tblCellMar>
-            <w:top w:w="0" w:type="dxa"/>
-            <w:bottom w:w="0" w:type="dxa"/>
-          </w:tblCellMar>
-        </w:tblPrEx>
         <w:tc>
           <w:tcPr>
             <w:tcW w:w="3359" w:type="dxa"/>
@@ -16326,12 +16322,6 @@
         </w:tc>
       </w:tr>
       <w:tr>
-        <w:tblPrEx>
-          <w:tblCellMar>
-            <w:top w:w="0" w:type="dxa"/>
-            <w:bottom w:w="0" w:type="dxa"/>
-          </w:tblCellMar>
-        </w:tblPrEx>
         <w:tc>
           <w:tcPr>
             <w:tcW w:w="8505" w:type="dxa"/>
@@ -16365,54 +16355,6 @@
         </w:tc>
       </w:tr>
     </w:tbl>
-    <w:p>
-      <w:pPr>
-        <w:widowControl w:val="0"/>
-        <w:suppressAutoHyphens/>
-        <w:spacing w:after="0" w:line="240" w:lineRule="auto"/>
-        <w:rPr>
-          <w:rFonts w:ascii="Arial" w:eastAsia="Arial" w:hAnsi="Arial" w:cs="Arial"/>
-          <w:b/>
-          <w:sz w:val="24"/>
-        </w:rPr>
-      </w:pPr>
-    </w:p>
-    <w:p>
-      <w:pPr>
-        <w:widowControl w:val="0"/>
-        <w:suppressAutoHyphens/>
-        <w:spacing w:after="0" w:line="240" w:lineRule="auto"/>
-        <w:rPr>
-          <w:rFonts w:ascii="Arial" w:eastAsia="Arial" w:hAnsi="Arial" w:cs="Arial"/>
-          <w:b/>
-          <w:sz w:val="24"/>
-        </w:rPr>
-      </w:pPr>
-    </w:p>
-    <w:p>
-      <w:pPr>
-        <w:widowControl w:val="0"/>
-        <w:suppressAutoHyphens/>
-        <w:spacing w:after="0" w:line="240" w:lineRule="auto"/>
-        <w:rPr>
-          <w:rFonts w:ascii="Arial" w:eastAsia="Arial" w:hAnsi="Arial" w:cs="Arial"/>
-          <w:b/>
-          <w:sz w:val="24"/>
-        </w:rPr>
-      </w:pPr>
-    </w:p>
-    <w:p>
-      <w:pPr>
-        <w:widowControl w:val="0"/>
-        <w:suppressAutoHyphens/>
-        <w:spacing w:after="0" w:line="240" w:lineRule="auto"/>
-        <w:rPr>
-          <w:rFonts w:ascii="Arial" w:eastAsia="Arial" w:hAnsi="Arial" w:cs="Arial"/>
-          <w:b/>
-          <w:sz w:val="24"/>
-        </w:rPr>
-      </w:pPr>
-    </w:p>
     <w:p>
       <w:pPr>
         <w:widowControl w:val="0"/>
@@ -16440,12 +16382,6 @@
         <w:gridCol w:w="5176"/>
       </w:tblGrid>
       <w:tr>
-        <w:tblPrEx>
-          <w:tblCellMar>
-            <w:top w:w="0" w:type="dxa"/>
-            <w:bottom w:w="0" w:type="dxa"/>
-          </w:tblCellMar>
-        </w:tblPrEx>
         <w:tc>
           <w:tcPr>
             <w:tcW w:w="3329" w:type="dxa"/>
@@ -16509,12 +16445,6 @@
         </w:tc>
       </w:tr>
       <w:tr>
-        <w:tblPrEx>
-          <w:tblCellMar>
-            <w:top w:w="0" w:type="dxa"/>
-            <w:bottom w:w="0" w:type="dxa"/>
-          </w:tblCellMar>
-        </w:tblPrEx>
         <w:tc>
           <w:tcPr>
             <w:tcW w:w="3329" w:type="dxa"/>
@@ -16578,12 +16508,6 @@
         </w:tc>
       </w:tr>
       <w:tr>
-        <w:tblPrEx>
-          <w:tblCellMar>
-            <w:top w:w="0" w:type="dxa"/>
-            <w:bottom w:w="0" w:type="dxa"/>
-          </w:tblCellMar>
-        </w:tblPrEx>
         <w:tc>
           <w:tcPr>
             <w:tcW w:w="3329" w:type="dxa"/>
@@ -16646,12 +16570,6 @@
         </w:tc>
       </w:tr>
       <w:tr>
-        <w:tblPrEx>
-          <w:tblCellMar>
-            <w:top w:w="0" w:type="dxa"/>
-            <w:bottom w:w="0" w:type="dxa"/>
-          </w:tblCellMar>
-        </w:tblPrEx>
         <w:tc>
           <w:tcPr>
             <w:tcW w:w="3329" w:type="dxa"/>
@@ -16714,12 +16632,6 @@
         </w:tc>
       </w:tr>
       <w:tr>
-        <w:tblPrEx>
-          <w:tblCellMar>
-            <w:top w:w="0" w:type="dxa"/>
-            <w:bottom w:w="0" w:type="dxa"/>
-          </w:tblCellMar>
-        </w:tblPrEx>
         <w:tc>
           <w:tcPr>
             <w:tcW w:w="3329" w:type="dxa"/>
@@ -16778,12 +16690,6 @@
         </w:tc>
       </w:tr>
       <w:tr>
-        <w:tblPrEx>
-          <w:tblCellMar>
-            <w:top w:w="0" w:type="dxa"/>
-            <w:bottom w:w="0" w:type="dxa"/>
-          </w:tblCellMar>
-        </w:tblPrEx>
         <w:tc>
           <w:tcPr>
             <w:tcW w:w="8505" w:type="dxa"/>
@@ -22078,12 +21984,6 @@
         <w:gridCol w:w="6400"/>
       </w:tblGrid>
       <w:tr>
-        <w:tblPrEx>
-          <w:tblCellMar>
-            <w:top w:w="0" w:type="dxa"/>
-            <w:bottom w:w="0" w:type="dxa"/>
-          </w:tblCellMar>
-        </w:tblPrEx>
         <w:trPr>
           <w:trHeight w:val="1"/>
         </w:trPr>
@@ -22148,12 +22048,6 @@
         </w:tc>
       </w:tr>
       <w:tr>
-        <w:tblPrEx>
-          <w:tblCellMar>
-            <w:top w:w="0" w:type="dxa"/>
-            <w:bottom w:w="0" w:type="dxa"/>
-          </w:tblCellMar>
-        </w:tblPrEx>
         <w:trPr>
           <w:trHeight w:val="1"/>
         </w:trPr>
@@ -22183,17 +22077,8 @@
                 <w:rFonts w:ascii="Arial" w:eastAsia="Arial" w:hAnsi="Arial" w:cs="Arial"/>
                 <w:b/>
               </w:rPr>
-              <w:t xml:space="preserve">Sprint </w:t>
-            </w:r>
-            <w:proofErr w:type="spellStart"/>
-            <w:r>
-              <w:rPr>
-                <w:rFonts w:ascii="Arial" w:eastAsia="Arial" w:hAnsi="Arial" w:cs="Arial"/>
-                <w:b/>
-              </w:rPr>
-              <w:t>Backlog</w:t>
-            </w:r>
-            <w:proofErr w:type="spellEnd"/>
+              <w:t>Sprint Backlog</w:t>
+            </w:r>
           </w:p>
         </w:tc>
         <w:tc>
@@ -22271,12 +22156,6 @@
         </w:tc>
       </w:tr>
       <w:tr>
-        <w:tblPrEx>
-          <w:tblCellMar>
-            <w:top w:w="0" w:type="dxa"/>
-            <w:bottom w:w="0" w:type="dxa"/>
-          </w:tblCellMar>
-        </w:tblPrEx>
         <w:trPr>
           <w:trHeight w:val="1"/>
         </w:trPr>
@@ -22338,7 +22217,7 @@
               <w:rPr>
                 <w:rFonts w:ascii="Arial" w:eastAsia="Arial" w:hAnsi="Arial" w:cs="Arial"/>
               </w:rPr>
-              <w:t xml:space="preserve">-Montoya Pablo: Creación del repositorio de </w:t>
+              <w:t xml:space="preserve">Crear Repositorio en </w:t>
             </w:r>
             <w:proofErr w:type="spellStart"/>
             <w:r>
@@ -22352,7 +22231,433 @@
               <w:rPr>
                 <w:rFonts w:ascii="Arial" w:eastAsia="Arial" w:hAnsi="Arial" w:cs="Arial"/>
               </w:rPr>
-              <w:t>.</w:t>
+              <w:t xml:space="preserve"> y agregar colaboradores: Montoya Pablo    </w:t>
+            </w:r>
+          </w:p>
+          <w:p>
+            <w:pPr>
+              <w:widowControl w:val="0"/>
+              <w:suppressAutoHyphens/>
+              <w:spacing w:after="0" w:line="240" w:lineRule="auto"/>
+              <w:rPr>
+                <w:rFonts w:ascii="Arial" w:eastAsia="Arial" w:hAnsi="Arial" w:cs="Arial"/>
+              </w:rPr>
+            </w:pPr>
+          </w:p>
+          <w:p>
+            <w:pPr>
+              <w:widowControl w:val="0"/>
+              <w:suppressAutoHyphens/>
+              <w:spacing w:after="0" w:line="240" w:lineRule="auto"/>
+              <w:rPr>
+                <w:rFonts w:ascii="Arial" w:eastAsia="Arial" w:hAnsi="Arial" w:cs="Arial"/>
+              </w:rPr>
+            </w:pPr>
+            <w:r>
+              <w:rPr>
+                <w:rFonts w:ascii="Arial" w:eastAsia="Arial" w:hAnsi="Arial" w:cs="Arial"/>
+              </w:rPr>
+              <w:t xml:space="preserve">Registrar Meeting: Morales, Anibal </w:t>
+            </w:r>
+          </w:p>
+          <w:p>
+            <w:pPr>
+              <w:widowControl w:val="0"/>
+              <w:suppressAutoHyphens/>
+              <w:spacing w:after="0" w:line="240" w:lineRule="auto"/>
+              <w:rPr>
+                <w:rFonts w:ascii="Arial" w:eastAsia="Arial" w:hAnsi="Arial" w:cs="Arial"/>
+              </w:rPr>
+            </w:pPr>
+          </w:p>
+          <w:p>
+            <w:pPr>
+              <w:widowControl w:val="0"/>
+              <w:suppressAutoHyphens/>
+              <w:spacing w:after="0" w:line="240" w:lineRule="auto"/>
+              <w:rPr>
+                <w:rFonts w:ascii="Arial" w:eastAsia="Arial" w:hAnsi="Arial" w:cs="Arial"/>
+              </w:rPr>
+            </w:pPr>
+            <w:r>
+              <w:rPr>
+                <w:rFonts w:ascii="Arial" w:eastAsia="Arial" w:hAnsi="Arial" w:cs="Arial"/>
+              </w:rPr>
+              <w:t xml:space="preserve">                        </w:t>
+            </w:r>
+          </w:p>
+          <w:p>
+            <w:pPr>
+              <w:widowControl w:val="0"/>
+              <w:suppressAutoHyphens/>
+              <w:spacing w:after="0" w:line="240" w:lineRule="auto"/>
+              <w:rPr>
+                <w:rFonts w:ascii="Arial" w:eastAsia="Arial" w:hAnsi="Arial" w:cs="Arial"/>
+              </w:rPr>
+            </w:pPr>
+            <w:r>
+              <w:rPr>
+                <w:rFonts w:ascii="Arial" w:eastAsia="Arial" w:hAnsi="Arial" w:cs="Arial"/>
+              </w:rPr>
+              <w:t xml:space="preserve">Documento IEEE-830: </w:t>
+            </w:r>
+            <w:proofErr w:type="spellStart"/>
+            <w:r>
+              <w:rPr>
+                <w:rFonts w:ascii="Arial" w:eastAsia="Arial" w:hAnsi="Arial" w:cs="Arial"/>
+              </w:rPr>
+              <w:t>Rodriguez</w:t>
+            </w:r>
+            <w:proofErr w:type="spellEnd"/>
+            <w:r>
+              <w:rPr>
+                <w:rFonts w:ascii="Arial" w:eastAsia="Arial" w:hAnsi="Arial" w:cs="Arial"/>
+              </w:rPr>
+              <w:t xml:space="preserve"> Laura, Pablo Montoya, Laura </w:t>
+            </w:r>
+            <w:proofErr w:type="spellStart"/>
+            <w:r>
+              <w:rPr>
+                <w:rFonts w:ascii="Arial" w:eastAsia="Arial" w:hAnsi="Arial" w:cs="Arial"/>
+              </w:rPr>
+              <w:t>Avila</w:t>
+            </w:r>
+            <w:proofErr w:type="spellEnd"/>
+            <w:r>
+              <w:rPr>
+                <w:rFonts w:ascii="Arial" w:eastAsia="Arial" w:hAnsi="Arial" w:cs="Arial"/>
+              </w:rPr>
+              <w:t xml:space="preserve">, </w:t>
+            </w:r>
+            <w:proofErr w:type="spellStart"/>
+            <w:r>
+              <w:rPr>
+                <w:rFonts w:ascii="Arial" w:eastAsia="Arial" w:hAnsi="Arial" w:cs="Arial"/>
+              </w:rPr>
+              <w:t>Dario</w:t>
+            </w:r>
+            <w:proofErr w:type="spellEnd"/>
+            <w:r>
+              <w:rPr>
+                <w:rFonts w:ascii="Arial" w:eastAsia="Arial" w:hAnsi="Arial" w:cs="Arial"/>
+              </w:rPr>
+              <w:t xml:space="preserve"> Caminos, De La Fuente Luciano, </w:t>
+            </w:r>
+            <w:proofErr w:type="spellStart"/>
+            <w:r>
+              <w:rPr>
+                <w:rFonts w:ascii="Arial" w:eastAsia="Arial" w:hAnsi="Arial" w:cs="Arial"/>
+              </w:rPr>
+              <w:t>Velazquez</w:t>
+            </w:r>
+            <w:proofErr w:type="spellEnd"/>
+            <w:r>
+              <w:rPr>
+                <w:rFonts w:ascii="Arial" w:eastAsia="Arial" w:hAnsi="Arial" w:cs="Arial"/>
+              </w:rPr>
+              <w:t xml:space="preserve"> Noemi, </w:t>
+            </w:r>
+            <w:proofErr w:type="gramStart"/>
+            <w:r>
+              <w:rPr>
+                <w:rFonts w:ascii="Arial" w:eastAsia="Arial" w:hAnsi="Arial" w:cs="Arial"/>
+              </w:rPr>
+              <w:t>Castillo  Patricia</w:t>
+            </w:r>
+            <w:proofErr w:type="gramEnd"/>
+            <w:r>
+              <w:rPr>
+                <w:rFonts w:ascii="Arial" w:eastAsia="Arial" w:hAnsi="Arial" w:cs="Arial"/>
+              </w:rPr>
+              <w:t xml:space="preserve">, Morales Anibal, </w:t>
+            </w:r>
+            <w:proofErr w:type="spellStart"/>
+            <w:r>
+              <w:rPr>
+                <w:rFonts w:ascii="Arial" w:eastAsia="Arial" w:hAnsi="Arial" w:cs="Arial"/>
+              </w:rPr>
+              <w:t>Vacaflor</w:t>
+            </w:r>
+            <w:proofErr w:type="spellEnd"/>
+            <w:r>
+              <w:rPr>
+                <w:rFonts w:ascii="Arial" w:eastAsia="Arial" w:hAnsi="Arial" w:cs="Arial"/>
+              </w:rPr>
+              <w:t xml:space="preserve"> </w:t>
+            </w:r>
+            <w:proofErr w:type="spellStart"/>
+            <w:r>
+              <w:rPr>
+                <w:rFonts w:ascii="Arial" w:eastAsia="Arial" w:hAnsi="Arial" w:cs="Arial"/>
+              </w:rPr>
+              <w:t>Rosalia</w:t>
+            </w:r>
+            <w:proofErr w:type="spellEnd"/>
+          </w:p>
+          <w:p>
+            <w:pPr>
+              <w:widowControl w:val="0"/>
+              <w:suppressAutoHyphens/>
+              <w:spacing w:after="0" w:line="240" w:lineRule="auto"/>
+              <w:rPr>
+                <w:rFonts w:ascii="Arial" w:eastAsia="Arial" w:hAnsi="Arial" w:cs="Arial"/>
+              </w:rPr>
+            </w:pPr>
+          </w:p>
+          <w:p>
+            <w:pPr>
+              <w:widowControl w:val="0"/>
+              <w:suppressAutoHyphens/>
+              <w:spacing w:after="0" w:line="240" w:lineRule="auto"/>
+              <w:rPr>
+                <w:rFonts w:ascii="Arial" w:eastAsia="Arial" w:hAnsi="Arial" w:cs="Arial"/>
+              </w:rPr>
+            </w:pPr>
+          </w:p>
+          <w:p>
+            <w:pPr>
+              <w:widowControl w:val="0"/>
+              <w:suppressAutoHyphens/>
+              <w:spacing w:after="0" w:line="240" w:lineRule="auto"/>
+              <w:rPr>
+                <w:rFonts w:ascii="Arial" w:eastAsia="Arial" w:hAnsi="Arial" w:cs="Arial"/>
+              </w:rPr>
+            </w:pPr>
+            <w:r>
+              <w:rPr>
+                <w:rFonts w:ascii="Arial" w:eastAsia="Arial" w:hAnsi="Arial" w:cs="Arial"/>
+              </w:rPr>
+              <w:t xml:space="preserve">Generar Tablero Kanban: </w:t>
+            </w:r>
+            <w:proofErr w:type="spellStart"/>
+            <w:r>
+              <w:rPr>
+                <w:rFonts w:ascii="Arial" w:eastAsia="Arial" w:hAnsi="Arial" w:cs="Arial"/>
+              </w:rPr>
+              <w:t>Vacaflor</w:t>
+            </w:r>
+            <w:proofErr w:type="spellEnd"/>
+            <w:r>
+              <w:rPr>
+                <w:rFonts w:ascii="Arial" w:eastAsia="Arial" w:hAnsi="Arial" w:cs="Arial"/>
+              </w:rPr>
+              <w:t xml:space="preserve"> </w:t>
+            </w:r>
+            <w:proofErr w:type="spellStart"/>
+            <w:r>
+              <w:rPr>
+                <w:rFonts w:ascii="Arial" w:eastAsia="Arial" w:hAnsi="Arial" w:cs="Arial"/>
+              </w:rPr>
+              <w:t>Rosalia</w:t>
+            </w:r>
+            <w:proofErr w:type="spellEnd"/>
+            <w:r>
+              <w:rPr>
+                <w:rFonts w:ascii="Arial" w:eastAsia="Arial" w:hAnsi="Arial" w:cs="Arial"/>
+              </w:rPr>
+              <w:t>:</w:t>
+            </w:r>
+          </w:p>
+          <w:p>
+            <w:pPr>
+              <w:widowControl w:val="0"/>
+              <w:suppressAutoHyphens/>
+              <w:spacing w:after="0" w:line="240" w:lineRule="auto"/>
+              <w:rPr>
+                <w:rFonts w:ascii="Arial" w:eastAsia="Arial" w:hAnsi="Arial" w:cs="Arial"/>
+              </w:rPr>
+            </w:pPr>
+          </w:p>
+          <w:p>
+            <w:pPr>
+              <w:widowControl w:val="0"/>
+              <w:suppressAutoHyphens/>
+              <w:spacing w:after="0" w:line="240" w:lineRule="auto"/>
+              <w:rPr>
+                <w:rFonts w:ascii="Arial" w:eastAsia="Arial" w:hAnsi="Arial" w:cs="Arial"/>
+              </w:rPr>
+            </w:pPr>
+            <w:r>
+              <w:rPr>
+                <w:rFonts w:ascii="Arial" w:eastAsia="Arial" w:hAnsi="Arial" w:cs="Arial"/>
+              </w:rPr>
+              <w:t xml:space="preserve">Documentar Procesos Ágiles en la Wiki de </w:t>
+            </w:r>
+            <w:proofErr w:type="spellStart"/>
+            <w:r>
+              <w:rPr>
+                <w:rFonts w:ascii="Arial" w:eastAsia="Arial" w:hAnsi="Arial" w:cs="Arial"/>
+              </w:rPr>
+              <w:t>Github</w:t>
+            </w:r>
+            <w:proofErr w:type="spellEnd"/>
+            <w:r>
+              <w:rPr>
+                <w:rFonts w:ascii="Arial" w:eastAsia="Arial" w:hAnsi="Arial" w:cs="Arial"/>
+              </w:rPr>
+              <w:t xml:space="preserve">: De La Fuente Luciano, Caminos </w:t>
+            </w:r>
+            <w:proofErr w:type="spellStart"/>
+            <w:r>
+              <w:rPr>
+                <w:rFonts w:ascii="Arial" w:eastAsia="Arial" w:hAnsi="Arial" w:cs="Arial"/>
+              </w:rPr>
+              <w:t>Dario</w:t>
+            </w:r>
+            <w:proofErr w:type="spellEnd"/>
+            <w:r>
+              <w:rPr>
+                <w:rFonts w:ascii="Arial" w:eastAsia="Arial" w:hAnsi="Arial" w:cs="Arial"/>
+              </w:rPr>
+              <w:t xml:space="preserve">, </w:t>
+            </w:r>
+            <w:proofErr w:type="spellStart"/>
+            <w:r>
+              <w:rPr>
+                <w:rFonts w:ascii="Arial" w:eastAsia="Arial" w:hAnsi="Arial" w:cs="Arial"/>
+              </w:rPr>
+              <w:t>Velazquez</w:t>
+            </w:r>
+            <w:proofErr w:type="spellEnd"/>
+            <w:r>
+              <w:rPr>
+                <w:rFonts w:ascii="Arial" w:eastAsia="Arial" w:hAnsi="Arial" w:cs="Arial"/>
+              </w:rPr>
+              <w:t xml:space="preserve"> Noemi</w:t>
+            </w:r>
+          </w:p>
+          <w:p>
+            <w:pPr>
+              <w:widowControl w:val="0"/>
+              <w:suppressAutoHyphens/>
+              <w:spacing w:after="0" w:line="240" w:lineRule="auto"/>
+              <w:rPr>
+                <w:rFonts w:ascii="Arial" w:eastAsia="Arial" w:hAnsi="Arial" w:cs="Arial"/>
+              </w:rPr>
+            </w:pPr>
+          </w:p>
+          <w:p>
+            <w:pPr>
+              <w:widowControl w:val="0"/>
+              <w:suppressAutoHyphens/>
+              <w:spacing w:after="0" w:line="240" w:lineRule="auto"/>
+              <w:rPr>
+                <w:rFonts w:ascii="Arial" w:eastAsia="Arial" w:hAnsi="Arial" w:cs="Arial"/>
+              </w:rPr>
+            </w:pPr>
+            <w:r>
+              <w:rPr>
+                <w:rFonts w:ascii="Arial" w:eastAsia="Arial" w:hAnsi="Arial" w:cs="Arial"/>
+              </w:rPr>
+              <w:t xml:space="preserve">Generar Issues y </w:t>
+            </w:r>
+            <w:proofErr w:type="spellStart"/>
+            <w:r>
+              <w:rPr>
+                <w:rFonts w:ascii="Arial" w:eastAsia="Arial" w:hAnsi="Arial" w:cs="Arial"/>
+              </w:rPr>
+              <w:t>Milestone</w:t>
+            </w:r>
+            <w:proofErr w:type="spellEnd"/>
+            <w:r>
+              <w:rPr>
+                <w:rFonts w:ascii="Arial" w:eastAsia="Arial" w:hAnsi="Arial" w:cs="Arial"/>
+              </w:rPr>
+              <w:t xml:space="preserve"> en base a la Historias de Usuarios y tareas de cada usuario: De La Fuente Luciano, Caminos </w:t>
+            </w:r>
+            <w:proofErr w:type="spellStart"/>
+            <w:r>
+              <w:rPr>
+                <w:rFonts w:ascii="Arial" w:eastAsia="Arial" w:hAnsi="Arial" w:cs="Arial"/>
+              </w:rPr>
+              <w:t>Dario</w:t>
+            </w:r>
+            <w:proofErr w:type="spellEnd"/>
+            <w:r>
+              <w:rPr>
+                <w:rFonts w:ascii="Arial" w:eastAsia="Arial" w:hAnsi="Arial" w:cs="Arial"/>
+              </w:rPr>
+              <w:t xml:space="preserve">, </w:t>
+            </w:r>
+            <w:proofErr w:type="spellStart"/>
+            <w:r>
+              <w:rPr>
+                <w:rFonts w:ascii="Arial" w:eastAsia="Arial" w:hAnsi="Arial" w:cs="Arial"/>
+              </w:rPr>
+              <w:t>Velazquez</w:t>
+            </w:r>
+            <w:proofErr w:type="spellEnd"/>
+            <w:r>
+              <w:rPr>
+                <w:rFonts w:ascii="Arial" w:eastAsia="Arial" w:hAnsi="Arial" w:cs="Arial"/>
+              </w:rPr>
+              <w:t xml:space="preserve"> Noemi</w:t>
+            </w:r>
+          </w:p>
+          <w:p>
+            <w:pPr>
+              <w:widowControl w:val="0"/>
+              <w:suppressAutoHyphens/>
+              <w:spacing w:after="0" w:line="240" w:lineRule="auto"/>
+              <w:rPr>
+                <w:rFonts w:ascii="Arial" w:eastAsia="Arial" w:hAnsi="Arial" w:cs="Arial"/>
+              </w:rPr>
+            </w:pPr>
+          </w:p>
+          <w:p>
+            <w:pPr>
+              <w:widowControl w:val="0"/>
+              <w:suppressAutoHyphens/>
+              <w:spacing w:after="0" w:line="240" w:lineRule="auto"/>
+              <w:rPr>
+                <w:rFonts w:ascii="Arial" w:eastAsia="Arial" w:hAnsi="Arial" w:cs="Arial"/>
+              </w:rPr>
+            </w:pPr>
+          </w:p>
+          <w:p>
+            <w:pPr>
+              <w:widowControl w:val="0"/>
+              <w:suppressAutoHyphens/>
+              <w:spacing w:after="0" w:line="240" w:lineRule="auto"/>
+              <w:rPr>
+                <w:rFonts w:ascii="Arial" w:eastAsia="Arial" w:hAnsi="Arial" w:cs="Arial"/>
+              </w:rPr>
+            </w:pPr>
+            <w:r>
+              <w:rPr>
+                <w:rFonts w:ascii="Arial" w:eastAsia="Arial" w:hAnsi="Arial" w:cs="Arial"/>
+              </w:rPr>
+              <w:t>Mapa de sitio.</w:t>
+            </w:r>
+          </w:p>
+          <w:p>
+            <w:pPr>
+              <w:widowControl w:val="0"/>
+              <w:suppressAutoHyphens/>
+              <w:spacing w:after="0" w:line="240" w:lineRule="auto"/>
+              <w:rPr>
+                <w:rFonts w:ascii="Arial" w:eastAsia="Arial" w:hAnsi="Arial" w:cs="Arial"/>
+              </w:rPr>
+            </w:pPr>
+            <w:r>
+              <w:rPr>
+                <w:rFonts w:ascii="Arial" w:eastAsia="Arial" w:hAnsi="Arial" w:cs="Arial"/>
+              </w:rPr>
+              <w:t xml:space="preserve">-Laura </w:t>
+            </w:r>
+            <w:proofErr w:type="spellStart"/>
+            <w:r>
+              <w:rPr>
+                <w:rFonts w:ascii="Arial" w:eastAsia="Arial" w:hAnsi="Arial" w:cs="Arial"/>
+              </w:rPr>
+              <w:t>Avila</w:t>
+            </w:r>
+            <w:proofErr w:type="spellEnd"/>
+            <w:r>
+              <w:rPr>
+                <w:rFonts w:ascii="Arial" w:eastAsia="Arial" w:hAnsi="Arial" w:cs="Arial"/>
+              </w:rPr>
+              <w:t>:</w:t>
             </w:r>
           </w:p>
           <w:p>
@@ -22375,151 +22680,107 @@
               <w:rPr>
                 <w:rFonts w:ascii="Arial" w:eastAsia="Arial" w:hAnsi="Arial" w:cs="Arial"/>
               </w:rPr>
-              <w:t>Mayr</w:t>
+              <w:t>Dario</w:t>
             </w:r>
             <w:proofErr w:type="spellEnd"/>
             <w:r>
               <w:rPr>
                 <w:rFonts w:ascii="Arial" w:eastAsia="Arial" w:hAnsi="Arial" w:cs="Arial"/>
               </w:rPr>
-              <w:t xml:space="preserve"> Maximiliano, Bracamontes Marcos, Morales </w:t>
+              <w:t xml:space="preserve"> Caminos:</w:t>
+            </w:r>
+          </w:p>
+          <w:p>
+            <w:pPr>
+              <w:widowControl w:val="0"/>
+              <w:suppressAutoHyphens/>
+              <w:spacing w:after="0" w:line="240" w:lineRule="auto"/>
+              <w:rPr>
+                <w:rFonts w:ascii="Arial" w:eastAsia="Arial" w:hAnsi="Arial" w:cs="Arial"/>
+              </w:rPr>
+            </w:pPr>
+            <w:r>
+              <w:rPr>
+                <w:rFonts w:ascii="Arial" w:eastAsia="Arial" w:hAnsi="Arial" w:cs="Arial"/>
+              </w:rPr>
+              <w:t>-Luciano de La Fuente</w:t>
+            </w:r>
+          </w:p>
+          <w:p>
+            <w:pPr>
+              <w:widowControl w:val="0"/>
+              <w:suppressAutoHyphens/>
+              <w:spacing w:after="0" w:line="240" w:lineRule="auto"/>
+              <w:rPr>
+                <w:rFonts w:ascii="Arial" w:eastAsia="Arial" w:hAnsi="Arial" w:cs="Arial"/>
+              </w:rPr>
+            </w:pPr>
+            <w:r>
+              <w:rPr>
+                <w:rFonts w:ascii="Arial" w:eastAsia="Arial" w:hAnsi="Arial" w:cs="Arial"/>
+              </w:rPr>
+              <w:t xml:space="preserve">-Noemi </w:t>
             </w:r>
             <w:proofErr w:type="spellStart"/>
             <w:r>
               <w:rPr>
                 <w:rFonts w:ascii="Arial" w:eastAsia="Arial" w:hAnsi="Arial" w:cs="Arial"/>
               </w:rPr>
-              <w:t>Anibal</w:t>
+              <w:t>Velazquez</w:t>
             </w:r>
             <w:proofErr w:type="spellEnd"/>
             <w:r>
               <w:rPr>
                 <w:rFonts w:ascii="Arial" w:eastAsia="Arial" w:hAnsi="Arial" w:cs="Arial"/>
               </w:rPr>
-              <w:t>,</w:t>
-            </w:r>
-          </w:p>
-          <w:p>
-            <w:pPr>
-              <w:widowControl w:val="0"/>
-              <w:suppressAutoHyphens/>
-              <w:spacing w:after="0" w:line="240" w:lineRule="auto"/>
-              <w:rPr>
-                <w:rFonts w:ascii="Arial" w:eastAsia="Arial" w:hAnsi="Arial" w:cs="Arial"/>
-              </w:rPr>
-            </w:pPr>
+              <w:t>:</w:t>
+            </w:r>
+          </w:p>
+          <w:p>
+            <w:pPr>
+              <w:widowControl w:val="0"/>
+              <w:suppressAutoHyphens/>
+              <w:spacing w:after="0" w:line="240" w:lineRule="auto"/>
+              <w:rPr>
+                <w:rFonts w:ascii="Arial" w:eastAsia="Arial" w:hAnsi="Arial" w:cs="Arial"/>
+              </w:rPr>
+            </w:pPr>
+            <w:r>
+              <w:rPr>
+                <w:rFonts w:ascii="Arial" w:eastAsia="Arial" w:hAnsi="Arial" w:cs="Arial"/>
+              </w:rPr>
+              <w:t>-Patricia Castillo</w:t>
+            </w:r>
+          </w:p>
+          <w:p>
+            <w:pPr>
+              <w:widowControl w:val="0"/>
+              <w:suppressAutoHyphens/>
+              <w:spacing w:after="0" w:line="240" w:lineRule="auto"/>
+              <w:rPr>
+                <w:rFonts w:ascii="Arial" w:eastAsia="Arial" w:hAnsi="Arial" w:cs="Arial"/>
+              </w:rPr>
+            </w:pPr>
+            <w:r>
+              <w:rPr>
+                <w:rFonts w:ascii="Arial" w:eastAsia="Arial" w:hAnsi="Arial" w:cs="Arial"/>
+              </w:rPr>
+              <w:t>-</w:t>
+            </w:r>
             <w:proofErr w:type="spellStart"/>
             <w:r>
               <w:rPr>
                 <w:rFonts w:ascii="Arial" w:eastAsia="Arial" w:hAnsi="Arial" w:cs="Arial"/>
               </w:rPr>
-              <w:t>Sanchez</w:t>
+              <w:t>Dario</w:t>
             </w:r>
             <w:proofErr w:type="spellEnd"/>
             <w:r>
               <w:rPr>
                 <w:rFonts w:ascii="Arial" w:eastAsia="Arial" w:hAnsi="Arial" w:cs="Arial"/>
               </w:rPr>
-              <w:t xml:space="preserve"> Bernardo, Amaya Jesica: Documento IEEE-830.</w:t>
-            </w:r>
-          </w:p>
-          <w:p>
-            <w:pPr>
-              <w:widowControl w:val="0"/>
-              <w:suppressAutoHyphens/>
-              <w:spacing w:after="0" w:line="240" w:lineRule="auto"/>
-              <w:rPr>
-                <w:rFonts w:ascii="Arial" w:eastAsia="Arial" w:hAnsi="Arial" w:cs="Arial"/>
-              </w:rPr>
-            </w:pPr>
-            <w:r>
-              <w:rPr>
-                <w:rFonts w:ascii="Arial" w:eastAsia="Arial" w:hAnsi="Arial" w:cs="Arial"/>
-              </w:rPr>
-              <w:t>-</w:t>
-            </w:r>
-            <w:proofErr w:type="spellStart"/>
-            <w:r>
-              <w:rPr>
-                <w:rFonts w:ascii="Arial" w:eastAsia="Arial" w:hAnsi="Arial" w:cs="Arial"/>
-              </w:rPr>
-              <w:t>Rodriguez</w:t>
-            </w:r>
-            <w:proofErr w:type="spellEnd"/>
-            <w:r>
-              <w:rPr>
-                <w:rFonts w:ascii="Arial" w:eastAsia="Arial" w:hAnsi="Arial" w:cs="Arial"/>
-              </w:rPr>
-              <w:t xml:space="preserve"> Laura: Creación de </w:t>
-            </w:r>
-            <w:proofErr w:type="spellStart"/>
-            <w:r>
-              <w:rPr>
-                <w:rFonts w:ascii="Arial" w:eastAsia="Arial" w:hAnsi="Arial" w:cs="Arial"/>
-              </w:rPr>
-              <w:t>Kanban</w:t>
-            </w:r>
-            <w:proofErr w:type="spellEnd"/>
-            <w:r>
-              <w:rPr>
-                <w:rFonts w:ascii="Arial" w:eastAsia="Arial" w:hAnsi="Arial" w:cs="Arial"/>
-              </w:rPr>
-              <w:t xml:space="preserve"> de historia de usuarios.</w:t>
-            </w:r>
-          </w:p>
-          <w:p>
-            <w:pPr>
-              <w:widowControl w:val="0"/>
-              <w:suppressAutoHyphens/>
-              <w:spacing w:after="0" w:line="240" w:lineRule="auto"/>
-              <w:rPr>
-                <w:rFonts w:ascii="Arial" w:eastAsia="Arial" w:hAnsi="Arial" w:cs="Arial"/>
-              </w:rPr>
-            </w:pPr>
-            <w:r>
-              <w:rPr>
-                <w:rFonts w:ascii="Arial" w:eastAsia="Arial" w:hAnsi="Arial" w:cs="Arial"/>
-              </w:rPr>
-              <w:t>-</w:t>
-            </w:r>
-            <w:proofErr w:type="spellStart"/>
-            <w:r>
-              <w:rPr>
-                <w:rFonts w:ascii="Arial" w:eastAsia="Arial" w:hAnsi="Arial" w:cs="Arial"/>
-              </w:rPr>
-              <w:t>Vacaflor</w:t>
-            </w:r>
-            <w:proofErr w:type="spellEnd"/>
-            <w:r>
-              <w:rPr>
-                <w:rFonts w:ascii="Arial" w:eastAsia="Arial" w:hAnsi="Arial" w:cs="Arial"/>
-              </w:rPr>
-              <w:t xml:space="preserve"> </w:t>
-            </w:r>
-            <w:proofErr w:type="spellStart"/>
-            <w:r>
-              <w:rPr>
-                <w:rFonts w:ascii="Arial" w:eastAsia="Arial" w:hAnsi="Arial" w:cs="Arial"/>
-              </w:rPr>
-              <w:t>Rosalia</w:t>
-            </w:r>
-            <w:proofErr w:type="spellEnd"/>
-            <w:r>
-              <w:rPr>
-                <w:rFonts w:ascii="Arial" w:eastAsia="Arial" w:hAnsi="Arial" w:cs="Arial"/>
-              </w:rPr>
-              <w:t>: Mapa de sitio.</w:t>
-            </w:r>
-          </w:p>
-          <w:p>
-            <w:pPr>
-              <w:widowControl w:val="0"/>
-              <w:suppressAutoHyphens/>
-              <w:spacing w:after="0" w:line="240" w:lineRule="auto"/>
-              <w:rPr>
-                <w:rFonts w:ascii="Arial" w:eastAsia="Arial" w:hAnsi="Arial" w:cs="Arial"/>
-              </w:rPr>
-            </w:pPr>
+              <w:t xml:space="preserve"> Caminos</w:t>
+            </w:r>
           </w:p>
           <w:p>
             <w:pPr>
@@ -22531,12 +22792,6 @@
         </w:tc>
       </w:tr>
       <w:tr>
-        <w:tblPrEx>
-          <w:tblCellMar>
-            <w:top w:w="0" w:type="dxa"/>
-            <w:bottom w:w="0" w:type="dxa"/>
-          </w:tblCellMar>
-        </w:tblPrEx>
         <w:trPr>
           <w:trHeight w:val="1"/>
         </w:trPr>
@@ -22602,8 +22857,6 @@
               </w:rPr>
               <w:t>Fecha Inicio = 10/04/2023</w:t>
             </w:r>
-            <w:bookmarkStart w:id="0" w:name="_GoBack"/>
-            <w:bookmarkEnd w:id="0"/>
           </w:p>
           <w:p>
             <w:pPr>
@@ -22656,12 +22909,6 @@
         </w:tc>
       </w:tr>
       <w:tr>
-        <w:tblPrEx>
-          <w:tblCellMar>
-            <w:top w:w="0" w:type="dxa"/>
-            <w:bottom w:w="0" w:type="dxa"/>
-          </w:tblCellMar>
-        </w:tblPrEx>
         <w:trPr>
           <w:trHeight w:val="1"/>
         </w:trPr>
@@ -22898,12 +23145,6 @@
         <w:gridCol w:w="6400"/>
       </w:tblGrid>
       <w:tr>
-        <w:tblPrEx>
-          <w:tblCellMar>
-            <w:top w:w="0" w:type="dxa"/>
-            <w:bottom w:w="0" w:type="dxa"/>
-          </w:tblCellMar>
-        </w:tblPrEx>
         <w:trPr>
           <w:trHeight w:val="1"/>
         </w:trPr>
@@ -22970,12 +23211,6 @@
         </w:tc>
       </w:tr>
       <w:tr>
-        <w:tblPrEx>
-          <w:tblCellMar>
-            <w:top w:w="0" w:type="dxa"/>
-            <w:bottom w:w="0" w:type="dxa"/>
-          </w:tblCellMar>
-        </w:tblPrEx>
         <w:trPr>
           <w:trHeight w:val="1"/>
         </w:trPr>
@@ -23006,18 +23241,8 @@
                 <w:b/>
                 <w:color w:val="000000"/>
               </w:rPr>
-              <w:t xml:space="preserve">Sprint </w:t>
-            </w:r>
-            <w:proofErr w:type="spellStart"/>
-            <w:r>
-              <w:rPr>
-                <w:rFonts w:ascii="Arial" w:eastAsia="Arial" w:hAnsi="Arial" w:cs="Arial"/>
-                <w:b/>
-                <w:color w:val="000000"/>
-              </w:rPr>
-              <w:t>Backlog</w:t>
-            </w:r>
-            <w:proofErr w:type="spellEnd"/>
+              <w:t>Sprint Backlog</w:t>
+            </w:r>
           </w:p>
         </w:tc>
         <w:tc>
@@ -23078,12 +23303,6 @@
         </w:tc>
       </w:tr>
       <w:tr>
-        <w:tblPrEx>
-          <w:tblCellMar>
-            <w:top w:w="0" w:type="dxa"/>
-            <w:bottom w:w="0" w:type="dxa"/>
-          </w:tblCellMar>
-        </w:tblPrEx>
         <w:trPr>
           <w:trHeight w:val="1"/>
         </w:trPr>
@@ -23220,12 +23439,6 @@
         </w:tc>
       </w:tr>
       <w:tr>
-        <w:tblPrEx>
-          <w:tblCellMar>
-            <w:top w:w="0" w:type="dxa"/>
-            <w:bottom w:w="0" w:type="dxa"/>
-          </w:tblCellMar>
-        </w:tblPrEx>
         <w:trPr>
           <w:trHeight w:val="1"/>
         </w:trPr>
@@ -23330,12 +23543,6 @@
         </w:tc>
       </w:tr>
       <w:tr>
-        <w:tblPrEx>
-          <w:tblCellMar>
-            <w:top w:w="0" w:type="dxa"/>
-            <w:bottom w:w="0" w:type="dxa"/>
-          </w:tblCellMar>
-        </w:tblPrEx>
         <w:trPr>
           <w:trHeight w:val="1"/>
         </w:trPr>
@@ -23372,7 +23579,6 @@
                 <w:b/>
                 <w:color w:val="000000"/>
               </w:rPr>
-              <w:lastRenderedPageBreak/>
               <w:t>Inconvenientes:</w:t>
             </w:r>
           </w:p>
@@ -23431,23 +23637,7 @@
           <w:rFonts w:ascii="Arial" w:eastAsia="Arial" w:hAnsi="Arial" w:cs="Arial"/>
           <w:color w:val="365F91"/>
         </w:rPr>
-        <w:t xml:space="preserve">Realizar la carga de la tabla teniendo en cuenta </w:t>
-      </w:r>
-      <w:proofErr w:type="gramStart"/>
-      <w:r>
-        <w:rPr>
-          <w:rFonts w:ascii="Arial" w:eastAsia="Arial" w:hAnsi="Arial" w:cs="Arial"/>
-          <w:color w:val="365F91"/>
-        </w:rPr>
-        <w:t>todos los</w:t>
-      </w:r>
-      <w:proofErr w:type="gramEnd"/>
-      <w:r>
-        <w:rPr>
-          <w:rFonts w:ascii="Arial" w:eastAsia="Arial" w:hAnsi="Arial" w:cs="Arial"/>
-          <w:color w:val="365F91"/>
-        </w:rPr>
-        <w:t xml:space="preserve"> sprint que se realicen para este espacio curricular.</w:t>
+        <w:t>Realizar la carga de la tabla teniendo en cuenta todos los sprint que se realicen para este espacio curricular.</w:t>
       </w:r>
     </w:p>
     <w:p>
@@ -23496,8 +23686,8 @@
 </file>
 
 <file path=word/numbering.xml><?xml version="1.0" encoding="utf-8"?>
-<w:numbering xmlns:wpc="http://schemas.microsoft.com/office/word/2010/wordprocessingCanvas" xmlns:mc="http://schemas.openxmlformats.org/markup-compatibility/2006" xmlns:o="urn:schemas-microsoft-com:office:office" xmlns:r="http://schemas.openxmlformats.org/officeDocument/2006/relationships" xmlns:m="http://schemas.openxmlformats.org/officeDocument/2006/math" xmlns:v="urn:schemas-microsoft-com:vml" xmlns:wp14="http://schemas.microsoft.com/office/word/2010/wordprocessingDrawing" xmlns:wp="http://schemas.openxmlformats.org/drawingml/2006/wordprocessingDrawing" xmlns:w10="urn:schemas-microsoft-com:office:word" xmlns:w="http://schemas.openxmlformats.org/wordprocessingml/2006/main" xmlns:w14="http://schemas.microsoft.com/office/word/2010/wordml" xmlns:wpg="http://schemas.microsoft.com/office/word/2010/wordprocessingGroup" xmlns:wpi="http://schemas.microsoft.com/office/word/2010/wordprocessingInk" xmlns:wne="http://schemas.microsoft.com/office/word/2006/wordml" xmlns:wps="http://schemas.microsoft.com/office/word/2010/wordprocessingShape" mc:Ignorable="w14 wp14">
-  <w:abstractNum w:abstractNumId="0">
+<w:numbering xmlns:wpc="http://schemas.microsoft.com/office/word/2010/wordprocessingCanvas" xmlns:cx="http://schemas.microsoft.com/office/drawing/2014/chartex" xmlns:cx1="http://schemas.microsoft.com/office/drawing/2015/9/8/chartex" xmlns:cx2="http://schemas.microsoft.com/office/drawing/2015/10/21/chartex" xmlns:cx3="http://schemas.microsoft.com/office/drawing/2016/5/9/chartex" xmlns:cx4="http://schemas.microsoft.com/office/drawing/2016/5/10/chartex" xmlns:cx5="http://schemas.microsoft.com/office/drawing/2016/5/11/chartex" xmlns:cx6="http://schemas.microsoft.com/office/drawing/2016/5/12/chartex" xmlns:cx7="http://schemas.microsoft.com/office/drawing/2016/5/13/chartex" xmlns:cx8="http://schemas.microsoft.com/office/drawing/2016/5/14/chartex" xmlns:mc="http://schemas.openxmlformats.org/markup-compatibility/2006" xmlns:aink="http://schemas.microsoft.com/office/drawing/2016/ink" xmlns:am3d="http://schemas.microsoft.com/office/drawing/2017/model3d" xmlns:o="urn:schemas-microsoft-com:office:office" xmlns:oel="http://schemas.microsoft.com/office/2019/extlst" xmlns:r="http://schemas.openxmlformats.org/officeDocument/2006/relationships" xmlns:m="http://schemas.openxmlformats.org/officeDocument/2006/math" xmlns:v="urn:schemas-microsoft-com:vml" xmlns:wp14="http://schemas.microsoft.com/office/word/2010/wordprocessingDrawing" xmlns:wp="http://schemas.openxmlformats.org/drawingml/2006/wordprocessingDrawing" xmlns:w10="urn:schemas-microsoft-com:office:word" xmlns:w="http://schemas.openxmlformats.org/wordprocessingml/2006/main" xmlns:w14="http://schemas.microsoft.com/office/word/2010/wordml" xmlns:w15="http://schemas.microsoft.com/office/word/2012/wordml" xmlns:w16cex="http://schemas.microsoft.com/office/word/2018/wordml/cex" xmlns:w16cid="http://schemas.microsoft.com/office/word/2016/wordml/cid" xmlns:w16="http://schemas.microsoft.com/office/word/2018/wordml" xmlns:w16du="http://schemas.microsoft.com/office/word/2023/wordml/word16du" xmlns:w16sdtdh="http://schemas.microsoft.com/office/word/2020/wordml/sdtdatahash" xmlns:w16se="http://schemas.microsoft.com/office/word/2015/wordml/symex" xmlns:wpg="http://schemas.microsoft.com/office/word/2010/wordprocessingGroup" xmlns:wpi="http://schemas.microsoft.com/office/word/2010/wordprocessingInk" xmlns:wne="http://schemas.microsoft.com/office/word/2006/wordml" xmlns:wps="http://schemas.microsoft.com/office/word/2010/wordprocessingShape" mc:Ignorable="w14 w15 w16se w16cid w16 w16cex w16sdtdh wp14">
+  <w:abstractNum w:abstractNumId="0" w15:restartNumberingAfterBreak="0">
     <w:nsid w:val="058446D0"/>
     <w:multiLevelType w:val="multilevel"/>
     <w:tmpl w:val="A226FE7E"/>
@@ -23548,7 +23738,7 @@
       <w:lvlJc w:val="left"/>
     </w:lvl>
   </w:abstractNum>
-  <w:abstractNum w:abstractNumId="1">
+  <w:abstractNum w:abstractNumId="1" w15:restartNumberingAfterBreak="0">
     <w:nsid w:val="0624522A"/>
     <w:multiLevelType w:val="multilevel"/>
     <w:tmpl w:val="C3E0172A"/>
@@ -23599,7 +23789,7 @@
       <w:lvlJc w:val="left"/>
     </w:lvl>
   </w:abstractNum>
-  <w:abstractNum w:abstractNumId="2">
+  <w:abstractNum w:abstractNumId="2" w15:restartNumberingAfterBreak="0">
     <w:nsid w:val="18D556AB"/>
     <w:multiLevelType w:val="multilevel"/>
     <w:tmpl w:val="5F50DB68"/>
@@ -23650,7 +23840,7 @@
       <w:lvlJc w:val="left"/>
     </w:lvl>
   </w:abstractNum>
-  <w:abstractNum w:abstractNumId="3">
+  <w:abstractNum w:abstractNumId="3" w15:restartNumberingAfterBreak="0">
     <w:nsid w:val="1EA311AA"/>
     <w:multiLevelType w:val="multilevel"/>
     <w:tmpl w:val="A56A56F0"/>
@@ -23701,7 +23891,7 @@
       <w:lvlJc w:val="left"/>
     </w:lvl>
   </w:abstractNum>
-  <w:abstractNum w:abstractNumId="4">
+  <w:abstractNum w:abstractNumId="4" w15:restartNumberingAfterBreak="0">
     <w:nsid w:val="31AB24BA"/>
     <w:multiLevelType w:val="multilevel"/>
     <w:tmpl w:val="374A819A"/>
@@ -23752,7 +23942,7 @@
       <w:lvlJc w:val="left"/>
     </w:lvl>
   </w:abstractNum>
-  <w:abstractNum w:abstractNumId="5">
+  <w:abstractNum w:abstractNumId="5" w15:restartNumberingAfterBreak="0">
     <w:nsid w:val="427248A0"/>
     <w:multiLevelType w:val="multilevel"/>
     <w:tmpl w:val="B1FA561A"/>
@@ -23803,7 +23993,7 @@
       <w:lvlJc w:val="left"/>
     </w:lvl>
   </w:abstractNum>
-  <w:abstractNum w:abstractNumId="6">
+  <w:abstractNum w:abstractNumId="6" w15:restartNumberingAfterBreak="0">
     <w:nsid w:val="45CF6B22"/>
     <w:multiLevelType w:val="multilevel"/>
     <w:tmpl w:val="86027426"/>
@@ -23854,7 +24044,7 @@
       <w:lvlJc w:val="left"/>
     </w:lvl>
   </w:abstractNum>
-  <w:abstractNum w:abstractNumId="7">
+  <w:abstractNum w:abstractNumId="7" w15:restartNumberingAfterBreak="0">
     <w:nsid w:val="479431B5"/>
     <w:multiLevelType w:val="multilevel"/>
     <w:tmpl w:val="6D7808DA"/>
@@ -23905,7 +24095,7 @@
       <w:lvlJc w:val="left"/>
     </w:lvl>
   </w:abstractNum>
-  <w:abstractNum w:abstractNumId="8">
+  <w:abstractNum w:abstractNumId="8" w15:restartNumberingAfterBreak="0">
     <w:nsid w:val="5A151F06"/>
     <w:multiLevelType w:val="multilevel"/>
     <w:tmpl w:val="B1E64224"/>
@@ -23956,7 +24146,7 @@
       <w:lvlJc w:val="left"/>
     </w:lvl>
   </w:abstractNum>
-  <w:abstractNum w:abstractNumId="9">
+  <w:abstractNum w:abstractNumId="9" w15:restartNumberingAfterBreak="0">
     <w:nsid w:val="5EB76ED2"/>
     <w:multiLevelType w:val="multilevel"/>
     <w:tmpl w:val="77E61C74"/>
@@ -24007,7 +24197,7 @@
       <w:lvlJc w:val="left"/>
     </w:lvl>
   </w:abstractNum>
-  <w:abstractNum w:abstractNumId="10">
+  <w:abstractNum w:abstractNumId="10" w15:restartNumberingAfterBreak="0">
     <w:nsid w:val="65762311"/>
     <w:multiLevelType w:val="multilevel"/>
     <w:tmpl w:val="FA901DBC"/>
@@ -24058,7 +24248,7 @@
       <w:lvlJc w:val="left"/>
     </w:lvl>
   </w:abstractNum>
-  <w:abstractNum w:abstractNumId="11">
+  <w:abstractNum w:abstractNumId="11" w15:restartNumberingAfterBreak="0">
     <w:nsid w:val="69E4178A"/>
     <w:multiLevelType w:val="multilevel"/>
     <w:tmpl w:val="6CB82A96"/>
@@ -24109,7 +24299,7 @@
       <w:lvlJc w:val="left"/>
     </w:lvl>
   </w:abstractNum>
-  <w:abstractNum w:abstractNumId="12">
+  <w:abstractNum w:abstractNumId="12" w15:restartNumberingAfterBreak="0">
     <w:nsid w:val="741B03F8"/>
     <w:multiLevelType w:val="multilevel"/>
     <w:tmpl w:val="F4C4BBCE"/>
@@ -24160,7 +24350,7 @@
       <w:lvlJc w:val="left"/>
     </w:lvl>
   </w:abstractNum>
-  <w:abstractNum w:abstractNumId="13">
+  <w:abstractNum w:abstractNumId="13" w15:restartNumberingAfterBreak="0">
     <w:nsid w:val="77BD539F"/>
     <w:multiLevelType w:val="multilevel"/>
     <w:tmpl w:val="8FF4F6EE"/>
@@ -24211,7 +24401,7 @@
       <w:lvlJc w:val="left"/>
     </w:lvl>
   </w:abstractNum>
-  <w:abstractNum w:abstractNumId="14">
+  <w:abstractNum w:abstractNumId="14" w15:restartNumberingAfterBreak="0">
     <w:nsid w:val="77DC7DFB"/>
     <w:multiLevelType w:val="multilevel"/>
     <w:tmpl w:val="A71422EA"/>
@@ -24262,56 +24452,56 @@
       <w:lvlJc w:val="left"/>
     </w:lvl>
   </w:abstractNum>
-  <w:num w:numId="1">
+  <w:num w:numId="1" w16cid:durableId="1461609364">
     <w:abstractNumId w:val="5"/>
   </w:num>
-  <w:num w:numId="2">
+  <w:num w:numId="2" w16cid:durableId="2145659466">
     <w:abstractNumId w:val="4"/>
   </w:num>
-  <w:num w:numId="3">
+  <w:num w:numId="3" w16cid:durableId="540093677">
     <w:abstractNumId w:val="6"/>
   </w:num>
-  <w:num w:numId="4">
+  <w:num w:numId="4" w16cid:durableId="1684697283">
     <w:abstractNumId w:val="13"/>
   </w:num>
-  <w:num w:numId="5">
+  <w:num w:numId="5" w16cid:durableId="513767512">
     <w:abstractNumId w:val="0"/>
   </w:num>
-  <w:num w:numId="6">
+  <w:num w:numId="6" w16cid:durableId="159734170">
     <w:abstractNumId w:val="7"/>
   </w:num>
-  <w:num w:numId="7">
+  <w:num w:numId="7" w16cid:durableId="470486769">
     <w:abstractNumId w:val="3"/>
   </w:num>
-  <w:num w:numId="8">
+  <w:num w:numId="8" w16cid:durableId="597759115">
     <w:abstractNumId w:val="12"/>
   </w:num>
-  <w:num w:numId="9">
+  <w:num w:numId="9" w16cid:durableId="850415665">
     <w:abstractNumId w:val="2"/>
   </w:num>
-  <w:num w:numId="10">
+  <w:num w:numId="10" w16cid:durableId="1722250055">
     <w:abstractNumId w:val="10"/>
   </w:num>
-  <w:num w:numId="11">
+  <w:num w:numId="11" w16cid:durableId="2010327923">
     <w:abstractNumId w:val="8"/>
   </w:num>
-  <w:num w:numId="12">
+  <w:num w:numId="12" w16cid:durableId="266350642">
     <w:abstractNumId w:val="14"/>
   </w:num>
-  <w:num w:numId="13">
+  <w:num w:numId="13" w16cid:durableId="1866288760">
     <w:abstractNumId w:val="1"/>
   </w:num>
-  <w:num w:numId="14">
+  <w:num w:numId="14" w16cid:durableId="760375005">
     <w:abstractNumId w:val="11"/>
   </w:num>
-  <w:num w:numId="15">
+  <w:num w:numId="15" w16cid:durableId="1630739197">
     <w:abstractNumId w:val="9"/>
   </w:num>
 </w:numbering>
 </file>
 
 <file path=word/styles.xml><?xml version="1.0" encoding="utf-8"?>
-<w:styles xmlns:mc="http://schemas.openxmlformats.org/markup-compatibility/2006" xmlns:r="http://schemas.openxmlformats.org/officeDocument/2006/relationships" xmlns:w="http://schemas.openxmlformats.org/wordprocessingml/2006/main" xmlns:w14="http://schemas.microsoft.com/office/word/2010/wordml" mc:Ignorable="w14">
+<w:styles xmlns:mc="http://schemas.openxmlformats.org/markup-compatibility/2006" xmlns:r="http://schemas.openxmlformats.org/officeDocument/2006/relationships" xmlns:w="http://schemas.openxmlformats.org/wordprocessingml/2006/main" xmlns:w14="http://schemas.microsoft.com/office/word/2010/wordml" xmlns:w15="http://schemas.microsoft.com/office/word/2012/wordml" xmlns:w16cex="http://schemas.microsoft.com/office/word/2018/wordml/cex" xmlns:w16cid="http://schemas.microsoft.com/office/word/2016/wordml/cid" xmlns:w16="http://schemas.microsoft.com/office/word/2018/wordml" xmlns:w16sdtdh="http://schemas.microsoft.com/office/word/2020/wordml/sdtdatahash" xmlns:w16se="http://schemas.microsoft.com/office/word/2015/wordml/symex" mc:Ignorable="w14 w15 w16se w16cid w16 w16cex w16sdtdh">
   <w:docDefaults>
     <w:rPrDefault>
       <w:rPr>
@@ -24327,144 +24517,383 @@
       </w:pPr>
     </w:pPrDefault>
   </w:docDefaults>
-  <w:latentStyles w:defLockedState="0" w:defUIPriority="99" w:defSemiHidden="1" w:defUnhideWhenUsed="1" w:defQFormat="0" w:count="267">
-    <w:lsdException w:name="Normal" w:semiHidden="0" w:uiPriority="0" w:unhideWhenUsed="0" w:qFormat="1"/>
-    <w:lsdException w:name="heading 1" w:semiHidden="0" w:uiPriority="9" w:unhideWhenUsed="0" w:qFormat="1"/>
-    <w:lsdException w:name="heading 2" w:uiPriority="9" w:qFormat="1"/>
-    <w:lsdException w:name="heading 3" w:uiPriority="9" w:qFormat="1"/>
-    <w:lsdException w:name="heading 4" w:uiPriority="9" w:qFormat="1"/>
-    <w:lsdException w:name="heading 5" w:uiPriority="9" w:qFormat="1"/>
-    <w:lsdException w:name="heading 6" w:uiPriority="9" w:qFormat="1"/>
-    <w:lsdException w:name="heading 7" w:uiPriority="9" w:qFormat="1"/>
-    <w:lsdException w:name="heading 8" w:uiPriority="9" w:qFormat="1"/>
-    <w:lsdException w:name="heading 9" w:uiPriority="9" w:qFormat="1"/>
-    <w:lsdException w:name="toc 1" w:uiPriority="39"/>
-    <w:lsdException w:name="toc 2" w:uiPriority="39"/>
-    <w:lsdException w:name="toc 3" w:uiPriority="39"/>
-    <w:lsdException w:name="toc 4" w:uiPriority="39"/>
-    <w:lsdException w:name="toc 5" w:uiPriority="39"/>
-    <w:lsdException w:name="toc 6" w:uiPriority="39"/>
-    <w:lsdException w:name="toc 7" w:uiPriority="39"/>
-    <w:lsdException w:name="toc 8" w:uiPriority="39"/>
-    <w:lsdException w:name="toc 9" w:uiPriority="39"/>
-    <w:lsdException w:name="caption" w:uiPriority="35" w:qFormat="1"/>
-    <w:lsdException w:name="Title" w:semiHidden="0" w:uiPriority="10" w:unhideWhenUsed="0" w:qFormat="1"/>
-    <w:lsdException w:name="Default Paragraph Font" w:uiPriority="1"/>
-    <w:lsdException w:name="Subtitle" w:semiHidden="0" w:uiPriority="11" w:unhideWhenUsed="0" w:qFormat="1"/>
-    <w:lsdException w:name="Strong" w:semiHidden="0" w:uiPriority="22" w:unhideWhenUsed="0" w:qFormat="1"/>
-    <w:lsdException w:name="Emphasis" w:semiHidden="0" w:uiPriority="20" w:unhideWhenUsed="0" w:qFormat="1"/>
-    <w:lsdException w:name="Table Grid" w:semiHidden="0" w:uiPriority="59" w:unhideWhenUsed="0"/>
-    <w:lsdException w:name="Placeholder Text" w:unhideWhenUsed="0"/>
-    <w:lsdException w:name="No Spacing" w:semiHidden="0" w:uiPriority="1" w:unhideWhenUsed="0" w:qFormat="1"/>
-    <w:lsdException w:name="Light Shading" w:semiHidden="0" w:uiPriority="60" w:unhideWhenUsed="0"/>
-    <w:lsdException w:name="Light List" w:semiHidden="0" w:uiPriority="61" w:unhideWhenUsed="0"/>
-    <w:lsdException w:name="Light Grid" w:semiHidden="0" w:uiPriority="62" w:unhideWhenUsed="0"/>
-    <w:lsdException w:name="Medium Shading 1" w:semiHidden="0" w:uiPriority="63" w:unhideWhenUsed="0"/>
-    <w:lsdException w:name="Medium Shading 2" w:semiHidden="0" w:uiPriority="64" w:unhideWhenUsed="0"/>
-    <w:lsdException w:name="Medium List 1" w:semiHidden="0" w:uiPriority="65" w:unhideWhenUsed="0"/>
-    <w:lsdException w:name="Medium List 2" w:semiHidden="0" w:uiPriority="66" w:unhideWhenUsed="0"/>
-    <w:lsdException w:name="Medium Grid 1" w:semiHidden="0" w:uiPriority="67" w:unhideWhenUsed="0"/>
-    <w:lsdException w:name="Medium Grid 2" w:semiHidden="0" w:uiPriority="68" w:unhideWhenUsed="0"/>
-    <w:lsdException w:name="Medium Grid 3" w:semiHidden="0" w:uiPriority="69" w:unhideWhenUsed="0"/>
-    <w:lsdException w:name="Dark List" w:semiHidden="0" w:uiPriority="70" w:unhideWhenUsed="0"/>
-    <w:lsdException w:name="Colorful Shading" w:semiHidden="0" w:uiPriority="71" w:unhideWhenUsed="0"/>
-    <w:lsdException w:name="Colorful List" w:semiHidden="0" w:uiPriority="72" w:unhideWhenUsed="0"/>
-    <w:lsdException w:name="Colorful Grid" w:semiHidden="0" w:uiPriority="73" w:unhideWhenUsed="0"/>
-    <w:lsdException w:name="Light Shading Accent 1" w:semiHidden="0" w:uiPriority="60" w:unhideWhenUsed="0"/>
-    <w:lsdException w:name="Light List Accent 1" w:semiHidden="0" w:uiPriority="61" w:unhideWhenUsed="0"/>
-    <w:lsdException w:name="Light Grid Accent 1" w:semiHidden="0" w:uiPriority="62" w:unhideWhenUsed="0"/>
-    <w:lsdException w:name="Medium Shading 1 Accent 1" w:semiHidden="0" w:uiPriority="63" w:unhideWhenUsed="0"/>
-    <w:lsdException w:name="Medium Shading 2 Accent 1" w:semiHidden="0" w:uiPriority="64" w:unhideWhenUsed="0"/>
-    <w:lsdException w:name="Medium List 1 Accent 1" w:semiHidden="0" w:uiPriority="65" w:unhideWhenUsed="0"/>
-    <w:lsdException w:name="Revision" w:unhideWhenUsed="0"/>
-    <w:lsdException w:name="List Paragraph" w:semiHidden="0" w:uiPriority="34" w:unhideWhenUsed="0" w:qFormat="1"/>
-    <w:lsdException w:name="Quote" w:semiHidden="0" w:uiPriority="29" w:unhideWhenUsed="0" w:qFormat="1"/>
-    <w:lsdException w:name="Intense Quote" w:semiHidden="0" w:uiPriority="30" w:unhideWhenUsed="0" w:qFormat="1"/>
-    <w:lsdException w:name="Medium List 2 Accent 1" w:semiHidden="0" w:uiPriority="66" w:unhideWhenUsed="0"/>
-    <w:lsdException w:name="Medium Grid 1 Accent 1" w:semiHidden="0" w:uiPriority="67" w:unhideWhenUsed="0"/>
-    <w:lsdException w:name="Medium Grid 2 Accent 1" w:semiHidden="0" w:uiPriority="68" w:unhideWhenUsed="0"/>
-    <w:lsdException w:name="Medium Grid 3 Accent 1" w:semiHidden="0" w:uiPriority="69" w:unhideWhenUsed="0"/>
-    <w:lsdException w:name="Dark List Accent 1" w:semiHidden="0" w:uiPriority="70" w:unhideWhenUsed="0"/>
-    <w:lsdException w:name="Colorful Shading Accent 1" w:semiHidden="0" w:uiPriority="71" w:unhideWhenUsed="0"/>
-    <w:lsdException w:name="Colorful List Accent 1" w:semiHidden="0" w:uiPriority="72" w:unhideWhenUsed="0"/>
-    <w:lsdException w:name="Colorful Grid Accent 1" w:semiHidden="0" w:uiPriority="73" w:unhideWhenUsed="0"/>
-    <w:lsdException w:name="Light Shading Accent 2" w:semiHidden="0" w:uiPriority="60" w:unhideWhenUsed="0"/>
-    <w:lsdException w:name="Light List Accent 2" w:semiHidden="0" w:uiPriority="61" w:unhideWhenUsed="0"/>
-    <w:lsdException w:name="Light Grid Accent 2" w:semiHidden="0" w:uiPriority="62" w:unhideWhenUsed="0"/>
-    <w:lsdException w:name="Medium Shading 1 Accent 2" w:semiHidden="0" w:uiPriority="63" w:unhideWhenUsed="0"/>
-    <w:lsdException w:name="Medium Shading 2 Accent 2" w:semiHidden="0" w:uiPriority="64" w:unhideWhenUsed="0"/>
-    <w:lsdException w:name="Medium List 1 Accent 2" w:semiHidden="0" w:uiPriority="65" w:unhideWhenUsed="0"/>
-    <w:lsdException w:name="Medium List 2 Accent 2" w:semiHidden="0" w:uiPriority="66" w:unhideWhenUsed="0"/>
-    <w:lsdException w:name="Medium Grid 1 Accent 2" w:semiHidden="0" w:uiPriority="67" w:unhideWhenUsed="0"/>
-    <w:lsdException w:name="Medium Grid 2 Accent 2" w:semiHidden="0" w:uiPriority="68" w:unhideWhenUsed="0"/>
-    <w:lsdException w:name="Medium Grid 3 Accent 2" w:semiHidden="0" w:uiPriority="69" w:unhideWhenUsed="0"/>
-    <w:lsdException w:name="Dark List Accent 2" w:semiHidden="0" w:uiPriority="70" w:unhideWhenUsed="0"/>
-    <w:lsdException w:name="Colorful Shading Accent 2" w:semiHidden="0" w:uiPriority="71" w:unhideWhenUsed="0"/>
-    <w:lsdException w:name="Colorful List Accent 2" w:semiHidden="0" w:uiPriority="72" w:unhideWhenUsed="0"/>
-    <w:lsdException w:name="Colorful Grid Accent 2" w:semiHidden="0" w:uiPriority="73" w:unhideWhenUsed="0"/>
-    <w:lsdException w:name="Light Shading Accent 3" w:semiHidden="0" w:uiPriority="60" w:unhideWhenUsed="0"/>
-    <w:lsdException w:name="Light List Accent 3" w:semiHidden="0" w:uiPriority="61" w:unhideWhenUsed="0"/>
-    <w:lsdException w:name="Light Grid Accent 3" w:semiHidden="0" w:uiPriority="62" w:unhideWhenUsed="0"/>
-    <w:lsdException w:name="Medium Shading 1 Accent 3" w:semiHidden="0" w:uiPriority="63" w:unhideWhenUsed="0"/>
-    <w:lsdException w:name="Medium Shading 2 Accent 3" w:semiHidden="0" w:uiPriority="64" w:unhideWhenUsed="0"/>
-    <w:lsdException w:name="Medium List 1 Accent 3" w:semiHidden="0" w:uiPriority="65" w:unhideWhenUsed="0"/>
-    <w:lsdException w:name="Medium List 2 Accent 3" w:semiHidden="0" w:uiPriority="66" w:unhideWhenUsed="0"/>
-    <w:lsdException w:name="Medium Grid 1 Accent 3" w:semiHidden="0" w:uiPriority="67" w:unhideWhenUsed="0"/>
-    <w:lsdException w:name="Medium Grid 2 Accent 3" w:semiHidden="0" w:uiPriority="68" w:unhideWhenUsed="0"/>
-    <w:lsdException w:name="Medium Grid 3 Accent 3" w:semiHidden="0" w:uiPriority="69" w:unhideWhenUsed="0"/>
-    <w:lsdException w:name="Dark List Accent 3" w:semiHidden="0" w:uiPriority="70" w:unhideWhenUsed="0"/>
-    <w:lsdException w:name="Colorful Shading Accent 3" w:semiHidden="0" w:uiPriority="71" w:unhideWhenUsed="0"/>
-    <w:lsdException w:name="Colorful List Accent 3" w:semiHidden="0" w:uiPriority="72" w:unhideWhenUsed="0"/>
-    <w:lsdException w:name="Colorful Grid Accent 3" w:semiHidden="0" w:uiPriority="73" w:unhideWhenUsed="0"/>
-    <w:lsdException w:name="Light Shading Accent 4" w:semiHidden="0" w:uiPriority="60" w:unhideWhenUsed="0"/>
-    <w:lsdException w:name="Light List Accent 4" w:semiHidden="0" w:uiPriority="61" w:unhideWhenUsed="0"/>
-    <w:lsdException w:name="Light Grid Accent 4" w:semiHidden="0" w:uiPriority="62" w:unhideWhenUsed="0"/>
-    <w:lsdException w:name="Medium Shading 1 Accent 4" w:semiHidden="0" w:uiPriority="63" w:unhideWhenUsed="0"/>
-    <w:lsdException w:name="Medium Shading 2 Accent 4" w:semiHidden="0" w:uiPriority="64" w:unhideWhenUsed="0"/>
-    <w:lsdException w:name="Medium List 1 Accent 4" w:semiHidden="0" w:uiPriority="65" w:unhideWhenUsed="0"/>
-    <w:lsdException w:name="Medium List 2 Accent 4" w:semiHidden="0" w:uiPriority="66" w:unhideWhenUsed="0"/>
-    <w:lsdException w:name="Medium Grid 1 Accent 4" w:semiHidden="0" w:uiPriority="67" w:unhideWhenUsed="0"/>
-    <w:lsdException w:name="Medium Grid 2 Accent 4" w:semiHidden="0" w:uiPriority="68" w:unhideWhenUsed="0"/>
-    <w:lsdException w:name="Medium Grid 3 Accent 4" w:semiHidden="0" w:uiPriority="69" w:unhideWhenUsed="0"/>
-    <w:lsdException w:name="Dark List Accent 4" w:semiHidden="0" w:uiPriority="70" w:unhideWhenUsed="0"/>
-    <w:lsdException w:name="Colorful Shading Accent 4" w:semiHidden="0" w:uiPriority="71" w:unhideWhenUsed="0"/>
-    <w:lsdException w:name="Colorful List Accent 4" w:semiHidden="0" w:uiPriority="72" w:unhideWhenUsed="0"/>
-    <w:lsdException w:name="Colorful Grid Accent 4" w:semiHidden="0" w:uiPriority="73" w:unhideWhenUsed="0"/>
-    <w:lsdException w:name="Light Shading Accent 5" w:semiHidden="0" w:uiPriority="60" w:unhideWhenUsed="0"/>
-    <w:lsdException w:name="Light List Accent 5" w:semiHidden="0" w:uiPriority="61" w:unhideWhenUsed="0"/>
-    <w:lsdException w:name="Light Grid Accent 5" w:semiHidden="0" w:uiPriority="62" w:unhideWhenUsed="0"/>
-    <w:lsdException w:name="Medium Shading 1 Accent 5" w:semiHidden="0" w:uiPriority="63" w:unhideWhenUsed="0"/>
-    <w:lsdException w:name="Medium Shading 2 Accent 5" w:semiHidden="0" w:uiPriority="64" w:unhideWhenUsed="0"/>
-    <w:lsdException w:name="Medium List 1 Accent 5" w:semiHidden="0" w:uiPriority="65" w:unhideWhenUsed="0"/>
-    <w:lsdException w:name="Medium List 2 Accent 5" w:semiHidden="0" w:uiPriority="66" w:unhideWhenUsed="0"/>
-    <w:lsdException w:name="Medium Grid 1 Accent 5" w:semiHidden="0" w:uiPriority="67" w:unhideWhenUsed="0"/>
-    <w:lsdException w:name="Medium Grid 2 Accent 5" w:semiHidden="0" w:uiPriority="68" w:unhideWhenUsed="0"/>
-    <w:lsdException w:name="Medium Grid 3 Accent 5" w:semiHidden="0" w:uiPriority="69" w:unhideWhenUsed="0"/>
-    <w:lsdException w:name="Dark List Accent 5" w:semiHidden="0" w:uiPriority="70" w:unhideWhenUsed="0"/>
-    <w:lsdException w:name="Colorful Shading Accent 5" w:semiHidden="0" w:uiPriority="71" w:unhideWhenUsed="0"/>
-    <w:lsdException w:name="Colorful List Accent 5" w:semiHidden="0" w:uiPriority="72" w:unhideWhenUsed="0"/>
-    <w:lsdException w:name="Colorful Grid Accent 5" w:semiHidden="0" w:uiPriority="73" w:unhideWhenUsed="0"/>
-    <w:lsdException w:name="Light Shading Accent 6" w:semiHidden="0" w:uiPriority="60" w:unhideWhenUsed="0"/>
-    <w:lsdException w:name="Light List Accent 6" w:semiHidden="0" w:uiPriority="61" w:unhideWhenUsed="0"/>
-    <w:lsdException w:name="Light Grid Accent 6" w:semiHidden="0" w:uiPriority="62" w:unhideWhenUsed="0"/>
-    <w:lsdException w:name="Medium Shading 1 Accent 6" w:semiHidden="0" w:uiPriority="63" w:unhideWhenUsed="0"/>
-    <w:lsdException w:name="Medium Shading 2 Accent 6" w:semiHidden="0" w:uiPriority="64" w:unhideWhenUsed="0"/>
-    <w:lsdException w:name="Medium List 1 Accent 6" w:semiHidden="0" w:uiPriority="65" w:unhideWhenUsed="0"/>
-    <w:lsdException w:name="Medium List 2 Accent 6" w:semiHidden="0" w:uiPriority="66" w:unhideWhenUsed="0"/>
-    <w:lsdException w:name="Medium Grid 1 Accent 6" w:semiHidden="0" w:uiPriority="67" w:unhideWhenUsed="0"/>
-    <w:lsdException w:name="Medium Grid 2 Accent 6" w:semiHidden="0" w:uiPriority="68" w:unhideWhenUsed="0"/>
-    <w:lsdException w:name="Medium Grid 3 Accent 6" w:semiHidden="0" w:uiPriority="69" w:unhideWhenUsed="0"/>
-    <w:lsdException w:name="Dark List Accent 6" w:semiHidden="0" w:uiPriority="70" w:unhideWhenUsed="0"/>
-    <w:lsdException w:name="Colorful Shading Accent 6" w:semiHidden="0" w:uiPriority="71" w:unhideWhenUsed="0"/>
-    <w:lsdException w:name="Colorful List Accent 6" w:semiHidden="0" w:uiPriority="72" w:unhideWhenUsed="0"/>
-    <w:lsdException w:name="Colorful Grid Accent 6" w:semiHidden="0" w:uiPriority="73" w:unhideWhenUsed="0"/>
-    <w:lsdException w:name="Subtle Emphasis" w:semiHidden="0" w:uiPriority="19" w:unhideWhenUsed="0" w:qFormat="1"/>
-    <w:lsdException w:name="Intense Emphasis" w:semiHidden="0" w:uiPriority="21" w:unhideWhenUsed="0" w:qFormat="1"/>
-    <w:lsdException w:name="Subtle Reference" w:semiHidden="0" w:uiPriority="31" w:unhideWhenUsed="0" w:qFormat="1"/>
-    <w:lsdException w:name="Intense Reference" w:semiHidden="0" w:uiPriority="32" w:unhideWhenUsed="0" w:qFormat="1"/>
-    <w:lsdException w:name="Book Title" w:semiHidden="0" w:uiPriority="33" w:unhideWhenUsed="0" w:qFormat="1"/>
-    <w:lsdException w:name="Bibliography" w:uiPriority="37"/>
-    <w:lsdException w:name="TOC Heading" w:uiPriority="39" w:qFormat="1"/>
+  <w:latentStyles w:defLockedState="0" w:defUIPriority="99" w:defSemiHidden="0" w:defUnhideWhenUsed="0" w:defQFormat="0" w:count="376">
+    <w:lsdException w:name="Normal" w:uiPriority="0" w:qFormat="1"/>
+    <w:lsdException w:name="heading 1" w:uiPriority="9" w:qFormat="1"/>
+    <w:lsdException w:name="heading 2" w:semiHidden="1" w:uiPriority="9" w:unhideWhenUsed="1" w:qFormat="1"/>
+    <w:lsdException w:name="heading 3" w:semiHidden="1" w:uiPriority="9" w:unhideWhenUsed="1" w:qFormat="1"/>
+    <w:lsdException w:name="heading 4" w:semiHidden="1" w:uiPriority="9" w:unhideWhenUsed="1" w:qFormat="1"/>
+    <w:lsdException w:name="heading 5" w:semiHidden="1" w:uiPriority="9" w:unhideWhenUsed="1" w:qFormat="1"/>
+    <w:lsdException w:name="heading 6" w:semiHidden="1" w:uiPriority="9" w:unhideWhenUsed="1" w:qFormat="1"/>
+    <w:lsdException w:name="heading 7" w:semiHidden="1" w:uiPriority="9" w:unhideWhenUsed="1" w:qFormat="1"/>
+    <w:lsdException w:name="heading 8" w:semiHidden="1" w:uiPriority="9" w:unhideWhenUsed="1" w:qFormat="1"/>
+    <w:lsdException w:name="heading 9" w:semiHidden="1" w:uiPriority="9" w:unhideWhenUsed="1" w:qFormat="1"/>
+    <w:lsdException w:name="index 1" w:semiHidden="1" w:unhideWhenUsed="1"/>
+    <w:lsdException w:name="index 2" w:semiHidden="1" w:unhideWhenUsed="1"/>
+    <w:lsdException w:name="index 3" w:semiHidden="1" w:unhideWhenUsed="1"/>
+    <w:lsdException w:name="index 4" w:semiHidden="1" w:unhideWhenUsed="1"/>
+    <w:lsdException w:name="index 5" w:semiHidden="1" w:unhideWhenUsed="1"/>
+    <w:lsdException w:name="index 6" w:semiHidden="1" w:unhideWhenUsed="1"/>
+    <w:lsdException w:name="index 7" w:semiHidden="1" w:unhideWhenUsed="1"/>
+    <w:lsdException w:name="index 8" w:semiHidden="1" w:unhideWhenUsed="1"/>
+    <w:lsdException w:name="index 9" w:semiHidden="1" w:unhideWhenUsed="1"/>
+    <w:lsdException w:name="toc 1" w:semiHidden="1" w:uiPriority="39" w:unhideWhenUsed="1"/>
+    <w:lsdException w:name="toc 2" w:semiHidden="1" w:uiPriority="39" w:unhideWhenUsed="1"/>
+    <w:lsdException w:name="toc 3" w:semiHidden="1" w:uiPriority="39" w:unhideWhenUsed="1"/>
+    <w:lsdException w:name="toc 4" w:semiHidden="1" w:uiPriority="39" w:unhideWhenUsed="1"/>
+    <w:lsdException w:name="toc 5" w:semiHidden="1" w:uiPriority="39" w:unhideWhenUsed="1"/>
+    <w:lsdException w:name="toc 6" w:semiHidden="1" w:uiPriority="39" w:unhideWhenUsed="1"/>
+    <w:lsdException w:name="toc 7" w:semiHidden="1" w:uiPriority="39" w:unhideWhenUsed="1"/>
+    <w:lsdException w:name="toc 8" w:semiHidden="1" w:uiPriority="39" w:unhideWhenUsed="1"/>
+    <w:lsdException w:name="toc 9" w:semiHidden="1" w:uiPriority="39" w:unhideWhenUsed="1"/>
+    <w:lsdException w:name="Normal Indent" w:semiHidden="1" w:unhideWhenUsed="1"/>
+    <w:lsdException w:name="footnote text" w:semiHidden="1" w:unhideWhenUsed="1"/>
+    <w:lsdException w:name="annotation text" w:semiHidden="1" w:unhideWhenUsed="1"/>
+    <w:lsdException w:name="header" w:semiHidden="1" w:unhideWhenUsed="1"/>
+    <w:lsdException w:name="footer" w:semiHidden="1" w:unhideWhenUsed="1"/>
+    <w:lsdException w:name="index heading" w:semiHidden="1" w:unhideWhenUsed="1"/>
+    <w:lsdException w:name="caption" w:semiHidden="1" w:uiPriority="35" w:unhideWhenUsed="1" w:qFormat="1"/>
+    <w:lsdException w:name="table of figures" w:semiHidden="1" w:unhideWhenUsed="1"/>
+    <w:lsdException w:name="envelope address" w:semiHidden="1" w:unhideWhenUsed="1"/>
+    <w:lsdException w:name="envelope return" w:semiHidden="1" w:unhideWhenUsed="1"/>
+    <w:lsdException w:name="footnote reference" w:semiHidden="1" w:unhideWhenUsed="1"/>
+    <w:lsdException w:name="annotation reference" w:semiHidden="1" w:unhideWhenUsed="1"/>
+    <w:lsdException w:name="line number" w:semiHidden="1" w:unhideWhenUsed="1"/>
+    <w:lsdException w:name="page number" w:semiHidden="1" w:unhideWhenUsed="1"/>
+    <w:lsdException w:name="endnote reference" w:semiHidden="1" w:unhideWhenUsed="1"/>
+    <w:lsdException w:name="endnote text" w:semiHidden="1" w:unhideWhenUsed="1"/>
+    <w:lsdException w:name="table of authorities" w:semiHidden="1" w:unhideWhenUsed="1"/>
+    <w:lsdException w:name="macro" w:semiHidden="1" w:unhideWhenUsed="1"/>
+    <w:lsdException w:name="toa heading" w:semiHidden="1" w:unhideWhenUsed="1"/>
+    <w:lsdException w:name="List" w:semiHidden="1" w:unhideWhenUsed="1"/>
+    <w:lsdException w:name="List Bullet" w:semiHidden="1" w:unhideWhenUsed="1"/>
+    <w:lsdException w:name="List Number" w:semiHidden="1" w:unhideWhenUsed="1"/>
+    <w:lsdException w:name="List 2" w:semiHidden="1" w:unhideWhenUsed="1"/>
+    <w:lsdException w:name="List 3" w:semiHidden="1" w:unhideWhenUsed="1"/>
+    <w:lsdException w:name="List 4" w:semiHidden="1" w:unhideWhenUsed="1"/>
+    <w:lsdException w:name="List 5" w:semiHidden="1" w:unhideWhenUsed="1"/>
+    <w:lsdException w:name="List Bullet 2" w:semiHidden="1" w:unhideWhenUsed="1"/>
+    <w:lsdException w:name="List Bullet 3" w:semiHidden="1" w:unhideWhenUsed="1"/>
+    <w:lsdException w:name="List Bullet 4" w:semiHidden="1" w:unhideWhenUsed="1"/>
+    <w:lsdException w:name="List Bullet 5" w:semiHidden="1" w:unhideWhenUsed="1"/>
+    <w:lsdException w:name="List Number 2" w:semiHidden="1" w:unhideWhenUsed="1"/>
+    <w:lsdException w:name="List Number 3" w:semiHidden="1" w:unhideWhenUsed="1"/>
+    <w:lsdException w:name="List Number 4" w:semiHidden="1" w:unhideWhenUsed="1"/>
+    <w:lsdException w:name="List Number 5" w:semiHidden="1" w:unhideWhenUsed="1"/>
+    <w:lsdException w:name="Title" w:uiPriority="10" w:qFormat="1"/>
+    <w:lsdException w:name="Closing" w:semiHidden="1" w:unhideWhenUsed="1"/>
+    <w:lsdException w:name="Signature" w:semiHidden="1" w:unhideWhenUsed="1"/>
+    <w:lsdException w:name="Default Paragraph Font" w:semiHidden="1" w:uiPriority="1" w:unhideWhenUsed="1"/>
+    <w:lsdException w:name="Body Text" w:semiHidden="1" w:unhideWhenUsed="1"/>
+    <w:lsdException w:name="Body Text Indent" w:semiHidden="1" w:unhideWhenUsed="1"/>
+    <w:lsdException w:name="List Continue" w:semiHidden="1" w:unhideWhenUsed="1"/>
+    <w:lsdException w:name="List Continue 2" w:semiHidden="1" w:unhideWhenUsed="1"/>
+    <w:lsdException w:name="List Continue 3" w:semiHidden="1" w:unhideWhenUsed="1"/>
+    <w:lsdException w:name="List Continue 4" w:semiHidden="1" w:unhideWhenUsed="1"/>
+    <w:lsdException w:name="List Continue 5" w:semiHidden="1" w:unhideWhenUsed="1"/>
+    <w:lsdException w:name="Message Header" w:semiHidden="1" w:unhideWhenUsed="1"/>
+    <w:lsdException w:name="Subtitle" w:uiPriority="11" w:qFormat="1"/>
+    <w:lsdException w:name="Salutation" w:semiHidden="1" w:unhideWhenUsed="1"/>
+    <w:lsdException w:name="Date" w:semiHidden="1" w:unhideWhenUsed="1"/>
+    <w:lsdException w:name="Body Text First Indent" w:semiHidden="1" w:unhideWhenUsed="1"/>
+    <w:lsdException w:name="Body Text First Indent 2" w:semiHidden="1" w:unhideWhenUsed="1"/>
+    <w:lsdException w:name="Note Heading" w:semiHidden="1" w:unhideWhenUsed="1"/>
+    <w:lsdException w:name="Body Text 2" w:semiHidden="1" w:unhideWhenUsed="1"/>
+    <w:lsdException w:name="Body Text 3" w:semiHidden="1" w:unhideWhenUsed="1"/>
+    <w:lsdException w:name="Body Text Indent 2" w:semiHidden="1" w:unhideWhenUsed="1"/>
+    <w:lsdException w:name="Body Text Indent 3" w:semiHidden="1" w:unhideWhenUsed="1"/>
+    <w:lsdException w:name="Block Text" w:semiHidden="1" w:unhideWhenUsed="1"/>
+    <w:lsdException w:name="Hyperlink" w:semiHidden="1" w:unhideWhenUsed="1"/>
+    <w:lsdException w:name="FollowedHyperlink" w:semiHidden="1" w:unhideWhenUsed="1"/>
+    <w:lsdException w:name="Strong" w:uiPriority="22" w:qFormat="1"/>
+    <w:lsdException w:name="Emphasis" w:uiPriority="20" w:qFormat="1"/>
+    <w:lsdException w:name="Document Map" w:semiHidden="1" w:unhideWhenUsed="1"/>
+    <w:lsdException w:name="Plain Text" w:semiHidden="1" w:unhideWhenUsed="1"/>
+    <w:lsdException w:name="E-mail Signature" w:semiHidden="1" w:unhideWhenUsed="1"/>
+    <w:lsdException w:name="HTML Top of Form" w:semiHidden="1" w:unhideWhenUsed="1"/>
+    <w:lsdException w:name="HTML Bottom of Form" w:semiHidden="1" w:unhideWhenUsed="1"/>
+    <w:lsdException w:name="Normal (Web)" w:semiHidden="1" w:unhideWhenUsed="1"/>
+    <w:lsdException w:name="HTML Acronym" w:semiHidden="1" w:unhideWhenUsed="1"/>
+    <w:lsdException w:name="HTML Address" w:semiHidden="1" w:unhideWhenUsed="1"/>
+    <w:lsdException w:name="HTML Cite" w:semiHidden="1" w:unhideWhenUsed="1"/>
+    <w:lsdException w:name="HTML Code" w:semiHidden="1" w:unhideWhenUsed="1"/>
+    <w:lsdException w:name="HTML Definition" w:semiHidden="1" w:unhideWhenUsed="1"/>
+    <w:lsdException w:name="HTML Keyboard" w:semiHidden="1" w:unhideWhenUsed="1"/>
+    <w:lsdException w:name="HTML Preformatted" w:semiHidden="1" w:unhideWhenUsed="1"/>
+    <w:lsdException w:name="HTML Sample" w:semiHidden="1" w:unhideWhenUsed="1"/>
+    <w:lsdException w:name="HTML Typewriter" w:semiHidden="1" w:unhideWhenUsed="1"/>
+    <w:lsdException w:name="HTML Variable" w:semiHidden="1" w:unhideWhenUsed="1"/>
+    <w:lsdException w:name="Normal Table" w:semiHidden="1" w:unhideWhenUsed="1"/>
+    <w:lsdException w:name="annotation subject" w:semiHidden="1" w:unhideWhenUsed="1"/>
+    <w:lsdException w:name="No List" w:semiHidden="1" w:unhideWhenUsed="1"/>
+    <w:lsdException w:name="Outline List 1" w:semiHidden="1" w:unhideWhenUsed="1"/>
+    <w:lsdException w:name="Outline List 2" w:semiHidden="1" w:unhideWhenUsed="1"/>
+    <w:lsdException w:name="Outline List 3" w:semiHidden="1" w:unhideWhenUsed="1"/>
+    <w:lsdException w:name="Table Simple 1" w:semiHidden="1" w:unhideWhenUsed="1"/>
+    <w:lsdException w:name="Table Simple 2" w:semiHidden="1" w:unhideWhenUsed="1"/>
+    <w:lsdException w:name="Table Simple 3" w:semiHidden="1" w:unhideWhenUsed="1"/>
+    <w:lsdException w:name="Table Classic 1" w:semiHidden="1" w:unhideWhenUsed="1"/>
+    <w:lsdException w:name="Table Classic 2" w:semiHidden="1" w:unhideWhenUsed="1"/>
+    <w:lsdException w:name="Table Classic 3" w:semiHidden="1" w:unhideWhenUsed="1"/>
+    <w:lsdException w:name="Table Classic 4" w:semiHidden="1" w:unhideWhenUsed="1"/>
+    <w:lsdException w:name="Table Colorful 1" w:semiHidden="1" w:unhideWhenUsed="1"/>
+    <w:lsdException w:name="Table Colorful 2" w:semiHidden="1" w:unhideWhenUsed="1"/>
+    <w:lsdException w:name="Table Colorful 3" w:semiHidden="1" w:unhideWhenUsed="1"/>
+    <w:lsdException w:name="Table Columns 1" w:semiHidden="1" w:unhideWhenUsed="1"/>
+    <w:lsdException w:name="Table Columns 2" w:semiHidden="1" w:unhideWhenUsed="1"/>
+    <w:lsdException w:name="Table Columns 3" w:semiHidden="1" w:unhideWhenUsed="1"/>
+    <w:lsdException w:name="Table Columns 4" w:semiHidden="1" w:unhideWhenUsed="1"/>
+    <w:lsdException w:name="Table Columns 5" w:semiHidden="1" w:unhideWhenUsed="1"/>
+    <w:lsdException w:name="Table Grid 1" w:semiHidden="1" w:unhideWhenUsed="1"/>
+    <w:lsdException w:name="Table Grid 2" w:semiHidden="1" w:unhideWhenUsed="1"/>
+    <w:lsdException w:name="Table Grid 3" w:semiHidden="1" w:unhideWhenUsed="1"/>
+    <w:lsdException w:name="Table Grid 4" w:semiHidden="1" w:unhideWhenUsed="1"/>
+    <w:lsdException w:name="Table Grid 5" w:semiHidden="1" w:unhideWhenUsed="1"/>
+    <w:lsdException w:name="Table Grid 6" w:semiHidden="1" w:unhideWhenUsed="1"/>
+    <w:lsdException w:name="Table Grid 7" w:semiHidden="1" w:unhideWhenUsed="1"/>
+    <w:lsdException w:name="Table Grid 8" w:semiHidden="1" w:unhideWhenUsed="1"/>
+    <w:lsdException w:name="Table List 1" w:semiHidden="1" w:unhideWhenUsed="1"/>
+    <w:lsdException w:name="Table List 2" w:semiHidden="1" w:unhideWhenUsed="1"/>
+    <w:lsdException w:name="Table List 3" w:semiHidden="1" w:unhideWhenUsed="1"/>
+    <w:lsdException w:name="Table List 4" w:semiHidden="1" w:unhideWhenUsed="1"/>
+    <w:lsdException w:name="Table List 5" w:semiHidden="1" w:unhideWhenUsed="1"/>
+    <w:lsdException w:name="Table List 6" w:semiHidden="1" w:unhideWhenUsed="1"/>
+    <w:lsdException w:name="Table List 7" w:semiHidden="1" w:unhideWhenUsed="1"/>
+    <w:lsdException w:name="Table List 8" w:semiHidden="1" w:unhideWhenUsed="1"/>
+    <w:lsdException w:name="Table 3D effects 1" w:semiHidden="1" w:unhideWhenUsed="1"/>
+    <w:lsdException w:name="Table 3D effects 2" w:semiHidden="1" w:unhideWhenUsed="1"/>
+    <w:lsdException w:name="Table 3D effects 3" w:semiHidden="1" w:unhideWhenUsed="1"/>
+    <w:lsdException w:name="Table Contemporary" w:semiHidden="1" w:unhideWhenUsed="1"/>
+    <w:lsdException w:name="Table Elegant" w:semiHidden="1" w:unhideWhenUsed="1"/>
+    <w:lsdException w:name="Table Professional" w:semiHidden="1" w:unhideWhenUsed="1"/>
+    <w:lsdException w:name="Table Subtle 1" w:semiHidden="1" w:unhideWhenUsed="1"/>
+    <w:lsdException w:name="Table Subtle 2" w:semiHidden="1" w:unhideWhenUsed="1"/>
+    <w:lsdException w:name="Table Web 1" w:semiHidden="1" w:unhideWhenUsed="1"/>
+    <w:lsdException w:name="Table Web 2" w:semiHidden="1" w:unhideWhenUsed="1"/>
+    <w:lsdException w:name="Table Web 3" w:semiHidden="1" w:unhideWhenUsed="1"/>
+    <w:lsdException w:name="Balloon Text" w:semiHidden="1" w:unhideWhenUsed="1"/>
+    <w:lsdException w:name="Table Grid" w:semiHidden="1" w:uiPriority="59" w:unhideWhenUsed="1"/>
+    <w:lsdException w:name="Table Theme" w:semiHidden="1" w:unhideWhenUsed="1"/>
+    <w:lsdException w:name="Placeholder Text" w:semiHidden="1"/>
+    <w:lsdException w:name="No Spacing" w:uiPriority="1" w:qFormat="1"/>
+    <w:lsdException w:name="Light Shading" w:uiPriority="60"/>
+    <w:lsdException w:name="Light List" w:uiPriority="61"/>
+    <w:lsdException w:name="Light Grid" w:uiPriority="62"/>
+    <w:lsdException w:name="Medium Shading 1" w:uiPriority="63"/>
+    <w:lsdException w:name="Medium Shading 2" w:uiPriority="64"/>
+    <w:lsdException w:name="Medium List 1" w:uiPriority="65"/>
+    <w:lsdException w:name="Medium List 2" w:uiPriority="66"/>
+    <w:lsdException w:name="Medium Grid 1" w:uiPriority="67"/>
+    <w:lsdException w:name="Medium Grid 2" w:uiPriority="68"/>
+    <w:lsdException w:name="Medium Grid 3" w:uiPriority="69"/>
+    <w:lsdException w:name="Dark List" w:uiPriority="70"/>
+    <w:lsdException w:name="Colorful Shading" w:uiPriority="71"/>
+    <w:lsdException w:name="Colorful List" w:uiPriority="72"/>
+    <w:lsdException w:name="Colorful Grid" w:uiPriority="73"/>
+    <w:lsdException w:name="Light Shading Accent 1" w:uiPriority="60"/>
+    <w:lsdException w:name="Light List Accent 1" w:uiPriority="61"/>
+    <w:lsdException w:name="Light Grid Accent 1" w:uiPriority="62"/>
+    <w:lsdException w:name="Medium Shading 1 Accent 1" w:uiPriority="63"/>
+    <w:lsdException w:name="Medium Shading 2 Accent 1" w:uiPriority="64"/>
+    <w:lsdException w:name="Medium List 1 Accent 1" w:uiPriority="65"/>
+    <w:lsdException w:name="Revision" w:semiHidden="1"/>
+    <w:lsdException w:name="List Paragraph" w:uiPriority="34" w:qFormat="1"/>
+    <w:lsdException w:name="Quote" w:uiPriority="29" w:qFormat="1"/>
+    <w:lsdException w:name="Intense Quote" w:uiPriority="30" w:qFormat="1"/>
+    <w:lsdException w:name="Medium List 2 Accent 1" w:uiPriority="66"/>
+    <w:lsdException w:name="Medium Grid 1 Accent 1" w:uiPriority="67"/>
+    <w:lsdException w:name="Medium Grid 2 Accent 1" w:uiPriority="68"/>
+    <w:lsdException w:name="Medium Grid 3 Accent 1" w:uiPriority="69"/>
+    <w:lsdException w:name="Dark List Accent 1" w:uiPriority="70"/>
+    <w:lsdException w:name="Colorful Shading Accent 1" w:uiPriority="71"/>
+    <w:lsdException w:name="Colorful List Accent 1" w:uiPriority="72"/>
+    <w:lsdException w:name="Colorful Grid Accent 1" w:uiPriority="73"/>
+    <w:lsdException w:name="Light Shading Accent 2" w:uiPriority="60"/>
+    <w:lsdException w:name="Light List Accent 2" w:uiPriority="61"/>
+    <w:lsdException w:name="Light Grid Accent 2" w:uiPriority="62"/>
+    <w:lsdException w:name="Medium Shading 1 Accent 2" w:uiPriority="63"/>
+    <w:lsdException w:name="Medium Shading 2 Accent 2" w:uiPriority="64"/>
+    <w:lsdException w:name="Medium List 1 Accent 2" w:uiPriority="65"/>
+    <w:lsdException w:name="Medium List 2 Accent 2" w:uiPriority="66"/>
+    <w:lsdException w:name="Medium Grid 1 Accent 2" w:uiPriority="67"/>
+    <w:lsdException w:name="Medium Grid 2 Accent 2" w:uiPriority="68"/>
+    <w:lsdException w:name="Medium Grid 3 Accent 2" w:uiPriority="69"/>
+    <w:lsdException w:name="Dark List Accent 2" w:uiPriority="70"/>
+    <w:lsdException w:name="Colorful Shading Accent 2" w:uiPriority="71"/>
+    <w:lsdException w:name="Colorful List Accent 2" w:uiPriority="72"/>
+    <w:lsdException w:name="Colorful Grid Accent 2" w:uiPriority="73"/>
+    <w:lsdException w:name="Light Shading Accent 3" w:uiPriority="60"/>
+    <w:lsdException w:name="Light List Accent 3" w:uiPriority="61"/>
+    <w:lsdException w:name="Light Grid Accent 3" w:uiPriority="62"/>
+    <w:lsdException w:name="Medium Shading 1 Accent 3" w:uiPriority="63"/>
+    <w:lsdException w:name="Medium Shading 2 Accent 3" w:uiPriority="64"/>
+    <w:lsdException w:name="Medium List 1 Accent 3" w:uiPriority="65"/>
+    <w:lsdException w:name="Medium List 2 Accent 3" w:uiPriority="66"/>
+    <w:lsdException w:name="Medium Grid 1 Accent 3" w:uiPriority="67"/>
+    <w:lsdException w:name="Medium Grid 2 Accent 3" w:uiPriority="68"/>
+    <w:lsdException w:name="Medium Grid 3 Accent 3" w:uiPriority="69"/>
+    <w:lsdException w:name="Dark List Accent 3" w:uiPriority="70"/>
+    <w:lsdException w:name="Colorful Shading Accent 3" w:uiPriority="71"/>
+    <w:lsdException w:name="Colorful List Accent 3" w:uiPriority="72"/>
+    <w:lsdException w:name="Colorful Grid Accent 3" w:uiPriority="73"/>
+    <w:lsdException w:name="Light Shading Accent 4" w:uiPriority="60"/>
+    <w:lsdException w:name="Light List Accent 4" w:uiPriority="61"/>
+    <w:lsdException w:name="Light Grid Accent 4" w:uiPriority="62"/>
+    <w:lsdException w:name="Medium Shading 1 Accent 4" w:uiPriority="63"/>
+    <w:lsdException w:name="Medium Shading 2 Accent 4" w:uiPriority="64"/>
+    <w:lsdException w:name="Medium List 1 Accent 4" w:uiPriority="65"/>
+    <w:lsdException w:name="Medium List 2 Accent 4" w:uiPriority="66"/>
+    <w:lsdException w:name="Medium Grid 1 Accent 4" w:uiPriority="67"/>
+    <w:lsdException w:name="Medium Grid 2 Accent 4" w:uiPriority="68"/>
+    <w:lsdException w:name="Medium Grid 3 Accent 4" w:uiPriority="69"/>
+    <w:lsdException w:name="Dark List Accent 4" w:uiPriority="70"/>
+    <w:lsdException w:name="Colorful Shading Accent 4" w:uiPriority="71"/>
+    <w:lsdException w:name="Colorful List Accent 4" w:uiPriority="72"/>
+    <w:lsdException w:name="Colorful Grid Accent 4" w:uiPriority="73"/>
+    <w:lsdException w:name="Light Shading Accent 5" w:uiPriority="60"/>
+    <w:lsdException w:name="Light List Accent 5" w:uiPriority="61"/>
+    <w:lsdException w:name="Light Grid Accent 5" w:uiPriority="62"/>
+    <w:lsdException w:name="Medium Shading 1 Accent 5" w:uiPriority="63"/>
+    <w:lsdException w:name="Medium Shading 2 Accent 5" w:uiPriority="64"/>
+    <w:lsdException w:name="Medium List 1 Accent 5" w:uiPriority="65"/>
+    <w:lsdException w:name="Medium List 2 Accent 5" w:uiPriority="66"/>
+    <w:lsdException w:name="Medium Grid 1 Accent 5" w:uiPriority="67"/>
+    <w:lsdException w:name="Medium Grid 2 Accent 5" w:uiPriority="68"/>
+    <w:lsdException w:name="Medium Grid 3 Accent 5" w:uiPriority="69"/>
+    <w:lsdException w:name="Dark List Accent 5" w:uiPriority="70"/>
+    <w:lsdException w:name="Colorful Shading Accent 5" w:uiPriority="71"/>
+    <w:lsdException w:name="Colorful List Accent 5" w:uiPriority="72"/>
+    <w:lsdException w:name="Colorful Grid Accent 5" w:uiPriority="73"/>
+    <w:lsdException w:name="Light Shading Accent 6" w:uiPriority="60"/>
+    <w:lsdException w:name="Light List Accent 6" w:uiPriority="61"/>
+    <w:lsdException w:name="Light Grid Accent 6" w:uiPriority="62"/>
+    <w:lsdException w:name="Medium Shading 1 Accent 6" w:uiPriority="63"/>
+    <w:lsdException w:name="Medium Shading 2 Accent 6" w:uiPriority="64"/>
+    <w:lsdException w:name="Medium List 1 Accent 6" w:uiPriority="65"/>
+    <w:lsdException w:name="Medium List 2 Accent 6" w:uiPriority="66"/>
+    <w:lsdException w:name="Medium Grid 1 Accent 6" w:uiPriority="67"/>
+    <w:lsdException w:name="Medium Grid 2 Accent 6" w:uiPriority="68"/>
+    <w:lsdException w:name="Medium Grid 3 Accent 6" w:uiPriority="69"/>
+    <w:lsdException w:name="Dark List Accent 6" w:uiPriority="70"/>
+    <w:lsdException w:name="Colorful Shading Accent 6" w:uiPriority="71"/>
+    <w:lsdException w:name="Colorful List Accent 6" w:uiPriority="72"/>
+    <w:lsdException w:name="Colorful Grid Accent 6" w:uiPriority="73"/>
+    <w:lsdException w:name="Subtle Emphasis" w:uiPriority="19" w:qFormat="1"/>
+    <w:lsdException w:name="Intense Emphasis" w:uiPriority="21" w:qFormat="1"/>
+    <w:lsdException w:name="Subtle Reference" w:uiPriority="31" w:qFormat="1"/>
+    <w:lsdException w:name="Intense Reference" w:uiPriority="32" w:qFormat="1"/>
+    <w:lsdException w:name="Book Title" w:uiPriority="33" w:qFormat="1"/>
+    <w:lsdException w:name="Bibliography" w:semiHidden="1" w:uiPriority="37" w:unhideWhenUsed="1"/>
+    <w:lsdException w:name="TOC Heading" w:semiHidden="1" w:uiPriority="39" w:unhideWhenUsed="1" w:qFormat="1"/>
+    <w:lsdException w:name="Plain Table 1" w:uiPriority="41"/>
+    <w:lsdException w:name="Plain Table 2" w:uiPriority="42"/>
+    <w:lsdException w:name="Plain Table 3" w:uiPriority="43"/>
+    <w:lsdException w:name="Plain Table 4" w:uiPriority="44"/>
+    <w:lsdException w:name="Plain Table 5" w:uiPriority="45"/>
+    <w:lsdException w:name="Grid Table Light" w:uiPriority="40"/>
+    <w:lsdException w:name="Grid Table 1 Light" w:uiPriority="46"/>
+    <w:lsdException w:name="Grid Table 2" w:uiPriority="47"/>
+    <w:lsdException w:name="Grid Table 3" w:uiPriority="48"/>
+    <w:lsdException w:name="Grid Table 4" w:uiPriority="49"/>
+    <w:lsdException w:name="Grid Table 5 Dark" w:uiPriority="50"/>
+    <w:lsdException w:name="Grid Table 6 Colorful" w:uiPriority="51"/>
+    <w:lsdException w:name="Grid Table 7 Colorful" w:uiPriority="52"/>
+    <w:lsdException w:name="Grid Table 1 Light Accent 1" w:uiPriority="46"/>
+    <w:lsdException w:name="Grid Table 2 Accent 1" w:uiPriority="47"/>
+    <w:lsdException w:name="Grid Table 3 Accent 1" w:uiPriority="48"/>
+    <w:lsdException w:name="Grid Table 4 Accent 1" w:uiPriority="49"/>
+    <w:lsdException w:name="Grid Table 5 Dark Accent 1" w:uiPriority="50"/>
+    <w:lsdException w:name="Grid Table 6 Colorful Accent 1" w:uiPriority="51"/>
+    <w:lsdException w:name="Grid Table 7 Colorful Accent 1" w:uiPriority="52"/>
+    <w:lsdException w:name="Grid Table 1 Light Accent 2" w:uiPriority="46"/>
+    <w:lsdException w:name="Grid Table 2 Accent 2" w:uiPriority="47"/>
+    <w:lsdException w:name="Grid Table 3 Accent 2" w:uiPriority="48"/>
+    <w:lsdException w:name="Grid Table 4 Accent 2" w:uiPriority="49"/>
+    <w:lsdException w:name="Grid Table 5 Dark Accent 2" w:uiPriority="50"/>
+    <w:lsdException w:name="Grid Table 6 Colorful Accent 2" w:uiPriority="51"/>
+    <w:lsdException w:name="Grid Table 7 Colorful Accent 2" w:uiPriority="52"/>
+    <w:lsdException w:name="Grid Table 1 Light Accent 3" w:uiPriority="46"/>
+    <w:lsdException w:name="Grid Table 2 Accent 3" w:uiPriority="47"/>
+    <w:lsdException w:name="Grid Table 3 Accent 3" w:uiPriority="48"/>
+    <w:lsdException w:name="Grid Table 4 Accent 3" w:uiPriority="49"/>
+    <w:lsdException w:name="Grid Table 5 Dark Accent 3" w:uiPriority="50"/>
+    <w:lsdException w:name="Grid Table 6 Colorful Accent 3" w:uiPriority="51"/>
+    <w:lsdException w:name="Grid Table 7 Colorful Accent 3" w:uiPriority="52"/>
+    <w:lsdException w:name="Grid Table 1 Light Accent 4" w:uiPriority="46"/>
+    <w:lsdException w:name="Grid Table 2 Accent 4" w:uiPriority="47"/>
+    <w:lsdException w:name="Grid Table 3 Accent 4" w:uiPriority="48"/>
+    <w:lsdException w:name="Grid Table 4 Accent 4" w:uiPriority="49"/>
+    <w:lsdException w:name="Grid Table 5 Dark Accent 4" w:uiPriority="50"/>
+    <w:lsdException w:name="Grid Table 6 Colorful Accent 4" w:uiPriority="51"/>
+    <w:lsdException w:name="Grid Table 7 Colorful Accent 4" w:uiPriority="52"/>
+    <w:lsdException w:name="Grid Table 1 Light Accent 5" w:uiPriority="46"/>
+    <w:lsdException w:name="Grid Table 2 Accent 5" w:uiPriority="47"/>
+    <w:lsdException w:name="Grid Table 3 Accent 5" w:uiPriority="48"/>
+    <w:lsdException w:name="Grid Table 4 Accent 5" w:uiPriority="49"/>
+    <w:lsdException w:name="Grid Table 5 Dark Accent 5" w:uiPriority="50"/>
+    <w:lsdException w:name="Grid Table 6 Colorful Accent 5" w:uiPriority="51"/>
+    <w:lsdException w:name="Grid Table 7 Colorful Accent 5" w:uiPriority="52"/>
+    <w:lsdException w:name="Grid Table 1 Light Accent 6" w:uiPriority="46"/>
+    <w:lsdException w:name="Grid Table 2 Accent 6" w:uiPriority="47"/>
+    <w:lsdException w:name="Grid Table 3 Accent 6" w:uiPriority="48"/>
+    <w:lsdException w:name="Grid Table 4 Accent 6" w:uiPriority="49"/>
+    <w:lsdException w:name="Grid Table 5 Dark Accent 6" w:uiPriority="50"/>
+    <w:lsdException w:name="Grid Table 6 Colorful Accent 6" w:uiPriority="51"/>
+    <w:lsdException w:name="Grid Table 7 Colorful Accent 6" w:uiPriority="52"/>
+    <w:lsdException w:name="List Table 1 Light" w:uiPriority="46"/>
+    <w:lsdException w:name="List Table 2" w:uiPriority="47"/>
+    <w:lsdException w:name="List Table 3" w:uiPriority="48"/>
+    <w:lsdException w:name="List Table 4" w:uiPriority="49"/>
+    <w:lsdException w:name="List Table 5 Dark" w:uiPriority="50"/>
+    <w:lsdException w:name="List Table 6 Colorful" w:uiPriority="51"/>
+    <w:lsdException w:name="List Table 7 Colorful" w:uiPriority="52"/>
+    <w:lsdException w:name="List Table 1 Light Accent 1" w:uiPriority="46"/>
+    <w:lsdException w:name="List Table 2 Accent 1" w:uiPriority="47"/>
+    <w:lsdException w:name="List Table 3 Accent 1" w:uiPriority="48"/>
+    <w:lsdException w:name="List Table 4 Accent 1" w:uiPriority="49"/>
+    <w:lsdException w:name="List Table 5 Dark Accent 1" w:uiPriority="50"/>
+    <w:lsdException w:name="List Table 6 Colorful Accent 1" w:uiPriority="51"/>
+    <w:lsdException w:name="List Table 7 Colorful Accent 1" w:uiPriority="52"/>
+    <w:lsdException w:name="List Table 1 Light Accent 2" w:uiPriority="46"/>
+    <w:lsdException w:name="List Table 2 Accent 2" w:uiPriority="47"/>
+    <w:lsdException w:name="List Table 3 Accent 2" w:uiPriority="48"/>
+    <w:lsdException w:name="List Table 4 Accent 2" w:uiPriority="49"/>
+    <w:lsdException w:name="List Table 5 Dark Accent 2" w:uiPriority="50"/>
+    <w:lsdException w:name="List Table 6 Colorful Accent 2" w:uiPriority="51"/>
+    <w:lsdException w:name="List Table 7 Colorful Accent 2" w:uiPriority="52"/>
+    <w:lsdException w:name="List Table 1 Light Accent 3" w:uiPriority="46"/>
+    <w:lsdException w:name="List Table 2 Accent 3" w:uiPriority="47"/>
+    <w:lsdException w:name="List Table 3 Accent 3" w:uiPriority="48"/>
+    <w:lsdException w:name="List Table 4 Accent 3" w:uiPriority="49"/>
+    <w:lsdException w:name="List Table 5 Dark Accent 3" w:uiPriority="50"/>
+    <w:lsdException w:name="List Table 6 Colorful Accent 3" w:uiPriority="51"/>
+    <w:lsdException w:name="List Table 7 Colorful Accent 3" w:uiPriority="52"/>
+    <w:lsdException w:name="List Table 1 Light Accent 4" w:uiPriority="46"/>
+    <w:lsdException w:name="List Table 2 Accent 4" w:uiPriority="47"/>
+    <w:lsdException w:name="List Table 3 Accent 4" w:uiPriority="48"/>
+    <w:lsdException w:name="List Table 4 Accent 4" w:uiPriority="49"/>
+    <w:lsdException w:name="List Table 5 Dark Accent 4" w:uiPriority="50"/>
+    <w:lsdException w:name="List Table 6 Colorful Accent 4" w:uiPriority="51"/>
+    <w:lsdException w:name="List Table 7 Colorful Accent 4" w:uiPriority="52"/>
+    <w:lsdException w:name="List Table 1 Light Accent 5" w:uiPriority="46"/>
+    <w:lsdException w:name="List Table 2 Accent 5" w:uiPriority="47"/>
+    <w:lsdException w:name="List Table 3 Accent 5" w:uiPriority="48"/>
+    <w:lsdException w:name="List Table 4 Accent 5" w:uiPriority="49"/>
+    <w:lsdException w:name="List Table 5 Dark Accent 5" w:uiPriority="50"/>
+    <w:lsdException w:name="List Table 6 Colorful Accent 5" w:uiPriority="51"/>
+    <w:lsdException w:name="List Table 7 Colorful Accent 5" w:uiPriority="52"/>
+    <w:lsdException w:name="List Table 1 Light Accent 6" w:uiPriority="46"/>
+    <w:lsdException w:name="List Table 2 Accent 6" w:uiPriority="47"/>
+    <w:lsdException w:name="List Table 3 Accent 6" w:uiPriority="48"/>
+    <w:lsdException w:name="List Table 4 Accent 6" w:uiPriority="49"/>
+    <w:lsdException w:name="List Table 5 Dark Accent 6" w:uiPriority="50"/>
+    <w:lsdException w:name="List Table 6 Colorful Accent 6" w:uiPriority="51"/>
+    <w:lsdException w:name="List Table 7 Colorful Accent 6" w:uiPriority="52"/>
+    <w:lsdException w:name="Mention" w:semiHidden="1" w:unhideWhenUsed="1"/>
+    <w:lsdException w:name="Smart Hyperlink" w:semiHidden="1" w:unhideWhenUsed="1"/>
+    <w:lsdException w:name="Hashtag" w:semiHidden="1" w:unhideWhenUsed="1"/>
+    <w:lsdException w:name="Unresolved Mention" w:semiHidden="1" w:unhideWhenUsed="1"/>
+    <w:lsdException w:name="Smart Link" w:semiHidden="1" w:unhideWhenUsed="1"/>
   </w:latentStyles>
   <w:style w:type="paragraph" w:default="1" w:styleId="Normal">
     <w:name w:val="Normal"/>
@@ -24497,195 +24926,22 @@
     <w:semiHidden/>
     <w:unhideWhenUsed/>
   </w:style>
-</w:styles>
-</file>
-
-<file path=word/stylesWithEffects.xml><?xml version="1.0" encoding="utf-8"?>
-<w:styles xmlns:wpc="http://schemas.microsoft.com/office/word/2010/wordprocessingCanvas" xmlns:mc="http://schemas.openxmlformats.org/markup-compatibility/2006" xmlns:o="urn:schemas-microsoft-com:office:office" xmlns:r="http://schemas.openxmlformats.org/officeDocument/2006/relationships" xmlns:m="http://schemas.openxmlformats.org/officeDocument/2006/math" xmlns:v="urn:schemas-microsoft-com:vml" xmlns:wp14="http://schemas.microsoft.com/office/word/2010/wordprocessingDrawing" xmlns:wp="http://schemas.openxmlformats.org/drawingml/2006/wordprocessingDrawing" xmlns:w10="urn:schemas-microsoft-com:office:word" xmlns:w="http://schemas.openxmlformats.org/wordprocessingml/2006/main" xmlns:w14="http://schemas.microsoft.com/office/word/2010/wordml" xmlns:wpg="http://schemas.microsoft.com/office/word/2010/wordprocessingGroup" xmlns:wpi="http://schemas.microsoft.com/office/word/2010/wordprocessingInk" xmlns:wne="http://schemas.microsoft.com/office/word/2006/wordml" xmlns:wps="http://schemas.microsoft.com/office/word/2010/wordprocessingShape" mc:Ignorable="w14 wp14">
-  <w:docDefaults>
-    <w:rPrDefault>
-      <w:rPr>
-        <w:rFonts w:asciiTheme="minorHAnsi" w:eastAsiaTheme="minorEastAsia" w:hAnsiTheme="minorHAnsi" w:cstheme="minorBidi"/>
-        <w:sz w:val="22"/>
-        <w:szCs w:val="22"/>
-        <w:lang w:val="es-AR" w:eastAsia="es-AR" w:bidi="ar-SA"/>
-      </w:rPr>
-    </w:rPrDefault>
-    <w:pPrDefault>
-      <w:pPr>
-        <w:spacing w:after="200" w:line="276" w:lineRule="auto"/>
-      </w:pPr>
-    </w:pPrDefault>
-  </w:docDefaults>
-  <w:latentStyles w:defLockedState="0" w:defUIPriority="99" w:defSemiHidden="1" w:defUnhideWhenUsed="1" w:defQFormat="0" w:count="267">
-    <w:lsdException w:name="Normal" w:semiHidden="0" w:uiPriority="0" w:unhideWhenUsed="0" w:qFormat="1"/>
-    <w:lsdException w:name="heading 1" w:semiHidden="0" w:uiPriority="9" w:unhideWhenUsed="0" w:qFormat="1"/>
-    <w:lsdException w:name="heading 2" w:uiPriority="9" w:qFormat="1"/>
-    <w:lsdException w:name="heading 3" w:uiPriority="9" w:qFormat="1"/>
-    <w:lsdException w:name="heading 4" w:uiPriority="9" w:qFormat="1"/>
-    <w:lsdException w:name="heading 5" w:uiPriority="9" w:qFormat="1"/>
-    <w:lsdException w:name="heading 6" w:uiPriority="9" w:qFormat="1"/>
-    <w:lsdException w:name="heading 7" w:uiPriority="9" w:qFormat="1"/>
-    <w:lsdException w:name="heading 8" w:uiPriority="9" w:qFormat="1"/>
-    <w:lsdException w:name="heading 9" w:uiPriority="9" w:qFormat="1"/>
-    <w:lsdException w:name="toc 1" w:uiPriority="39"/>
-    <w:lsdException w:name="toc 2" w:uiPriority="39"/>
-    <w:lsdException w:name="toc 3" w:uiPriority="39"/>
-    <w:lsdException w:name="toc 4" w:uiPriority="39"/>
-    <w:lsdException w:name="toc 5" w:uiPriority="39"/>
-    <w:lsdException w:name="toc 6" w:uiPriority="39"/>
-    <w:lsdException w:name="toc 7" w:uiPriority="39"/>
-    <w:lsdException w:name="toc 8" w:uiPriority="39"/>
-    <w:lsdException w:name="toc 9" w:uiPriority="39"/>
-    <w:lsdException w:name="caption" w:uiPriority="35" w:qFormat="1"/>
-    <w:lsdException w:name="Title" w:semiHidden="0" w:uiPriority="10" w:unhideWhenUsed="0" w:qFormat="1"/>
-    <w:lsdException w:name="Default Paragraph Font" w:uiPriority="1"/>
-    <w:lsdException w:name="Subtitle" w:semiHidden="0" w:uiPriority="11" w:unhideWhenUsed="0" w:qFormat="1"/>
-    <w:lsdException w:name="Strong" w:semiHidden="0" w:uiPriority="22" w:unhideWhenUsed="0" w:qFormat="1"/>
-    <w:lsdException w:name="Emphasis" w:semiHidden="0" w:uiPriority="20" w:unhideWhenUsed="0" w:qFormat="1"/>
-    <w:lsdException w:name="Table Grid" w:semiHidden="0" w:uiPriority="59" w:unhideWhenUsed="0"/>
-    <w:lsdException w:name="Placeholder Text" w:unhideWhenUsed="0"/>
-    <w:lsdException w:name="No Spacing" w:semiHidden="0" w:uiPriority="1" w:unhideWhenUsed="0" w:qFormat="1"/>
-    <w:lsdException w:name="Light Shading" w:semiHidden="0" w:uiPriority="60" w:unhideWhenUsed="0"/>
-    <w:lsdException w:name="Light List" w:semiHidden="0" w:uiPriority="61" w:unhideWhenUsed="0"/>
-    <w:lsdException w:name="Light Grid" w:semiHidden="0" w:uiPriority="62" w:unhideWhenUsed="0"/>
-    <w:lsdException w:name="Medium Shading 1" w:semiHidden="0" w:uiPriority="63" w:unhideWhenUsed="0"/>
-    <w:lsdException w:name="Medium Shading 2" w:semiHidden="0" w:uiPriority="64" w:unhideWhenUsed="0"/>
-    <w:lsdException w:name="Medium List 1" w:semiHidden="0" w:uiPriority="65" w:unhideWhenUsed="0"/>
-    <w:lsdException w:name="Medium List 2" w:semiHidden="0" w:uiPriority="66" w:unhideWhenUsed="0"/>
-    <w:lsdException w:name="Medium Grid 1" w:semiHidden="0" w:uiPriority="67" w:unhideWhenUsed="0"/>
-    <w:lsdException w:name="Medium Grid 2" w:semiHidden="0" w:uiPriority="68" w:unhideWhenUsed="0"/>
-    <w:lsdException w:name="Medium Grid 3" w:semiHidden="0" w:uiPriority="69" w:unhideWhenUsed="0"/>
-    <w:lsdException w:name="Dark List" w:semiHidden="0" w:uiPriority="70" w:unhideWhenUsed="0"/>
-    <w:lsdException w:name="Colorful Shading" w:semiHidden="0" w:uiPriority="71" w:unhideWhenUsed="0"/>
-    <w:lsdException w:name="Colorful List" w:semiHidden="0" w:uiPriority="72" w:unhideWhenUsed="0"/>
-    <w:lsdException w:name="Colorful Grid" w:semiHidden="0" w:uiPriority="73" w:unhideWhenUsed="0"/>
-    <w:lsdException w:name="Light Shading Accent 1" w:semiHidden="0" w:uiPriority="60" w:unhideWhenUsed="0"/>
-    <w:lsdException w:name="Light List Accent 1" w:semiHidden="0" w:uiPriority="61" w:unhideWhenUsed="0"/>
-    <w:lsdException w:name="Light Grid Accent 1" w:semiHidden="0" w:uiPriority="62" w:unhideWhenUsed="0"/>
-    <w:lsdException w:name="Medium Shading 1 Accent 1" w:semiHidden="0" w:uiPriority="63" w:unhideWhenUsed="0"/>
-    <w:lsdException w:name="Medium Shading 2 Accent 1" w:semiHidden="0" w:uiPriority="64" w:unhideWhenUsed="0"/>
-    <w:lsdException w:name="Medium List 1 Accent 1" w:semiHidden="0" w:uiPriority="65" w:unhideWhenUsed="0"/>
-    <w:lsdException w:name="Revision" w:unhideWhenUsed="0"/>
-    <w:lsdException w:name="List Paragraph" w:semiHidden="0" w:uiPriority="34" w:unhideWhenUsed="0" w:qFormat="1"/>
-    <w:lsdException w:name="Quote" w:semiHidden="0" w:uiPriority="29" w:unhideWhenUsed="0" w:qFormat="1"/>
-    <w:lsdException w:name="Intense Quote" w:semiHidden="0" w:uiPriority="30" w:unhideWhenUsed="0" w:qFormat="1"/>
-    <w:lsdException w:name="Medium List 2 Accent 1" w:semiHidden="0" w:uiPriority="66" w:unhideWhenUsed="0"/>
-    <w:lsdException w:name="Medium Grid 1 Accent 1" w:semiHidden="0" w:uiPriority="67" w:unhideWhenUsed="0"/>
-    <w:lsdException w:name="Medium Grid 2 Accent 1" w:semiHidden="0" w:uiPriority="68" w:unhideWhenUsed="0"/>
-    <w:lsdException w:name="Medium Grid 3 Accent 1" w:semiHidden="0" w:uiPriority="69" w:unhideWhenUsed="0"/>
-    <w:lsdException w:name="Dark List Accent 1" w:semiHidden="0" w:uiPriority="70" w:unhideWhenUsed="0"/>
-    <w:lsdException w:name="Colorful Shading Accent 1" w:semiHidden="0" w:uiPriority="71" w:unhideWhenUsed="0"/>
-    <w:lsdException w:name="Colorful List Accent 1" w:semiHidden="0" w:uiPriority="72" w:unhideWhenUsed="0"/>
-    <w:lsdException w:name="Colorful Grid Accent 1" w:semiHidden="0" w:uiPriority="73" w:unhideWhenUsed="0"/>
-    <w:lsdException w:name="Light Shading Accent 2" w:semiHidden="0" w:uiPriority="60" w:unhideWhenUsed="0"/>
-    <w:lsdException w:name="Light List Accent 2" w:semiHidden="0" w:uiPriority="61" w:unhideWhenUsed="0"/>
-    <w:lsdException w:name="Light Grid Accent 2" w:semiHidden="0" w:uiPriority="62" w:unhideWhenUsed="0"/>
-    <w:lsdException w:name="Medium Shading 1 Accent 2" w:semiHidden="0" w:uiPriority="63" w:unhideWhenUsed="0"/>
-    <w:lsdException w:name="Medium Shading 2 Accent 2" w:semiHidden="0" w:uiPriority="64" w:unhideWhenUsed="0"/>
-    <w:lsdException w:name="Medium List 1 Accent 2" w:semiHidden="0" w:uiPriority="65" w:unhideWhenUsed="0"/>
-    <w:lsdException w:name="Medium List 2 Accent 2" w:semiHidden="0" w:uiPriority="66" w:unhideWhenUsed="0"/>
-    <w:lsdException w:name="Medium Grid 1 Accent 2" w:semiHidden="0" w:uiPriority="67" w:unhideWhenUsed="0"/>
-    <w:lsdException w:name="Medium Grid 2 Accent 2" w:semiHidden="0" w:uiPriority="68" w:unhideWhenUsed="0"/>
-    <w:lsdException w:name="Medium Grid 3 Accent 2" w:semiHidden="0" w:uiPriority="69" w:unhideWhenUsed="0"/>
-    <w:lsdException w:name="Dark List Accent 2" w:semiHidden="0" w:uiPriority="70" w:unhideWhenUsed="0"/>
-    <w:lsdException w:name="Colorful Shading Accent 2" w:semiHidden="0" w:uiPriority="71" w:unhideWhenUsed="0"/>
-    <w:lsdException w:name="Colorful List Accent 2" w:semiHidden="0" w:uiPriority="72" w:unhideWhenUsed="0"/>
-    <w:lsdException w:name="Colorful Grid Accent 2" w:semiHidden="0" w:uiPriority="73" w:unhideWhenUsed="0"/>
-    <w:lsdException w:name="Light Shading Accent 3" w:semiHidden="0" w:uiPriority="60" w:unhideWhenUsed="0"/>
-    <w:lsdException w:name="Light List Accent 3" w:semiHidden="0" w:uiPriority="61" w:unhideWhenUsed="0"/>
-    <w:lsdException w:name="Light Grid Accent 3" w:semiHidden="0" w:uiPriority="62" w:unhideWhenUsed="0"/>
-    <w:lsdException w:name="Medium Shading 1 Accent 3" w:semiHidden="0" w:uiPriority="63" w:unhideWhenUsed="0"/>
-    <w:lsdException w:name="Medium Shading 2 Accent 3" w:semiHidden="0" w:uiPriority="64" w:unhideWhenUsed="0"/>
-    <w:lsdException w:name="Medium List 1 Accent 3" w:semiHidden="0" w:uiPriority="65" w:unhideWhenUsed="0"/>
-    <w:lsdException w:name="Medium List 2 Accent 3" w:semiHidden="0" w:uiPriority="66" w:unhideWhenUsed="0"/>
-    <w:lsdException w:name="Medium Grid 1 Accent 3" w:semiHidden="0" w:uiPriority="67" w:unhideWhenUsed="0"/>
-    <w:lsdException w:name="Medium Grid 2 Accent 3" w:semiHidden="0" w:uiPriority="68" w:unhideWhenUsed="0"/>
-    <w:lsdException w:name="Medium Grid 3 Accent 3" w:semiHidden="0" w:uiPriority="69" w:unhideWhenUsed="0"/>
-    <w:lsdException w:name="Dark List Accent 3" w:semiHidden="0" w:uiPriority="70" w:unhideWhenUsed="0"/>
-    <w:lsdException w:name="Colorful Shading Accent 3" w:semiHidden="0" w:uiPriority="71" w:unhideWhenUsed="0"/>
-    <w:lsdException w:name="Colorful List Accent 3" w:semiHidden="0" w:uiPriority="72" w:unhideWhenUsed="0"/>
-    <w:lsdException w:name="Colorful Grid Accent 3" w:semiHidden="0" w:uiPriority="73" w:unhideWhenUsed="0"/>
-    <w:lsdException w:name="Light Shading Accent 4" w:semiHidden="0" w:uiPriority="60" w:unhideWhenUsed="0"/>
-    <w:lsdException w:name="Light List Accent 4" w:semiHidden="0" w:uiPriority="61" w:unhideWhenUsed="0"/>
-    <w:lsdException w:name="Light Grid Accent 4" w:semiHidden="0" w:uiPriority="62" w:unhideWhenUsed="0"/>
-    <w:lsdException w:name="Medium Shading 1 Accent 4" w:semiHidden="0" w:uiPriority="63" w:unhideWhenUsed="0"/>
-    <w:lsdException w:name="Medium Shading 2 Accent 4" w:semiHidden="0" w:uiPriority="64" w:unhideWhenUsed="0"/>
-    <w:lsdException w:name="Medium List 1 Accent 4" w:semiHidden="0" w:uiPriority="65" w:unhideWhenUsed="0"/>
-    <w:lsdException w:name="Medium List 2 Accent 4" w:semiHidden="0" w:uiPriority="66" w:unhideWhenUsed="0"/>
-    <w:lsdException w:name="Medium Grid 1 Accent 4" w:semiHidden="0" w:uiPriority="67" w:unhideWhenUsed="0"/>
-    <w:lsdException w:name="Medium Grid 2 Accent 4" w:semiHidden="0" w:uiPriority="68" w:unhideWhenUsed="0"/>
-    <w:lsdException w:name="Medium Grid 3 Accent 4" w:semiHidden="0" w:uiPriority="69" w:unhideWhenUsed="0"/>
-    <w:lsdException w:name="Dark List Accent 4" w:semiHidden="0" w:uiPriority="70" w:unhideWhenUsed="0"/>
-    <w:lsdException w:name="Colorful Shading Accent 4" w:semiHidden="0" w:uiPriority="71" w:unhideWhenUsed="0"/>
-    <w:lsdException w:name="Colorful List Accent 4" w:semiHidden="0" w:uiPriority="72" w:unhideWhenUsed="0"/>
-    <w:lsdException w:name="Colorful Grid Accent 4" w:semiHidden="0" w:uiPriority="73" w:unhideWhenUsed="0"/>
-    <w:lsdException w:name="Light Shading Accent 5" w:semiHidden="0" w:uiPriority="60" w:unhideWhenUsed="0"/>
-    <w:lsdException w:name="Light List Accent 5" w:semiHidden="0" w:uiPriority="61" w:unhideWhenUsed="0"/>
-    <w:lsdException w:name="Light Grid Accent 5" w:semiHidden="0" w:uiPriority="62" w:unhideWhenUsed="0"/>
-    <w:lsdException w:name="Medium Shading 1 Accent 5" w:semiHidden="0" w:uiPriority="63" w:unhideWhenUsed="0"/>
-    <w:lsdException w:name="Medium Shading 2 Accent 5" w:semiHidden="0" w:uiPriority="64" w:unhideWhenUsed="0"/>
-    <w:lsdException w:name="Medium List 1 Accent 5" w:semiHidden="0" w:uiPriority="65" w:unhideWhenUsed="0"/>
-    <w:lsdException w:name="Medium List 2 Accent 5" w:semiHidden="0" w:uiPriority="66" w:unhideWhenUsed="0"/>
-    <w:lsdException w:name="Medium Grid 1 Accent 5" w:semiHidden="0" w:uiPriority="67" w:unhideWhenUsed="0"/>
-    <w:lsdException w:name="Medium Grid 2 Accent 5" w:semiHidden="0" w:uiPriority="68" w:unhideWhenUsed="0"/>
-    <w:lsdException w:name="Medium Grid 3 Accent 5" w:semiHidden="0" w:uiPriority="69" w:unhideWhenUsed="0"/>
-    <w:lsdException w:name="Dark List Accent 5" w:semiHidden="0" w:uiPriority="70" w:unhideWhenUsed="0"/>
-    <w:lsdException w:name="Colorful Shading Accent 5" w:semiHidden="0" w:uiPriority="71" w:unhideWhenUsed="0"/>
-    <w:lsdException w:name="Colorful List Accent 5" w:semiHidden="0" w:uiPriority="72" w:unhideWhenUsed="0"/>
-    <w:lsdException w:name="Colorful Grid Accent 5" w:semiHidden="0" w:uiPriority="73" w:unhideWhenUsed="0"/>
-    <w:lsdException w:name="Light Shading Accent 6" w:semiHidden="0" w:uiPriority="60" w:unhideWhenUsed="0"/>
-    <w:lsdException w:name="Light List Accent 6" w:semiHidden="0" w:uiPriority="61" w:unhideWhenUsed="0"/>
-    <w:lsdException w:name="Light Grid Accent 6" w:semiHidden="0" w:uiPriority="62" w:unhideWhenUsed="0"/>
-    <w:lsdException w:name="Medium Shading 1 Accent 6" w:semiHidden="0" w:uiPriority="63" w:unhideWhenUsed="0"/>
-    <w:lsdException w:name="Medium Shading 2 Accent 6" w:semiHidden="0" w:uiPriority="64" w:unhideWhenUsed="0"/>
-    <w:lsdException w:name="Medium List 1 Accent 6" w:semiHidden="0" w:uiPriority="65" w:unhideWhenUsed="0"/>
-    <w:lsdException w:name="Medium List 2 Accent 6" w:semiHidden="0" w:uiPriority="66" w:unhideWhenUsed="0"/>
-    <w:lsdException w:name="Medium Grid 1 Accent 6" w:semiHidden="0" w:uiPriority="67" w:unhideWhenUsed="0"/>
-    <w:lsdException w:name="Medium Grid 2 Accent 6" w:semiHidden="0" w:uiPriority="68" w:unhideWhenUsed="0"/>
-    <w:lsdException w:name="Medium Grid 3 Accent 6" w:semiHidden="0" w:uiPriority="69" w:unhideWhenUsed="0"/>
-    <w:lsdException w:name="Dark List Accent 6" w:semiHidden="0" w:uiPriority="70" w:unhideWhenUsed="0"/>
-    <w:lsdException w:name="Colorful Shading Accent 6" w:semiHidden="0" w:uiPriority="71" w:unhideWhenUsed="0"/>
-    <w:lsdException w:name="Colorful List Accent 6" w:semiHidden="0" w:uiPriority="72" w:unhideWhenUsed="0"/>
-    <w:lsdException w:name="Colorful Grid Accent 6" w:semiHidden="0" w:uiPriority="73" w:unhideWhenUsed="0"/>
-    <w:lsdException w:name="Subtle Emphasis" w:semiHidden="0" w:uiPriority="19" w:unhideWhenUsed="0" w:qFormat="1"/>
-    <w:lsdException w:name="Intense Emphasis" w:semiHidden="0" w:uiPriority="21" w:unhideWhenUsed="0" w:qFormat="1"/>
-    <w:lsdException w:name="Subtle Reference" w:semiHidden="0" w:uiPriority="31" w:unhideWhenUsed="0" w:qFormat="1"/>
-    <w:lsdException w:name="Intense Reference" w:semiHidden="0" w:uiPriority="32" w:unhideWhenUsed="0" w:qFormat="1"/>
-    <w:lsdException w:name="Book Title" w:semiHidden="0" w:uiPriority="33" w:unhideWhenUsed="0" w:qFormat="1"/>
-    <w:lsdException w:name="Bibliography" w:uiPriority="37"/>
-    <w:lsdException w:name="TOC Heading" w:uiPriority="39" w:qFormat="1"/>
-  </w:latentStyles>
-  <w:style w:type="paragraph" w:default="1" w:styleId="Normal">
-    <w:name w:val="Normal"/>
-    <w:qFormat/>
-  </w:style>
-  <w:style w:type="character" w:default="1" w:styleId="Fuentedeprrafopredeter">
-    <w:name w:val="Default Paragraph Font"/>
-    <w:uiPriority w:val="1"/>
-    <w:semiHidden/>
-    <w:unhideWhenUsed/>
-  </w:style>
-  <w:style w:type="table" w:default="1" w:styleId="Tablanormal">
-    <w:name w:val="Normal Table"/>
+  <w:style w:type="paragraph" w:styleId="NormalWeb">
+    <w:name w:val="Normal (Web)"/>
+    <w:basedOn w:val="Normal"/>
     <w:uiPriority w:val="99"/>
     <w:semiHidden/>
     <w:unhideWhenUsed/>
-    <w:tblPr>
-      <w:tblInd w:w="0" w:type="dxa"/>
-      <w:tblCellMar>
-        <w:top w:w="0" w:type="dxa"/>
-        <w:left w:w="108" w:type="dxa"/>
-        <w:bottom w:w="0" w:type="dxa"/>
-        <w:right w:w="108" w:type="dxa"/>
-      </w:tblCellMar>
-    </w:tblPr>
-  </w:style>
-  <w:style w:type="numbering" w:default="1" w:styleId="Sinlista">
-    <w:name w:val="No List"/>
-    <w:uiPriority w:val="99"/>
-    <w:semiHidden/>
-    <w:unhideWhenUsed/>
+    <w:rsid w:val="00771E82"/>
+    <w:pPr>
+      <w:spacing w:before="100" w:beforeAutospacing="1" w:after="100" w:afterAutospacing="1" w:line="240" w:lineRule="auto"/>
+    </w:pPr>
+    <w:rPr>
+      <w:rFonts w:ascii="Times New Roman" w:eastAsia="Times New Roman" w:hAnsi="Times New Roman" w:cs="Times New Roman"/>
+      <w:sz w:val="24"/>
+      <w:szCs w:val="24"/>
+      <w:lang w:val="es-419" w:eastAsia="es-419"/>
+    </w:rPr>
   </w:style>
 </w:styles>
 </file>

--- a/documentacion/ERS-ReTrueque-ieee-830.docx
+++ b/documentacion/ERS-ReTrueque-ieee-830.docx
@@ -296,12 +296,6 @@
         <w:gridCol w:w="5764"/>
       </w:tblGrid>
       <w:tr>
-        <w:tblPrEx>
-          <w:tblCellMar>
-            <w:top w:w="0" w:type="dxa"/>
-            <w:bottom w:w="0" w:type="dxa"/>
-          </w:tblCellMar>
-        </w:tblPrEx>
         <w:trPr>
           <w:trHeight w:val="1"/>
         </w:trPr>
@@ -533,12 +527,6 @@
         <w:gridCol w:w="2996"/>
       </w:tblGrid>
       <w:tr>
-        <w:tblPrEx>
-          <w:tblCellMar>
-            <w:top w:w="0" w:type="dxa"/>
-            <w:bottom w:w="0" w:type="dxa"/>
-          </w:tblCellMar>
-        </w:tblPrEx>
         <w:trPr>
           <w:trHeight w:val="1"/>
         </w:trPr>
@@ -640,7 +628,14 @@
                 <w:rFonts w:ascii="Arial" w:eastAsia="Arial" w:hAnsi="Arial" w:cs="Arial"/>
                 <w:sz w:val="18"/>
               </w:rPr>
-              <w:t>2022</w:t>
+              <w:t>202</w:t>
+            </w:r>
+            <w:r>
+              <w:rPr>
+                <w:rFonts w:ascii="Arial" w:eastAsia="Arial" w:hAnsi="Arial" w:cs="Arial"/>
+                <w:sz w:val="18"/>
+              </w:rPr>
+              <w:t>3</w:t>
             </w:r>
           </w:p>
         </w:tc>
@@ -667,13 +662,92 @@
           <w:sz w:val="32"/>
         </w:rPr>
       </w:pPr>
-      <w:r>
+    </w:p>
+    <w:p>
+      <w:pPr>
+        <w:widowControl w:val="0"/>
+        <w:suppressAutoHyphens/>
+        <w:spacing w:after="0" w:line="240" w:lineRule="auto"/>
         <w:rPr>
           <w:rFonts w:ascii="Arial" w:eastAsia="Arial" w:hAnsi="Arial" w:cs="Arial"/>
           <w:b/>
           <w:color w:val="000000"/>
           <w:sz w:val="32"/>
         </w:rPr>
+      </w:pPr>
+    </w:p>
+    <w:p>
+      <w:pPr>
+        <w:widowControl w:val="0"/>
+        <w:suppressAutoHyphens/>
+        <w:spacing w:after="0" w:line="240" w:lineRule="auto"/>
+        <w:rPr>
+          <w:rFonts w:ascii="Arial" w:eastAsia="Arial" w:hAnsi="Arial" w:cs="Arial"/>
+          <w:b/>
+          <w:color w:val="000000"/>
+          <w:sz w:val="32"/>
+        </w:rPr>
+      </w:pPr>
+    </w:p>
+    <w:p>
+      <w:pPr>
+        <w:widowControl w:val="0"/>
+        <w:suppressAutoHyphens/>
+        <w:spacing w:after="0" w:line="240" w:lineRule="auto"/>
+        <w:rPr>
+          <w:rFonts w:ascii="Arial" w:eastAsia="Arial" w:hAnsi="Arial" w:cs="Arial"/>
+          <w:b/>
+          <w:color w:val="000000"/>
+          <w:sz w:val="32"/>
+        </w:rPr>
+      </w:pPr>
+    </w:p>
+    <w:p>
+      <w:pPr>
+        <w:widowControl w:val="0"/>
+        <w:suppressAutoHyphens/>
+        <w:spacing w:after="0" w:line="240" w:lineRule="auto"/>
+        <w:rPr>
+          <w:rFonts w:ascii="Arial" w:eastAsia="Arial" w:hAnsi="Arial" w:cs="Arial"/>
+          <w:b/>
+          <w:color w:val="000000"/>
+          <w:sz w:val="32"/>
+        </w:rPr>
+      </w:pPr>
+    </w:p>
+    <w:p>
+      <w:pPr>
+        <w:widowControl w:val="0"/>
+        <w:suppressAutoHyphens/>
+        <w:spacing w:after="0" w:line="240" w:lineRule="auto"/>
+        <w:rPr>
+          <w:rFonts w:ascii="Arial" w:eastAsia="Arial" w:hAnsi="Arial" w:cs="Arial"/>
+          <w:b/>
+          <w:color w:val="000000"/>
+          <w:sz w:val="32"/>
+        </w:rPr>
+      </w:pPr>
+    </w:p>
+    <w:p>
+      <w:pPr>
+        <w:widowControl w:val="0"/>
+        <w:suppressAutoHyphens/>
+        <w:spacing w:after="0" w:line="240" w:lineRule="auto"/>
+        <w:rPr>
+          <w:rFonts w:ascii="Arial" w:eastAsia="Arial" w:hAnsi="Arial" w:cs="Arial"/>
+          <w:b/>
+          <w:color w:val="000000"/>
+          <w:sz w:val="32"/>
+        </w:rPr>
+      </w:pPr>
+      <w:r>
+        <w:rPr>
+          <w:rFonts w:ascii="Arial" w:eastAsia="Arial" w:hAnsi="Arial" w:cs="Arial"/>
+          <w:b/>
+          <w:color w:val="000000"/>
+          <w:sz w:val="32"/>
+        </w:rPr>
+        <w:lastRenderedPageBreak/>
         <w:t>Instrucciones para el uso de este formato</w:t>
       </w:r>
     </w:p>
@@ -1190,13 +1264,196 @@
           <w:sz w:val="32"/>
         </w:rPr>
       </w:pPr>
-      <w:r>
+    </w:p>
+    <w:p>
+      <w:pPr>
+        <w:widowControl w:val="0"/>
+        <w:suppressAutoHyphens/>
+        <w:spacing w:after="60" w:line="240" w:lineRule="auto"/>
+        <w:ind w:left="360" w:hanging="360"/>
         <w:rPr>
           <w:rFonts w:ascii="Arial" w:eastAsia="Arial" w:hAnsi="Arial" w:cs="Arial"/>
           <w:b/>
           <w:color w:val="000000"/>
           <w:sz w:val="32"/>
         </w:rPr>
+      </w:pPr>
+    </w:p>
+    <w:p>
+      <w:pPr>
+        <w:widowControl w:val="0"/>
+        <w:suppressAutoHyphens/>
+        <w:spacing w:after="60" w:line="240" w:lineRule="auto"/>
+        <w:ind w:left="360" w:hanging="360"/>
+        <w:rPr>
+          <w:rFonts w:ascii="Arial" w:eastAsia="Arial" w:hAnsi="Arial" w:cs="Arial"/>
+          <w:b/>
+          <w:color w:val="000000"/>
+          <w:sz w:val="32"/>
+        </w:rPr>
+      </w:pPr>
+    </w:p>
+    <w:p>
+      <w:pPr>
+        <w:widowControl w:val="0"/>
+        <w:suppressAutoHyphens/>
+        <w:spacing w:after="60" w:line="240" w:lineRule="auto"/>
+        <w:ind w:left="360" w:hanging="360"/>
+        <w:rPr>
+          <w:rFonts w:ascii="Arial" w:eastAsia="Arial" w:hAnsi="Arial" w:cs="Arial"/>
+          <w:b/>
+          <w:color w:val="000000"/>
+          <w:sz w:val="32"/>
+        </w:rPr>
+      </w:pPr>
+    </w:p>
+    <w:p>
+      <w:pPr>
+        <w:widowControl w:val="0"/>
+        <w:suppressAutoHyphens/>
+        <w:spacing w:after="60" w:line="240" w:lineRule="auto"/>
+        <w:ind w:left="360" w:hanging="360"/>
+        <w:rPr>
+          <w:rFonts w:ascii="Arial" w:eastAsia="Arial" w:hAnsi="Arial" w:cs="Arial"/>
+          <w:b/>
+          <w:color w:val="000000"/>
+          <w:sz w:val="32"/>
+        </w:rPr>
+      </w:pPr>
+    </w:p>
+    <w:p>
+      <w:pPr>
+        <w:widowControl w:val="0"/>
+        <w:suppressAutoHyphens/>
+        <w:spacing w:after="60" w:line="240" w:lineRule="auto"/>
+        <w:ind w:left="360" w:hanging="360"/>
+        <w:rPr>
+          <w:rFonts w:ascii="Arial" w:eastAsia="Arial" w:hAnsi="Arial" w:cs="Arial"/>
+          <w:b/>
+          <w:color w:val="000000"/>
+          <w:sz w:val="32"/>
+        </w:rPr>
+      </w:pPr>
+    </w:p>
+    <w:p>
+      <w:pPr>
+        <w:widowControl w:val="0"/>
+        <w:suppressAutoHyphens/>
+        <w:spacing w:after="60" w:line="240" w:lineRule="auto"/>
+        <w:ind w:left="360" w:hanging="360"/>
+        <w:rPr>
+          <w:rFonts w:ascii="Arial" w:eastAsia="Arial" w:hAnsi="Arial" w:cs="Arial"/>
+          <w:b/>
+          <w:color w:val="000000"/>
+          <w:sz w:val="32"/>
+        </w:rPr>
+      </w:pPr>
+    </w:p>
+    <w:p>
+      <w:pPr>
+        <w:widowControl w:val="0"/>
+        <w:suppressAutoHyphens/>
+        <w:spacing w:after="60" w:line="240" w:lineRule="auto"/>
+        <w:ind w:left="360" w:hanging="360"/>
+        <w:rPr>
+          <w:rFonts w:ascii="Arial" w:eastAsia="Arial" w:hAnsi="Arial" w:cs="Arial"/>
+          <w:b/>
+          <w:color w:val="000000"/>
+          <w:sz w:val="32"/>
+        </w:rPr>
+      </w:pPr>
+    </w:p>
+    <w:p>
+      <w:pPr>
+        <w:widowControl w:val="0"/>
+        <w:suppressAutoHyphens/>
+        <w:spacing w:after="60" w:line="240" w:lineRule="auto"/>
+        <w:ind w:left="360" w:hanging="360"/>
+        <w:rPr>
+          <w:rFonts w:ascii="Arial" w:eastAsia="Arial" w:hAnsi="Arial" w:cs="Arial"/>
+          <w:b/>
+          <w:color w:val="000000"/>
+          <w:sz w:val="32"/>
+        </w:rPr>
+      </w:pPr>
+    </w:p>
+    <w:p>
+      <w:pPr>
+        <w:widowControl w:val="0"/>
+        <w:suppressAutoHyphens/>
+        <w:spacing w:after="60" w:line="240" w:lineRule="auto"/>
+        <w:ind w:left="360" w:hanging="360"/>
+        <w:rPr>
+          <w:rFonts w:ascii="Arial" w:eastAsia="Arial" w:hAnsi="Arial" w:cs="Arial"/>
+          <w:b/>
+          <w:color w:val="000000"/>
+          <w:sz w:val="32"/>
+        </w:rPr>
+      </w:pPr>
+    </w:p>
+    <w:p>
+      <w:pPr>
+        <w:widowControl w:val="0"/>
+        <w:suppressAutoHyphens/>
+        <w:spacing w:after="60" w:line="240" w:lineRule="auto"/>
+        <w:ind w:left="360" w:hanging="360"/>
+        <w:rPr>
+          <w:rFonts w:ascii="Arial" w:eastAsia="Arial" w:hAnsi="Arial" w:cs="Arial"/>
+          <w:b/>
+          <w:color w:val="000000"/>
+          <w:sz w:val="32"/>
+        </w:rPr>
+      </w:pPr>
+    </w:p>
+    <w:p>
+      <w:pPr>
+        <w:widowControl w:val="0"/>
+        <w:suppressAutoHyphens/>
+        <w:spacing w:after="60" w:line="240" w:lineRule="auto"/>
+        <w:ind w:left="360" w:hanging="360"/>
+        <w:rPr>
+          <w:rFonts w:ascii="Arial" w:eastAsia="Arial" w:hAnsi="Arial" w:cs="Arial"/>
+          <w:b/>
+          <w:color w:val="000000"/>
+          <w:sz w:val="32"/>
+        </w:rPr>
+      </w:pPr>
+    </w:p>
+    <w:p>
+      <w:pPr>
+        <w:widowControl w:val="0"/>
+        <w:suppressAutoHyphens/>
+        <w:spacing w:after="60" w:line="240" w:lineRule="auto"/>
+        <w:ind w:left="360" w:hanging="360"/>
+        <w:rPr>
+          <w:rFonts w:ascii="Arial" w:eastAsia="Arial" w:hAnsi="Arial" w:cs="Arial"/>
+          <w:b/>
+          <w:color w:val="000000"/>
+          <w:sz w:val="32"/>
+        </w:rPr>
+      </w:pPr>
+    </w:p>
+    <w:p>
+      <w:pPr>
+        <w:widowControl w:val="0"/>
+        <w:suppressAutoHyphens/>
+        <w:spacing w:after="60" w:line="240" w:lineRule="auto"/>
+        <w:ind w:left="360" w:hanging="360"/>
+        <w:rPr>
+          <w:rFonts w:ascii="Arial" w:eastAsia="Arial" w:hAnsi="Arial" w:cs="Arial"/>
+          <w:b/>
+          <w:color w:val="000000"/>
+          <w:sz w:val="32"/>
+        </w:rPr>
+      </w:pPr>
+      <w:r>
+        <w:rPr>
+          <w:rFonts w:ascii="Arial" w:eastAsia="Arial" w:hAnsi="Arial" w:cs="Arial"/>
+          <w:b/>
+          <w:color w:val="000000"/>
+          <w:sz w:val="32"/>
+        </w:rPr>
+        <w:lastRenderedPageBreak/>
         <w:t>Ficha del documento</w:t>
       </w:r>
     </w:p>
@@ -1237,18 +1494,12 @@
         <w:gridCol w:w="3257"/>
       </w:tblGrid>
       <w:tr>
-        <w:tblPrEx>
-          <w:tblCellMar>
-            <w:top w:w="0" w:type="dxa"/>
-            <w:bottom w:w="0" w:type="dxa"/>
-          </w:tblCellMar>
-        </w:tblPrEx>
         <w:trPr>
           <w:trHeight w:val="1"/>
         </w:trPr>
         <w:tc>
           <w:tcPr>
-            <w:tcW w:w="1184" w:type="dxa"/>
+            <w:tcW w:w="1179" w:type="dxa"/>
             <w:tcBorders>
               <w:top w:val="single" w:sz="4" w:space="0" w:color="808080"/>
               <w:left w:val="single" w:sz="4" w:space="0" w:color="808080"/>
@@ -1279,7 +1530,7 @@
         </w:tc>
         <w:tc>
           <w:tcPr>
-            <w:tcW w:w="1230" w:type="dxa"/>
+            <w:tcW w:w="1318" w:type="dxa"/>
             <w:tcBorders>
               <w:top w:val="single" w:sz="4" w:space="0" w:color="808080"/>
               <w:left w:val="single" w:sz="4" w:space="0" w:color="808080"/>
@@ -1310,7 +1561,7 @@
         </w:tc>
         <w:tc>
           <w:tcPr>
-            <w:tcW w:w="2909" w:type="dxa"/>
+            <w:tcW w:w="2868" w:type="dxa"/>
             <w:tcBorders>
               <w:top w:val="single" w:sz="4" w:space="0" w:color="808080"/>
               <w:left w:val="single" w:sz="4" w:space="0" w:color="808080"/>
@@ -1341,7 +1592,7 @@
         </w:tc>
         <w:tc>
           <w:tcPr>
-            <w:tcW w:w="3317" w:type="dxa"/>
+            <w:tcW w:w="3257" w:type="dxa"/>
             <w:tcBorders>
               <w:top w:val="single" w:sz="4" w:space="0" w:color="808080"/>
               <w:left w:val="single" w:sz="4" w:space="0" w:color="808080"/>
@@ -1372,15 +1623,9 @@
         </w:tc>
       </w:tr>
       <w:tr>
-        <w:tblPrEx>
-          <w:tblCellMar>
-            <w:top w:w="0" w:type="dxa"/>
-            <w:bottom w:w="0" w:type="dxa"/>
-          </w:tblCellMar>
-        </w:tblPrEx>
-        <w:tc>
-          <w:tcPr>
-            <w:tcW w:w="1184" w:type="dxa"/>
+        <w:tc>
+          <w:tcPr>
+            <w:tcW w:w="1179" w:type="dxa"/>
             <w:tcBorders>
               <w:top w:val="single" w:sz="4" w:space="0" w:color="808080"/>
               <w:left w:val="single" w:sz="4" w:space="0" w:color="808080"/>
@@ -1410,7 +1655,7 @@
         </w:tc>
         <w:tc>
           <w:tcPr>
-            <w:tcW w:w="1230" w:type="dxa"/>
+            <w:tcW w:w="1318" w:type="dxa"/>
             <w:tcBorders>
               <w:top w:val="single" w:sz="4" w:space="0" w:color="808080"/>
               <w:left w:val="single" w:sz="4" w:space="0" w:color="808080"/>
@@ -1440,7 +1685,7 @@
         </w:tc>
         <w:tc>
           <w:tcPr>
-            <w:tcW w:w="2909" w:type="dxa"/>
+            <w:tcW w:w="2868" w:type="dxa"/>
             <w:tcBorders>
               <w:top w:val="single" w:sz="4" w:space="0" w:color="808080"/>
               <w:left w:val="single" w:sz="4" w:space="0" w:color="808080"/>
@@ -1470,7 +1715,7 @@
         </w:tc>
         <w:tc>
           <w:tcPr>
-            <w:tcW w:w="3317" w:type="dxa"/>
+            <w:tcW w:w="3257" w:type="dxa"/>
             <w:tcBorders>
               <w:top w:val="single" w:sz="4" w:space="0" w:color="808080"/>
               <w:left w:val="single" w:sz="4" w:space="0" w:color="808080"/>
@@ -1500,15 +1745,9 @@
         </w:tc>
       </w:tr>
       <w:tr>
-        <w:tblPrEx>
-          <w:tblCellMar>
-            <w:top w:w="0" w:type="dxa"/>
-            <w:bottom w:w="0" w:type="dxa"/>
-          </w:tblCellMar>
-        </w:tblPrEx>
-        <w:tc>
-          <w:tcPr>
-            <w:tcW w:w="1184" w:type="dxa"/>
+        <w:tc>
+          <w:tcPr>
+            <w:tcW w:w="1179" w:type="dxa"/>
             <w:tcBorders>
               <w:top w:val="single" w:sz="4" w:space="0" w:color="808080"/>
               <w:left w:val="single" w:sz="4" w:space="0" w:color="808080"/>
@@ -1538,7 +1777,7 @@
         </w:tc>
         <w:tc>
           <w:tcPr>
-            <w:tcW w:w="1230" w:type="dxa"/>
+            <w:tcW w:w="1318" w:type="dxa"/>
             <w:tcBorders>
               <w:top w:val="single" w:sz="4" w:space="0" w:color="808080"/>
               <w:left w:val="single" w:sz="4" w:space="0" w:color="808080"/>
@@ -1568,7 +1807,7 @@
         </w:tc>
         <w:tc>
           <w:tcPr>
-            <w:tcW w:w="2909" w:type="dxa"/>
+            <w:tcW w:w="2868" w:type="dxa"/>
             <w:tcBorders>
               <w:top w:val="single" w:sz="4" w:space="0" w:color="808080"/>
               <w:left w:val="single" w:sz="4" w:space="0" w:color="808080"/>
@@ -1630,7 +1869,7 @@
         </w:tc>
         <w:tc>
           <w:tcPr>
-            <w:tcW w:w="3317" w:type="dxa"/>
+            <w:tcW w:w="3257" w:type="dxa"/>
             <w:tcBorders>
               <w:top w:val="single" w:sz="4" w:space="0" w:color="808080"/>
               <w:left w:val="single" w:sz="4" w:space="0" w:color="808080"/>
@@ -1653,28 +1892,12 @@
                 <w:rFonts w:ascii="Arial" w:eastAsia="Arial" w:hAnsi="Arial" w:cs="Arial"/>
               </w:rPr>
             </w:pPr>
-            <w:proofErr w:type="spellStart"/>
-            <w:r>
-              <w:rPr>
-                <w:rFonts w:ascii="Arial" w:eastAsia="Arial" w:hAnsi="Arial" w:cs="Arial"/>
-              </w:rPr>
-              <w:t>Noemi</w:t>
-            </w:r>
-            <w:proofErr w:type="spellEnd"/>
-            <w:r>
-              <w:rPr>
-                <w:rFonts w:ascii="Arial" w:eastAsia="Arial" w:hAnsi="Arial" w:cs="Arial"/>
-              </w:rPr>
-              <w:t xml:space="preserve"> </w:t>
-            </w:r>
-            <w:proofErr w:type="spellStart"/>
-            <w:r>
-              <w:rPr>
-                <w:rFonts w:ascii="Arial" w:eastAsia="Arial" w:hAnsi="Arial" w:cs="Arial"/>
-              </w:rPr>
-              <w:t>Velazquez</w:t>
-            </w:r>
-            <w:proofErr w:type="spellEnd"/>
+            <w:r>
+              <w:rPr>
+                <w:rFonts w:ascii="Arial" w:eastAsia="Arial" w:hAnsi="Arial" w:cs="Arial"/>
+              </w:rPr>
+              <w:t>Noemi Velazquez</w:t>
+            </w:r>
           </w:p>
           <w:p>
             <w:pPr>
@@ -1692,15 +1915,9 @@
         </w:tc>
       </w:tr>
       <w:tr>
-        <w:tblPrEx>
-          <w:tblCellMar>
-            <w:top w:w="0" w:type="dxa"/>
-            <w:bottom w:w="0" w:type="dxa"/>
-          </w:tblCellMar>
-        </w:tblPrEx>
-        <w:tc>
-          <w:tcPr>
-            <w:tcW w:w="1184" w:type="dxa"/>
+        <w:tc>
+          <w:tcPr>
+            <w:tcW w:w="1179" w:type="dxa"/>
             <w:tcBorders>
               <w:top w:val="single" w:sz="4" w:space="0" w:color="808080"/>
               <w:left w:val="single" w:sz="4" w:space="0" w:color="808080"/>
@@ -1730,7 +1947,7 @@
         </w:tc>
         <w:tc>
           <w:tcPr>
-            <w:tcW w:w="1230" w:type="dxa"/>
+            <w:tcW w:w="1318" w:type="dxa"/>
             <w:tcBorders>
               <w:top w:val="single" w:sz="4" w:space="0" w:color="808080"/>
               <w:left w:val="single" w:sz="4" w:space="0" w:color="808080"/>
@@ -1760,7 +1977,7 @@
         </w:tc>
         <w:tc>
           <w:tcPr>
-            <w:tcW w:w="2909" w:type="dxa"/>
+            <w:tcW w:w="2868" w:type="dxa"/>
             <w:tcBorders>
               <w:top w:val="single" w:sz="4" w:space="0" w:color="808080"/>
               <w:left w:val="single" w:sz="4" w:space="0" w:color="808080"/>
@@ -1790,7 +2007,7 @@
         </w:tc>
         <w:tc>
           <w:tcPr>
-            <w:tcW w:w="3317" w:type="dxa"/>
+            <w:tcW w:w="3257" w:type="dxa"/>
             <w:tcBorders>
               <w:top w:val="single" w:sz="4" w:space="0" w:color="808080"/>
               <w:left w:val="single" w:sz="4" w:space="0" w:color="808080"/>
@@ -1820,15 +2037,9 @@
         </w:tc>
       </w:tr>
       <w:tr>
-        <w:tblPrEx>
-          <w:tblCellMar>
-            <w:top w:w="0" w:type="dxa"/>
-            <w:bottom w:w="0" w:type="dxa"/>
-          </w:tblCellMar>
-        </w:tblPrEx>
-        <w:tc>
-          <w:tcPr>
-            <w:tcW w:w="1184" w:type="dxa"/>
+        <w:tc>
+          <w:tcPr>
+            <w:tcW w:w="1179" w:type="dxa"/>
             <w:tcBorders>
               <w:top w:val="single" w:sz="4" w:space="0" w:color="808080"/>
               <w:left w:val="single" w:sz="4" w:space="0" w:color="808080"/>
@@ -1861,7 +2072,7 @@
         </w:tc>
         <w:tc>
           <w:tcPr>
-            <w:tcW w:w="1230" w:type="dxa"/>
+            <w:tcW w:w="1318" w:type="dxa"/>
             <w:tcBorders>
               <w:top w:val="single" w:sz="4" w:space="0" w:color="808080"/>
               <w:left w:val="single" w:sz="4" w:space="0" w:color="808080"/>
@@ -1894,7 +2105,7 @@
         </w:tc>
         <w:tc>
           <w:tcPr>
-            <w:tcW w:w="2909" w:type="dxa"/>
+            <w:tcW w:w="2868" w:type="dxa"/>
             <w:tcBorders>
               <w:top w:val="single" w:sz="4" w:space="0" w:color="808080"/>
               <w:left w:val="single" w:sz="4" w:space="0" w:color="808080"/>
@@ -1927,7 +2138,7 @@
         </w:tc>
         <w:tc>
           <w:tcPr>
-            <w:tcW w:w="3317" w:type="dxa"/>
+            <w:tcW w:w="3257" w:type="dxa"/>
             <w:tcBorders>
               <w:top w:val="single" w:sz="4" w:space="0" w:color="808080"/>
               <w:left w:val="single" w:sz="4" w:space="0" w:color="808080"/>
@@ -1959,17 +2170,321 @@
           </w:p>
         </w:tc>
       </w:tr>
+      <w:tr>
+        <w:tc>
+          <w:tcPr>
+            <w:tcW w:w="1179" w:type="dxa"/>
+            <w:tcBorders>
+              <w:top w:val="single" w:sz="4" w:space="0" w:color="808080"/>
+              <w:left w:val="single" w:sz="4" w:space="0" w:color="808080"/>
+              <w:bottom w:val="single" w:sz="4" w:space="0" w:color="808080"/>
+              <w:right w:val="single" w:sz="4" w:space="0" w:color="808080"/>
+            </w:tcBorders>
+            <w:shd w:val="clear" w:color="000000" w:fill="FFFFFF"/>
+            <w:tcMar>
+              <w:left w:w="108" w:type="dxa"/>
+              <w:right w:w="108" w:type="dxa"/>
+            </w:tcMar>
+            <w:vAlign w:val="center"/>
+          </w:tcPr>
+          <w:p>
+            <w:pPr>
+              <w:widowControl w:val="0"/>
+              <w:suppressAutoHyphens/>
+              <w:spacing w:after="0" w:line="240" w:lineRule="auto"/>
+              <w:rPr>
+                <w:rFonts w:ascii="Arial" w:eastAsia="Calibri" w:hAnsi="Arial" w:cs="Arial"/>
+              </w:rPr>
+            </w:pPr>
+            <w:r>
+              <w:rPr>
+                <w:rFonts w:ascii="Arial" w:eastAsia="Calibri" w:hAnsi="Arial" w:cs="Arial"/>
+              </w:rPr>
+              <w:t>E</w:t>
+            </w:r>
+          </w:p>
+        </w:tc>
+        <w:tc>
+          <w:tcPr>
+            <w:tcW w:w="1318" w:type="dxa"/>
+            <w:tcBorders>
+              <w:top w:val="single" w:sz="4" w:space="0" w:color="808080"/>
+              <w:left w:val="single" w:sz="4" w:space="0" w:color="808080"/>
+              <w:bottom w:val="single" w:sz="4" w:space="0" w:color="808080"/>
+              <w:right w:val="single" w:sz="4" w:space="0" w:color="808080"/>
+            </w:tcBorders>
+            <w:shd w:val="clear" w:color="000000" w:fill="FFFFFF"/>
+            <w:tcMar>
+              <w:left w:w="108" w:type="dxa"/>
+              <w:right w:w="108" w:type="dxa"/>
+            </w:tcMar>
+            <w:vAlign w:val="center"/>
+          </w:tcPr>
+          <w:p>
+            <w:pPr>
+              <w:widowControl w:val="0"/>
+              <w:suppressAutoHyphens/>
+              <w:spacing w:after="0" w:line="240" w:lineRule="auto"/>
+              <w:rPr>
+                <w:rFonts w:ascii="Arial" w:eastAsia="Calibri" w:hAnsi="Arial" w:cs="Arial"/>
+              </w:rPr>
+            </w:pPr>
+            <w:r>
+              <w:rPr>
+                <w:rFonts w:ascii="Arial" w:eastAsia="Calibri" w:hAnsi="Arial" w:cs="Arial"/>
+              </w:rPr>
+              <w:t>21/04/2023</w:t>
+            </w:r>
+          </w:p>
+        </w:tc>
+        <w:tc>
+          <w:tcPr>
+            <w:tcW w:w="2868" w:type="dxa"/>
+            <w:tcBorders>
+              <w:top w:val="single" w:sz="4" w:space="0" w:color="808080"/>
+              <w:left w:val="single" w:sz="4" w:space="0" w:color="808080"/>
+              <w:bottom w:val="single" w:sz="4" w:space="0" w:color="808080"/>
+              <w:right w:val="single" w:sz="4" w:space="0" w:color="808080"/>
+            </w:tcBorders>
+            <w:shd w:val="clear" w:color="000000" w:fill="FFFFFF"/>
+            <w:tcMar>
+              <w:left w:w="108" w:type="dxa"/>
+              <w:right w:w="108" w:type="dxa"/>
+            </w:tcMar>
+            <w:vAlign w:val="center"/>
+          </w:tcPr>
+          <w:p>
+            <w:pPr>
+              <w:widowControl w:val="0"/>
+              <w:suppressAutoHyphens/>
+              <w:spacing w:after="0" w:line="240" w:lineRule="auto"/>
+              <w:rPr>
+                <w:rFonts w:ascii="Arial" w:eastAsia="Calibri" w:hAnsi="Arial" w:cs="Arial"/>
+              </w:rPr>
+            </w:pPr>
+            <w:r>
+              <w:rPr>
+                <w:rFonts w:ascii="Arial" w:eastAsia="Calibri" w:hAnsi="Arial" w:cs="Arial"/>
+              </w:rPr>
+              <w:t xml:space="preserve">Revisión general y  </w:t>
+            </w:r>
+            <w:proofErr w:type="spellStart"/>
+            <w:r>
+              <w:rPr>
+                <w:rFonts w:ascii="Arial" w:eastAsia="Calibri" w:hAnsi="Arial" w:cs="Arial"/>
+              </w:rPr>
+              <w:t>Sprints</w:t>
+            </w:r>
+            <w:proofErr w:type="spellEnd"/>
+          </w:p>
+        </w:tc>
+        <w:tc>
+          <w:tcPr>
+            <w:tcW w:w="3257" w:type="dxa"/>
+            <w:tcBorders>
+              <w:top w:val="single" w:sz="4" w:space="0" w:color="808080"/>
+              <w:left w:val="single" w:sz="4" w:space="0" w:color="808080"/>
+              <w:bottom w:val="single" w:sz="4" w:space="0" w:color="808080"/>
+              <w:right w:val="single" w:sz="4" w:space="0" w:color="808080"/>
+            </w:tcBorders>
+            <w:shd w:val="clear" w:color="000000" w:fill="FFFFFF"/>
+            <w:tcMar>
+              <w:left w:w="108" w:type="dxa"/>
+              <w:right w:w="108" w:type="dxa"/>
+            </w:tcMar>
+            <w:vAlign w:val="center"/>
+          </w:tcPr>
+          <w:p>
+            <w:pPr>
+              <w:widowControl w:val="0"/>
+              <w:suppressAutoHyphens/>
+              <w:spacing w:after="0" w:line="240" w:lineRule="auto"/>
+              <w:rPr>
+                <w:rFonts w:ascii="Arial" w:eastAsia="Calibri" w:hAnsi="Arial" w:cs="Arial"/>
+              </w:rPr>
+            </w:pPr>
+            <w:r>
+              <w:rPr>
+                <w:rFonts w:ascii="Arial" w:eastAsia="Calibri" w:hAnsi="Arial" w:cs="Arial"/>
+              </w:rPr>
+              <w:t>Morales, Anibal Enrique</w:t>
+            </w:r>
+          </w:p>
+        </w:tc>
+      </w:tr>
+      <w:tr>
+        <w:tc>
+          <w:tcPr>
+            <w:tcW w:w="1179" w:type="dxa"/>
+            <w:tcBorders>
+              <w:top w:val="single" w:sz="4" w:space="0" w:color="808080"/>
+              <w:left w:val="single" w:sz="4" w:space="0" w:color="808080"/>
+              <w:bottom w:val="single" w:sz="4" w:space="0" w:color="808080"/>
+              <w:right w:val="single" w:sz="4" w:space="0" w:color="808080"/>
+            </w:tcBorders>
+            <w:shd w:val="clear" w:color="000000" w:fill="FFFFFF"/>
+            <w:tcMar>
+              <w:left w:w="108" w:type="dxa"/>
+              <w:right w:w="108" w:type="dxa"/>
+            </w:tcMar>
+            <w:vAlign w:val="center"/>
+          </w:tcPr>
+          <w:p>
+            <w:pPr>
+              <w:widowControl w:val="0"/>
+              <w:suppressAutoHyphens/>
+              <w:spacing w:after="0" w:line="240" w:lineRule="auto"/>
+              <w:rPr>
+                <w:rFonts w:ascii="Arial" w:eastAsia="Calibri" w:hAnsi="Arial" w:cs="Arial"/>
+              </w:rPr>
+            </w:pPr>
+            <w:r>
+              <w:rPr>
+                <w:rFonts w:ascii="Arial" w:eastAsia="Calibri" w:hAnsi="Arial" w:cs="Arial"/>
+              </w:rPr>
+              <w:t>F</w:t>
+            </w:r>
+          </w:p>
+        </w:tc>
+        <w:tc>
+          <w:tcPr>
+            <w:tcW w:w="1318" w:type="dxa"/>
+            <w:tcBorders>
+              <w:top w:val="single" w:sz="4" w:space="0" w:color="808080"/>
+              <w:left w:val="single" w:sz="4" w:space="0" w:color="808080"/>
+              <w:bottom w:val="single" w:sz="4" w:space="0" w:color="808080"/>
+              <w:right w:val="single" w:sz="4" w:space="0" w:color="808080"/>
+            </w:tcBorders>
+            <w:shd w:val="clear" w:color="000000" w:fill="FFFFFF"/>
+            <w:tcMar>
+              <w:left w:w="108" w:type="dxa"/>
+              <w:right w:w="108" w:type="dxa"/>
+            </w:tcMar>
+            <w:vAlign w:val="center"/>
+          </w:tcPr>
+          <w:p>
+            <w:pPr>
+              <w:widowControl w:val="0"/>
+              <w:suppressAutoHyphens/>
+              <w:spacing w:after="0" w:line="240" w:lineRule="auto"/>
+              <w:rPr>
+                <w:rFonts w:ascii="Arial" w:eastAsia="Calibri" w:hAnsi="Arial" w:cs="Arial"/>
+              </w:rPr>
+            </w:pPr>
+            <w:r>
+              <w:rPr>
+                <w:rFonts w:ascii="Arial" w:eastAsia="Calibri" w:hAnsi="Arial" w:cs="Arial"/>
+              </w:rPr>
+              <w:t>21/04/2023</w:t>
+            </w:r>
+          </w:p>
+        </w:tc>
+        <w:tc>
+          <w:tcPr>
+            <w:tcW w:w="2868" w:type="dxa"/>
+            <w:tcBorders>
+              <w:top w:val="single" w:sz="4" w:space="0" w:color="808080"/>
+              <w:left w:val="single" w:sz="4" w:space="0" w:color="808080"/>
+              <w:bottom w:val="single" w:sz="4" w:space="0" w:color="808080"/>
+              <w:right w:val="single" w:sz="4" w:space="0" w:color="808080"/>
+            </w:tcBorders>
+            <w:shd w:val="clear" w:color="000000" w:fill="FFFFFF"/>
+            <w:tcMar>
+              <w:left w:w="108" w:type="dxa"/>
+              <w:right w:w="108" w:type="dxa"/>
+            </w:tcMar>
+            <w:vAlign w:val="center"/>
+          </w:tcPr>
+          <w:p>
+            <w:pPr>
+              <w:widowControl w:val="0"/>
+              <w:suppressAutoHyphens/>
+              <w:spacing w:after="0" w:line="240" w:lineRule="auto"/>
+              <w:rPr>
+                <w:rFonts w:ascii="Arial" w:eastAsia="Calibri" w:hAnsi="Arial" w:cs="Arial"/>
+              </w:rPr>
+            </w:pPr>
+            <w:r>
+              <w:rPr>
+                <w:rFonts w:ascii="Arial" w:eastAsia="Calibri" w:hAnsi="Arial" w:cs="Arial"/>
+              </w:rPr>
+              <w:t xml:space="preserve">Requerimientos no funcionales – </w:t>
+            </w:r>
+            <w:proofErr w:type="spellStart"/>
+            <w:r>
+              <w:rPr>
+                <w:rFonts w:ascii="Arial" w:eastAsia="Calibri" w:hAnsi="Arial" w:cs="Arial"/>
+              </w:rPr>
+              <w:t>Revision</w:t>
+            </w:r>
+            <w:proofErr w:type="spellEnd"/>
+            <w:r>
+              <w:rPr>
+                <w:rFonts w:ascii="Arial" w:eastAsia="Calibri" w:hAnsi="Arial" w:cs="Arial"/>
+              </w:rPr>
+              <w:t xml:space="preserve"> General </w:t>
+            </w:r>
+          </w:p>
+        </w:tc>
+        <w:tc>
+          <w:tcPr>
+            <w:tcW w:w="3257" w:type="dxa"/>
+            <w:tcBorders>
+              <w:top w:val="single" w:sz="4" w:space="0" w:color="808080"/>
+              <w:left w:val="single" w:sz="4" w:space="0" w:color="808080"/>
+              <w:bottom w:val="single" w:sz="4" w:space="0" w:color="808080"/>
+              <w:right w:val="single" w:sz="4" w:space="0" w:color="808080"/>
+            </w:tcBorders>
+            <w:shd w:val="clear" w:color="000000" w:fill="FFFFFF"/>
+            <w:tcMar>
+              <w:left w:w="108" w:type="dxa"/>
+              <w:right w:w="108" w:type="dxa"/>
+            </w:tcMar>
+            <w:vAlign w:val="center"/>
+          </w:tcPr>
+          <w:p>
+            <w:pPr>
+              <w:widowControl w:val="0"/>
+              <w:suppressAutoHyphens/>
+              <w:spacing w:after="0" w:line="240" w:lineRule="auto"/>
+              <w:rPr>
+                <w:rFonts w:ascii="Arial" w:eastAsia="Calibri" w:hAnsi="Arial" w:cs="Arial"/>
+              </w:rPr>
+            </w:pPr>
+            <w:r>
+              <w:rPr>
+                <w:rFonts w:ascii="Arial" w:eastAsia="Calibri" w:hAnsi="Arial" w:cs="Arial"/>
+              </w:rPr>
+              <w:t>Noemi Velazquez</w:t>
+            </w:r>
+          </w:p>
+          <w:p>
+            <w:pPr>
+              <w:widowControl w:val="0"/>
+              <w:suppressAutoHyphens/>
+              <w:spacing w:after="0" w:line="240" w:lineRule="auto"/>
+              <w:rPr>
+                <w:rFonts w:ascii="Arial" w:eastAsia="Calibri" w:hAnsi="Arial" w:cs="Arial"/>
+              </w:rPr>
+            </w:pPr>
+            <w:r>
+              <w:rPr>
+                <w:rFonts w:ascii="Arial" w:eastAsia="Calibri" w:hAnsi="Arial" w:cs="Arial"/>
+              </w:rPr>
+              <w:t xml:space="preserve">Caminos </w:t>
+            </w:r>
+            <w:proofErr w:type="spellStart"/>
+            <w:r>
+              <w:rPr>
+                <w:rFonts w:ascii="Arial" w:eastAsia="Calibri" w:hAnsi="Arial" w:cs="Arial"/>
+              </w:rPr>
+              <w:t>Dario</w:t>
+            </w:r>
+            <w:proofErr w:type="spellEnd"/>
+          </w:p>
+        </w:tc>
+      </w:tr>
     </w:tbl>
-    <w:p>
-      <w:pPr>
-        <w:widowControl w:val="0"/>
-        <w:suppressAutoHyphens/>
-        <w:spacing w:after="0" w:line="240" w:lineRule="auto"/>
-        <w:rPr>
-          <w:rFonts w:ascii="Arial" w:eastAsia="Arial" w:hAnsi="Arial" w:cs="Arial"/>
-        </w:rPr>
-      </w:pPr>
-    </w:p>
     <w:p>
       <w:pPr>
         <w:widowControl w:val="0"/>
@@ -2042,6 +2557,272 @@
         <w:rPr>
           <w:rFonts w:ascii="Arial" w:eastAsia="Arial" w:hAnsi="Arial" w:cs="Arial"/>
           <w:color w:val="000000"/>
+        </w:rPr>
+      </w:pPr>
+    </w:p>
+    <w:p>
+      <w:pPr>
+        <w:widowControl w:val="0"/>
+        <w:suppressAutoHyphens/>
+        <w:spacing w:after="120" w:line="240" w:lineRule="auto"/>
+        <w:ind w:left="360" w:hanging="360"/>
+        <w:rPr>
+          <w:rFonts w:ascii="Arial" w:eastAsia="Arial" w:hAnsi="Arial" w:cs="Arial"/>
+          <w:b/>
+          <w:color w:val="000000"/>
+          <w:sz w:val="32"/>
+        </w:rPr>
+      </w:pPr>
+    </w:p>
+    <w:p>
+      <w:pPr>
+        <w:widowControl w:val="0"/>
+        <w:suppressAutoHyphens/>
+        <w:spacing w:after="120" w:line="240" w:lineRule="auto"/>
+        <w:ind w:left="360" w:hanging="360"/>
+        <w:rPr>
+          <w:rFonts w:ascii="Arial" w:eastAsia="Arial" w:hAnsi="Arial" w:cs="Arial"/>
+          <w:b/>
+          <w:color w:val="000000"/>
+          <w:sz w:val="32"/>
+        </w:rPr>
+      </w:pPr>
+    </w:p>
+    <w:p>
+      <w:pPr>
+        <w:widowControl w:val="0"/>
+        <w:suppressAutoHyphens/>
+        <w:spacing w:after="120" w:line="240" w:lineRule="auto"/>
+        <w:ind w:left="360" w:hanging="360"/>
+        <w:rPr>
+          <w:rFonts w:ascii="Arial" w:eastAsia="Arial" w:hAnsi="Arial" w:cs="Arial"/>
+          <w:b/>
+          <w:color w:val="000000"/>
+          <w:sz w:val="32"/>
+        </w:rPr>
+      </w:pPr>
+    </w:p>
+    <w:p>
+      <w:pPr>
+        <w:widowControl w:val="0"/>
+        <w:suppressAutoHyphens/>
+        <w:spacing w:after="120" w:line="240" w:lineRule="auto"/>
+        <w:ind w:left="360" w:hanging="360"/>
+        <w:rPr>
+          <w:rFonts w:ascii="Arial" w:eastAsia="Arial" w:hAnsi="Arial" w:cs="Arial"/>
+          <w:b/>
+          <w:color w:val="000000"/>
+          <w:sz w:val="32"/>
+        </w:rPr>
+      </w:pPr>
+    </w:p>
+    <w:p>
+      <w:pPr>
+        <w:widowControl w:val="0"/>
+        <w:suppressAutoHyphens/>
+        <w:spacing w:after="120" w:line="240" w:lineRule="auto"/>
+        <w:ind w:left="360" w:hanging="360"/>
+        <w:rPr>
+          <w:rFonts w:ascii="Arial" w:eastAsia="Arial" w:hAnsi="Arial" w:cs="Arial"/>
+          <w:b/>
+          <w:color w:val="000000"/>
+          <w:sz w:val="32"/>
+        </w:rPr>
+      </w:pPr>
+    </w:p>
+    <w:p>
+      <w:pPr>
+        <w:widowControl w:val="0"/>
+        <w:suppressAutoHyphens/>
+        <w:spacing w:after="120" w:line="240" w:lineRule="auto"/>
+        <w:ind w:left="360" w:hanging="360"/>
+        <w:rPr>
+          <w:rFonts w:ascii="Arial" w:eastAsia="Arial" w:hAnsi="Arial" w:cs="Arial"/>
+          <w:b/>
+          <w:color w:val="000000"/>
+          <w:sz w:val="32"/>
+        </w:rPr>
+      </w:pPr>
+    </w:p>
+    <w:p>
+      <w:pPr>
+        <w:widowControl w:val="0"/>
+        <w:suppressAutoHyphens/>
+        <w:spacing w:after="120" w:line="240" w:lineRule="auto"/>
+        <w:ind w:left="360" w:hanging="360"/>
+        <w:rPr>
+          <w:rFonts w:ascii="Arial" w:eastAsia="Arial" w:hAnsi="Arial" w:cs="Arial"/>
+          <w:b/>
+          <w:color w:val="000000"/>
+          <w:sz w:val="32"/>
+        </w:rPr>
+      </w:pPr>
+    </w:p>
+    <w:p>
+      <w:pPr>
+        <w:widowControl w:val="0"/>
+        <w:suppressAutoHyphens/>
+        <w:spacing w:after="120" w:line="240" w:lineRule="auto"/>
+        <w:ind w:left="360" w:hanging="360"/>
+        <w:rPr>
+          <w:rFonts w:ascii="Arial" w:eastAsia="Arial" w:hAnsi="Arial" w:cs="Arial"/>
+          <w:b/>
+          <w:color w:val="000000"/>
+          <w:sz w:val="32"/>
+        </w:rPr>
+      </w:pPr>
+    </w:p>
+    <w:p>
+      <w:pPr>
+        <w:widowControl w:val="0"/>
+        <w:suppressAutoHyphens/>
+        <w:spacing w:after="120" w:line="240" w:lineRule="auto"/>
+        <w:ind w:left="360" w:hanging="360"/>
+        <w:rPr>
+          <w:rFonts w:ascii="Arial" w:eastAsia="Arial" w:hAnsi="Arial" w:cs="Arial"/>
+          <w:b/>
+          <w:color w:val="000000"/>
+          <w:sz w:val="32"/>
+        </w:rPr>
+      </w:pPr>
+    </w:p>
+    <w:p>
+      <w:pPr>
+        <w:widowControl w:val="0"/>
+        <w:suppressAutoHyphens/>
+        <w:spacing w:after="120" w:line="240" w:lineRule="auto"/>
+        <w:ind w:left="360" w:hanging="360"/>
+        <w:rPr>
+          <w:rFonts w:ascii="Arial" w:eastAsia="Arial" w:hAnsi="Arial" w:cs="Arial"/>
+          <w:b/>
+          <w:color w:val="000000"/>
+          <w:sz w:val="32"/>
+        </w:rPr>
+      </w:pPr>
+    </w:p>
+    <w:p>
+      <w:pPr>
+        <w:widowControl w:val="0"/>
+        <w:suppressAutoHyphens/>
+        <w:spacing w:after="120" w:line="240" w:lineRule="auto"/>
+        <w:ind w:left="360" w:hanging="360"/>
+        <w:rPr>
+          <w:rFonts w:ascii="Arial" w:eastAsia="Arial" w:hAnsi="Arial" w:cs="Arial"/>
+          <w:b/>
+          <w:color w:val="000000"/>
+          <w:sz w:val="32"/>
+        </w:rPr>
+      </w:pPr>
+    </w:p>
+    <w:p>
+      <w:pPr>
+        <w:widowControl w:val="0"/>
+        <w:suppressAutoHyphens/>
+        <w:spacing w:after="120" w:line="240" w:lineRule="auto"/>
+        <w:ind w:left="360" w:hanging="360"/>
+        <w:rPr>
+          <w:rFonts w:ascii="Arial" w:eastAsia="Arial" w:hAnsi="Arial" w:cs="Arial"/>
+          <w:b/>
+          <w:color w:val="000000"/>
+          <w:sz w:val="32"/>
+        </w:rPr>
+      </w:pPr>
+    </w:p>
+    <w:p>
+      <w:pPr>
+        <w:widowControl w:val="0"/>
+        <w:suppressAutoHyphens/>
+        <w:spacing w:after="120" w:line="240" w:lineRule="auto"/>
+        <w:ind w:left="360" w:hanging="360"/>
+        <w:rPr>
+          <w:rFonts w:ascii="Arial" w:eastAsia="Arial" w:hAnsi="Arial" w:cs="Arial"/>
+          <w:b/>
+          <w:color w:val="000000"/>
+          <w:sz w:val="32"/>
+        </w:rPr>
+      </w:pPr>
+    </w:p>
+    <w:p>
+      <w:pPr>
+        <w:widowControl w:val="0"/>
+        <w:suppressAutoHyphens/>
+        <w:spacing w:after="120" w:line="240" w:lineRule="auto"/>
+        <w:ind w:left="360" w:hanging="360"/>
+        <w:rPr>
+          <w:rFonts w:ascii="Arial" w:eastAsia="Arial" w:hAnsi="Arial" w:cs="Arial"/>
+          <w:b/>
+          <w:color w:val="000000"/>
+          <w:sz w:val="32"/>
+        </w:rPr>
+      </w:pPr>
+    </w:p>
+    <w:p>
+      <w:pPr>
+        <w:widowControl w:val="0"/>
+        <w:suppressAutoHyphens/>
+        <w:spacing w:after="120" w:line="240" w:lineRule="auto"/>
+        <w:ind w:left="360" w:hanging="360"/>
+        <w:rPr>
+          <w:rFonts w:ascii="Arial" w:eastAsia="Arial" w:hAnsi="Arial" w:cs="Arial"/>
+          <w:b/>
+          <w:color w:val="000000"/>
+          <w:sz w:val="32"/>
+        </w:rPr>
+      </w:pPr>
+    </w:p>
+    <w:p>
+      <w:pPr>
+        <w:widowControl w:val="0"/>
+        <w:suppressAutoHyphens/>
+        <w:spacing w:after="120" w:line="240" w:lineRule="auto"/>
+        <w:ind w:left="360" w:hanging="360"/>
+        <w:rPr>
+          <w:rFonts w:ascii="Arial" w:eastAsia="Arial" w:hAnsi="Arial" w:cs="Arial"/>
+          <w:b/>
+          <w:color w:val="000000"/>
+          <w:sz w:val="32"/>
+        </w:rPr>
+      </w:pPr>
+    </w:p>
+    <w:p>
+      <w:pPr>
+        <w:widowControl w:val="0"/>
+        <w:suppressAutoHyphens/>
+        <w:spacing w:after="120" w:line="240" w:lineRule="auto"/>
+        <w:ind w:left="360" w:hanging="360"/>
+        <w:rPr>
+          <w:rFonts w:ascii="Arial" w:eastAsia="Arial" w:hAnsi="Arial" w:cs="Arial"/>
+          <w:b/>
+          <w:color w:val="000000"/>
+          <w:sz w:val="32"/>
+        </w:rPr>
+      </w:pPr>
+    </w:p>
+    <w:p>
+      <w:pPr>
+        <w:widowControl w:val="0"/>
+        <w:suppressAutoHyphens/>
+        <w:spacing w:after="120" w:line="240" w:lineRule="auto"/>
+        <w:ind w:left="360" w:hanging="360"/>
+        <w:rPr>
+          <w:rFonts w:ascii="Arial" w:eastAsia="Arial" w:hAnsi="Arial" w:cs="Arial"/>
+          <w:b/>
+          <w:color w:val="000000"/>
+          <w:sz w:val="32"/>
+        </w:rPr>
+      </w:pPr>
+    </w:p>
+    <w:p>
+      <w:pPr>
+        <w:widowControl w:val="0"/>
+        <w:suppressAutoHyphens/>
+        <w:spacing w:after="120" w:line="240" w:lineRule="auto"/>
+        <w:ind w:left="360" w:hanging="360"/>
+        <w:rPr>
+          <w:rFonts w:ascii="Arial" w:eastAsia="Arial" w:hAnsi="Arial" w:cs="Arial"/>
+          <w:b/>
+          <w:color w:val="000000"/>
+          <w:sz w:val="32"/>
         </w:rPr>
       </w:pPr>
     </w:p>
@@ -2157,25 +2938,6 @@
           <w:t>CONTENIDO</w:t>
         </w:r>
       </w:hyperlink>
-      <w:r>
-        <w:rPr>
-          <w:rFonts w:ascii="Arial" w:eastAsia="Arial" w:hAnsi="Arial" w:cs="Arial"/>
-          <w:b/>
-          <w:color w:val="000000"/>
-        </w:rPr>
-        <w:tab/>
-      </w:r>
-      <w:hyperlink w:anchor="_heading=h.1fob9te">
-        <w:r>
-          <w:rPr>
-            <w:rFonts w:ascii="Arial" w:eastAsia="Arial" w:hAnsi="Arial" w:cs="Arial"/>
-            <w:b/>
-            <w:color w:val="000000"/>
-            <w:u w:val="single"/>
-          </w:rPr>
-          <w:t>4</w:t>
-        </w:r>
-      </w:hyperlink>
     </w:p>
     <w:p>
       <w:pPr>
@@ -2210,6 +2972,13 @@
       </w:r>
       <w:r>
         <w:rPr>
+          <w:rFonts w:ascii="Calibri" w:eastAsia="Calibri" w:hAnsi="Calibri" w:cs="Calibri"/>
+          <w:color w:val="000000"/>
+        </w:rPr>
+        <w:t xml:space="preserve"> </w:t>
+      </w:r>
+      <w:r>
+        <w:rPr>
           <w:rFonts w:ascii="Arial" w:eastAsia="Arial" w:hAnsi="Arial" w:cs="Arial"/>
           <w:b/>
           <w:color w:val="0000FF"/>
@@ -2224,7 +2993,14 @@
           <w:color w:val="000000"/>
         </w:rPr>
         <w:tab/>
-        <w:t>6</w:t>
+      </w:r>
+      <w:r>
+        <w:rPr>
+          <w:rFonts w:ascii="Arial" w:eastAsia="Arial" w:hAnsi="Arial" w:cs="Arial"/>
+          <w:b/>
+          <w:color w:val="000000"/>
+        </w:rPr>
+        <w:t>5</w:t>
       </w:r>
     </w:p>
     <w:p>
@@ -2253,6 +3029,15 @@
       </w:hyperlink>
       <w:r>
         <w:rPr>
+          <w:rFonts w:ascii="Arial" w:eastAsia="Arial" w:hAnsi="Arial" w:cs="Arial"/>
+          <w:b/>
+          <w:color w:val="0000FF"/>
+          <w:u w:val="single"/>
+        </w:rPr>
+        <w:t xml:space="preserve"> </w:t>
+      </w:r>
+      <w:r>
+        <w:rPr>
           <w:rFonts w:ascii="Calibri" w:eastAsia="Calibri" w:hAnsi="Calibri" w:cs="Calibri"/>
           <w:color w:val="000000"/>
         </w:rPr>
@@ -2274,7 +3059,14 @@
           <w:color w:val="000000"/>
         </w:rPr>
         <w:tab/>
-        <w:t>6</w:t>
+      </w:r>
+      <w:r>
+        <w:rPr>
+          <w:rFonts w:ascii="Arial" w:eastAsia="Arial" w:hAnsi="Arial" w:cs="Arial"/>
+          <w:b/>
+          <w:color w:val="000000"/>
+        </w:rPr>
+        <w:t>5</w:t>
       </w:r>
     </w:p>
     <w:p>
@@ -2303,6 +3095,15 @@
       </w:hyperlink>
       <w:r>
         <w:rPr>
+          <w:rFonts w:ascii="Arial" w:eastAsia="Arial" w:hAnsi="Arial" w:cs="Arial"/>
+          <w:b/>
+          <w:color w:val="0000FF"/>
+          <w:u w:val="single"/>
+        </w:rPr>
+        <w:t xml:space="preserve"> </w:t>
+      </w:r>
+      <w:r>
+        <w:rPr>
           <w:rFonts w:ascii="Calibri" w:eastAsia="Calibri" w:hAnsi="Calibri" w:cs="Calibri"/>
           <w:color w:val="000000"/>
         </w:rPr>
@@ -2324,7 +3125,14 @@
           <w:color w:val="000000"/>
         </w:rPr>
         <w:tab/>
-        <w:t>6</w:t>
+      </w:r>
+      <w:r>
+        <w:rPr>
+          <w:rFonts w:ascii="Arial" w:eastAsia="Arial" w:hAnsi="Arial" w:cs="Arial"/>
+          <w:b/>
+          <w:color w:val="000000"/>
+        </w:rPr>
+        <w:t>5</w:t>
       </w:r>
     </w:p>
     <w:p>
@@ -2360,6 +3168,13 @@
       </w:r>
       <w:r>
         <w:rPr>
+          <w:rFonts w:ascii="Calibri" w:eastAsia="Calibri" w:hAnsi="Calibri" w:cs="Calibri"/>
+          <w:color w:val="000000"/>
+        </w:rPr>
+        <w:t xml:space="preserve"> </w:t>
+      </w:r>
+      <w:r>
+        <w:rPr>
           <w:rFonts w:ascii="Arial" w:eastAsia="Arial" w:hAnsi="Arial" w:cs="Arial"/>
           <w:b/>
           <w:color w:val="0000FF"/>
@@ -2374,7 +3189,14 @@
           <w:color w:val="000000"/>
         </w:rPr>
         <w:tab/>
-        <w:t>6</w:t>
+      </w:r>
+      <w:r>
+        <w:rPr>
+          <w:rFonts w:ascii="Arial" w:eastAsia="Arial" w:hAnsi="Arial" w:cs="Arial"/>
+          <w:b/>
+          <w:color w:val="000000"/>
+        </w:rPr>
+        <w:t>5</w:t>
       </w:r>
     </w:p>
     <w:p>
@@ -2410,6 +3232,13 @@
       </w:r>
       <w:r>
         <w:rPr>
+          <w:rFonts w:ascii="Calibri" w:eastAsia="Calibri" w:hAnsi="Calibri" w:cs="Calibri"/>
+          <w:color w:val="000000"/>
+        </w:rPr>
+        <w:t xml:space="preserve"> </w:t>
+      </w:r>
+      <w:r>
+        <w:rPr>
           <w:rFonts w:ascii="Arial" w:eastAsia="Arial" w:hAnsi="Arial" w:cs="Arial"/>
           <w:b/>
           <w:color w:val="0000FF"/>
@@ -2424,6 +3253,13 @@
           <w:color w:val="000000"/>
         </w:rPr>
         <w:tab/>
+      </w:r>
+      <w:r>
+        <w:rPr>
+          <w:rFonts w:ascii="Arial" w:eastAsia="Arial" w:hAnsi="Arial" w:cs="Arial"/>
+          <w:b/>
+          <w:color w:val="000000"/>
+        </w:rPr>
         <w:t>7</w:t>
       </w:r>
     </w:p>
@@ -2460,6 +3296,13 @@
       </w:r>
       <w:r>
         <w:rPr>
+          <w:rFonts w:ascii="Calibri" w:eastAsia="Calibri" w:hAnsi="Calibri" w:cs="Calibri"/>
+          <w:color w:val="000000"/>
+        </w:rPr>
+        <w:t xml:space="preserve"> </w:t>
+      </w:r>
+      <w:r>
+        <w:rPr>
           <w:rFonts w:ascii="Arial" w:eastAsia="Arial" w:hAnsi="Arial" w:cs="Arial"/>
           <w:b/>
           <w:color w:val="0000FF"/>
@@ -2474,6 +3317,13 @@
           <w:color w:val="000000"/>
         </w:rPr>
         <w:tab/>
+      </w:r>
+      <w:r>
+        <w:rPr>
+          <w:rFonts w:ascii="Arial" w:eastAsia="Arial" w:hAnsi="Arial" w:cs="Arial"/>
+          <w:b/>
+          <w:color w:val="000000"/>
+        </w:rPr>
         <w:t>7</w:t>
       </w:r>
     </w:p>
@@ -2510,6 +3360,13 @@
       </w:r>
       <w:r>
         <w:rPr>
+          <w:rFonts w:ascii="Calibri" w:eastAsia="Calibri" w:hAnsi="Calibri" w:cs="Calibri"/>
+          <w:color w:val="000000"/>
+        </w:rPr>
+        <w:t xml:space="preserve"> </w:t>
+      </w:r>
+      <w:r>
+        <w:rPr>
           <w:rFonts w:ascii="Arial" w:eastAsia="Arial" w:hAnsi="Arial" w:cs="Arial"/>
           <w:b/>
           <w:color w:val="0000FF"/>
@@ -2560,6 +3417,13 @@
       </w:r>
       <w:r>
         <w:rPr>
+          <w:rFonts w:ascii="Calibri" w:eastAsia="Calibri" w:hAnsi="Calibri" w:cs="Calibri"/>
+          <w:color w:val="000000"/>
+        </w:rPr>
+        <w:t xml:space="preserve"> </w:t>
+      </w:r>
+      <w:r>
+        <w:rPr>
           <w:rFonts w:ascii="Arial" w:eastAsia="Arial" w:hAnsi="Arial" w:cs="Arial"/>
           <w:b/>
           <w:color w:val="0000FF"/>
@@ -2574,7 +3438,14 @@
           <w:color w:val="000000"/>
         </w:rPr>
         <w:tab/>
-        <w:t>7</w:t>
+      </w:r>
+      <w:r>
+        <w:rPr>
+          <w:rFonts w:ascii="Arial" w:eastAsia="Arial" w:hAnsi="Arial" w:cs="Arial"/>
+          <w:b/>
+          <w:color w:val="000000"/>
+        </w:rPr>
+        <w:t>8</w:t>
       </w:r>
     </w:p>
     <w:p>
@@ -2603,6 +3474,15 @@
       </w:hyperlink>
       <w:r>
         <w:rPr>
+          <w:rFonts w:ascii="Arial" w:eastAsia="Arial" w:hAnsi="Arial" w:cs="Arial"/>
+          <w:b/>
+          <w:color w:val="0000FF"/>
+          <w:u w:val="single"/>
+        </w:rPr>
+        <w:t xml:space="preserve"> </w:t>
+      </w:r>
+      <w:r>
+        <w:rPr>
           <w:rFonts w:ascii="Calibri" w:eastAsia="Calibri" w:hAnsi="Calibri" w:cs="Calibri"/>
           <w:color w:val="000000"/>
         </w:rPr>
@@ -2648,6 +3528,23 @@
           <w:u w:val="single"/>
         </w:rPr>
         <w:tab/>
+      </w:r>
+      <w:r>
+        <w:rPr>
+          <w:rFonts w:ascii="Arial" w:eastAsia="Arial" w:hAnsi="Arial" w:cs="Arial"/>
+          <w:b/>
+          <w:color w:val="0000FF"/>
+          <w:u w:val="single"/>
+        </w:rPr>
+        <w:t xml:space="preserve"> </w:t>
+      </w:r>
+      <w:r>
+        <w:rPr>
+          <w:rFonts w:ascii="Arial" w:eastAsia="Arial" w:hAnsi="Arial" w:cs="Arial"/>
+          <w:b/>
+          <w:color w:val="0000FF"/>
+          <w:u w:val="single"/>
+        </w:rPr>
         <w:t>Funciones del Producto</w:t>
       </w:r>
       <w:r>
@@ -2657,7 +3554,14 @@
           <w:color w:val="000000"/>
         </w:rPr>
         <w:tab/>
-        <w:t>7</w:t>
+      </w:r>
+      <w:r>
+        <w:rPr>
+          <w:rFonts w:ascii="Arial" w:eastAsia="Arial" w:hAnsi="Arial" w:cs="Arial"/>
+          <w:b/>
+          <w:color w:val="000000"/>
+        </w:rPr>
+        <w:t>8</w:t>
       </w:r>
     </w:p>
     <w:p>
@@ -2693,6 +3597,13 @@
       </w:r>
       <w:r>
         <w:rPr>
+          <w:rFonts w:ascii="Calibri" w:eastAsia="Calibri" w:hAnsi="Calibri" w:cs="Calibri"/>
+          <w:color w:val="000000"/>
+        </w:rPr>
+        <w:t xml:space="preserve"> </w:t>
+      </w:r>
+      <w:r>
+        <w:rPr>
           <w:rFonts w:ascii="Arial" w:eastAsia="Arial" w:hAnsi="Arial" w:cs="Arial"/>
           <w:b/>
           <w:color w:val="0000FF"/>
@@ -2707,7 +3618,14 @@
           <w:color w:val="000000"/>
         </w:rPr>
         <w:tab/>
-        <w:t>8</w:t>
+      </w:r>
+      <w:r>
+        <w:rPr>
+          <w:rFonts w:ascii="Arial" w:eastAsia="Arial" w:hAnsi="Arial" w:cs="Arial"/>
+          <w:b/>
+          <w:color w:val="000000"/>
+        </w:rPr>
+        <w:t>9</w:t>
       </w:r>
     </w:p>
     <w:p>
@@ -2743,6 +3661,13 @@
       </w:r>
       <w:r>
         <w:rPr>
+          <w:rFonts w:ascii="Calibri" w:eastAsia="Calibri" w:hAnsi="Calibri" w:cs="Calibri"/>
+          <w:color w:val="000000"/>
+        </w:rPr>
+        <w:t xml:space="preserve"> </w:t>
+      </w:r>
+      <w:r>
+        <w:rPr>
           <w:rFonts w:ascii="Arial" w:eastAsia="Arial" w:hAnsi="Arial" w:cs="Arial"/>
           <w:b/>
           <w:color w:val="0000FF"/>
@@ -2771,6 +3696,8 @@
         <w:spacing w:before="360" w:after="0" w:line="240" w:lineRule="auto"/>
         <w:rPr>
           <w:rFonts w:ascii="Arial" w:eastAsia="Arial" w:hAnsi="Arial" w:cs="Arial"/>
+          <w:b/>
+          <w:color w:val="000000"/>
         </w:rPr>
       </w:pPr>
       <w:hyperlink w:anchor="_heading=h.3whwml4">
@@ -2793,6 +3720,13 @@
       </w:r>
       <w:r>
         <w:rPr>
+          <w:rFonts w:ascii="Calibri" w:eastAsia="Calibri" w:hAnsi="Calibri" w:cs="Calibri"/>
+          <w:color w:val="000000"/>
+        </w:rPr>
+        <w:t xml:space="preserve"> </w:t>
+      </w:r>
+      <w:r>
+        <w:rPr>
           <w:rFonts w:ascii="Arial" w:eastAsia="Arial" w:hAnsi="Arial" w:cs="Arial"/>
           <w:b/>
           <w:color w:val="0000FF"/>
@@ -3144,15 +4078,15 @@
     </w:p>
     <w:p>
       <w:pPr>
+        <w:pStyle w:val="Prrafodelista"/>
         <w:pageBreakBefore/>
         <w:widowControl w:val="0"/>
         <w:numPr>
           <w:ilvl w:val="0"/>
-          <w:numId w:val="1"/>
+          <w:numId w:val="17"/>
         </w:numPr>
         <w:suppressAutoHyphens/>
         <w:spacing w:before="120" w:after="60" w:line="240" w:lineRule="auto"/>
-        <w:ind w:left="357" w:hanging="357"/>
         <w:rPr>
           <w:rFonts w:ascii="Arial" w:eastAsia="Arial" w:hAnsi="Arial" w:cs="Arial"/>
           <w:b/>
@@ -3231,35 +4165,21 @@
     </w:p>
     <w:p>
       <w:pPr>
-        <w:widowControl w:val="0"/>
+        <w:pStyle w:val="Prrafodelista"/>
+        <w:widowControl w:val="0"/>
+        <w:numPr>
+          <w:ilvl w:val="1"/>
+          <w:numId w:val="20"/>
+        </w:numPr>
         <w:tabs>
           <w:tab w:val="left" w:pos="1066"/>
         </w:tabs>
         <w:suppressAutoHyphens/>
         <w:spacing w:before="28" w:after="28" w:line="240" w:lineRule="auto"/>
-        <w:ind w:left="357"/>
         <w:jc w:val="both"/>
         <w:rPr>
           <w:rFonts w:ascii="Arial" w:eastAsia="Arial" w:hAnsi="Arial" w:cs="Arial"/>
-          <w:color w:val="000000"/>
-        </w:rPr>
-      </w:pPr>
-    </w:p>
-    <w:p>
-      <w:pPr>
-        <w:widowControl w:val="0"/>
-        <w:numPr>
-          <w:ilvl w:val="0"/>
-          <w:numId w:val="2"/>
-        </w:numPr>
-        <w:suppressAutoHyphens/>
-        <w:spacing w:before="120" w:after="60" w:line="240" w:lineRule="auto"/>
-        <w:ind w:left="1321" w:hanging="720"/>
-        <w:rPr>
-          <w:rFonts w:ascii="Arial" w:eastAsia="Arial" w:hAnsi="Arial" w:cs="Arial"/>
-          <w:b/>
-          <w:color w:val="000000"/>
-          <w:sz w:val="28"/>
+          <w:color w:val="000001"/>
         </w:rPr>
       </w:pPr>
       <w:r>
@@ -3343,14 +4263,7 @@
           <w:rFonts w:ascii="Arial" w:eastAsia="Arial" w:hAnsi="Arial" w:cs="Arial"/>
           <w:color w:val="000001"/>
         </w:rPr>
-        <w:t xml:space="preserve">Todos los requerimientos que se presentan a continuación son </w:t>
-      </w:r>
-      <w:r>
-        <w:rPr>
-          <w:rFonts w:ascii="Arial" w:eastAsia="Arial" w:hAnsi="Arial" w:cs="Arial"/>
-          <w:color w:val="000001"/>
-        </w:rPr>
-        <w:t>el resultado del levantamiento de procesos que se llevaron a cabo en la empresa y determinan qué información debe ser tomada en cuenta para cada uno de estos.</w:t>
+        <w:t>Todos los requerimientos que se presentan a continuación son el resultado del levantamiento de procesos que se llevaron a cabo en la empresa y determinan qué información debe ser tomada en cuenta para cada uno de estos.</w:t>
       </w:r>
     </w:p>
     <w:p>
@@ -3371,19 +4284,21 @@
     </w:p>
     <w:p>
       <w:pPr>
+        <w:pStyle w:val="Prrafodelista"/>
         <w:widowControl w:val="0"/>
         <w:numPr>
-          <w:ilvl w:val="0"/>
-          <w:numId w:val="3"/>
+          <w:ilvl w:val="1"/>
+          <w:numId w:val="20"/>
         </w:numPr>
-        <w:suppressAutoHyphens/>
-        <w:spacing w:before="120" w:after="60" w:line="240" w:lineRule="auto"/>
-        <w:ind w:left="1321" w:hanging="720"/>
-        <w:rPr>
-          <w:rFonts w:ascii="Arial" w:eastAsia="Arial" w:hAnsi="Arial" w:cs="Arial"/>
-          <w:b/>
-          <w:color w:val="000000"/>
-          <w:sz w:val="28"/>
+        <w:tabs>
+          <w:tab w:val="left" w:pos="1310"/>
+        </w:tabs>
+        <w:suppressAutoHyphens/>
+        <w:spacing w:after="0" w:line="240" w:lineRule="auto"/>
+        <w:jc w:val="both"/>
+        <w:rPr>
+          <w:rFonts w:ascii="Arial" w:eastAsia="Arial" w:hAnsi="Arial" w:cs="Arial"/>
+          <w:color w:val="000001"/>
         </w:rPr>
       </w:pPr>
       <w:r>
@@ -3444,15 +4359,7 @@
           <w:color w:val="000001"/>
           <w:shd w:val="clear" w:color="auto" w:fill="FFFFFF"/>
         </w:rPr>
-        <w:t>estará dirigido al público</w:t>
-      </w:r>
-      <w:r>
-        <w:rPr>
-          <w:rFonts w:ascii="Arial" w:eastAsia="Arial" w:hAnsi="Arial" w:cs="Arial"/>
-          <w:color w:val="000001"/>
-          <w:shd w:val="clear" w:color="auto" w:fill="FFFFFF"/>
-        </w:rPr>
-        <w:t xml:space="preserve"> en general que quiera hacer trueque (intercambio) de mercadería en general, bienes muebles y/o servicios.</w:t>
+        <w:t>estará dirigido al público en general que quiera hacer trueque (intercambio) de mercadería en general, bienes muebles y/o servicios.</w:t>
       </w:r>
     </w:p>
     <w:p>
@@ -3573,15 +4480,7 @@
           <w:color w:val="000001"/>
           <w:shd w:val="clear" w:color="auto" w:fill="FFFFFF"/>
         </w:rPr>
-        <w:t>El sistema será desarrollado como una aplicación web optimizada para el u</w:t>
-      </w:r>
-      <w:r>
-        <w:rPr>
-          <w:rFonts w:ascii="Arial" w:eastAsia="Arial" w:hAnsi="Arial" w:cs="Arial"/>
-          <w:color w:val="000001"/>
-          <w:shd w:val="clear" w:color="auto" w:fill="FFFFFF"/>
-        </w:rPr>
-        <w:t xml:space="preserve">so de dispositivos móviles (teléfonos y/o </w:t>
+        <w:t xml:space="preserve">El sistema será desarrollado como una aplicación web optimizada para el uso de dispositivos móviles (teléfonos y/o </w:t>
       </w:r>
       <w:proofErr w:type="spellStart"/>
       <w:r>
@@ -3604,54 +4503,14 @@
     </w:p>
     <w:p>
       <w:pPr>
-        <w:widowControl w:val="0"/>
-        <w:suppressAutoHyphens/>
-        <w:spacing w:after="0" w:line="240" w:lineRule="auto"/>
-        <w:ind w:left="600"/>
-        <w:jc w:val="both"/>
-        <w:rPr>
-          <w:rFonts w:ascii="Arial" w:eastAsia="Arial" w:hAnsi="Arial" w:cs="Arial"/>
-          <w:color w:val="000001"/>
-          <w:shd w:val="clear" w:color="auto" w:fill="FFFFFF"/>
-        </w:rPr>
-      </w:pPr>
-    </w:p>
-    <w:p>
-      <w:pPr>
-        <w:widowControl w:val="0"/>
-        <w:suppressAutoHyphens/>
-        <w:spacing w:after="0" w:line="240" w:lineRule="auto"/>
-        <w:jc w:val="both"/>
-        <w:rPr>
-          <w:rFonts w:ascii="Arial" w:eastAsia="Arial" w:hAnsi="Arial" w:cs="Arial"/>
-          <w:color w:val="000001"/>
-          <w:shd w:val="clear" w:color="auto" w:fill="FFFFFF"/>
-        </w:rPr>
-      </w:pPr>
-    </w:p>
-    <w:p>
-      <w:pPr>
-        <w:widowControl w:val="0"/>
-        <w:suppressAutoHyphens/>
-        <w:spacing w:after="0" w:line="240" w:lineRule="auto"/>
-        <w:jc w:val="both"/>
-        <w:rPr>
-          <w:rFonts w:ascii="Arial" w:eastAsia="Arial" w:hAnsi="Arial" w:cs="Arial"/>
-          <w:color w:val="000001"/>
-          <w:shd w:val="clear" w:color="auto" w:fill="FFFFFF"/>
-        </w:rPr>
-      </w:pPr>
-    </w:p>
-    <w:p>
-      <w:pPr>
+        <w:pStyle w:val="Prrafodelista"/>
         <w:widowControl w:val="0"/>
         <w:numPr>
-          <w:ilvl w:val="0"/>
-          <w:numId w:val="4"/>
+          <w:ilvl w:val="1"/>
+          <w:numId w:val="20"/>
         </w:numPr>
         <w:suppressAutoHyphens/>
         <w:spacing w:before="120" w:after="60" w:line="240" w:lineRule="auto"/>
-        <w:ind w:left="1321" w:hanging="720"/>
         <w:rPr>
           <w:rFonts w:ascii="Arial" w:eastAsia="Arial" w:hAnsi="Arial" w:cs="Arial"/>
           <w:b/>
@@ -3666,7 +4525,16 @@
           <w:color w:val="000000"/>
           <w:sz w:val="28"/>
         </w:rPr>
-        <w:t>Personal involucrado</w:t>
+        <w:t>P</w:t>
+      </w:r>
+      <w:r>
+        <w:rPr>
+          <w:rFonts w:ascii="Arial" w:eastAsia="Arial" w:hAnsi="Arial" w:cs="Arial"/>
+          <w:b/>
+          <w:color w:val="000000"/>
+          <w:sz w:val="28"/>
+        </w:rPr>
+        <w:t>ersonal involucrado</w:t>
       </w:r>
     </w:p>
     <w:p>
@@ -3694,12 +4562,6 @@
         <w:gridCol w:w="5251"/>
       </w:tblGrid>
       <w:tr>
-        <w:tblPrEx>
-          <w:tblCellMar>
-            <w:top w:w="0" w:type="dxa"/>
-            <w:bottom w:w="0" w:type="dxa"/>
-          </w:tblCellMar>
-        </w:tblPrEx>
         <w:trPr>
           <w:trHeight w:val="1"/>
           <w:jc w:val="center"/>
@@ -3781,12 +4643,6 @@
         </w:tc>
       </w:tr>
       <w:tr>
-        <w:tblPrEx>
-          <w:tblCellMar>
-            <w:top w:w="0" w:type="dxa"/>
-            <w:bottom w:w="0" w:type="dxa"/>
-          </w:tblCellMar>
-        </w:tblPrEx>
         <w:trPr>
           <w:trHeight w:val="1"/>
           <w:jc w:val="center"/>
@@ -3862,12 +4718,6 @@
         </w:tc>
       </w:tr>
       <w:tr>
-        <w:tblPrEx>
-          <w:tblCellMar>
-            <w:top w:w="0" w:type="dxa"/>
-            <w:bottom w:w="0" w:type="dxa"/>
-          </w:tblCellMar>
-        </w:tblPrEx>
         <w:trPr>
           <w:trHeight w:val="1"/>
           <w:jc w:val="center"/>
@@ -3941,12 +4791,6 @@
         </w:tc>
       </w:tr>
       <w:tr>
-        <w:tblPrEx>
-          <w:tblCellMar>
-            <w:top w:w="0" w:type="dxa"/>
-            <w:bottom w:w="0" w:type="dxa"/>
-          </w:tblCellMar>
-        </w:tblPrEx>
         <w:trPr>
           <w:trHeight w:val="1"/>
           <w:jc w:val="center"/>
@@ -4020,12 +4864,6 @@
         </w:tc>
       </w:tr>
       <w:tr>
-        <w:tblPrEx>
-          <w:tblCellMar>
-            <w:top w:w="0" w:type="dxa"/>
-            <w:bottom w:w="0" w:type="dxa"/>
-          </w:tblCellMar>
-        </w:tblPrEx>
         <w:trPr>
           <w:trHeight w:val="1"/>
           <w:jc w:val="center"/>
@@ -4124,12 +4962,6 @@
         <w:gridCol w:w="5251"/>
       </w:tblGrid>
       <w:tr>
-        <w:tblPrEx>
-          <w:tblCellMar>
-            <w:top w:w="0" w:type="dxa"/>
-            <w:bottom w:w="0" w:type="dxa"/>
-          </w:tblCellMar>
-        </w:tblPrEx>
         <w:trPr>
           <w:trHeight w:val="1"/>
           <w:jc w:val="center"/>
@@ -4203,12 +5035,6 @@
         </w:tc>
       </w:tr>
       <w:tr>
-        <w:tblPrEx>
-          <w:tblCellMar>
-            <w:top w:w="0" w:type="dxa"/>
-            <w:bottom w:w="0" w:type="dxa"/>
-          </w:tblCellMar>
-        </w:tblPrEx>
         <w:trPr>
           <w:trHeight w:val="1"/>
           <w:jc w:val="center"/>
@@ -4284,12 +5110,6 @@
         </w:tc>
       </w:tr>
       <w:tr>
-        <w:tblPrEx>
-          <w:tblCellMar>
-            <w:top w:w="0" w:type="dxa"/>
-            <w:bottom w:w="0" w:type="dxa"/>
-          </w:tblCellMar>
-        </w:tblPrEx>
         <w:trPr>
           <w:trHeight w:val="1"/>
           <w:jc w:val="center"/>
@@ -4363,12 +5183,6 @@
         </w:tc>
       </w:tr>
       <w:tr>
-        <w:tblPrEx>
-          <w:tblCellMar>
-            <w:top w:w="0" w:type="dxa"/>
-            <w:bottom w:w="0" w:type="dxa"/>
-          </w:tblCellMar>
-        </w:tblPrEx>
         <w:trPr>
           <w:trHeight w:val="1"/>
           <w:jc w:val="center"/>
@@ -4436,25 +5250,12 @@
               <w:rPr>
                 <w:rFonts w:ascii="Arial" w:eastAsia="Arial" w:hAnsi="Arial" w:cs="Arial"/>
               </w:rPr>
-              <w:t xml:space="preserve">Análisis de información, diseño y programación de </w:t>
-            </w:r>
-            <w:r>
-              <w:rPr>
-                <w:rFonts w:ascii="Arial" w:eastAsia="Arial" w:hAnsi="Arial" w:cs="Arial"/>
-              </w:rPr>
-              <w:lastRenderedPageBreak/>
-              <w:t>la AWRT</w:t>
+              <w:t>Análisis de información, diseño y programación de la AWRT</w:t>
             </w:r>
           </w:p>
         </w:tc>
       </w:tr>
       <w:tr>
-        <w:tblPrEx>
-          <w:tblCellMar>
-            <w:top w:w="0" w:type="dxa"/>
-            <w:bottom w:w="0" w:type="dxa"/>
-          </w:tblCellMar>
-        </w:tblPrEx>
         <w:trPr>
           <w:trHeight w:val="1"/>
           <w:jc w:val="center"/>
@@ -4489,7 +5290,6 @@
                 <w:rFonts w:ascii="Arial" w:eastAsia="Arial" w:hAnsi="Arial" w:cs="Arial"/>
                 <w:b/>
               </w:rPr>
-              <w:lastRenderedPageBreak/>
               <w:t>Información de contacto</w:t>
             </w:r>
           </w:p>
@@ -4554,12 +5354,6 @@
         <w:gridCol w:w="5251"/>
       </w:tblGrid>
       <w:tr>
-        <w:tblPrEx>
-          <w:tblCellMar>
-            <w:top w:w="0" w:type="dxa"/>
-            <w:bottom w:w="0" w:type="dxa"/>
-          </w:tblCellMar>
-        </w:tblPrEx>
         <w:trPr>
           <w:trHeight w:val="1"/>
           <w:jc w:val="center"/>
@@ -4640,12 +5434,6 @@
         </w:tc>
       </w:tr>
       <w:tr>
-        <w:tblPrEx>
-          <w:tblCellMar>
-            <w:top w:w="0" w:type="dxa"/>
-            <w:bottom w:w="0" w:type="dxa"/>
-          </w:tblCellMar>
-        </w:tblPrEx>
         <w:trPr>
           <w:trHeight w:val="1"/>
           <w:jc w:val="center"/>
@@ -4679,6 +5467,7 @@
                 <w:rFonts w:ascii="Arial" w:eastAsia="Arial" w:hAnsi="Arial" w:cs="Arial"/>
                 <w:b/>
               </w:rPr>
+              <w:lastRenderedPageBreak/>
               <w:t>Rol</w:t>
             </w:r>
           </w:p>
@@ -4720,12 +5509,6 @@
         </w:tc>
       </w:tr>
       <w:tr>
-        <w:tblPrEx>
-          <w:tblCellMar>
-            <w:top w:w="0" w:type="dxa"/>
-            <w:bottom w:w="0" w:type="dxa"/>
-          </w:tblCellMar>
-        </w:tblPrEx>
         <w:trPr>
           <w:trHeight w:val="1"/>
           <w:jc w:val="center"/>
@@ -4798,12 +5581,6 @@
         </w:tc>
       </w:tr>
       <w:tr>
-        <w:tblPrEx>
-          <w:tblCellMar>
-            <w:top w:w="0" w:type="dxa"/>
-            <w:bottom w:w="0" w:type="dxa"/>
-          </w:tblCellMar>
-        </w:tblPrEx>
         <w:trPr>
           <w:trHeight w:val="1"/>
           <w:jc w:val="center"/>
@@ -4876,12 +5653,6 @@
         </w:tc>
       </w:tr>
       <w:tr>
-        <w:tblPrEx>
-          <w:tblCellMar>
-            <w:top w:w="0" w:type="dxa"/>
-            <w:bottom w:w="0" w:type="dxa"/>
-          </w:tblCellMar>
-        </w:tblPrEx>
         <w:trPr>
           <w:trHeight w:val="1"/>
           <w:jc w:val="center"/>
@@ -4980,12 +5751,6 @@
         <w:gridCol w:w="5251"/>
       </w:tblGrid>
       <w:tr>
-        <w:tblPrEx>
-          <w:tblCellMar>
-            <w:top w:w="0" w:type="dxa"/>
-            <w:bottom w:w="0" w:type="dxa"/>
-          </w:tblCellMar>
-        </w:tblPrEx>
         <w:trPr>
           <w:trHeight w:val="1"/>
           <w:jc w:val="center"/>
@@ -5049,30 +5814,16 @@
               <w:spacing w:after="0" w:line="240" w:lineRule="auto"/>
               <w:jc w:val="both"/>
             </w:pPr>
-            <w:proofErr w:type="spellStart"/>
-            <w:r>
-              <w:rPr>
-                <w:rFonts w:ascii="Arial" w:eastAsia="Arial" w:hAnsi="Arial" w:cs="Arial"/>
-              </w:rPr>
-              <w:t>Anibal</w:t>
-            </w:r>
-            <w:proofErr w:type="spellEnd"/>
-            <w:r>
-              <w:rPr>
-                <w:rFonts w:ascii="Arial" w:eastAsia="Arial" w:hAnsi="Arial" w:cs="Arial"/>
-              </w:rPr>
-              <w:t xml:space="preserve"> Morales</w:t>
+            <w:r>
+              <w:rPr>
+                <w:rFonts w:ascii="Arial" w:eastAsia="Arial" w:hAnsi="Arial" w:cs="Arial"/>
+              </w:rPr>
+              <w:t>Anibal Morales</w:t>
             </w:r>
           </w:p>
         </w:tc>
       </w:tr>
       <w:tr>
-        <w:tblPrEx>
-          <w:tblCellMar>
-            <w:top w:w="0" w:type="dxa"/>
-            <w:bottom w:w="0" w:type="dxa"/>
-          </w:tblCellMar>
-        </w:tblPrEx>
         <w:trPr>
           <w:trHeight w:val="1"/>
           <w:jc w:val="center"/>
@@ -5148,12 +5899,6 @@
         </w:tc>
       </w:tr>
       <w:tr>
-        <w:tblPrEx>
-          <w:tblCellMar>
-            <w:top w:w="0" w:type="dxa"/>
-            <w:bottom w:w="0" w:type="dxa"/>
-          </w:tblCellMar>
-        </w:tblPrEx>
         <w:trPr>
           <w:trHeight w:val="1"/>
           <w:jc w:val="center"/>
@@ -5227,12 +5972,6 @@
         </w:tc>
       </w:tr>
       <w:tr>
-        <w:tblPrEx>
-          <w:tblCellMar>
-            <w:top w:w="0" w:type="dxa"/>
-            <w:bottom w:w="0" w:type="dxa"/>
-          </w:tblCellMar>
-        </w:tblPrEx>
         <w:trPr>
           <w:trHeight w:val="1"/>
           <w:jc w:val="center"/>
@@ -5306,12 +6045,6 @@
         </w:tc>
       </w:tr>
       <w:tr>
-        <w:tblPrEx>
-          <w:tblCellMar>
-            <w:top w:w="0" w:type="dxa"/>
-            <w:bottom w:w="0" w:type="dxa"/>
-          </w:tblCellMar>
-        </w:tblPrEx>
         <w:trPr>
           <w:trHeight w:val="1"/>
           <w:jc w:val="center"/>
@@ -5410,12 +6143,6 @@
         <w:gridCol w:w="5251"/>
       </w:tblGrid>
       <w:tr>
-        <w:tblPrEx>
-          <w:tblCellMar>
-            <w:top w:w="0" w:type="dxa"/>
-            <w:bottom w:w="0" w:type="dxa"/>
-          </w:tblCellMar>
-        </w:tblPrEx>
         <w:trPr>
           <w:trHeight w:val="1"/>
           <w:jc w:val="center"/>
@@ -5497,12 +6224,6 @@
         </w:tc>
       </w:tr>
       <w:tr>
-        <w:tblPrEx>
-          <w:tblCellMar>
-            <w:top w:w="0" w:type="dxa"/>
-            <w:bottom w:w="0" w:type="dxa"/>
-          </w:tblCellMar>
-        </w:tblPrEx>
         <w:trPr>
           <w:trHeight w:val="1"/>
           <w:jc w:val="center"/>
@@ -5578,12 +6299,6 @@
         </w:tc>
       </w:tr>
       <w:tr>
-        <w:tblPrEx>
-          <w:tblCellMar>
-            <w:top w:w="0" w:type="dxa"/>
-            <w:bottom w:w="0" w:type="dxa"/>
-          </w:tblCellMar>
-        </w:tblPrEx>
         <w:trPr>
           <w:trHeight w:val="1"/>
           <w:jc w:val="center"/>
@@ -5657,12 +6372,6 @@
         </w:tc>
       </w:tr>
       <w:tr>
-        <w:tblPrEx>
-          <w:tblCellMar>
-            <w:top w:w="0" w:type="dxa"/>
-            <w:bottom w:w="0" w:type="dxa"/>
-          </w:tblCellMar>
-        </w:tblPrEx>
         <w:trPr>
           <w:trHeight w:val="1"/>
           <w:jc w:val="center"/>
@@ -5736,12 +6445,6 @@
         </w:tc>
       </w:tr>
       <w:tr>
-        <w:tblPrEx>
-          <w:tblCellMar>
-            <w:top w:w="0" w:type="dxa"/>
-            <w:bottom w:w="0" w:type="dxa"/>
-          </w:tblCellMar>
-        </w:tblPrEx>
         <w:trPr>
           <w:trHeight w:val="1"/>
           <w:jc w:val="center"/>
@@ -5843,12 +6546,6 @@
         <w:gridCol w:w="5251"/>
       </w:tblGrid>
       <w:tr>
-        <w:tblPrEx>
-          <w:tblCellMar>
-            <w:top w:w="0" w:type="dxa"/>
-            <w:bottom w:w="0" w:type="dxa"/>
-          </w:tblCellMar>
-        </w:tblPrEx>
         <w:trPr>
           <w:trHeight w:val="1"/>
           <w:jc w:val="center"/>
@@ -5922,12 +6619,6 @@
         </w:tc>
       </w:tr>
       <w:tr>
-        <w:tblPrEx>
-          <w:tblCellMar>
-            <w:top w:w="0" w:type="dxa"/>
-            <w:bottom w:w="0" w:type="dxa"/>
-          </w:tblCellMar>
-        </w:tblPrEx>
         <w:trPr>
           <w:trHeight w:val="1"/>
           <w:jc w:val="center"/>
@@ -6003,12 +6694,6 @@
         </w:tc>
       </w:tr>
       <w:tr>
-        <w:tblPrEx>
-          <w:tblCellMar>
-            <w:top w:w="0" w:type="dxa"/>
-            <w:bottom w:w="0" w:type="dxa"/>
-          </w:tblCellMar>
-        </w:tblPrEx>
         <w:trPr>
           <w:trHeight w:val="1"/>
           <w:jc w:val="center"/>
@@ -6082,12 +6767,6 @@
         </w:tc>
       </w:tr>
       <w:tr>
-        <w:tblPrEx>
-          <w:tblCellMar>
-            <w:top w:w="0" w:type="dxa"/>
-            <w:bottom w:w="0" w:type="dxa"/>
-          </w:tblCellMar>
-        </w:tblPrEx>
         <w:trPr>
           <w:trHeight w:val="1"/>
           <w:jc w:val="center"/>
@@ -6161,12 +6840,6 @@
         </w:tc>
       </w:tr>
       <w:tr>
-        <w:tblPrEx>
-          <w:tblCellMar>
-            <w:top w:w="0" w:type="dxa"/>
-            <w:bottom w:w="0" w:type="dxa"/>
-          </w:tblCellMar>
-        </w:tblPrEx>
         <w:trPr>
           <w:trHeight w:val="1"/>
           <w:jc w:val="center"/>
@@ -6266,12 +6939,6 @@
         <w:gridCol w:w="5251"/>
       </w:tblGrid>
       <w:tr>
-        <w:tblPrEx>
-          <w:tblCellMar>
-            <w:top w:w="0" w:type="dxa"/>
-            <w:bottom w:w="0" w:type="dxa"/>
-          </w:tblCellMar>
-        </w:tblPrEx>
         <w:trPr>
           <w:trHeight w:val="1"/>
           <w:jc w:val="center"/>
@@ -6335,44 +7002,16 @@
               <w:spacing w:after="0" w:line="240" w:lineRule="auto"/>
               <w:jc w:val="both"/>
             </w:pPr>
-            <w:proofErr w:type="spellStart"/>
-            <w:r>
-              <w:rPr>
-                <w:rFonts w:ascii="Arial" w:eastAsia="Arial" w:hAnsi="Arial" w:cs="Arial"/>
-              </w:rPr>
-              <w:t>Velazquez</w:t>
-            </w:r>
-            <w:proofErr w:type="spellEnd"/>
-            <w:r>
-              <w:rPr>
-                <w:rFonts w:ascii="Arial" w:eastAsia="Arial" w:hAnsi="Arial" w:cs="Arial"/>
-              </w:rPr>
-              <w:t xml:space="preserve">, </w:t>
-            </w:r>
-            <w:proofErr w:type="spellStart"/>
-            <w:r>
-              <w:rPr>
-                <w:rFonts w:ascii="Arial" w:eastAsia="Arial" w:hAnsi="Arial" w:cs="Arial"/>
-              </w:rPr>
-              <w:t>Noemi</w:t>
-            </w:r>
-            <w:proofErr w:type="spellEnd"/>
-            <w:r>
-              <w:rPr>
-                <w:rFonts w:ascii="Arial" w:eastAsia="Arial" w:hAnsi="Arial" w:cs="Arial"/>
-              </w:rPr>
-              <w:t xml:space="preserve"> Andrea</w:t>
+            <w:r>
+              <w:rPr>
+                <w:rFonts w:ascii="Arial" w:eastAsia="Arial" w:hAnsi="Arial" w:cs="Arial"/>
+              </w:rPr>
+              <w:t>Velazquez, Noemi Andrea</w:t>
             </w:r>
           </w:p>
         </w:tc>
       </w:tr>
       <w:tr>
-        <w:tblPrEx>
-          <w:tblCellMar>
-            <w:top w:w="0" w:type="dxa"/>
-            <w:bottom w:w="0" w:type="dxa"/>
-          </w:tblCellMar>
-        </w:tblPrEx>
         <w:trPr>
           <w:trHeight w:val="1"/>
           <w:jc w:val="center"/>
@@ -6448,12 +7087,6 @@
         </w:tc>
       </w:tr>
       <w:tr>
-        <w:tblPrEx>
-          <w:tblCellMar>
-            <w:top w:w="0" w:type="dxa"/>
-            <w:bottom w:w="0" w:type="dxa"/>
-          </w:tblCellMar>
-        </w:tblPrEx>
         <w:trPr>
           <w:trHeight w:val="1"/>
           <w:jc w:val="center"/>
@@ -6527,12 +7160,6 @@
         </w:tc>
       </w:tr>
       <w:tr>
-        <w:tblPrEx>
-          <w:tblCellMar>
-            <w:top w:w="0" w:type="dxa"/>
-            <w:bottom w:w="0" w:type="dxa"/>
-          </w:tblCellMar>
-        </w:tblPrEx>
         <w:trPr>
           <w:trHeight w:val="1"/>
           <w:jc w:val="center"/>
@@ -6606,12 +7233,6 @@
         </w:tc>
       </w:tr>
       <w:tr>
-        <w:tblPrEx>
-          <w:tblCellMar>
-            <w:top w:w="0" w:type="dxa"/>
-            <w:bottom w:w="0" w:type="dxa"/>
-          </w:tblCellMar>
-        </w:tblPrEx>
         <w:trPr>
           <w:trHeight w:val="1"/>
           <w:jc w:val="center"/>
@@ -6724,12 +7345,6 @@
         <w:gridCol w:w="5251"/>
       </w:tblGrid>
       <w:tr>
-        <w:tblPrEx>
-          <w:tblCellMar>
-            <w:top w:w="0" w:type="dxa"/>
-            <w:bottom w:w="0" w:type="dxa"/>
-          </w:tblCellMar>
-        </w:tblPrEx>
         <w:trPr>
           <w:trHeight w:val="1"/>
           <w:jc w:val="center"/>
@@ -6811,12 +7426,6 @@
         </w:tc>
       </w:tr>
       <w:tr>
-        <w:tblPrEx>
-          <w:tblCellMar>
-            <w:top w:w="0" w:type="dxa"/>
-            <w:bottom w:w="0" w:type="dxa"/>
-          </w:tblCellMar>
-        </w:tblPrEx>
         <w:trPr>
           <w:trHeight w:val="1"/>
           <w:jc w:val="center"/>
@@ -6892,12 +7501,6 @@
         </w:tc>
       </w:tr>
       <w:tr>
-        <w:tblPrEx>
-          <w:tblCellMar>
-            <w:top w:w="0" w:type="dxa"/>
-            <w:bottom w:w="0" w:type="dxa"/>
-          </w:tblCellMar>
-        </w:tblPrEx>
         <w:trPr>
           <w:trHeight w:val="1"/>
           <w:jc w:val="center"/>
@@ -6932,15 +7535,7 @@
                 <w:rFonts w:ascii="Arial" w:eastAsia="Arial" w:hAnsi="Arial" w:cs="Arial"/>
                 <w:b/>
               </w:rPr>
-              <w:t xml:space="preserve">Categoría </w:t>
-            </w:r>
-            <w:r>
-              <w:rPr>
-                <w:rFonts w:ascii="Arial" w:eastAsia="Arial" w:hAnsi="Arial" w:cs="Arial"/>
-                <w:b/>
-              </w:rPr>
-              <w:lastRenderedPageBreak/>
-              <w:t>Profesional</w:t>
+              <w:t>Categoría Profesional</w:t>
             </w:r>
           </w:p>
         </w:tc>
@@ -6973,19 +7568,12 @@
               <w:rPr>
                 <w:rFonts w:ascii="Arial" w:eastAsia="Arial" w:hAnsi="Arial" w:cs="Arial"/>
               </w:rPr>
-              <w:lastRenderedPageBreak/>
               <w:t>Cluster2</w:t>
             </w:r>
           </w:p>
         </w:tc>
       </w:tr>
       <w:tr>
-        <w:tblPrEx>
-          <w:tblCellMar>
-            <w:top w:w="0" w:type="dxa"/>
-            <w:bottom w:w="0" w:type="dxa"/>
-          </w:tblCellMar>
-        </w:tblPrEx>
         <w:trPr>
           <w:trHeight w:val="1"/>
           <w:jc w:val="center"/>
@@ -7020,7 +7608,6 @@
                 <w:rFonts w:ascii="Arial" w:eastAsia="Arial" w:hAnsi="Arial" w:cs="Arial"/>
                 <w:b/>
               </w:rPr>
-              <w:lastRenderedPageBreak/>
               <w:t>Responsabilidad</w:t>
             </w:r>
           </w:p>
@@ -7060,12 +7647,6 @@
         </w:tc>
       </w:tr>
       <w:tr>
-        <w:tblPrEx>
-          <w:tblCellMar>
-            <w:top w:w="0" w:type="dxa"/>
-            <w:bottom w:w="0" w:type="dxa"/>
-          </w:tblCellMar>
-        </w:tblPrEx>
         <w:trPr>
           <w:trHeight w:val="1"/>
           <w:jc w:val="center"/>
@@ -7179,12 +7760,6 @@
         <w:gridCol w:w="5251"/>
       </w:tblGrid>
       <w:tr>
-        <w:tblPrEx>
-          <w:tblCellMar>
-            <w:top w:w="0" w:type="dxa"/>
-            <w:bottom w:w="0" w:type="dxa"/>
-          </w:tblCellMar>
-        </w:tblPrEx>
         <w:trPr>
           <w:trHeight w:val="1"/>
           <w:jc w:val="center"/>
@@ -7280,12 +7855,6 @@
         </w:tc>
       </w:tr>
       <w:tr>
-        <w:tblPrEx>
-          <w:tblCellMar>
-            <w:top w:w="0" w:type="dxa"/>
-            <w:bottom w:w="0" w:type="dxa"/>
-          </w:tblCellMar>
-        </w:tblPrEx>
         <w:trPr>
           <w:trHeight w:val="1"/>
           <w:jc w:val="center"/>
@@ -7361,12 +7930,6 @@
         </w:tc>
       </w:tr>
       <w:tr>
-        <w:tblPrEx>
-          <w:tblCellMar>
-            <w:top w:w="0" w:type="dxa"/>
-            <w:bottom w:w="0" w:type="dxa"/>
-          </w:tblCellMar>
-        </w:tblPrEx>
         <w:trPr>
           <w:trHeight w:val="1"/>
           <w:jc w:val="center"/>
@@ -7440,12 +8003,6 @@
         </w:tc>
       </w:tr>
       <w:tr>
-        <w:tblPrEx>
-          <w:tblCellMar>
-            <w:top w:w="0" w:type="dxa"/>
-            <w:bottom w:w="0" w:type="dxa"/>
-          </w:tblCellMar>
-        </w:tblPrEx>
         <w:trPr>
           <w:trHeight w:val="1"/>
           <w:jc w:val="center"/>
@@ -7519,12 +8076,6 @@
         </w:tc>
       </w:tr>
       <w:tr>
-        <w:tblPrEx>
-          <w:tblCellMar>
-            <w:top w:w="0" w:type="dxa"/>
-            <w:bottom w:w="0" w:type="dxa"/>
-          </w:tblCellMar>
-        </w:tblPrEx>
         <w:trPr>
           <w:trHeight w:val="1"/>
           <w:jc w:val="center"/>
@@ -7631,13 +8182,8 @@
     <w:p>
       <w:pPr>
         <w:widowControl w:val="0"/>
-        <w:numPr>
-          <w:ilvl w:val="0"/>
-          <w:numId w:val="5"/>
-        </w:numPr>
         <w:suppressAutoHyphens/>
         <w:spacing w:before="120" w:after="60" w:line="240" w:lineRule="auto"/>
-        <w:ind w:left="1321" w:hanging="720"/>
         <w:rPr>
           <w:rFonts w:ascii="Arial" w:eastAsia="Arial" w:hAnsi="Arial" w:cs="Arial"/>
           <w:b/>
@@ -7645,6 +8191,24 @@
           <w:sz w:val="28"/>
         </w:rPr>
       </w:pPr>
+      <w:r>
+        <w:rPr>
+          <w:rFonts w:ascii="Arial" w:eastAsia="Arial" w:hAnsi="Arial" w:cs="Arial"/>
+          <w:b/>
+          <w:color w:val="000000"/>
+          <w:sz w:val="28"/>
+        </w:rPr>
+        <w:t>1.4</w:t>
+      </w:r>
+      <w:r>
+        <w:rPr>
+          <w:rFonts w:ascii="Arial" w:eastAsia="Arial" w:hAnsi="Arial" w:cs="Arial"/>
+          <w:b/>
+          <w:color w:val="000000"/>
+          <w:sz w:val="28"/>
+        </w:rPr>
+        <w:t xml:space="preserve"> </w:t>
+      </w:r>
       <w:r>
         <w:rPr>
           <w:rFonts w:ascii="Arial" w:eastAsia="Arial" w:hAnsi="Arial" w:cs="Arial"/>
@@ -7682,12 +8246,6 @@
         <w:gridCol w:w="6361"/>
       </w:tblGrid>
       <w:tr>
-        <w:tblPrEx>
-          <w:tblCellMar>
-            <w:top w:w="0" w:type="dxa"/>
-            <w:bottom w:w="0" w:type="dxa"/>
-          </w:tblCellMar>
-        </w:tblPrEx>
         <w:trPr>
           <w:trHeight w:val="1"/>
           <w:jc w:val="center"/>
@@ -7766,12 +8324,6 @@
         </w:tc>
       </w:tr>
       <w:tr>
-        <w:tblPrEx>
-          <w:tblCellMar>
-            <w:top w:w="0" w:type="dxa"/>
-            <w:bottom w:w="0" w:type="dxa"/>
-          </w:tblCellMar>
-        </w:tblPrEx>
         <w:trPr>
           <w:trHeight w:val="1"/>
           <w:jc w:val="center"/>
@@ -7847,12 +8399,6 @@
         </w:tc>
       </w:tr>
       <w:tr>
-        <w:tblPrEx>
-          <w:tblCellMar>
-            <w:top w:w="0" w:type="dxa"/>
-            <w:bottom w:w="0" w:type="dxa"/>
-          </w:tblCellMar>
-        </w:tblPrEx>
         <w:trPr>
           <w:trHeight w:val="1"/>
           <w:jc w:val="center"/>
@@ -7928,12 +8474,6 @@
         </w:tc>
       </w:tr>
       <w:tr>
-        <w:tblPrEx>
-          <w:tblCellMar>
-            <w:top w:w="0" w:type="dxa"/>
-            <w:bottom w:w="0" w:type="dxa"/>
-          </w:tblCellMar>
-        </w:tblPrEx>
         <w:trPr>
           <w:trHeight w:val="1"/>
           <w:jc w:val="center"/>
@@ -8009,12 +8549,6 @@
         </w:tc>
       </w:tr>
       <w:tr>
-        <w:tblPrEx>
-          <w:tblCellMar>
-            <w:top w:w="0" w:type="dxa"/>
-            <w:bottom w:w="0" w:type="dxa"/>
-          </w:tblCellMar>
-        </w:tblPrEx>
         <w:trPr>
           <w:trHeight w:val="1"/>
           <w:jc w:val="center"/>
@@ -8090,12 +8624,6 @@
         </w:tc>
       </w:tr>
       <w:tr>
-        <w:tblPrEx>
-          <w:tblCellMar>
-            <w:top w:w="0" w:type="dxa"/>
-            <w:bottom w:w="0" w:type="dxa"/>
-          </w:tblCellMar>
-        </w:tblPrEx>
         <w:trPr>
           <w:trHeight w:val="1"/>
           <w:jc w:val="center"/>
@@ -8171,12 +8699,6 @@
         </w:tc>
       </w:tr>
       <w:tr>
-        <w:tblPrEx>
-          <w:tblCellMar>
-            <w:top w:w="0" w:type="dxa"/>
-            <w:bottom w:w="0" w:type="dxa"/>
-          </w:tblCellMar>
-        </w:tblPrEx>
         <w:trPr>
           <w:trHeight w:val="1"/>
           <w:jc w:val="center"/>
@@ -8252,12 +8774,6 @@
         </w:tc>
       </w:tr>
       <w:tr>
-        <w:tblPrEx>
-          <w:tblCellMar>
-            <w:top w:w="0" w:type="dxa"/>
-            <w:bottom w:w="0" w:type="dxa"/>
-          </w:tblCellMar>
-        </w:tblPrEx>
         <w:trPr>
           <w:trHeight w:val="1"/>
           <w:jc w:val="center"/>
@@ -8339,14 +8855,14 @@
     </w:p>
     <w:p>
       <w:pPr>
+        <w:pStyle w:val="Prrafodelista"/>
         <w:widowControl w:val="0"/>
         <w:numPr>
-          <w:ilvl w:val="0"/>
-          <w:numId w:val="6"/>
+          <w:ilvl w:val="1"/>
+          <w:numId w:val="17"/>
         </w:numPr>
         <w:suppressAutoHyphens/>
         <w:spacing w:before="120" w:after="60" w:line="240" w:lineRule="auto"/>
-        <w:ind w:left="1321" w:hanging="720"/>
         <w:rPr>
           <w:rFonts w:ascii="Arial" w:eastAsia="Arial" w:hAnsi="Arial" w:cs="Arial"/>
           <w:b/>
@@ -8391,12 +8907,6 @@
         <w:gridCol w:w="3511"/>
       </w:tblGrid>
       <w:tr>
-        <w:tblPrEx>
-          <w:tblCellMar>
-            <w:top w:w="0" w:type="dxa"/>
-            <w:bottom w:w="0" w:type="dxa"/>
-          </w:tblCellMar>
-        </w:tblPrEx>
         <w:trPr>
           <w:trHeight w:val="1"/>
           <w:jc w:val="center"/>
@@ -8480,12 +8990,6 @@
         </w:tc>
       </w:tr>
       <w:tr>
-        <w:tblPrEx>
-          <w:tblCellMar>
-            <w:top w:w="0" w:type="dxa"/>
-            <w:bottom w:w="0" w:type="dxa"/>
-          </w:tblCellMar>
-        </w:tblPrEx>
         <w:trPr>
           <w:trHeight w:val="1"/>
           <w:jc w:val="center"/>
@@ -8586,14 +9090,14 @@
     </w:p>
     <w:p>
       <w:pPr>
+        <w:pStyle w:val="Prrafodelista"/>
         <w:widowControl w:val="0"/>
         <w:numPr>
-          <w:ilvl w:val="0"/>
-          <w:numId w:val="7"/>
+          <w:ilvl w:val="1"/>
+          <w:numId w:val="17"/>
         </w:numPr>
         <w:suppressAutoHyphens/>
         <w:spacing w:before="120" w:after="60" w:line="240" w:lineRule="auto"/>
-        <w:ind w:left="1321" w:hanging="720"/>
         <w:rPr>
           <w:rFonts w:ascii="Arial" w:eastAsia="Arial" w:hAnsi="Arial" w:cs="Arial"/>
           <w:b/>
@@ -8648,14 +9152,7 @@
           <w:rFonts w:ascii="Arial" w:eastAsia="Arial" w:hAnsi="Arial" w:cs="Arial"/>
           <w:color w:val="000001"/>
         </w:rPr>
-        <w:t>En la segunda sección del documento se realiza una descripción general del sistema, con el fin de conocer las principales funciones que éste debe realizar, los datos asociados y los factores, restricciones, supuestos y dependencias que afectan al desarroll</w:t>
-      </w:r>
-      <w:r>
-        <w:rPr>
-          <w:rFonts w:ascii="Arial" w:eastAsia="Arial" w:hAnsi="Arial" w:cs="Arial"/>
-          <w:color w:val="000001"/>
-        </w:rPr>
-        <w:t>o, sin entrar en excesivos detalles.</w:t>
+        <w:t>En la segunda sección del documento se realiza una descripción general del sistema, con el fin de conocer las principales funciones que éste debe realizar, los datos asociados y los factores, restricciones, supuestos y dependencias que afectan al desarrollo, sin entrar en excesivos detalles.</w:t>
       </w:r>
     </w:p>
     <w:p>
@@ -8682,6 +9179,19 @@
       <w:pPr>
         <w:widowControl w:val="0"/>
         <w:suppressAutoHyphens/>
+        <w:spacing w:before="240" w:after="240" w:line="240" w:lineRule="auto"/>
+        <w:ind w:left="708"/>
+        <w:jc w:val="both"/>
+        <w:rPr>
+          <w:rFonts w:ascii="Arial" w:eastAsia="Arial" w:hAnsi="Arial" w:cs="Arial"/>
+          <w:color w:val="000001"/>
+        </w:rPr>
+      </w:pPr>
+    </w:p>
+    <w:p>
+      <w:pPr>
+        <w:widowControl w:val="0"/>
+        <w:suppressAutoHyphens/>
         <w:spacing w:after="0" w:line="240" w:lineRule="auto"/>
         <w:ind w:left="601" w:firstLine="106"/>
         <w:jc w:val="both"/>
@@ -8694,13 +9204,65 @@
     <w:p>
       <w:pPr>
         <w:widowControl w:val="0"/>
+        <w:suppressAutoHyphens/>
+        <w:spacing w:after="0" w:line="240" w:lineRule="auto"/>
+        <w:ind w:left="601" w:firstLine="106"/>
+        <w:jc w:val="both"/>
+        <w:rPr>
+          <w:rFonts w:ascii="Arial" w:eastAsia="Arial" w:hAnsi="Arial" w:cs="Arial"/>
+          <w:color w:val="365F91"/>
+        </w:rPr>
+      </w:pPr>
+    </w:p>
+    <w:p>
+      <w:pPr>
+        <w:widowControl w:val="0"/>
+        <w:suppressAutoHyphens/>
+        <w:spacing w:after="0" w:line="240" w:lineRule="auto"/>
+        <w:ind w:left="601" w:firstLine="106"/>
+        <w:jc w:val="both"/>
+        <w:rPr>
+          <w:rFonts w:ascii="Arial" w:eastAsia="Arial" w:hAnsi="Arial" w:cs="Arial"/>
+          <w:color w:val="365F91"/>
+        </w:rPr>
+      </w:pPr>
+    </w:p>
+    <w:p>
+      <w:pPr>
+        <w:widowControl w:val="0"/>
+        <w:suppressAutoHyphens/>
+        <w:spacing w:after="0" w:line="240" w:lineRule="auto"/>
+        <w:ind w:left="601" w:firstLine="106"/>
+        <w:jc w:val="both"/>
+        <w:rPr>
+          <w:rFonts w:ascii="Arial" w:eastAsia="Arial" w:hAnsi="Arial" w:cs="Arial"/>
+          <w:color w:val="365F91"/>
+        </w:rPr>
+      </w:pPr>
+    </w:p>
+    <w:p>
+      <w:pPr>
+        <w:widowControl w:val="0"/>
+        <w:suppressAutoHyphens/>
+        <w:spacing w:after="0" w:line="240" w:lineRule="auto"/>
+        <w:ind w:left="601" w:firstLine="106"/>
+        <w:jc w:val="both"/>
+        <w:rPr>
+          <w:rFonts w:ascii="Arial" w:eastAsia="Arial" w:hAnsi="Arial" w:cs="Arial"/>
+          <w:color w:val="365F91"/>
+        </w:rPr>
+      </w:pPr>
+    </w:p>
+    <w:p>
+      <w:pPr>
+        <w:pStyle w:val="Prrafodelista"/>
+        <w:widowControl w:val="0"/>
         <w:numPr>
           <w:ilvl w:val="0"/>
-          <w:numId w:val="8"/>
+          <w:numId w:val="17"/>
         </w:numPr>
         <w:suppressAutoHyphens/>
         <w:spacing w:before="120" w:after="60" w:line="240" w:lineRule="auto"/>
-        <w:ind w:left="360" w:hanging="360"/>
         <w:rPr>
           <w:rFonts w:ascii="Arial" w:eastAsia="Arial" w:hAnsi="Arial" w:cs="Arial"/>
           <w:b/>
@@ -8715,6 +9277,7 @@
           <w:color w:val="000000"/>
           <w:sz w:val="32"/>
         </w:rPr>
+        <w:lastRenderedPageBreak/>
         <w:t>Descripción general</w:t>
       </w:r>
     </w:p>
@@ -8732,14 +9295,14 @@
     </w:p>
     <w:p>
       <w:pPr>
+        <w:pStyle w:val="Prrafodelista"/>
         <w:widowControl w:val="0"/>
         <w:numPr>
-          <w:ilvl w:val="0"/>
-          <w:numId w:val="9"/>
+          <w:ilvl w:val="1"/>
+          <w:numId w:val="25"/>
         </w:numPr>
         <w:suppressAutoHyphens/>
         <w:spacing w:before="120" w:after="60" w:line="240" w:lineRule="auto"/>
-        <w:ind w:left="1320" w:hanging="720"/>
         <w:rPr>
           <w:rFonts w:ascii="Arial" w:eastAsia="Arial" w:hAnsi="Arial" w:cs="Arial"/>
           <w:b/>
@@ -8774,14 +9337,7 @@
           <w:rFonts w:ascii="Arial" w:eastAsia="Arial" w:hAnsi="Arial" w:cs="Arial"/>
           <w:color w:val="000001"/>
         </w:rPr>
-        <w:t xml:space="preserve">El sistema AWRT será un producto </w:t>
-      </w:r>
-      <w:r>
-        <w:rPr>
-          <w:rFonts w:ascii="Arial" w:eastAsia="Arial" w:hAnsi="Arial" w:cs="Arial"/>
-          <w:color w:val="000001"/>
-        </w:rPr>
-        <w:t>diseñado para trabajar en entornos WEB, lo que permitirá su utilización de forma rápida, eficaz y multiplataforma y responsiva, además él mismo será un sistema independiente.</w:t>
+        <w:t>El sistema AWRT será un producto diseñado para trabajar en entornos WEB, lo que permitirá su utilización de forma rápida, eficaz y multiplataforma y responsiva, además él mismo será un sistema independiente.</w:t>
       </w:r>
     </w:p>
     <w:p>
@@ -8801,14 +9357,7 @@
           <w:rFonts w:ascii="Arial" w:eastAsia="Arial" w:hAnsi="Arial" w:cs="Arial"/>
           <w:color w:val="000001"/>
         </w:rPr>
-        <w:t>El producto se enmarca en un negocio de trueque online, con la posibilidad de com</w:t>
-      </w:r>
-      <w:r>
-        <w:rPr>
-          <w:rFonts w:ascii="Arial" w:eastAsia="Arial" w:hAnsi="Arial" w:cs="Arial"/>
-          <w:color w:val="000001"/>
-        </w:rPr>
-        <w:t>prar y vender de forma convencional.</w:t>
+        <w:t>El producto se enmarca en un negocio de trueque online, con la posibilidad de comprar y vender de forma convencional.</w:t>
       </w:r>
     </w:p>
     <w:p>
@@ -8848,13 +9397,29 @@
     <w:p>
       <w:pPr>
         <w:widowControl w:val="0"/>
+        <w:suppressAutoHyphens/>
+        <w:spacing w:before="120" w:after="60" w:line="240" w:lineRule="auto"/>
+        <w:ind w:left="601"/>
+      </w:pPr>
+      <w:r>
+        <w:object w:dxaOrig="7804" w:dyaOrig="6120" w14:anchorId="457EA0CA">
+          <v:rect id="rectole0000000000" o:spid="_x0000_i1025" style="width:390.15pt;height:306.4pt" o:ole="" o:preferrelative="t" stroked="f">
+            <v:imagedata r:id="rId8" o:title=""/>
+          </v:rect>
+          <o:OLEObject Type="Embed" ProgID="StaticMetafile" ShapeID="rectole0000000000" DrawAspect="Content" ObjectID="_1743628018" r:id="rId9"/>
+        </w:object>
+      </w:r>
+    </w:p>
+    <w:p>
+      <w:pPr>
+        <w:pStyle w:val="Prrafodelista"/>
+        <w:widowControl w:val="0"/>
         <w:numPr>
-          <w:ilvl w:val="0"/>
-          <w:numId w:val="10"/>
+          <w:ilvl w:val="1"/>
+          <w:numId w:val="25"/>
         </w:numPr>
         <w:suppressAutoHyphens/>
         <w:spacing w:before="120" w:after="60" w:line="240" w:lineRule="auto"/>
-        <w:ind w:left="1321" w:hanging="720"/>
         <w:rPr>
           <w:rFonts w:ascii="Arial" w:eastAsia="Arial" w:hAnsi="Arial" w:cs="Arial"/>
           <w:b/>
@@ -8862,14 +9427,6 @@
           <w:sz w:val="28"/>
         </w:rPr>
       </w:pPr>
-      <w:r>
-        <w:object w:dxaOrig="7804" w:dyaOrig="6120">
-          <v:rect id="rectole0000000000" o:spid="_x0000_i1025" style="width:390.15pt;height:306.4pt" o:ole="" o:preferrelative="t" stroked="f">
-            <v:imagedata r:id="rId6" o:title=""/>
-          </v:rect>
-          <o:OLEObject Type="Embed" ProgID="StaticMetafile" ShapeID="rectole0000000000" DrawAspect="Content" ObjectID="_1743614845" r:id="rId7"/>
-        </w:object>
-      </w:r>
       <w:r>
         <w:rPr>
           <w:rFonts w:ascii="Arial" w:eastAsia="Arial" w:hAnsi="Arial" w:cs="Arial"/>
@@ -9011,14 +9568,7 @@
           <w:rFonts w:ascii="Arial" w:eastAsia="Arial" w:hAnsi="Arial" w:cs="Arial"/>
           <w:color w:val="000000"/>
         </w:rPr>
-        <w:t>Lista los product</w:t>
-      </w:r>
-      <w:r>
-        <w:rPr>
-          <w:rFonts w:ascii="Arial" w:eastAsia="Arial" w:hAnsi="Arial" w:cs="Arial"/>
-          <w:color w:val="000000"/>
-        </w:rPr>
-        <w:t>os disponibles: todos los productos, para trueque, para venta.</w:t>
+        <w:t>Lista los productos disponibles: todos los productos, para trueque, para venta.</w:t>
       </w:r>
     </w:p>
     <w:p>
@@ -9071,11 +9621,25 @@
           <w:color w:val="000000"/>
         </w:rPr>
       </w:pPr>
+    </w:p>
+    <w:p>
+      <w:pPr>
+        <w:widowControl w:val="0"/>
+        <w:suppressAutoHyphens/>
+        <w:spacing w:before="120" w:after="60" w:line="240" w:lineRule="auto"/>
+        <w:ind w:left="1321" w:hanging="720"/>
+        <w:jc w:val="both"/>
+        <w:rPr>
+          <w:rFonts w:ascii="Arial" w:eastAsia="Arial" w:hAnsi="Arial" w:cs="Arial"/>
+          <w:color w:val="000000"/>
+        </w:rPr>
+      </w:pPr>
       <w:r>
         <w:rPr>
           <w:rFonts w:ascii="Arial" w:eastAsia="Arial" w:hAnsi="Arial" w:cs="Arial"/>
           <w:color w:val="000000"/>
         </w:rPr>
+        <w:lastRenderedPageBreak/>
         <w:t>El sistema no brindará funciones de:</w:t>
       </w:r>
     </w:p>
@@ -9124,7 +9688,6 @@
           <w:rFonts w:ascii="Arial" w:eastAsia="Arial" w:hAnsi="Arial" w:cs="Arial"/>
           <w:color w:val="000000"/>
         </w:rPr>
-        <w:lastRenderedPageBreak/>
         <w:t>Registro de ventas ni de compras.</w:t>
       </w:r>
     </w:p>
@@ -9143,14 +9706,14 @@
     </w:p>
     <w:p>
       <w:pPr>
+        <w:pStyle w:val="Prrafodelista"/>
         <w:widowControl w:val="0"/>
         <w:numPr>
-          <w:ilvl w:val="0"/>
-          <w:numId w:val="13"/>
+          <w:ilvl w:val="1"/>
+          <w:numId w:val="25"/>
         </w:numPr>
         <w:suppressAutoHyphens/>
         <w:spacing w:before="120" w:after="60" w:line="240" w:lineRule="auto"/>
-        <w:ind w:left="1321" w:hanging="720"/>
         <w:rPr>
           <w:rFonts w:ascii="Arial" w:eastAsia="Arial" w:hAnsi="Arial" w:cs="Arial"/>
           <w:b/>
@@ -9183,12 +9746,6 @@
         <w:gridCol w:w="6259"/>
       </w:tblGrid>
       <w:tr>
-        <w:tblPrEx>
-          <w:tblCellMar>
-            <w:top w:w="0" w:type="dxa"/>
-            <w:bottom w:w="0" w:type="dxa"/>
-          </w:tblCellMar>
-        </w:tblPrEx>
         <w:trPr>
           <w:trHeight w:val="1"/>
         </w:trPr>
@@ -9255,12 +9812,6 @@
         </w:tc>
       </w:tr>
       <w:tr>
-        <w:tblPrEx>
-          <w:tblCellMar>
-            <w:top w:w="0" w:type="dxa"/>
-            <w:bottom w:w="0" w:type="dxa"/>
-          </w:tblCellMar>
-        </w:tblPrEx>
         <w:trPr>
           <w:trHeight w:val="1"/>
         </w:trPr>
@@ -9339,12 +9890,6 @@
         </w:tc>
       </w:tr>
       <w:tr>
-        <w:tblPrEx>
-          <w:tblCellMar>
-            <w:top w:w="0" w:type="dxa"/>
-            <w:bottom w:w="0" w:type="dxa"/>
-          </w:tblCellMar>
-        </w:tblPrEx>
         <w:trPr>
           <w:trHeight w:val="1"/>
         </w:trPr>
@@ -9438,12 +9983,6 @@
         <w:gridCol w:w="6270"/>
       </w:tblGrid>
       <w:tr>
-        <w:tblPrEx>
-          <w:tblCellMar>
-            <w:top w:w="0" w:type="dxa"/>
-            <w:bottom w:w="0" w:type="dxa"/>
-          </w:tblCellMar>
-        </w:tblPrEx>
         <w:trPr>
           <w:trHeight w:val="1"/>
         </w:trPr>
@@ -9510,12 +10049,6 @@
         </w:tc>
       </w:tr>
       <w:tr>
-        <w:tblPrEx>
-          <w:tblCellMar>
-            <w:top w:w="0" w:type="dxa"/>
-            <w:bottom w:w="0" w:type="dxa"/>
-          </w:tblCellMar>
-        </w:tblPrEx>
         <w:trPr>
           <w:trHeight w:val="1"/>
         </w:trPr>
@@ -9581,12 +10114,6 @@
         </w:tc>
       </w:tr>
       <w:tr>
-        <w:tblPrEx>
-          <w:tblCellMar>
-            <w:top w:w="0" w:type="dxa"/>
-            <w:bottom w:w="0" w:type="dxa"/>
-          </w:tblCellMar>
-        </w:tblPrEx>
         <w:trPr>
           <w:trHeight w:val="1"/>
         </w:trPr>
@@ -9679,12 +10206,6 @@
         <w:gridCol w:w="6270"/>
       </w:tblGrid>
       <w:tr>
-        <w:tblPrEx>
-          <w:tblCellMar>
-            <w:top w:w="0" w:type="dxa"/>
-            <w:bottom w:w="0" w:type="dxa"/>
-          </w:tblCellMar>
-        </w:tblPrEx>
         <w:trPr>
           <w:trHeight w:val="1"/>
         </w:trPr>
@@ -9749,12 +10270,6 @@
         </w:tc>
       </w:tr>
       <w:tr>
-        <w:tblPrEx>
-          <w:tblCellMar>
-            <w:top w:w="0" w:type="dxa"/>
-            <w:bottom w:w="0" w:type="dxa"/>
-          </w:tblCellMar>
-        </w:tblPrEx>
         <w:trPr>
           <w:trHeight w:val="1"/>
         </w:trPr>
@@ -9819,12 +10334,6 @@
         </w:tc>
       </w:tr>
       <w:tr>
-        <w:tblPrEx>
-          <w:tblCellMar>
-            <w:top w:w="0" w:type="dxa"/>
-            <w:bottom w:w="0" w:type="dxa"/>
-          </w:tblCellMar>
-        </w:tblPrEx>
         <w:trPr>
           <w:trHeight w:val="1"/>
         </w:trPr>
@@ -9923,14 +10432,14 @@
     </w:p>
     <w:p>
       <w:pPr>
+        <w:pStyle w:val="Prrafodelista"/>
         <w:widowControl w:val="0"/>
         <w:numPr>
-          <w:ilvl w:val="0"/>
-          <w:numId w:val="14"/>
+          <w:ilvl w:val="1"/>
+          <w:numId w:val="25"/>
         </w:numPr>
         <w:suppressAutoHyphens/>
         <w:spacing w:before="120" w:after="60" w:line="240" w:lineRule="auto"/>
-        <w:ind w:left="1321" w:hanging="720"/>
         <w:rPr>
           <w:rFonts w:ascii="Arial" w:eastAsia="Arial" w:hAnsi="Arial" w:cs="Arial"/>
           <w:b/>
@@ -10026,23 +10535,7 @@
           <w:color w:val="365F91"/>
         </w:rPr>
         <w:tab/>
-        <w:t xml:space="preserve">• Lenguajes y tecnologías en uso: HTML, CSS, JAVASCRIPT y </w:t>
-      </w:r>
-      <w:proofErr w:type="spellStart"/>
-      <w:r>
-        <w:rPr>
-          <w:rFonts w:ascii="Arial" w:eastAsia="Arial" w:hAnsi="Arial" w:cs="Arial"/>
-          <w:color w:val="365F91"/>
-        </w:rPr>
-        <w:t>Python</w:t>
-      </w:r>
-      <w:proofErr w:type="spellEnd"/>
-      <w:r>
-        <w:rPr>
-          <w:rFonts w:ascii="Arial" w:eastAsia="Arial" w:hAnsi="Arial" w:cs="Arial"/>
-          <w:color w:val="365F91"/>
-        </w:rPr>
-        <w:t xml:space="preserve"> en </w:t>
+        <w:t xml:space="preserve">• Lenguajes y tecnologías en uso: HTML, CSS, JAVASCRIPT y Python en </w:t>
       </w:r>
       <w:r>
         <w:rPr>
@@ -10205,12 +10698,6 @@
           <w:color w:val="365F91"/>
         </w:rPr>
         <w:tab/>
-      </w:r>
-      <w:r>
-        <w:rPr>
-          <w:rFonts w:ascii="Arial" w:eastAsia="Arial" w:hAnsi="Arial" w:cs="Arial"/>
-          <w:color w:val="365F91"/>
-        </w:rPr>
         <w:t xml:space="preserve">              independiente de la plataforma o del lenguaje de programación.</w:t>
       </w:r>
     </w:p>
@@ -10239,14 +10726,7 @@
           <w:color w:val="365F91"/>
         </w:rPr>
         <w:tab/>
-        <w:t>• Node.js: Es un entorno de tiempo de ejecución basado en el lenguaje de programación JavaScript de código abierto y multiplataforma. Es una herramienta popular para casi cualqu</w:t>
-      </w:r>
-      <w:r>
-        <w:rPr>
-          <w:rFonts w:ascii="Arial" w:eastAsia="Arial" w:hAnsi="Arial" w:cs="Arial"/>
-          <w:color w:val="365F91"/>
-        </w:rPr>
-        <w:t xml:space="preserve">ier tipo de proyecto para la capa del servidor. • Angular: Angular es una plataforma de desarrollo, basada en </w:t>
+        <w:t xml:space="preserve">• Node.js: Es un entorno de tiempo de ejecución basado en el lenguaje de programación JavaScript de código abierto y multiplataforma. Es una herramienta popular para casi cualquier tipo de proyecto para la capa del servidor. • Angular: Angular es una plataforma de desarrollo, basada en </w:t>
       </w:r>
       <w:proofErr w:type="spellStart"/>
       <w:r>
@@ -10285,13 +10765,8 @@
     <w:p>
       <w:pPr>
         <w:widowControl w:val="0"/>
-        <w:numPr>
-          <w:ilvl w:val="0"/>
-          <w:numId w:val="15"/>
-        </w:numPr>
         <w:suppressAutoHyphens/>
         <w:spacing w:before="120" w:after="60" w:line="240" w:lineRule="auto"/>
-        <w:ind w:left="357" w:hanging="357"/>
         <w:rPr>
           <w:rFonts w:ascii="Arial" w:eastAsia="Arial" w:hAnsi="Arial" w:cs="Arial"/>
           <w:b/>
@@ -10299,13 +10774,111 @@
           <w:sz w:val="32"/>
         </w:rPr>
       </w:pPr>
-      <w:r>
+    </w:p>
+    <w:p>
+      <w:pPr>
+        <w:widowControl w:val="0"/>
+        <w:suppressAutoHyphens/>
+        <w:spacing w:before="120" w:after="60" w:line="240" w:lineRule="auto"/>
         <w:rPr>
           <w:rFonts w:ascii="Arial" w:eastAsia="Arial" w:hAnsi="Arial" w:cs="Arial"/>
           <w:b/>
           <w:color w:val="000000"/>
           <w:sz w:val="32"/>
         </w:rPr>
+      </w:pPr>
+    </w:p>
+    <w:p>
+      <w:pPr>
+        <w:widowControl w:val="0"/>
+        <w:suppressAutoHyphens/>
+        <w:spacing w:before="120" w:after="60" w:line="240" w:lineRule="auto"/>
+        <w:rPr>
+          <w:rFonts w:ascii="Arial" w:eastAsia="Arial" w:hAnsi="Arial" w:cs="Arial"/>
+          <w:b/>
+          <w:color w:val="000000"/>
+          <w:sz w:val="32"/>
+        </w:rPr>
+      </w:pPr>
+    </w:p>
+    <w:p>
+      <w:pPr>
+        <w:widowControl w:val="0"/>
+        <w:suppressAutoHyphens/>
+        <w:spacing w:before="120" w:after="60" w:line="240" w:lineRule="auto"/>
+        <w:rPr>
+          <w:rFonts w:ascii="Arial" w:eastAsia="Arial" w:hAnsi="Arial" w:cs="Arial"/>
+          <w:b/>
+          <w:color w:val="000000"/>
+          <w:sz w:val="32"/>
+        </w:rPr>
+      </w:pPr>
+    </w:p>
+    <w:p>
+      <w:pPr>
+        <w:widowControl w:val="0"/>
+        <w:suppressAutoHyphens/>
+        <w:spacing w:before="120" w:after="60" w:line="240" w:lineRule="auto"/>
+        <w:rPr>
+          <w:rFonts w:ascii="Arial" w:eastAsia="Arial" w:hAnsi="Arial" w:cs="Arial"/>
+          <w:b/>
+          <w:color w:val="000000"/>
+          <w:sz w:val="32"/>
+        </w:rPr>
+      </w:pPr>
+    </w:p>
+    <w:p>
+      <w:pPr>
+        <w:widowControl w:val="0"/>
+        <w:suppressAutoHyphens/>
+        <w:spacing w:before="120" w:after="60" w:line="240" w:lineRule="auto"/>
+        <w:ind w:left="357"/>
+        <w:rPr>
+          <w:rFonts w:ascii="Arial" w:eastAsia="Arial" w:hAnsi="Arial" w:cs="Arial"/>
+          <w:b/>
+          <w:color w:val="000000"/>
+          <w:sz w:val="32"/>
+        </w:rPr>
+      </w:pPr>
+    </w:p>
+    <w:p>
+      <w:pPr>
+        <w:widowControl w:val="0"/>
+        <w:suppressAutoHyphens/>
+        <w:spacing w:before="120" w:after="60" w:line="240" w:lineRule="auto"/>
+        <w:rPr>
+          <w:rFonts w:ascii="Arial" w:eastAsia="Arial" w:hAnsi="Arial" w:cs="Arial"/>
+          <w:b/>
+          <w:color w:val="000000"/>
+          <w:sz w:val="32"/>
+        </w:rPr>
+      </w:pPr>
+    </w:p>
+    <w:p>
+      <w:pPr>
+        <w:pStyle w:val="Prrafodelista"/>
+        <w:widowControl w:val="0"/>
+        <w:numPr>
+          <w:ilvl w:val="1"/>
+          <w:numId w:val="25"/>
+        </w:numPr>
+        <w:suppressAutoHyphens/>
+        <w:spacing w:before="120" w:after="60" w:line="240" w:lineRule="auto"/>
+        <w:rPr>
+          <w:rFonts w:ascii="Arial" w:eastAsia="Arial" w:hAnsi="Arial" w:cs="Arial"/>
+          <w:b/>
+          <w:color w:val="000000"/>
+          <w:sz w:val="32"/>
+        </w:rPr>
+      </w:pPr>
+      <w:r>
+        <w:rPr>
+          <w:rFonts w:ascii="Arial" w:eastAsia="Arial" w:hAnsi="Arial" w:cs="Arial"/>
+          <w:b/>
+          <w:color w:val="000000"/>
+          <w:sz w:val="32"/>
+        </w:rPr>
+        <w:lastRenderedPageBreak/>
         <w:t>Requisitos específicos</w:t>
       </w:r>
     </w:p>
@@ -10400,12 +10973,6 @@
         <w:gridCol w:w="5474"/>
       </w:tblGrid>
       <w:tr>
-        <w:tblPrEx>
-          <w:tblCellMar>
-            <w:top w:w="0" w:type="dxa"/>
-            <w:bottom w:w="0" w:type="dxa"/>
-          </w:tblCellMar>
-        </w:tblPrEx>
         <w:tc>
           <w:tcPr>
             <w:tcW w:w="3029" w:type="dxa"/>
@@ -10468,12 +11035,6 @@
         </w:tc>
       </w:tr>
       <w:tr>
-        <w:tblPrEx>
-          <w:tblCellMar>
-            <w:top w:w="0" w:type="dxa"/>
-            <w:bottom w:w="0" w:type="dxa"/>
-          </w:tblCellMar>
-        </w:tblPrEx>
         <w:tc>
           <w:tcPr>
             <w:tcW w:w="3029" w:type="dxa"/>
@@ -10536,12 +11097,6 @@
         </w:tc>
       </w:tr>
       <w:tr>
-        <w:tblPrEx>
-          <w:tblCellMar>
-            <w:top w:w="0" w:type="dxa"/>
-            <w:bottom w:w="0" w:type="dxa"/>
-          </w:tblCellMar>
-        </w:tblPrEx>
         <w:tc>
           <w:tcPr>
             <w:tcW w:w="3029" w:type="dxa"/>
@@ -10603,12 +11158,6 @@
         </w:tc>
       </w:tr>
       <w:tr>
-        <w:tblPrEx>
-          <w:tblCellMar>
-            <w:top w:w="0" w:type="dxa"/>
-            <w:bottom w:w="0" w:type="dxa"/>
-          </w:tblCellMar>
-        </w:tblPrEx>
         <w:tc>
           <w:tcPr>
             <w:tcW w:w="3029" w:type="dxa"/>
@@ -10670,12 +11219,6 @@
         </w:tc>
       </w:tr>
       <w:tr>
-        <w:tblPrEx>
-          <w:tblCellMar>
-            <w:top w:w="0" w:type="dxa"/>
-            <w:bottom w:w="0" w:type="dxa"/>
-          </w:tblCellMar>
-        </w:tblPrEx>
         <w:tc>
           <w:tcPr>
             <w:tcW w:w="3029" w:type="dxa"/>
@@ -10702,15 +11245,7 @@
                 <w:rFonts w:ascii="Arial" w:eastAsia="Arial" w:hAnsi="Arial" w:cs="Arial"/>
                 <w:b/>
               </w:rPr>
-              <w:t xml:space="preserve">Requerimiento NO </w:t>
-            </w:r>
-            <w:r>
-              <w:rPr>
-                <w:rFonts w:ascii="Arial" w:eastAsia="Arial" w:hAnsi="Arial" w:cs="Arial"/>
-                <w:b/>
-              </w:rPr>
-              <w:lastRenderedPageBreak/>
-              <w:t>funcional:</w:t>
+              <w:t>Requerimiento NO funcional:</w:t>
             </w:r>
           </w:p>
         </w:tc>
@@ -10742,12 +11277,6 @@
         </w:tc>
       </w:tr>
       <w:tr>
-        <w:tblPrEx>
-          <w:tblCellMar>
-            <w:top w:w="0" w:type="dxa"/>
-            <w:bottom w:w="0" w:type="dxa"/>
-          </w:tblCellMar>
-        </w:tblPrEx>
         <w:tc>
           <w:tcPr>
             <w:tcW w:w="8503" w:type="dxa"/>
@@ -10775,7 +11304,6 @@
                 <w:rFonts w:ascii="Arial" w:eastAsia="Arial" w:hAnsi="Arial" w:cs="Arial"/>
                 <w:b/>
               </w:rPr>
-              <w:lastRenderedPageBreak/>
               <w:t>Prioridad del requerimiento: ALTA</w:t>
             </w:r>
           </w:p>
@@ -10821,12 +11349,6 @@
         <w:gridCol w:w="5474"/>
       </w:tblGrid>
       <w:tr>
-        <w:tblPrEx>
-          <w:tblCellMar>
-            <w:top w:w="0" w:type="dxa"/>
-            <w:bottom w:w="0" w:type="dxa"/>
-          </w:tblCellMar>
-        </w:tblPrEx>
         <w:tc>
           <w:tcPr>
             <w:tcW w:w="3029" w:type="dxa"/>
@@ -10889,12 +11411,6 @@
         </w:tc>
       </w:tr>
       <w:tr>
-        <w:tblPrEx>
-          <w:tblCellMar>
-            <w:top w:w="0" w:type="dxa"/>
-            <w:bottom w:w="0" w:type="dxa"/>
-          </w:tblCellMar>
-        </w:tblPrEx>
         <w:tc>
           <w:tcPr>
             <w:tcW w:w="3029" w:type="dxa"/>
@@ -10957,12 +11473,6 @@
         </w:tc>
       </w:tr>
       <w:tr>
-        <w:tblPrEx>
-          <w:tblCellMar>
-            <w:top w:w="0" w:type="dxa"/>
-            <w:bottom w:w="0" w:type="dxa"/>
-          </w:tblCellMar>
-        </w:tblPrEx>
         <w:tc>
           <w:tcPr>
             <w:tcW w:w="3029" w:type="dxa"/>
@@ -11024,12 +11534,6 @@
         </w:tc>
       </w:tr>
       <w:tr>
-        <w:tblPrEx>
-          <w:tblCellMar>
-            <w:top w:w="0" w:type="dxa"/>
-            <w:bottom w:w="0" w:type="dxa"/>
-          </w:tblCellMar>
-        </w:tblPrEx>
         <w:tc>
           <w:tcPr>
             <w:tcW w:w="3029" w:type="dxa"/>
@@ -11127,12 +11631,6 @@
         </w:tc>
       </w:tr>
       <w:tr>
-        <w:tblPrEx>
-          <w:tblCellMar>
-            <w:top w:w="0" w:type="dxa"/>
-            <w:bottom w:w="0" w:type="dxa"/>
-          </w:tblCellMar>
-        </w:tblPrEx>
         <w:tc>
           <w:tcPr>
             <w:tcW w:w="3029" w:type="dxa"/>
@@ -11191,12 +11689,6 @@
         </w:tc>
       </w:tr>
       <w:tr>
-        <w:tblPrEx>
-          <w:tblCellMar>
-            <w:top w:w="0" w:type="dxa"/>
-            <w:bottom w:w="0" w:type="dxa"/>
-          </w:tblCellMar>
-        </w:tblPrEx>
         <w:tc>
           <w:tcPr>
             <w:tcW w:w="8503" w:type="dxa"/>
@@ -11257,12 +11749,6 @@
         <w:gridCol w:w="5474"/>
       </w:tblGrid>
       <w:tr>
-        <w:tblPrEx>
-          <w:tblCellMar>
-            <w:top w:w="0" w:type="dxa"/>
-            <w:bottom w:w="0" w:type="dxa"/>
-          </w:tblCellMar>
-        </w:tblPrEx>
         <w:tc>
           <w:tcPr>
             <w:tcW w:w="3029" w:type="dxa"/>
@@ -11325,12 +11811,6 @@
         </w:tc>
       </w:tr>
       <w:tr>
-        <w:tblPrEx>
-          <w:tblCellMar>
-            <w:top w:w="0" w:type="dxa"/>
-            <w:bottom w:w="0" w:type="dxa"/>
-          </w:tblCellMar>
-        </w:tblPrEx>
         <w:tc>
           <w:tcPr>
             <w:tcW w:w="3029" w:type="dxa"/>
@@ -11393,12 +11873,6 @@
         </w:tc>
       </w:tr>
       <w:tr>
-        <w:tblPrEx>
-          <w:tblCellMar>
-            <w:top w:w="0" w:type="dxa"/>
-            <w:bottom w:w="0" w:type="dxa"/>
-          </w:tblCellMar>
-        </w:tblPrEx>
         <w:tc>
           <w:tcPr>
             <w:tcW w:w="3029" w:type="dxa"/>
@@ -11460,12 +11934,6 @@
         </w:tc>
       </w:tr>
       <w:tr>
-        <w:tblPrEx>
-          <w:tblCellMar>
-            <w:top w:w="0" w:type="dxa"/>
-            <w:bottom w:w="0" w:type="dxa"/>
-          </w:tblCellMar>
-        </w:tblPrEx>
         <w:tc>
           <w:tcPr>
             <w:tcW w:w="3029" w:type="dxa"/>
@@ -11541,12 +12009,6 @@
         </w:tc>
       </w:tr>
       <w:tr>
-        <w:tblPrEx>
-          <w:tblCellMar>
-            <w:top w:w="0" w:type="dxa"/>
-            <w:bottom w:w="0" w:type="dxa"/>
-          </w:tblCellMar>
-        </w:tblPrEx>
         <w:tc>
           <w:tcPr>
             <w:tcW w:w="3029" w:type="dxa"/>
@@ -11605,12 +12067,6 @@
         </w:tc>
       </w:tr>
       <w:tr>
-        <w:tblPrEx>
-          <w:tblCellMar>
-            <w:top w:w="0" w:type="dxa"/>
-            <w:bottom w:w="0" w:type="dxa"/>
-          </w:tblCellMar>
-        </w:tblPrEx>
         <w:tc>
           <w:tcPr>
             <w:tcW w:w="8503" w:type="dxa"/>
@@ -11644,6 +12100,66 @@
         </w:tc>
       </w:tr>
     </w:tbl>
+    <w:p>
+      <w:pPr>
+        <w:widowControl w:val="0"/>
+        <w:suppressAutoHyphens/>
+        <w:spacing w:after="0" w:line="240" w:lineRule="auto"/>
+        <w:rPr>
+          <w:rFonts w:ascii="Arial" w:eastAsia="Arial" w:hAnsi="Arial" w:cs="Arial"/>
+          <w:b/>
+          <w:sz w:val="24"/>
+        </w:rPr>
+      </w:pPr>
+    </w:p>
+    <w:p>
+      <w:pPr>
+        <w:widowControl w:val="0"/>
+        <w:suppressAutoHyphens/>
+        <w:spacing w:after="0" w:line="240" w:lineRule="auto"/>
+        <w:rPr>
+          <w:rFonts w:ascii="Arial" w:eastAsia="Arial" w:hAnsi="Arial" w:cs="Arial"/>
+          <w:b/>
+          <w:sz w:val="24"/>
+        </w:rPr>
+      </w:pPr>
+    </w:p>
+    <w:p>
+      <w:pPr>
+        <w:widowControl w:val="0"/>
+        <w:suppressAutoHyphens/>
+        <w:spacing w:after="0" w:line="240" w:lineRule="auto"/>
+        <w:rPr>
+          <w:rFonts w:ascii="Arial" w:eastAsia="Arial" w:hAnsi="Arial" w:cs="Arial"/>
+          <w:b/>
+          <w:sz w:val="24"/>
+        </w:rPr>
+      </w:pPr>
+    </w:p>
+    <w:p>
+      <w:pPr>
+        <w:widowControl w:val="0"/>
+        <w:suppressAutoHyphens/>
+        <w:spacing w:after="0" w:line="240" w:lineRule="auto"/>
+        <w:rPr>
+          <w:rFonts w:ascii="Arial" w:eastAsia="Arial" w:hAnsi="Arial" w:cs="Arial"/>
+          <w:b/>
+          <w:sz w:val="24"/>
+        </w:rPr>
+      </w:pPr>
+    </w:p>
+    <w:p>
+      <w:pPr>
+        <w:widowControl w:val="0"/>
+        <w:suppressAutoHyphens/>
+        <w:spacing w:after="0" w:line="240" w:lineRule="auto"/>
+        <w:rPr>
+          <w:rFonts w:ascii="Arial" w:eastAsia="Arial" w:hAnsi="Arial" w:cs="Arial"/>
+          <w:b/>
+          <w:sz w:val="24"/>
+        </w:rPr>
+      </w:pPr>
+    </w:p>
     <w:p>
       <w:pPr>
         <w:widowControl w:val="0"/>
@@ -11683,12 +12199,6 @@
         <w:gridCol w:w="5474"/>
       </w:tblGrid>
       <w:tr>
-        <w:tblPrEx>
-          <w:tblCellMar>
-            <w:top w:w="0" w:type="dxa"/>
-            <w:bottom w:w="0" w:type="dxa"/>
-          </w:tblCellMar>
-        </w:tblPrEx>
         <w:tc>
           <w:tcPr>
             <w:tcW w:w="3029" w:type="dxa"/>
@@ -11715,6 +12225,7 @@
                 <w:rFonts w:ascii="Arial" w:eastAsia="Arial" w:hAnsi="Arial" w:cs="Arial"/>
                 <w:b/>
               </w:rPr>
+              <w:lastRenderedPageBreak/>
               <w:t>Identificación del requerimiento:</w:t>
             </w:r>
           </w:p>
@@ -11751,12 +12262,6 @@
         </w:tc>
       </w:tr>
       <w:tr>
-        <w:tblPrEx>
-          <w:tblCellMar>
-            <w:top w:w="0" w:type="dxa"/>
-            <w:bottom w:w="0" w:type="dxa"/>
-          </w:tblCellMar>
-        </w:tblPrEx>
         <w:tc>
           <w:tcPr>
             <w:tcW w:w="3029" w:type="dxa"/>
@@ -11819,12 +12324,6 @@
         </w:tc>
       </w:tr>
       <w:tr>
-        <w:tblPrEx>
-          <w:tblCellMar>
-            <w:top w:w="0" w:type="dxa"/>
-            <w:bottom w:w="0" w:type="dxa"/>
-          </w:tblCellMar>
-        </w:tblPrEx>
         <w:tc>
           <w:tcPr>
             <w:tcW w:w="3029" w:type="dxa"/>
@@ -11886,12 +12385,6 @@
         </w:tc>
       </w:tr>
       <w:tr>
-        <w:tblPrEx>
-          <w:tblCellMar>
-            <w:top w:w="0" w:type="dxa"/>
-            <w:bottom w:w="0" w:type="dxa"/>
-          </w:tblCellMar>
-        </w:tblPrEx>
         <w:tc>
           <w:tcPr>
             <w:tcW w:w="3029" w:type="dxa"/>
@@ -11953,12 +12446,6 @@
         </w:tc>
       </w:tr>
       <w:tr>
-        <w:tblPrEx>
-          <w:tblCellMar>
-            <w:top w:w="0" w:type="dxa"/>
-            <w:bottom w:w="0" w:type="dxa"/>
-          </w:tblCellMar>
-        </w:tblPrEx>
         <w:tc>
           <w:tcPr>
             <w:tcW w:w="3029" w:type="dxa"/>
@@ -12017,12 +12504,6 @@
         </w:tc>
       </w:tr>
       <w:tr>
-        <w:tblPrEx>
-          <w:tblCellMar>
-            <w:top w:w="0" w:type="dxa"/>
-            <w:bottom w:w="0" w:type="dxa"/>
-          </w:tblCellMar>
-        </w:tblPrEx>
         <w:tc>
           <w:tcPr>
             <w:tcW w:w="8503" w:type="dxa"/>
@@ -12050,14 +12531,7 @@
                 <w:rFonts w:ascii="Arial" w:eastAsia="Arial" w:hAnsi="Arial" w:cs="Arial"/>
                 <w:b/>
               </w:rPr>
-              <w:t>Prioridad del requeri</w:t>
-            </w:r>
-            <w:r>
-              <w:rPr>
-                <w:rFonts w:ascii="Arial" w:eastAsia="Arial" w:hAnsi="Arial" w:cs="Arial"/>
-                <w:b/>
-              </w:rPr>
-              <w:t>miento: ALTA</w:t>
+              <w:t>Prioridad del requerimiento: ALTA</w:t>
             </w:r>
           </w:p>
         </w:tc>
@@ -12102,12 +12576,6 @@
         <w:gridCol w:w="5474"/>
       </w:tblGrid>
       <w:tr>
-        <w:tblPrEx>
-          <w:tblCellMar>
-            <w:top w:w="0" w:type="dxa"/>
-            <w:bottom w:w="0" w:type="dxa"/>
-          </w:tblCellMar>
-        </w:tblPrEx>
         <w:tc>
           <w:tcPr>
             <w:tcW w:w="3029" w:type="dxa"/>
@@ -12170,12 +12638,6 @@
         </w:tc>
       </w:tr>
       <w:tr>
-        <w:tblPrEx>
-          <w:tblCellMar>
-            <w:top w:w="0" w:type="dxa"/>
-            <w:bottom w:w="0" w:type="dxa"/>
-          </w:tblCellMar>
-        </w:tblPrEx>
         <w:tc>
           <w:tcPr>
             <w:tcW w:w="3029" w:type="dxa"/>
@@ -12238,12 +12700,6 @@
         </w:tc>
       </w:tr>
       <w:tr>
-        <w:tblPrEx>
-          <w:tblCellMar>
-            <w:top w:w="0" w:type="dxa"/>
-            <w:bottom w:w="0" w:type="dxa"/>
-          </w:tblCellMar>
-        </w:tblPrEx>
         <w:tc>
           <w:tcPr>
             <w:tcW w:w="3029" w:type="dxa"/>
@@ -12299,25 +12755,12 @@
               <w:rPr>
                 <w:rFonts w:ascii="Arial" w:eastAsia="Arial" w:hAnsi="Arial" w:cs="Arial"/>
               </w:rPr>
-              <w:t xml:space="preserve">Los usuarios una vez autenticados podrán modificar productos que estén publicados para intercambiar y/o </w:t>
-            </w:r>
-            <w:r>
-              <w:rPr>
-                <w:rFonts w:ascii="Arial" w:eastAsia="Arial" w:hAnsi="Arial" w:cs="Arial"/>
-              </w:rPr>
-              <w:lastRenderedPageBreak/>
-              <w:t>trocar,</w:t>
+              <w:t>Los usuarios una vez autenticados podrán modificar productos que estén publicados para intercambiar y/o trocar,</w:t>
             </w:r>
           </w:p>
         </w:tc>
       </w:tr>
       <w:tr>
-        <w:tblPrEx>
-          <w:tblCellMar>
-            <w:top w:w="0" w:type="dxa"/>
-            <w:bottom w:w="0" w:type="dxa"/>
-          </w:tblCellMar>
-        </w:tblPrEx>
         <w:tc>
           <w:tcPr>
             <w:tcW w:w="3029" w:type="dxa"/>
@@ -12344,7 +12787,6 @@
                 <w:rFonts w:ascii="Arial" w:eastAsia="Arial" w:hAnsi="Arial" w:cs="Arial"/>
                 <w:b/>
               </w:rPr>
-              <w:lastRenderedPageBreak/>
               <w:t>Descripción del requerimiento:</w:t>
             </w:r>
           </w:p>
@@ -12380,12 +12822,6 @@
         </w:tc>
       </w:tr>
       <w:tr>
-        <w:tblPrEx>
-          <w:tblCellMar>
-            <w:top w:w="0" w:type="dxa"/>
-            <w:bottom w:w="0" w:type="dxa"/>
-          </w:tblCellMar>
-        </w:tblPrEx>
         <w:tc>
           <w:tcPr>
             <w:tcW w:w="3029" w:type="dxa"/>
@@ -12444,12 +12880,6 @@
         </w:tc>
       </w:tr>
       <w:tr>
-        <w:tblPrEx>
-          <w:tblCellMar>
-            <w:top w:w="0" w:type="dxa"/>
-            <w:bottom w:w="0" w:type="dxa"/>
-          </w:tblCellMar>
-        </w:tblPrEx>
         <w:tc>
           <w:tcPr>
             <w:tcW w:w="8503" w:type="dxa"/>
@@ -12483,54 +12913,6 @@
         </w:tc>
       </w:tr>
     </w:tbl>
-    <w:p>
-      <w:pPr>
-        <w:widowControl w:val="0"/>
-        <w:suppressAutoHyphens/>
-        <w:spacing w:after="0" w:line="240" w:lineRule="auto"/>
-        <w:rPr>
-          <w:rFonts w:ascii="Arial" w:eastAsia="Arial" w:hAnsi="Arial" w:cs="Arial"/>
-          <w:b/>
-          <w:sz w:val="24"/>
-        </w:rPr>
-      </w:pPr>
-    </w:p>
-    <w:p>
-      <w:pPr>
-        <w:widowControl w:val="0"/>
-        <w:suppressAutoHyphens/>
-        <w:spacing w:after="0" w:line="240" w:lineRule="auto"/>
-        <w:rPr>
-          <w:rFonts w:ascii="Arial" w:eastAsia="Arial" w:hAnsi="Arial" w:cs="Arial"/>
-          <w:b/>
-          <w:sz w:val="24"/>
-        </w:rPr>
-      </w:pPr>
-    </w:p>
-    <w:p>
-      <w:pPr>
-        <w:widowControl w:val="0"/>
-        <w:suppressAutoHyphens/>
-        <w:spacing w:after="0" w:line="240" w:lineRule="auto"/>
-        <w:rPr>
-          <w:rFonts w:ascii="Arial" w:eastAsia="Arial" w:hAnsi="Arial" w:cs="Arial"/>
-          <w:b/>
-          <w:sz w:val="24"/>
-        </w:rPr>
-      </w:pPr>
-    </w:p>
-    <w:p>
-      <w:pPr>
-        <w:widowControl w:val="0"/>
-        <w:suppressAutoHyphens/>
-        <w:spacing w:after="0" w:line="240" w:lineRule="auto"/>
-        <w:rPr>
-          <w:rFonts w:ascii="Arial" w:eastAsia="Arial" w:hAnsi="Arial" w:cs="Arial"/>
-          <w:b/>
-          <w:sz w:val="24"/>
-        </w:rPr>
-      </w:pPr>
-    </w:p>
     <w:p>
       <w:pPr>
         <w:widowControl w:val="0"/>
@@ -12570,12 +12952,6 @@
         <w:gridCol w:w="5212"/>
       </w:tblGrid>
       <w:tr>
-        <w:tblPrEx>
-          <w:tblCellMar>
-            <w:top w:w="0" w:type="dxa"/>
-            <w:bottom w:w="0" w:type="dxa"/>
-          </w:tblCellMar>
-        </w:tblPrEx>
         <w:tc>
           <w:tcPr>
             <w:tcW w:w="3293" w:type="dxa"/>
@@ -12638,12 +13014,6 @@
         </w:tc>
       </w:tr>
       <w:tr>
-        <w:tblPrEx>
-          <w:tblCellMar>
-            <w:top w:w="0" w:type="dxa"/>
-            <w:bottom w:w="0" w:type="dxa"/>
-          </w:tblCellMar>
-        </w:tblPrEx>
         <w:tc>
           <w:tcPr>
             <w:tcW w:w="3293" w:type="dxa"/>
@@ -12706,12 +13076,6 @@
         </w:tc>
       </w:tr>
       <w:tr>
-        <w:tblPrEx>
-          <w:tblCellMar>
-            <w:top w:w="0" w:type="dxa"/>
-            <w:bottom w:w="0" w:type="dxa"/>
-          </w:tblCellMar>
-        </w:tblPrEx>
         <w:tc>
           <w:tcPr>
             <w:tcW w:w="3293" w:type="dxa"/>
@@ -12773,12 +13137,6 @@
         </w:tc>
       </w:tr>
       <w:tr>
-        <w:tblPrEx>
-          <w:tblCellMar>
-            <w:top w:w="0" w:type="dxa"/>
-            <w:bottom w:w="0" w:type="dxa"/>
-          </w:tblCellMar>
-        </w:tblPrEx>
         <w:tc>
           <w:tcPr>
             <w:tcW w:w="3293" w:type="dxa"/>
@@ -12840,12 +13198,6 @@
         </w:tc>
       </w:tr>
       <w:tr>
-        <w:tblPrEx>
-          <w:tblCellMar>
-            <w:top w:w="0" w:type="dxa"/>
-            <w:bottom w:w="0" w:type="dxa"/>
-          </w:tblCellMar>
-        </w:tblPrEx>
         <w:tc>
           <w:tcPr>
             <w:tcW w:w="3293" w:type="dxa"/>
@@ -12904,12 +13256,6 @@
         </w:tc>
       </w:tr>
       <w:tr>
-        <w:tblPrEx>
-          <w:tblCellMar>
-            <w:top w:w="0" w:type="dxa"/>
-            <w:bottom w:w="0" w:type="dxa"/>
-          </w:tblCellMar>
-        </w:tblPrEx>
         <w:tc>
           <w:tcPr>
             <w:tcW w:w="8505" w:type="dxa"/>
@@ -12943,6 +13289,78 @@
         </w:tc>
       </w:tr>
     </w:tbl>
+    <w:p>
+      <w:pPr>
+        <w:widowControl w:val="0"/>
+        <w:suppressAutoHyphens/>
+        <w:spacing w:after="0" w:line="240" w:lineRule="auto"/>
+        <w:rPr>
+          <w:rFonts w:ascii="Arial" w:eastAsia="Arial" w:hAnsi="Arial" w:cs="Arial"/>
+          <w:b/>
+          <w:sz w:val="24"/>
+        </w:rPr>
+      </w:pPr>
+    </w:p>
+    <w:p>
+      <w:pPr>
+        <w:widowControl w:val="0"/>
+        <w:suppressAutoHyphens/>
+        <w:spacing w:after="0" w:line="240" w:lineRule="auto"/>
+        <w:rPr>
+          <w:rFonts w:ascii="Arial" w:eastAsia="Arial" w:hAnsi="Arial" w:cs="Arial"/>
+          <w:b/>
+          <w:sz w:val="24"/>
+        </w:rPr>
+      </w:pPr>
+    </w:p>
+    <w:p>
+      <w:pPr>
+        <w:widowControl w:val="0"/>
+        <w:suppressAutoHyphens/>
+        <w:spacing w:after="0" w:line="240" w:lineRule="auto"/>
+        <w:rPr>
+          <w:rFonts w:ascii="Arial" w:eastAsia="Arial" w:hAnsi="Arial" w:cs="Arial"/>
+          <w:b/>
+          <w:sz w:val="24"/>
+        </w:rPr>
+      </w:pPr>
+    </w:p>
+    <w:p>
+      <w:pPr>
+        <w:widowControl w:val="0"/>
+        <w:suppressAutoHyphens/>
+        <w:spacing w:after="0" w:line="240" w:lineRule="auto"/>
+        <w:rPr>
+          <w:rFonts w:ascii="Arial" w:eastAsia="Arial" w:hAnsi="Arial" w:cs="Arial"/>
+          <w:b/>
+          <w:sz w:val="24"/>
+        </w:rPr>
+      </w:pPr>
+    </w:p>
+    <w:p>
+      <w:pPr>
+        <w:widowControl w:val="0"/>
+        <w:suppressAutoHyphens/>
+        <w:spacing w:after="0" w:line="240" w:lineRule="auto"/>
+        <w:rPr>
+          <w:rFonts w:ascii="Arial" w:eastAsia="Arial" w:hAnsi="Arial" w:cs="Arial"/>
+          <w:b/>
+          <w:sz w:val="24"/>
+        </w:rPr>
+      </w:pPr>
+    </w:p>
+    <w:p>
+      <w:pPr>
+        <w:widowControl w:val="0"/>
+        <w:suppressAutoHyphens/>
+        <w:spacing w:after="0" w:line="240" w:lineRule="auto"/>
+        <w:rPr>
+          <w:rFonts w:ascii="Arial" w:eastAsia="Arial" w:hAnsi="Arial" w:cs="Arial"/>
+          <w:b/>
+          <w:sz w:val="24"/>
+        </w:rPr>
+      </w:pPr>
+    </w:p>
     <w:p>
       <w:pPr>
         <w:widowControl w:val="0"/>
@@ -12982,12 +13400,6 @@
         <w:gridCol w:w="5212"/>
       </w:tblGrid>
       <w:tr>
-        <w:tblPrEx>
-          <w:tblCellMar>
-            <w:top w:w="0" w:type="dxa"/>
-            <w:bottom w:w="0" w:type="dxa"/>
-          </w:tblCellMar>
-        </w:tblPrEx>
         <w:tc>
           <w:tcPr>
             <w:tcW w:w="3293" w:type="dxa"/>
@@ -13014,6 +13426,7 @@
                 <w:rFonts w:ascii="Arial" w:eastAsia="Arial" w:hAnsi="Arial" w:cs="Arial"/>
                 <w:b/>
               </w:rPr>
+              <w:lastRenderedPageBreak/>
               <w:t>Identificación del requerimiento:</w:t>
             </w:r>
           </w:p>
@@ -13050,12 +13463,6 @@
         </w:tc>
       </w:tr>
       <w:tr>
-        <w:tblPrEx>
-          <w:tblCellMar>
-            <w:top w:w="0" w:type="dxa"/>
-            <w:bottom w:w="0" w:type="dxa"/>
-          </w:tblCellMar>
-        </w:tblPrEx>
         <w:tc>
           <w:tcPr>
             <w:tcW w:w="3293" w:type="dxa"/>
@@ -13118,12 +13525,6 @@
         </w:tc>
       </w:tr>
       <w:tr>
-        <w:tblPrEx>
-          <w:tblCellMar>
-            <w:top w:w="0" w:type="dxa"/>
-            <w:bottom w:w="0" w:type="dxa"/>
-          </w:tblCellMar>
-        </w:tblPrEx>
         <w:tc>
           <w:tcPr>
             <w:tcW w:w="3293" w:type="dxa"/>
@@ -13185,12 +13586,6 @@
         </w:tc>
       </w:tr>
       <w:tr>
-        <w:tblPrEx>
-          <w:tblCellMar>
-            <w:top w:w="0" w:type="dxa"/>
-            <w:bottom w:w="0" w:type="dxa"/>
-          </w:tblCellMar>
-        </w:tblPrEx>
         <w:tc>
           <w:tcPr>
             <w:tcW w:w="3293" w:type="dxa"/>
@@ -13252,12 +13647,6 @@
         </w:tc>
       </w:tr>
       <w:tr>
-        <w:tblPrEx>
-          <w:tblCellMar>
-            <w:top w:w="0" w:type="dxa"/>
-            <w:bottom w:w="0" w:type="dxa"/>
-          </w:tblCellMar>
-        </w:tblPrEx>
         <w:tc>
           <w:tcPr>
             <w:tcW w:w="3293" w:type="dxa"/>
@@ -13316,12 +13705,6 @@
         </w:tc>
       </w:tr>
       <w:tr>
-        <w:tblPrEx>
-          <w:tblCellMar>
-            <w:top w:w="0" w:type="dxa"/>
-            <w:bottom w:w="0" w:type="dxa"/>
-          </w:tblCellMar>
-        </w:tblPrEx>
         <w:tc>
           <w:tcPr>
             <w:tcW w:w="8505" w:type="dxa"/>
@@ -13394,12 +13777,6 @@
         <w:gridCol w:w="5166"/>
       </w:tblGrid>
       <w:tr>
-        <w:tblPrEx>
-          <w:tblCellMar>
-            <w:top w:w="0" w:type="dxa"/>
-            <w:bottom w:w="0" w:type="dxa"/>
-          </w:tblCellMar>
-        </w:tblPrEx>
         <w:tc>
           <w:tcPr>
             <w:tcW w:w="3339" w:type="dxa"/>
@@ -13462,12 +13839,6 @@
         </w:tc>
       </w:tr>
       <w:tr>
-        <w:tblPrEx>
-          <w:tblCellMar>
-            <w:top w:w="0" w:type="dxa"/>
-            <w:bottom w:w="0" w:type="dxa"/>
-          </w:tblCellMar>
-        </w:tblPrEx>
         <w:tc>
           <w:tcPr>
             <w:tcW w:w="3339" w:type="dxa"/>
@@ -13530,12 +13901,6 @@
         </w:tc>
       </w:tr>
       <w:tr>
-        <w:tblPrEx>
-          <w:tblCellMar>
-            <w:top w:w="0" w:type="dxa"/>
-            <w:bottom w:w="0" w:type="dxa"/>
-          </w:tblCellMar>
-        </w:tblPrEx>
         <w:tc>
           <w:tcPr>
             <w:tcW w:w="3339" w:type="dxa"/>
@@ -13597,12 +13962,6 @@
         </w:tc>
       </w:tr>
       <w:tr>
-        <w:tblPrEx>
-          <w:tblCellMar>
-            <w:top w:w="0" w:type="dxa"/>
-            <w:bottom w:w="0" w:type="dxa"/>
-          </w:tblCellMar>
-        </w:tblPrEx>
         <w:tc>
           <w:tcPr>
             <w:tcW w:w="3339" w:type="dxa"/>
@@ -13658,25 +14017,12 @@
               <w:rPr>
                 <w:rFonts w:ascii="Arial" w:eastAsia="Arial" w:hAnsi="Arial" w:cs="Arial"/>
               </w:rPr>
-              <w:t xml:space="preserve">El sistema permitirá al usuario registrado </w:t>
-            </w:r>
-            <w:r>
-              <w:rPr>
-                <w:rFonts w:ascii="Arial" w:eastAsia="Arial" w:hAnsi="Arial" w:cs="Arial"/>
-              </w:rPr>
-              <w:lastRenderedPageBreak/>
-              <w:t>comunicarse con otros usuarios por consultas de productos y hacer un intercambio y/o trueque</w:t>
+              <w:t>El sistema permitirá al usuario registrado comunicarse con otros usuarios por consultas de productos y hacer un intercambio y/o trueque</w:t>
             </w:r>
           </w:p>
         </w:tc>
       </w:tr>
       <w:tr>
-        <w:tblPrEx>
-          <w:tblCellMar>
-            <w:top w:w="0" w:type="dxa"/>
-            <w:bottom w:w="0" w:type="dxa"/>
-          </w:tblCellMar>
-        </w:tblPrEx>
         <w:tc>
           <w:tcPr>
             <w:tcW w:w="3339" w:type="dxa"/>
@@ -13703,7 +14049,6 @@
                 <w:rFonts w:ascii="Arial" w:eastAsia="Arial" w:hAnsi="Arial" w:cs="Arial"/>
                 <w:b/>
               </w:rPr>
-              <w:lastRenderedPageBreak/>
               <w:t>Requerimiento NO funcional:</w:t>
             </w:r>
           </w:p>
@@ -13736,12 +14081,6 @@
         </w:tc>
       </w:tr>
       <w:tr>
-        <w:tblPrEx>
-          <w:tblCellMar>
-            <w:top w:w="0" w:type="dxa"/>
-            <w:bottom w:w="0" w:type="dxa"/>
-          </w:tblCellMar>
-        </w:tblPrEx>
         <w:tc>
           <w:tcPr>
             <w:tcW w:w="8505" w:type="dxa"/>
@@ -13775,42 +14114,6 @@
         </w:tc>
       </w:tr>
     </w:tbl>
-    <w:p>
-      <w:pPr>
-        <w:widowControl w:val="0"/>
-        <w:suppressAutoHyphens/>
-        <w:spacing w:after="0" w:line="240" w:lineRule="auto"/>
-        <w:rPr>
-          <w:rFonts w:ascii="Arial" w:eastAsia="Arial" w:hAnsi="Arial" w:cs="Arial"/>
-          <w:b/>
-          <w:sz w:val="24"/>
-        </w:rPr>
-      </w:pPr>
-    </w:p>
-    <w:p>
-      <w:pPr>
-        <w:widowControl w:val="0"/>
-        <w:suppressAutoHyphens/>
-        <w:spacing w:after="0" w:line="240" w:lineRule="auto"/>
-        <w:rPr>
-          <w:rFonts w:ascii="Arial" w:eastAsia="Arial" w:hAnsi="Arial" w:cs="Arial"/>
-          <w:b/>
-          <w:sz w:val="24"/>
-        </w:rPr>
-      </w:pPr>
-    </w:p>
-    <w:p>
-      <w:pPr>
-        <w:widowControl w:val="0"/>
-        <w:suppressAutoHyphens/>
-        <w:spacing w:after="0" w:line="240" w:lineRule="auto"/>
-        <w:rPr>
-          <w:rFonts w:ascii="Arial" w:eastAsia="Arial" w:hAnsi="Arial" w:cs="Arial"/>
-          <w:b/>
-          <w:sz w:val="24"/>
-        </w:rPr>
-      </w:pPr>
-    </w:p>
     <w:p>
       <w:pPr>
         <w:widowControl w:val="0"/>
@@ -13850,12 +14153,6 @@
         <w:gridCol w:w="5212"/>
       </w:tblGrid>
       <w:tr>
-        <w:tblPrEx>
-          <w:tblCellMar>
-            <w:top w:w="0" w:type="dxa"/>
-            <w:bottom w:w="0" w:type="dxa"/>
-          </w:tblCellMar>
-        </w:tblPrEx>
         <w:tc>
           <w:tcPr>
             <w:tcW w:w="3293" w:type="dxa"/>
@@ -13918,12 +14215,6 @@
         </w:tc>
       </w:tr>
       <w:tr>
-        <w:tblPrEx>
-          <w:tblCellMar>
-            <w:top w:w="0" w:type="dxa"/>
-            <w:bottom w:w="0" w:type="dxa"/>
-          </w:tblCellMar>
-        </w:tblPrEx>
         <w:tc>
           <w:tcPr>
             <w:tcW w:w="3293" w:type="dxa"/>
@@ -13986,12 +14277,6 @@
         </w:tc>
       </w:tr>
       <w:tr>
-        <w:tblPrEx>
-          <w:tblCellMar>
-            <w:top w:w="0" w:type="dxa"/>
-            <w:bottom w:w="0" w:type="dxa"/>
-          </w:tblCellMar>
-        </w:tblPrEx>
         <w:tc>
           <w:tcPr>
             <w:tcW w:w="3293" w:type="dxa"/>
@@ -14053,12 +14338,6 @@
         </w:tc>
       </w:tr>
       <w:tr>
-        <w:tblPrEx>
-          <w:tblCellMar>
-            <w:top w:w="0" w:type="dxa"/>
-            <w:bottom w:w="0" w:type="dxa"/>
-          </w:tblCellMar>
-        </w:tblPrEx>
         <w:tc>
           <w:tcPr>
             <w:tcW w:w="3293" w:type="dxa"/>
@@ -14114,24 +14393,12 @@
               <w:rPr>
                 <w:rFonts w:ascii="Arial" w:eastAsia="Arial" w:hAnsi="Arial" w:cs="Arial"/>
               </w:rPr>
-              <w:t xml:space="preserve">El sistema permitirá al usuario registrado buscar productos para </w:t>
-            </w:r>
-            <w:r>
-              <w:rPr>
-                <w:rFonts w:ascii="Arial" w:eastAsia="Arial" w:hAnsi="Arial" w:cs="Arial"/>
-              </w:rPr>
-              <w:t>intercambia y/o trocar, por ubicación geográfica, por categoría, por producto, por usuario</w:t>
+              <w:t>El sistema permitirá al usuario registrado buscar productos para intercambia y/o trocar, por ubicación geográfica, por categoría, por producto, por usuario</w:t>
             </w:r>
           </w:p>
         </w:tc>
       </w:tr>
       <w:tr>
-        <w:tblPrEx>
-          <w:tblCellMar>
-            <w:top w:w="0" w:type="dxa"/>
-            <w:bottom w:w="0" w:type="dxa"/>
-          </w:tblCellMar>
-        </w:tblPrEx>
         <w:tc>
           <w:tcPr>
             <w:tcW w:w="3293" w:type="dxa"/>
@@ -14190,12 +14457,6 @@
         </w:tc>
       </w:tr>
       <w:tr>
-        <w:tblPrEx>
-          <w:tblCellMar>
-            <w:top w:w="0" w:type="dxa"/>
-            <w:bottom w:w="0" w:type="dxa"/>
-          </w:tblCellMar>
-        </w:tblPrEx>
         <w:tc>
           <w:tcPr>
             <w:tcW w:w="8505" w:type="dxa"/>
@@ -14229,6 +14490,102 @@
         </w:tc>
       </w:tr>
     </w:tbl>
+    <w:p>
+      <w:pPr>
+        <w:widowControl w:val="0"/>
+        <w:suppressAutoHyphens/>
+        <w:spacing w:after="0" w:line="240" w:lineRule="auto"/>
+        <w:rPr>
+          <w:rFonts w:ascii="Arial" w:eastAsia="Arial" w:hAnsi="Arial" w:cs="Arial"/>
+          <w:b/>
+          <w:sz w:val="24"/>
+        </w:rPr>
+      </w:pPr>
+    </w:p>
+    <w:p>
+      <w:pPr>
+        <w:widowControl w:val="0"/>
+        <w:suppressAutoHyphens/>
+        <w:spacing w:after="0" w:line="240" w:lineRule="auto"/>
+        <w:rPr>
+          <w:rFonts w:ascii="Arial" w:eastAsia="Arial" w:hAnsi="Arial" w:cs="Arial"/>
+          <w:b/>
+          <w:sz w:val="24"/>
+        </w:rPr>
+      </w:pPr>
+    </w:p>
+    <w:p>
+      <w:pPr>
+        <w:widowControl w:val="0"/>
+        <w:suppressAutoHyphens/>
+        <w:spacing w:after="0" w:line="240" w:lineRule="auto"/>
+        <w:rPr>
+          <w:rFonts w:ascii="Arial" w:eastAsia="Arial" w:hAnsi="Arial" w:cs="Arial"/>
+          <w:b/>
+          <w:sz w:val="24"/>
+        </w:rPr>
+      </w:pPr>
+    </w:p>
+    <w:p>
+      <w:pPr>
+        <w:widowControl w:val="0"/>
+        <w:suppressAutoHyphens/>
+        <w:spacing w:after="0" w:line="240" w:lineRule="auto"/>
+        <w:rPr>
+          <w:rFonts w:ascii="Arial" w:eastAsia="Arial" w:hAnsi="Arial" w:cs="Arial"/>
+          <w:b/>
+          <w:sz w:val="24"/>
+        </w:rPr>
+      </w:pPr>
+    </w:p>
+    <w:p>
+      <w:pPr>
+        <w:widowControl w:val="0"/>
+        <w:suppressAutoHyphens/>
+        <w:spacing w:after="0" w:line="240" w:lineRule="auto"/>
+        <w:rPr>
+          <w:rFonts w:ascii="Arial" w:eastAsia="Arial" w:hAnsi="Arial" w:cs="Arial"/>
+          <w:b/>
+          <w:sz w:val="24"/>
+        </w:rPr>
+      </w:pPr>
+    </w:p>
+    <w:p>
+      <w:pPr>
+        <w:widowControl w:val="0"/>
+        <w:suppressAutoHyphens/>
+        <w:spacing w:after="0" w:line="240" w:lineRule="auto"/>
+        <w:rPr>
+          <w:rFonts w:ascii="Arial" w:eastAsia="Arial" w:hAnsi="Arial" w:cs="Arial"/>
+          <w:b/>
+          <w:sz w:val="24"/>
+        </w:rPr>
+      </w:pPr>
+    </w:p>
+    <w:p>
+      <w:pPr>
+        <w:widowControl w:val="0"/>
+        <w:suppressAutoHyphens/>
+        <w:spacing w:after="0" w:line="240" w:lineRule="auto"/>
+        <w:rPr>
+          <w:rFonts w:ascii="Arial" w:eastAsia="Arial" w:hAnsi="Arial" w:cs="Arial"/>
+          <w:b/>
+          <w:sz w:val="24"/>
+        </w:rPr>
+      </w:pPr>
+    </w:p>
+    <w:p>
+      <w:pPr>
+        <w:widowControl w:val="0"/>
+        <w:suppressAutoHyphens/>
+        <w:spacing w:after="0" w:line="240" w:lineRule="auto"/>
+        <w:rPr>
+          <w:rFonts w:ascii="Arial" w:eastAsia="Arial" w:hAnsi="Arial" w:cs="Arial"/>
+          <w:b/>
+          <w:sz w:val="24"/>
+        </w:rPr>
+      </w:pPr>
+    </w:p>
     <w:p>
       <w:pPr>
         <w:widowControl w:val="0"/>
@@ -14268,12 +14625,6 @@
         <w:gridCol w:w="5166"/>
       </w:tblGrid>
       <w:tr>
-        <w:tblPrEx>
-          <w:tblCellMar>
-            <w:top w:w="0" w:type="dxa"/>
-            <w:bottom w:w="0" w:type="dxa"/>
-          </w:tblCellMar>
-        </w:tblPrEx>
         <w:tc>
           <w:tcPr>
             <w:tcW w:w="3339" w:type="dxa"/>
@@ -14300,6 +14651,7 @@
                 <w:rFonts w:ascii="Arial" w:eastAsia="Arial" w:hAnsi="Arial" w:cs="Arial"/>
                 <w:b/>
               </w:rPr>
+              <w:lastRenderedPageBreak/>
               <w:t>Identificación del requerimiento:</w:t>
             </w:r>
           </w:p>
@@ -14336,12 +14688,6 @@
         </w:tc>
       </w:tr>
       <w:tr>
-        <w:tblPrEx>
-          <w:tblCellMar>
-            <w:top w:w="0" w:type="dxa"/>
-            <w:bottom w:w="0" w:type="dxa"/>
-          </w:tblCellMar>
-        </w:tblPrEx>
         <w:tc>
           <w:tcPr>
             <w:tcW w:w="3339" w:type="dxa"/>
@@ -14404,12 +14750,6 @@
         </w:tc>
       </w:tr>
       <w:tr>
-        <w:tblPrEx>
-          <w:tblCellMar>
-            <w:top w:w="0" w:type="dxa"/>
-            <w:bottom w:w="0" w:type="dxa"/>
-          </w:tblCellMar>
-        </w:tblPrEx>
         <w:tc>
           <w:tcPr>
             <w:tcW w:w="3339" w:type="dxa"/>
@@ -14471,12 +14811,6 @@
         </w:tc>
       </w:tr>
       <w:tr>
-        <w:tblPrEx>
-          <w:tblCellMar>
-            <w:top w:w="0" w:type="dxa"/>
-            <w:bottom w:w="0" w:type="dxa"/>
-          </w:tblCellMar>
-        </w:tblPrEx>
         <w:tc>
           <w:tcPr>
             <w:tcW w:w="3339" w:type="dxa"/>
@@ -14538,12 +14872,6 @@
         </w:tc>
       </w:tr>
       <w:tr>
-        <w:tblPrEx>
-          <w:tblCellMar>
-            <w:top w:w="0" w:type="dxa"/>
-            <w:bottom w:w="0" w:type="dxa"/>
-          </w:tblCellMar>
-        </w:tblPrEx>
         <w:tc>
           <w:tcPr>
             <w:tcW w:w="3339" w:type="dxa"/>
@@ -14602,12 +14930,6 @@
         </w:tc>
       </w:tr>
       <w:tr>
-        <w:tblPrEx>
-          <w:tblCellMar>
-            <w:top w:w="0" w:type="dxa"/>
-            <w:bottom w:w="0" w:type="dxa"/>
-          </w:tblCellMar>
-        </w:tblPrEx>
         <w:tc>
           <w:tcPr>
             <w:tcW w:w="8505" w:type="dxa"/>
@@ -14680,12 +15002,6 @@
         <w:gridCol w:w="5212"/>
       </w:tblGrid>
       <w:tr>
-        <w:tblPrEx>
-          <w:tblCellMar>
-            <w:top w:w="0" w:type="dxa"/>
-            <w:bottom w:w="0" w:type="dxa"/>
-          </w:tblCellMar>
-        </w:tblPrEx>
         <w:tc>
           <w:tcPr>
             <w:tcW w:w="3293" w:type="dxa"/>
@@ -14749,12 +15065,6 @@
         </w:tc>
       </w:tr>
       <w:tr>
-        <w:tblPrEx>
-          <w:tblCellMar>
-            <w:top w:w="0" w:type="dxa"/>
-            <w:bottom w:w="0" w:type="dxa"/>
-          </w:tblCellMar>
-        </w:tblPrEx>
         <w:tc>
           <w:tcPr>
             <w:tcW w:w="3293" w:type="dxa"/>
@@ -14818,12 +15128,6 @@
         </w:tc>
       </w:tr>
       <w:tr>
-        <w:tblPrEx>
-          <w:tblCellMar>
-            <w:top w:w="0" w:type="dxa"/>
-            <w:bottom w:w="0" w:type="dxa"/>
-          </w:tblCellMar>
-        </w:tblPrEx>
         <w:tc>
           <w:tcPr>
             <w:tcW w:w="3293" w:type="dxa"/>
@@ -14886,12 +15190,6 @@
         </w:tc>
       </w:tr>
       <w:tr>
-        <w:tblPrEx>
-          <w:tblCellMar>
-            <w:top w:w="0" w:type="dxa"/>
-            <w:bottom w:w="0" w:type="dxa"/>
-          </w:tblCellMar>
-        </w:tblPrEx>
         <w:tc>
           <w:tcPr>
             <w:tcW w:w="3293" w:type="dxa"/>
@@ -14954,12 +15252,6 @@
         </w:tc>
       </w:tr>
       <w:tr>
-        <w:tblPrEx>
-          <w:tblCellMar>
-            <w:top w:w="0" w:type="dxa"/>
-            <w:bottom w:w="0" w:type="dxa"/>
-          </w:tblCellMar>
-        </w:tblPrEx>
         <w:tc>
           <w:tcPr>
             <w:tcW w:w="3293" w:type="dxa"/>
@@ -15018,12 +15310,6 @@
         </w:tc>
       </w:tr>
       <w:tr>
-        <w:tblPrEx>
-          <w:tblCellMar>
-            <w:top w:w="0" w:type="dxa"/>
-            <w:bottom w:w="0" w:type="dxa"/>
-          </w:tblCellMar>
-        </w:tblPrEx>
         <w:tc>
           <w:tcPr>
             <w:tcW w:w="8505" w:type="dxa"/>
@@ -15057,66 +15343,6 @@
         </w:tc>
       </w:tr>
     </w:tbl>
-    <w:p>
-      <w:pPr>
-        <w:widowControl w:val="0"/>
-        <w:suppressAutoHyphens/>
-        <w:spacing w:after="0" w:line="240" w:lineRule="auto"/>
-        <w:rPr>
-          <w:rFonts w:ascii="Arial" w:eastAsia="Arial" w:hAnsi="Arial" w:cs="Arial"/>
-          <w:b/>
-          <w:sz w:val="24"/>
-        </w:rPr>
-      </w:pPr>
-    </w:p>
-    <w:p>
-      <w:pPr>
-        <w:widowControl w:val="0"/>
-        <w:suppressAutoHyphens/>
-        <w:spacing w:after="0" w:line="240" w:lineRule="auto"/>
-        <w:rPr>
-          <w:rFonts w:ascii="Arial" w:eastAsia="Arial" w:hAnsi="Arial" w:cs="Arial"/>
-          <w:b/>
-          <w:sz w:val="24"/>
-        </w:rPr>
-      </w:pPr>
-    </w:p>
-    <w:p>
-      <w:pPr>
-        <w:widowControl w:val="0"/>
-        <w:suppressAutoHyphens/>
-        <w:spacing w:after="0" w:line="240" w:lineRule="auto"/>
-        <w:rPr>
-          <w:rFonts w:ascii="Arial" w:eastAsia="Arial" w:hAnsi="Arial" w:cs="Arial"/>
-          <w:b/>
-          <w:sz w:val="24"/>
-        </w:rPr>
-      </w:pPr>
-    </w:p>
-    <w:p>
-      <w:pPr>
-        <w:widowControl w:val="0"/>
-        <w:suppressAutoHyphens/>
-        <w:spacing w:after="0" w:line="240" w:lineRule="auto"/>
-        <w:rPr>
-          <w:rFonts w:ascii="Arial" w:eastAsia="Arial" w:hAnsi="Arial" w:cs="Arial"/>
-          <w:b/>
-          <w:sz w:val="24"/>
-        </w:rPr>
-      </w:pPr>
-    </w:p>
-    <w:p>
-      <w:pPr>
-        <w:widowControl w:val="0"/>
-        <w:suppressAutoHyphens/>
-        <w:spacing w:after="0" w:line="240" w:lineRule="auto"/>
-        <w:rPr>
-          <w:rFonts w:ascii="Arial" w:eastAsia="Arial" w:hAnsi="Arial" w:cs="Arial"/>
-          <w:b/>
-          <w:sz w:val="24"/>
-        </w:rPr>
-      </w:pPr>
-    </w:p>
     <w:p>
       <w:pPr>
         <w:widowControl w:val="0"/>
@@ -15156,12 +15382,6 @@
         <w:gridCol w:w="5131"/>
       </w:tblGrid>
       <w:tr>
-        <w:tblPrEx>
-          <w:tblCellMar>
-            <w:top w:w="0" w:type="dxa"/>
-            <w:bottom w:w="0" w:type="dxa"/>
-          </w:tblCellMar>
-        </w:tblPrEx>
         <w:tc>
           <w:tcPr>
             <w:tcW w:w="3374" w:type="dxa"/>
@@ -15225,12 +15445,6 @@
         </w:tc>
       </w:tr>
       <w:tr>
-        <w:tblPrEx>
-          <w:tblCellMar>
-            <w:top w:w="0" w:type="dxa"/>
-            <w:bottom w:w="0" w:type="dxa"/>
-          </w:tblCellMar>
-        </w:tblPrEx>
         <w:tc>
           <w:tcPr>
             <w:tcW w:w="3374" w:type="dxa"/>
@@ -15294,12 +15508,6 @@
         </w:tc>
       </w:tr>
       <w:tr>
-        <w:tblPrEx>
-          <w:tblCellMar>
-            <w:top w:w="0" w:type="dxa"/>
-            <w:bottom w:w="0" w:type="dxa"/>
-          </w:tblCellMar>
-        </w:tblPrEx>
         <w:tc>
           <w:tcPr>
             <w:tcW w:w="3374" w:type="dxa"/>
@@ -15362,12 +15570,6 @@
         </w:tc>
       </w:tr>
       <w:tr>
-        <w:tblPrEx>
-          <w:tblCellMar>
-            <w:top w:w="0" w:type="dxa"/>
-            <w:bottom w:w="0" w:type="dxa"/>
-          </w:tblCellMar>
-        </w:tblPrEx>
         <w:tc>
           <w:tcPr>
             <w:tcW w:w="3374" w:type="dxa"/>
@@ -15430,12 +15632,6 @@
         </w:tc>
       </w:tr>
       <w:tr>
-        <w:tblPrEx>
-          <w:tblCellMar>
-            <w:top w:w="0" w:type="dxa"/>
-            <w:bottom w:w="0" w:type="dxa"/>
-          </w:tblCellMar>
-        </w:tblPrEx>
         <w:tc>
           <w:tcPr>
             <w:tcW w:w="3374" w:type="dxa"/>
@@ -15494,12 +15690,6 @@
         </w:tc>
       </w:tr>
       <w:tr>
-        <w:tblPrEx>
-          <w:tblCellMar>
-            <w:top w:w="0" w:type="dxa"/>
-            <w:bottom w:w="0" w:type="dxa"/>
-          </w:tblCellMar>
-        </w:tblPrEx>
         <w:tc>
           <w:tcPr>
             <w:tcW w:w="8505" w:type="dxa"/>
@@ -15533,6 +15723,78 @@
         </w:tc>
       </w:tr>
     </w:tbl>
+    <w:p>
+      <w:pPr>
+        <w:widowControl w:val="0"/>
+        <w:suppressAutoHyphens/>
+        <w:spacing w:after="0" w:line="240" w:lineRule="auto"/>
+        <w:rPr>
+          <w:rFonts w:ascii="Arial" w:eastAsia="Arial" w:hAnsi="Arial" w:cs="Arial"/>
+          <w:b/>
+          <w:sz w:val="24"/>
+        </w:rPr>
+      </w:pPr>
+    </w:p>
+    <w:p>
+      <w:pPr>
+        <w:widowControl w:val="0"/>
+        <w:suppressAutoHyphens/>
+        <w:spacing w:after="0" w:line="240" w:lineRule="auto"/>
+        <w:rPr>
+          <w:rFonts w:ascii="Arial" w:eastAsia="Arial" w:hAnsi="Arial" w:cs="Arial"/>
+          <w:b/>
+          <w:sz w:val="24"/>
+        </w:rPr>
+      </w:pPr>
+    </w:p>
+    <w:p>
+      <w:pPr>
+        <w:widowControl w:val="0"/>
+        <w:suppressAutoHyphens/>
+        <w:spacing w:after="0" w:line="240" w:lineRule="auto"/>
+        <w:rPr>
+          <w:rFonts w:ascii="Arial" w:eastAsia="Arial" w:hAnsi="Arial" w:cs="Arial"/>
+          <w:b/>
+          <w:sz w:val="24"/>
+        </w:rPr>
+      </w:pPr>
+    </w:p>
+    <w:p>
+      <w:pPr>
+        <w:widowControl w:val="0"/>
+        <w:suppressAutoHyphens/>
+        <w:spacing w:after="0" w:line="240" w:lineRule="auto"/>
+        <w:rPr>
+          <w:rFonts w:ascii="Arial" w:eastAsia="Arial" w:hAnsi="Arial" w:cs="Arial"/>
+          <w:b/>
+          <w:sz w:val="24"/>
+        </w:rPr>
+      </w:pPr>
+    </w:p>
+    <w:p>
+      <w:pPr>
+        <w:widowControl w:val="0"/>
+        <w:suppressAutoHyphens/>
+        <w:spacing w:after="0" w:line="240" w:lineRule="auto"/>
+        <w:rPr>
+          <w:rFonts w:ascii="Arial" w:eastAsia="Arial" w:hAnsi="Arial" w:cs="Arial"/>
+          <w:b/>
+          <w:sz w:val="24"/>
+        </w:rPr>
+      </w:pPr>
+    </w:p>
+    <w:p>
+      <w:pPr>
+        <w:widowControl w:val="0"/>
+        <w:suppressAutoHyphens/>
+        <w:spacing w:after="0" w:line="240" w:lineRule="auto"/>
+        <w:rPr>
+          <w:rFonts w:ascii="Arial" w:eastAsia="Arial" w:hAnsi="Arial" w:cs="Arial"/>
+          <w:b/>
+          <w:sz w:val="24"/>
+        </w:rPr>
+      </w:pPr>
+    </w:p>
     <w:p>
       <w:pPr>
         <w:widowControl w:val="0"/>
@@ -15572,12 +15834,6 @@
         <w:gridCol w:w="5146"/>
       </w:tblGrid>
       <w:tr>
-        <w:tblPrEx>
-          <w:tblCellMar>
-            <w:top w:w="0" w:type="dxa"/>
-            <w:bottom w:w="0" w:type="dxa"/>
-          </w:tblCellMar>
-        </w:tblPrEx>
         <w:tc>
           <w:tcPr>
             <w:tcW w:w="3359" w:type="dxa"/>
@@ -15604,6 +15860,7 @@
                 <w:rFonts w:ascii="Arial" w:eastAsia="Arial" w:hAnsi="Arial" w:cs="Arial"/>
                 <w:b/>
               </w:rPr>
+              <w:lastRenderedPageBreak/>
               <w:t>Identificación del requerimiento:</w:t>
             </w:r>
           </w:p>
@@ -15641,12 +15898,6 @@
         </w:tc>
       </w:tr>
       <w:tr>
-        <w:tblPrEx>
-          <w:tblCellMar>
-            <w:top w:w="0" w:type="dxa"/>
-            <w:bottom w:w="0" w:type="dxa"/>
-          </w:tblCellMar>
-        </w:tblPrEx>
         <w:tc>
           <w:tcPr>
             <w:tcW w:w="3359" w:type="dxa"/>
@@ -15710,12 +15961,6 @@
         </w:tc>
       </w:tr>
       <w:tr>
-        <w:tblPrEx>
-          <w:tblCellMar>
-            <w:top w:w="0" w:type="dxa"/>
-            <w:bottom w:w="0" w:type="dxa"/>
-          </w:tblCellMar>
-        </w:tblPrEx>
         <w:tc>
           <w:tcPr>
             <w:tcW w:w="3359" w:type="dxa"/>
@@ -15778,12 +16023,6 @@
         </w:tc>
       </w:tr>
       <w:tr>
-        <w:tblPrEx>
-          <w:tblCellMar>
-            <w:top w:w="0" w:type="dxa"/>
-            <w:bottom w:w="0" w:type="dxa"/>
-          </w:tblCellMar>
-        </w:tblPrEx>
         <w:tc>
           <w:tcPr>
             <w:tcW w:w="3359" w:type="dxa"/>
@@ -15846,12 +16085,6 @@
         </w:tc>
       </w:tr>
       <w:tr>
-        <w:tblPrEx>
-          <w:tblCellMar>
-            <w:top w:w="0" w:type="dxa"/>
-            <w:bottom w:w="0" w:type="dxa"/>
-          </w:tblCellMar>
-        </w:tblPrEx>
         <w:tc>
           <w:tcPr>
             <w:tcW w:w="3359" w:type="dxa"/>
@@ -15910,12 +16143,6 @@
         </w:tc>
       </w:tr>
       <w:tr>
-        <w:tblPrEx>
-          <w:tblCellMar>
-            <w:top w:w="0" w:type="dxa"/>
-            <w:bottom w:w="0" w:type="dxa"/>
-          </w:tblCellMar>
-        </w:tblPrEx>
         <w:tc>
           <w:tcPr>
             <w:tcW w:w="8505" w:type="dxa"/>
@@ -15988,12 +16215,6 @@
         <w:gridCol w:w="5146"/>
       </w:tblGrid>
       <w:tr>
-        <w:tblPrEx>
-          <w:tblCellMar>
-            <w:top w:w="0" w:type="dxa"/>
-            <w:bottom w:w="0" w:type="dxa"/>
-          </w:tblCellMar>
-        </w:tblPrEx>
         <w:tc>
           <w:tcPr>
             <w:tcW w:w="3359" w:type="dxa"/>
@@ -16057,12 +16278,6 @@
         </w:tc>
       </w:tr>
       <w:tr>
-        <w:tblPrEx>
-          <w:tblCellMar>
-            <w:top w:w="0" w:type="dxa"/>
-            <w:bottom w:w="0" w:type="dxa"/>
-          </w:tblCellMar>
-        </w:tblPrEx>
         <w:tc>
           <w:tcPr>
             <w:tcW w:w="3359" w:type="dxa"/>
@@ -16126,12 +16341,6 @@
         </w:tc>
       </w:tr>
       <w:tr>
-        <w:tblPrEx>
-          <w:tblCellMar>
-            <w:top w:w="0" w:type="dxa"/>
-            <w:bottom w:w="0" w:type="dxa"/>
-          </w:tblCellMar>
-        </w:tblPrEx>
         <w:tc>
           <w:tcPr>
             <w:tcW w:w="3359" w:type="dxa"/>
@@ -16194,12 +16403,6 @@
         </w:tc>
       </w:tr>
       <w:tr>
-        <w:tblPrEx>
-          <w:tblCellMar>
-            <w:top w:w="0" w:type="dxa"/>
-            <w:bottom w:w="0" w:type="dxa"/>
-          </w:tblCellMar>
-        </w:tblPrEx>
         <w:tc>
           <w:tcPr>
             <w:tcW w:w="3359" w:type="dxa"/>
@@ -16262,12 +16465,6 @@
         </w:tc>
       </w:tr>
       <w:tr>
-        <w:tblPrEx>
-          <w:tblCellMar>
-            <w:top w:w="0" w:type="dxa"/>
-            <w:bottom w:w="0" w:type="dxa"/>
-          </w:tblCellMar>
-        </w:tblPrEx>
         <w:tc>
           <w:tcPr>
             <w:tcW w:w="3359" w:type="dxa"/>
@@ -16326,12 +16523,6 @@
         </w:tc>
       </w:tr>
       <w:tr>
-        <w:tblPrEx>
-          <w:tblCellMar>
-            <w:top w:w="0" w:type="dxa"/>
-            <w:bottom w:w="0" w:type="dxa"/>
-          </w:tblCellMar>
-        </w:tblPrEx>
         <w:tc>
           <w:tcPr>
             <w:tcW w:w="8505" w:type="dxa"/>
@@ -16365,54 +16556,6 @@
         </w:tc>
       </w:tr>
     </w:tbl>
-    <w:p>
-      <w:pPr>
-        <w:widowControl w:val="0"/>
-        <w:suppressAutoHyphens/>
-        <w:spacing w:after="0" w:line="240" w:lineRule="auto"/>
-        <w:rPr>
-          <w:rFonts w:ascii="Arial" w:eastAsia="Arial" w:hAnsi="Arial" w:cs="Arial"/>
-          <w:b/>
-          <w:sz w:val="24"/>
-        </w:rPr>
-      </w:pPr>
-    </w:p>
-    <w:p>
-      <w:pPr>
-        <w:widowControl w:val="0"/>
-        <w:suppressAutoHyphens/>
-        <w:spacing w:after="0" w:line="240" w:lineRule="auto"/>
-        <w:rPr>
-          <w:rFonts w:ascii="Arial" w:eastAsia="Arial" w:hAnsi="Arial" w:cs="Arial"/>
-          <w:b/>
-          <w:sz w:val="24"/>
-        </w:rPr>
-      </w:pPr>
-    </w:p>
-    <w:p>
-      <w:pPr>
-        <w:widowControl w:val="0"/>
-        <w:suppressAutoHyphens/>
-        <w:spacing w:after="0" w:line="240" w:lineRule="auto"/>
-        <w:rPr>
-          <w:rFonts w:ascii="Arial" w:eastAsia="Arial" w:hAnsi="Arial" w:cs="Arial"/>
-          <w:b/>
-          <w:sz w:val="24"/>
-        </w:rPr>
-      </w:pPr>
-    </w:p>
-    <w:p>
-      <w:pPr>
-        <w:widowControl w:val="0"/>
-        <w:suppressAutoHyphens/>
-        <w:spacing w:after="0" w:line="240" w:lineRule="auto"/>
-        <w:rPr>
-          <w:rFonts w:ascii="Arial" w:eastAsia="Arial" w:hAnsi="Arial" w:cs="Arial"/>
-          <w:b/>
-          <w:sz w:val="24"/>
-        </w:rPr>
-      </w:pPr>
-    </w:p>
     <w:p>
       <w:pPr>
         <w:widowControl w:val="0"/>
@@ -16440,12 +16583,6 @@
         <w:gridCol w:w="5176"/>
       </w:tblGrid>
       <w:tr>
-        <w:tblPrEx>
-          <w:tblCellMar>
-            <w:top w:w="0" w:type="dxa"/>
-            <w:bottom w:w="0" w:type="dxa"/>
-          </w:tblCellMar>
-        </w:tblPrEx>
         <w:tc>
           <w:tcPr>
             <w:tcW w:w="3329" w:type="dxa"/>
@@ -16509,12 +16646,6 @@
         </w:tc>
       </w:tr>
       <w:tr>
-        <w:tblPrEx>
-          <w:tblCellMar>
-            <w:top w:w="0" w:type="dxa"/>
-            <w:bottom w:w="0" w:type="dxa"/>
-          </w:tblCellMar>
-        </w:tblPrEx>
         <w:tc>
           <w:tcPr>
             <w:tcW w:w="3329" w:type="dxa"/>
@@ -16578,12 +16709,6 @@
         </w:tc>
       </w:tr>
       <w:tr>
-        <w:tblPrEx>
-          <w:tblCellMar>
-            <w:top w:w="0" w:type="dxa"/>
-            <w:bottom w:w="0" w:type="dxa"/>
-          </w:tblCellMar>
-        </w:tblPrEx>
         <w:tc>
           <w:tcPr>
             <w:tcW w:w="3329" w:type="dxa"/>
@@ -16646,12 +16771,6 @@
         </w:tc>
       </w:tr>
       <w:tr>
-        <w:tblPrEx>
-          <w:tblCellMar>
-            <w:top w:w="0" w:type="dxa"/>
-            <w:bottom w:w="0" w:type="dxa"/>
-          </w:tblCellMar>
-        </w:tblPrEx>
         <w:tc>
           <w:tcPr>
             <w:tcW w:w="3329" w:type="dxa"/>
@@ -16714,12 +16833,6 @@
         </w:tc>
       </w:tr>
       <w:tr>
-        <w:tblPrEx>
-          <w:tblCellMar>
-            <w:top w:w="0" w:type="dxa"/>
-            <w:bottom w:w="0" w:type="dxa"/>
-          </w:tblCellMar>
-        </w:tblPrEx>
         <w:tc>
           <w:tcPr>
             <w:tcW w:w="3329" w:type="dxa"/>
@@ -16778,12 +16891,6 @@
         </w:tc>
       </w:tr>
       <w:tr>
-        <w:tblPrEx>
-          <w:tblCellMar>
-            <w:top w:w="0" w:type="dxa"/>
-            <w:bottom w:w="0" w:type="dxa"/>
-          </w:tblCellMar>
-        </w:tblPrEx>
         <w:tc>
           <w:tcPr>
             <w:tcW w:w="8505" w:type="dxa"/>
@@ -16829,6 +16936,1464 @@
         </w:rPr>
       </w:pPr>
     </w:p>
+    <w:p>
+      <w:pPr>
+        <w:spacing w:after="0" w:line="240" w:lineRule="auto"/>
+        <w:rPr>
+          <w:rFonts w:ascii="Times New Roman" w:eastAsia="Times New Roman" w:hAnsi="Times New Roman" w:cs="Times New Roman"/>
+          <w:sz w:val="24"/>
+          <w:szCs w:val="24"/>
+        </w:rPr>
+      </w:pPr>
+      <w:r>
+        <w:rPr>
+          <w:rFonts w:ascii="Arial" w:eastAsia="Times New Roman" w:hAnsi="Arial" w:cs="Arial"/>
+          <w:b/>
+          <w:bCs/>
+          <w:color w:val="000000"/>
+          <w:sz w:val="24"/>
+          <w:szCs w:val="24"/>
+        </w:rPr>
+        <w:t>Requerimientos No Funcionales</w:t>
+      </w:r>
+    </w:p>
+    <w:p>
+      <w:pPr>
+        <w:spacing w:after="240" w:line="240" w:lineRule="auto"/>
+        <w:rPr>
+          <w:rFonts w:ascii="Times New Roman" w:eastAsia="Times New Roman" w:hAnsi="Times New Roman" w:cs="Times New Roman"/>
+          <w:sz w:val="24"/>
+          <w:szCs w:val="24"/>
+        </w:rPr>
+      </w:pPr>
+    </w:p>
+    <w:tbl>
+      <w:tblPr>
+        <w:tblW w:w="0" w:type="auto"/>
+        <w:tblCellMar>
+          <w:top w:w="15" w:type="dxa"/>
+          <w:left w:w="15" w:type="dxa"/>
+          <w:bottom w:w="15" w:type="dxa"/>
+          <w:right w:w="15" w:type="dxa"/>
+        </w:tblCellMar>
+        <w:tblLook w:val="04A0" w:firstRow="1" w:lastRow="0" w:firstColumn="1" w:lastColumn="0" w:noHBand="0" w:noVBand="1"/>
+      </w:tblPr>
+      <w:tblGrid>
+        <w:gridCol w:w="1977"/>
+        <w:gridCol w:w="6727"/>
+      </w:tblGrid>
+      <w:tr>
+        <w:trPr>
+          <w:trHeight w:val="665"/>
+        </w:trPr>
+        <w:tc>
+          <w:tcPr>
+            <w:tcW w:w="0" w:type="auto"/>
+            <w:tcBorders>
+              <w:top w:val="single" w:sz="6" w:space="0" w:color="000001"/>
+              <w:left w:val="single" w:sz="6" w:space="0" w:color="000001"/>
+              <w:bottom w:val="single" w:sz="6" w:space="0" w:color="000001"/>
+              <w:right w:val="single" w:sz="6" w:space="0" w:color="000001"/>
+            </w:tcBorders>
+            <w:tcMar>
+              <w:top w:w="100" w:type="dxa"/>
+              <w:left w:w="100" w:type="dxa"/>
+              <w:bottom w:w="100" w:type="dxa"/>
+              <w:right w:w="100" w:type="dxa"/>
+            </w:tcMar>
+            <w:hideMark/>
+          </w:tcPr>
+          <w:p>
+            <w:pPr>
+              <w:spacing w:after="0" w:line="240" w:lineRule="auto"/>
+              <w:rPr>
+                <w:rFonts w:ascii="Times New Roman" w:eastAsia="Times New Roman" w:hAnsi="Times New Roman" w:cs="Times New Roman"/>
+                <w:sz w:val="24"/>
+                <w:szCs w:val="24"/>
+              </w:rPr>
+            </w:pPr>
+            <w:r>
+              <w:rPr>
+                <w:rFonts w:ascii="Arial" w:eastAsia="Times New Roman" w:hAnsi="Arial" w:cs="Arial"/>
+                <w:b/>
+                <w:bCs/>
+                <w:color w:val="000000"/>
+                <w:sz w:val="20"/>
+                <w:szCs w:val="20"/>
+              </w:rPr>
+              <w:t>Id del requerimiento</w:t>
+            </w:r>
+          </w:p>
+        </w:tc>
+        <w:tc>
+          <w:tcPr>
+            <w:tcW w:w="0" w:type="auto"/>
+            <w:tcBorders>
+              <w:top w:val="single" w:sz="6" w:space="0" w:color="000001"/>
+              <w:left w:val="single" w:sz="6" w:space="0" w:color="000001"/>
+              <w:bottom w:val="single" w:sz="6" w:space="0" w:color="000000"/>
+              <w:right w:val="single" w:sz="6" w:space="0" w:color="000001"/>
+            </w:tcBorders>
+            <w:tcMar>
+              <w:top w:w="100" w:type="dxa"/>
+              <w:left w:w="100" w:type="dxa"/>
+              <w:bottom w:w="100" w:type="dxa"/>
+              <w:right w:w="100" w:type="dxa"/>
+            </w:tcMar>
+            <w:hideMark/>
+          </w:tcPr>
+          <w:p>
+            <w:pPr>
+              <w:spacing w:after="0" w:line="240" w:lineRule="auto"/>
+              <w:rPr>
+                <w:rFonts w:ascii="Times New Roman" w:eastAsia="Times New Roman" w:hAnsi="Times New Roman" w:cs="Times New Roman"/>
+                <w:sz w:val="24"/>
+                <w:szCs w:val="24"/>
+              </w:rPr>
+            </w:pPr>
+            <w:r>
+              <w:rPr>
+                <w:rFonts w:ascii="Arial" w:eastAsia="Times New Roman" w:hAnsi="Arial" w:cs="Arial"/>
+                <w:b/>
+                <w:bCs/>
+                <w:color w:val="000000"/>
+                <w:sz w:val="20"/>
+                <w:szCs w:val="20"/>
+              </w:rPr>
+              <w:t>RNF01</w:t>
+            </w:r>
+          </w:p>
+        </w:tc>
+      </w:tr>
+      <w:tr>
+        <w:trPr>
+          <w:trHeight w:val="440"/>
+        </w:trPr>
+        <w:tc>
+          <w:tcPr>
+            <w:tcW w:w="0" w:type="auto"/>
+            <w:tcBorders>
+              <w:top w:val="single" w:sz="6" w:space="0" w:color="000001"/>
+              <w:left w:val="single" w:sz="6" w:space="0" w:color="000001"/>
+              <w:bottom w:val="single" w:sz="6" w:space="0" w:color="000001"/>
+              <w:right w:val="single" w:sz="6" w:space="0" w:color="000000"/>
+            </w:tcBorders>
+            <w:tcMar>
+              <w:top w:w="100" w:type="dxa"/>
+              <w:left w:w="100" w:type="dxa"/>
+              <w:bottom w:w="100" w:type="dxa"/>
+              <w:right w:w="100" w:type="dxa"/>
+            </w:tcMar>
+            <w:hideMark/>
+          </w:tcPr>
+          <w:p>
+            <w:pPr>
+              <w:spacing w:after="0" w:line="240" w:lineRule="auto"/>
+              <w:rPr>
+                <w:rFonts w:ascii="Times New Roman" w:eastAsia="Times New Roman" w:hAnsi="Times New Roman" w:cs="Times New Roman"/>
+                <w:sz w:val="24"/>
+                <w:szCs w:val="24"/>
+              </w:rPr>
+            </w:pPr>
+            <w:r>
+              <w:rPr>
+                <w:rFonts w:ascii="Arial" w:eastAsia="Times New Roman" w:hAnsi="Arial" w:cs="Arial"/>
+                <w:b/>
+                <w:bCs/>
+                <w:color w:val="000000"/>
+                <w:sz w:val="20"/>
+                <w:szCs w:val="20"/>
+              </w:rPr>
+              <w:t>Nombre</w:t>
+            </w:r>
+          </w:p>
+        </w:tc>
+        <w:tc>
+          <w:tcPr>
+            <w:tcW w:w="0" w:type="auto"/>
+            <w:tcBorders>
+              <w:top w:val="single" w:sz="6" w:space="0" w:color="000000"/>
+              <w:left w:val="single" w:sz="6" w:space="0" w:color="000000"/>
+              <w:bottom w:val="single" w:sz="6" w:space="0" w:color="000000"/>
+              <w:right w:val="single" w:sz="6" w:space="0" w:color="000000"/>
+            </w:tcBorders>
+            <w:tcMar>
+              <w:top w:w="100" w:type="dxa"/>
+              <w:left w:w="100" w:type="dxa"/>
+              <w:bottom w:w="100" w:type="dxa"/>
+              <w:right w:w="100" w:type="dxa"/>
+            </w:tcMar>
+            <w:hideMark/>
+          </w:tcPr>
+          <w:p>
+            <w:pPr>
+              <w:spacing w:after="0" w:line="240" w:lineRule="auto"/>
+              <w:ind w:left="40" w:right="-40"/>
+              <w:rPr>
+                <w:rFonts w:ascii="Times New Roman" w:eastAsia="Times New Roman" w:hAnsi="Times New Roman" w:cs="Times New Roman"/>
+                <w:sz w:val="24"/>
+                <w:szCs w:val="24"/>
+              </w:rPr>
+            </w:pPr>
+            <w:r>
+              <w:rPr>
+                <w:rFonts w:ascii="Arial" w:eastAsia="Times New Roman" w:hAnsi="Arial" w:cs="Arial"/>
+                <w:color w:val="000000"/>
+                <w:sz w:val="20"/>
+                <w:szCs w:val="20"/>
+              </w:rPr>
+              <w:t>Interfaz del sistema.</w:t>
+            </w:r>
+          </w:p>
+        </w:tc>
+      </w:tr>
+      <w:tr>
+        <w:trPr>
+          <w:trHeight w:val="665"/>
+        </w:trPr>
+        <w:tc>
+          <w:tcPr>
+            <w:tcW w:w="0" w:type="auto"/>
+            <w:tcBorders>
+              <w:top w:val="single" w:sz="6" w:space="0" w:color="000001"/>
+              <w:left w:val="single" w:sz="6" w:space="0" w:color="000001"/>
+              <w:bottom w:val="single" w:sz="6" w:space="0" w:color="000001"/>
+              <w:right w:val="single" w:sz="6" w:space="0" w:color="000000"/>
+            </w:tcBorders>
+            <w:tcMar>
+              <w:top w:w="100" w:type="dxa"/>
+              <w:left w:w="100" w:type="dxa"/>
+              <w:bottom w:w="100" w:type="dxa"/>
+              <w:right w:w="100" w:type="dxa"/>
+            </w:tcMar>
+            <w:hideMark/>
+          </w:tcPr>
+          <w:p>
+            <w:pPr>
+              <w:spacing w:after="0" w:line="240" w:lineRule="auto"/>
+              <w:rPr>
+                <w:rFonts w:ascii="Times New Roman" w:eastAsia="Times New Roman" w:hAnsi="Times New Roman" w:cs="Times New Roman"/>
+                <w:sz w:val="24"/>
+                <w:szCs w:val="24"/>
+              </w:rPr>
+            </w:pPr>
+            <w:r>
+              <w:rPr>
+                <w:rFonts w:ascii="Arial" w:eastAsia="Times New Roman" w:hAnsi="Arial" w:cs="Arial"/>
+                <w:b/>
+                <w:bCs/>
+                <w:color w:val="000000"/>
+                <w:sz w:val="20"/>
+                <w:szCs w:val="20"/>
+              </w:rPr>
+              <w:lastRenderedPageBreak/>
+              <w:t>Características</w:t>
+            </w:r>
+          </w:p>
+        </w:tc>
+        <w:tc>
+          <w:tcPr>
+            <w:tcW w:w="0" w:type="auto"/>
+            <w:tcBorders>
+              <w:top w:val="single" w:sz="6" w:space="0" w:color="000000"/>
+              <w:left w:val="single" w:sz="6" w:space="0" w:color="000000"/>
+              <w:bottom w:val="single" w:sz="6" w:space="0" w:color="000000"/>
+              <w:right w:val="single" w:sz="6" w:space="0" w:color="000000"/>
+            </w:tcBorders>
+            <w:tcMar>
+              <w:top w:w="100" w:type="dxa"/>
+              <w:left w:w="100" w:type="dxa"/>
+              <w:bottom w:w="100" w:type="dxa"/>
+              <w:right w:w="100" w:type="dxa"/>
+            </w:tcMar>
+            <w:hideMark/>
+          </w:tcPr>
+          <w:p>
+            <w:pPr>
+              <w:spacing w:after="0" w:line="240" w:lineRule="auto"/>
+              <w:ind w:left="40" w:right="-40"/>
+              <w:jc w:val="both"/>
+              <w:rPr>
+                <w:rFonts w:ascii="Times New Roman" w:eastAsia="Times New Roman" w:hAnsi="Times New Roman" w:cs="Times New Roman"/>
+                <w:sz w:val="24"/>
+                <w:szCs w:val="24"/>
+              </w:rPr>
+            </w:pPr>
+            <w:r>
+              <w:rPr>
+                <w:rFonts w:ascii="Arial" w:eastAsia="Times New Roman" w:hAnsi="Arial" w:cs="Arial"/>
+                <w:color w:val="000000"/>
+                <w:sz w:val="20"/>
+                <w:szCs w:val="20"/>
+              </w:rPr>
+              <w:t>El sistema presentará una interfaz de usuario sencilla para que sea de fácil manejo a los usuarios.</w:t>
+            </w:r>
+          </w:p>
+        </w:tc>
+      </w:tr>
+      <w:tr>
+        <w:trPr>
+          <w:trHeight w:val="440"/>
+        </w:trPr>
+        <w:tc>
+          <w:tcPr>
+            <w:tcW w:w="0" w:type="auto"/>
+            <w:tcBorders>
+              <w:top w:val="single" w:sz="6" w:space="0" w:color="000001"/>
+              <w:left w:val="single" w:sz="6" w:space="0" w:color="000001"/>
+              <w:bottom w:val="single" w:sz="6" w:space="0" w:color="000001"/>
+              <w:right w:val="single" w:sz="6" w:space="0" w:color="000001"/>
+            </w:tcBorders>
+            <w:tcMar>
+              <w:top w:w="100" w:type="dxa"/>
+              <w:left w:w="100" w:type="dxa"/>
+              <w:bottom w:w="100" w:type="dxa"/>
+              <w:right w:w="100" w:type="dxa"/>
+            </w:tcMar>
+            <w:hideMark/>
+          </w:tcPr>
+          <w:p>
+            <w:pPr>
+              <w:spacing w:after="0" w:line="240" w:lineRule="auto"/>
+              <w:rPr>
+                <w:rFonts w:ascii="Times New Roman" w:eastAsia="Times New Roman" w:hAnsi="Times New Roman" w:cs="Times New Roman"/>
+                <w:sz w:val="24"/>
+                <w:szCs w:val="24"/>
+              </w:rPr>
+            </w:pPr>
+            <w:r>
+              <w:rPr>
+                <w:rFonts w:ascii="Arial" w:eastAsia="Times New Roman" w:hAnsi="Arial" w:cs="Arial"/>
+                <w:b/>
+                <w:bCs/>
+                <w:color w:val="000000"/>
+                <w:sz w:val="20"/>
+                <w:szCs w:val="20"/>
+              </w:rPr>
+              <w:t>Descripción</w:t>
+            </w:r>
+          </w:p>
+        </w:tc>
+        <w:tc>
+          <w:tcPr>
+            <w:tcW w:w="0" w:type="auto"/>
+            <w:tcBorders>
+              <w:top w:val="single" w:sz="6" w:space="0" w:color="000000"/>
+              <w:left w:val="single" w:sz="6" w:space="0" w:color="000001"/>
+              <w:bottom w:val="single" w:sz="6" w:space="0" w:color="000001"/>
+              <w:right w:val="single" w:sz="6" w:space="0" w:color="000001"/>
+            </w:tcBorders>
+            <w:tcMar>
+              <w:top w:w="100" w:type="dxa"/>
+              <w:left w:w="100" w:type="dxa"/>
+              <w:bottom w:w="100" w:type="dxa"/>
+              <w:right w:w="100" w:type="dxa"/>
+            </w:tcMar>
+            <w:hideMark/>
+          </w:tcPr>
+          <w:p>
+            <w:pPr>
+              <w:spacing w:after="0" w:line="240" w:lineRule="auto"/>
+              <w:jc w:val="both"/>
+              <w:rPr>
+                <w:rFonts w:ascii="Times New Roman" w:eastAsia="Times New Roman" w:hAnsi="Times New Roman" w:cs="Times New Roman"/>
+                <w:sz w:val="24"/>
+                <w:szCs w:val="24"/>
+              </w:rPr>
+            </w:pPr>
+            <w:r>
+              <w:rPr>
+                <w:rFonts w:ascii="Arial" w:eastAsia="Times New Roman" w:hAnsi="Arial" w:cs="Arial"/>
+                <w:color w:val="000000"/>
+                <w:sz w:val="20"/>
+                <w:szCs w:val="20"/>
+              </w:rPr>
+              <w:t>El sistema debe tener una interfaz de uso intuitiva y sencilla.</w:t>
+            </w:r>
+          </w:p>
+        </w:tc>
+      </w:tr>
+    </w:tbl>
+    <w:p>
+      <w:pPr>
+        <w:spacing w:after="240" w:line="240" w:lineRule="auto"/>
+        <w:rPr>
+          <w:rFonts w:ascii="Times New Roman" w:eastAsia="Times New Roman" w:hAnsi="Times New Roman" w:cs="Times New Roman"/>
+          <w:sz w:val="24"/>
+          <w:szCs w:val="24"/>
+        </w:rPr>
+      </w:pPr>
+      <w:r>
+        <w:rPr>
+          <w:rFonts w:ascii="Times New Roman" w:eastAsia="Times New Roman" w:hAnsi="Times New Roman" w:cs="Times New Roman"/>
+          <w:sz w:val="24"/>
+          <w:szCs w:val="24"/>
+        </w:rPr>
+        <w:br/>
+      </w:r>
+    </w:p>
+    <w:tbl>
+      <w:tblPr>
+        <w:tblW w:w="0" w:type="auto"/>
+        <w:tblCellMar>
+          <w:top w:w="15" w:type="dxa"/>
+          <w:left w:w="15" w:type="dxa"/>
+          <w:bottom w:w="15" w:type="dxa"/>
+          <w:right w:w="15" w:type="dxa"/>
+        </w:tblCellMar>
+        <w:tblLook w:val="04A0" w:firstRow="1" w:lastRow="0" w:firstColumn="1" w:lastColumn="0" w:noHBand="0" w:noVBand="1"/>
+      </w:tblPr>
+      <w:tblGrid>
+        <w:gridCol w:w="1798"/>
+        <w:gridCol w:w="6906"/>
+      </w:tblGrid>
+      <w:tr>
+        <w:trPr>
+          <w:trHeight w:val="440"/>
+        </w:trPr>
+        <w:tc>
+          <w:tcPr>
+            <w:tcW w:w="0" w:type="auto"/>
+            <w:tcBorders>
+              <w:top w:val="single" w:sz="6" w:space="0" w:color="000001"/>
+              <w:left w:val="single" w:sz="6" w:space="0" w:color="000001"/>
+              <w:bottom w:val="single" w:sz="6" w:space="0" w:color="000001"/>
+              <w:right w:val="single" w:sz="6" w:space="0" w:color="000001"/>
+            </w:tcBorders>
+            <w:tcMar>
+              <w:top w:w="100" w:type="dxa"/>
+              <w:left w:w="100" w:type="dxa"/>
+              <w:bottom w:w="100" w:type="dxa"/>
+              <w:right w:w="100" w:type="dxa"/>
+            </w:tcMar>
+            <w:hideMark/>
+          </w:tcPr>
+          <w:p>
+            <w:pPr>
+              <w:spacing w:after="0" w:line="240" w:lineRule="auto"/>
+              <w:rPr>
+                <w:rFonts w:ascii="Times New Roman" w:eastAsia="Times New Roman" w:hAnsi="Times New Roman" w:cs="Times New Roman"/>
+                <w:sz w:val="24"/>
+                <w:szCs w:val="24"/>
+              </w:rPr>
+            </w:pPr>
+            <w:r>
+              <w:rPr>
+                <w:rFonts w:ascii="Arial" w:eastAsia="Times New Roman" w:hAnsi="Arial" w:cs="Arial"/>
+                <w:b/>
+                <w:bCs/>
+                <w:color w:val="000000"/>
+                <w:sz w:val="20"/>
+                <w:szCs w:val="20"/>
+              </w:rPr>
+              <w:t>Id del requerimiento</w:t>
+            </w:r>
+          </w:p>
+        </w:tc>
+        <w:tc>
+          <w:tcPr>
+            <w:tcW w:w="0" w:type="auto"/>
+            <w:tcBorders>
+              <w:top w:val="single" w:sz="6" w:space="0" w:color="000001"/>
+              <w:left w:val="single" w:sz="6" w:space="0" w:color="000001"/>
+              <w:bottom w:val="single" w:sz="6" w:space="0" w:color="000000"/>
+              <w:right w:val="single" w:sz="6" w:space="0" w:color="000001"/>
+            </w:tcBorders>
+            <w:tcMar>
+              <w:top w:w="100" w:type="dxa"/>
+              <w:left w:w="100" w:type="dxa"/>
+              <w:bottom w:w="100" w:type="dxa"/>
+              <w:right w:w="100" w:type="dxa"/>
+            </w:tcMar>
+            <w:hideMark/>
+          </w:tcPr>
+          <w:p>
+            <w:pPr>
+              <w:spacing w:after="0" w:line="240" w:lineRule="auto"/>
+              <w:rPr>
+                <w:rFonts w:ascii="Times New Roman" w:eastAsia="Times New Roman" w:hAnsi="Times New Roman" w:cs="Times New Roman"/>
+                <w:sz w:val="24"/>
+                <w:szCs w:val="24"/>
+              </w:rPr>
+            </w:pPr>
+            <w:r>
+              <w:rPr>
+                <w:rFonts w:ascii="Arial" w:eastAsia="Times New Roman" w:hAnsi="Arial" w:cs="Arial"/>
+                <w:b/>
+                <w:bCs/>
+                <w:color w:val="000000"/>
+                <w:sz w:val="20"/>
+                <w:szCs w:val="20"/>
+              </w:rPr>
+              <w:t>RNF02</w:t>
+            </w:r>
+          </w:p>
+        </w:tc>
+      </w:tr>
+      <w:tr>
+        <w:trPr>
+          <w:trHeight w:val="440"/>
+        </w:trPr>
+        <w:tc>
+          <w:tcPr>
+            <w:tcW w:w="0" w:type="auto"/>
+            <w:tcBorders>
+              <w:top w:val="single" w:sz="6" w:space="0" w:color="000001"/>
+              <w:left w:val="single" w:sz="6" w:space="0" w:color="000001"/>
+              <w:bottom w:val="single" w:sz="6" w:space="0" w:color="000001"/>
+              <w:right w:val="single" w:sz="6" w:space="0" w:color="000000"/>
+            </w:tcBorders>
+            <w:tcMar>
+              <w:top w:w="100" w:type="dxa"/>
+              <w:left w:w="100" w:type="dxa"/>
+              <w:bottom w:w="100" w:type="dxa"/>
+              <w:right w:w="100" w:type="dxa"/>
+            </w:tcMar>
+            <w:hideMark/>
+          </w:tcPr>
+          <w:p>
+            <w:pPr>
+              <w:spacing w:after="0" w:line="240" w:lineRule="auto"/>
+              <w:rPr>
+                <w:rFonts w:ascii="Times New Roman" w:eastAsia="Times New Roman" w:hAnsi="Times New Roman" w:cs="Times New Roman"/>
+                <w:sz w:val="24"/>
+                <w:szCs w:val="24"/>
+              </w:rPr>
+            </w:pPr>
+            <w:r>
+              <w:rPr>
+                <w:rFonts w:ascii="Arial" w:eastAsia="Times New Roman" w:hAnsi="Arial" w:cs="Arial"/>
+                <w:b/>
+                <w:bCs/>
+                <w:color w:val="000000"/>
+                <w:sz w:val="20"/>
+                <w:szCs w:val="20"/>
+              </w:rPr>
+              <w:t>Nombre</w:t>
+            </w:r>
+          </w:p>
+        </w:tc>
+        <w:tc>
+          <w:tcPr>
+            <w:tcW w:w="0" w:type="auto"/>
+            <w:tcBorders>
+              <w:top w:val="single" w:sz="6" w:space="0" w:color="000000"/>
+              <w:left w:val="single" w:sz="6" w:space="0" w:color="000000"/>
+              <w:bottom w:val="single" w:sz="6" w:space="0" w:color="000000"/>
+              <w:right w:val="single" w:sz="6" w:space="0" w:color="000000"/>
+            </w:tcBorders>
+            <w:tcMar>
+              <w:top w:w="100" w:type="dxa"/>
+              <w:left w:w="100" w:type="dxa"/>
+              <w:bottom w:w="100" w:type="dxa"/>
+              <w:right w:w="100" w:type="dxa"/>
+            </w:tcMar>
+            <w:hideMark/>
+          </w:tcPr>
+          <w:p>
+            <w:pPr>
+              <w:spacing w:after="0" w:line="240" w:lineRule="auto"/>
+              <w:ind w:left="40" w:right="-40"/>
+              <w:jc w:val="both"/>
+              <w:rPr>
+                <w:rFonts w:ascii="Times New Roman" w:eastAsia="Times New Roman" w:hAnsi="Times New Roman" w:cs="Times New Roman"/>
+                <w:sz w:val="24"/>
+                <w:szCs w:val="24"/>
+              </w:rPr>
+            </w:pPr>
+            <w:r>
+              <w:rPr>
+                <w:rFonts w:ascii="Arial" w:eastAsia="Times New Roman" w:hAnsi="Arial" w:cs="Arial"/>
+                <w:color w:val="000000"/>
+                <w:sz w:val="20"/>
+                <w:szCs w:val="20"/>
+              </w:rPr>
+              <w:t>Ayuda en el uso del sistema</w:t>
+            </w:r>
+          </w:p>
+        </w:tc>
+      </w:tr>
+      <w:tr>
+        <w:trPr>
+          <w:trHeight w:val="665"/>
+        </w:trPr>
+        <w:tc>
+          <w:tcPr>
+            <w:tcW w:w="0" w:type="auto"/>
+            <w:tcBorders>
+              <w:top w:val="single" w:sz="6" w:space="0" w:color="000001"/>
+              <w:left w:val="single" w:sz="6" w:space="0" w:color="000001"/>
+              <w:bottom w:val="single" w:sz="6" w:space="0" w:color="000001"/>
+              <w:right w:val="single" w:sz="6" w:space="0" w:color="000000"/>
+            </w:tcBorders>
+            <w:tcMar>
+              <w:top w:w="100" w:type="dxa"/>
+              <w:left w:w="100" w:type="dxa"/>
+              <w:bottom w:w="100" w:type="dxa"/>
+              <w:right w:w="100" w:type="dxa"/>
+            </w:tcMar>
+            <w:hideMark/>
+          </w:tcPr>
+          <w:p>
+            <w:pPr>
+              <w:spacing w:after="0" w:line="240" w:lineRule="auto"/>
+              <w:rPr>
+                <w:rFonts w:ascii="Times New Roman" w:eastAsia="Times New Roman" w:hAnsi="Times New Roman" w:cs="Times New Roman"/>
+                <w:sz w:val="24"/>
+                <w:szCs w:val="24"/>
+              </w:rPr>
+            </w:pPr>
+            <w:r>
+              <w:rPr>
+                <w:rFonts w:ascii="Arial" w:eastAsia="Times New Roman" w:hAnsi="Arial" w:cs="Arial"/>
+                <w:b/>
+                <w:bCs/>
+                <w:color w:val="000000"/>
+                <w:sz w:val="20"/>
+                <w:szCs w:val="20"/>
+              </w:rPr>
+              <w:t>Características</w:t>
+            </w:r>
+          </w:p>
+        </w:tc>
+        <w:tc>
+          <w:tcPr>
+            <w:tcW w:w="0" w:type="auto"/>
+            <w:tcBorders>
+              <w:top w:val="single" w:sz="6" w:space="0" w:color="000000"/>
+              <w:left w:val="single" w:sz="6" w:space="0" w:color="000000"/>
+              <w:bottom w:val="single" w:sz="6" w:space="0" w:color="000000"/>
+              <w:right w:val="single" w:sz="6" w:space="0" w:color="000000"/>
+            </w:tcBorders>
+            <w:tcMar>
+              <w:top w:w="100" w:type="dxa"/>
+              <w:left w:w="100" w:type="dxa"/>
+              <w:bottom w:w="100" w:type="dxa"/>
+              <w:right w:w="100" w:type="dxa"/>
+            </w:tcMar>
+            <w:hideMark/>
+          </w:tcPr>
+          <w:p>
+            <w:pPr>
+              <w:spacing w:after="0" w:line="240" w:lineRule="auto"/>
+              <w:ind w:left="40" w:right="-40"/>
+              <w:jc w:val="both"/>
+              <w:rPr>
+                <w:rFonts w:ascii="Times New Roman" w:eastAsia="Times New Roman" w:hAnsi="Times New Roman" w:cs="Times New Roman"/>
+                <w:sz w:val="24"/>
+                <w:szCs w:val="24"/>
+              </w:rPr>
+            </w:pPr>
+            <w:r>
+              <w:rPr>
+                <w:rFonts w:ascii="Arial" w:eastAsia="Times New Roman" w:hAnsi="Arial" w:cs="Arial"/>
+                <w:color w:val="000000"/>
+                <w:sz w:val="20"/>
+                <w:szCs w:val="20"/>
+              </w:rPr>
+              <w:t>La interfaz del usuario deberá de presentar un sistema de ayuda, facilitando el trabajo en cuanto al manejo del mismo.</w:t>
+            </w:r>
+          </w:p>
+        </w:tc>
+      </w:tr>
+      <w:tr>
+        <w:trPr>
+          <w:trHeight w:val="890"/>
+        </w:trPr>
+        <w:tc>
+          <w:tcPr>
+            <w:tcW w:w="0" w:type="auto"/>
+            <w:tcBorders>
+              <w:top w:val="single" w:sz="6" w:space="0" w:color="000001"/>
+              <w:left w:val="single" w:sz="6" w:space="0" w:color="000001"/>
+              <w:bottom w:val="single" w:sz="6" w:space="0" w:color="000001"/>
+              <w:right w:val="single" w:sz="6" w:space="0" w:color="000001"/>
+            </w:tcBorders>
+            <w:tcMar>
+              <w:top w:w="100" w:type="dxa"/>
+              <w:left w:w="100" w:type="dxa"/>
+              <w:bottom w:w="100" w:type="dxa"/>
+              <w:right w:w="100" w:type="dxa"/>
+            </w:tcMar>
+            <w:hideMark/>
+          </w:tcPr>
+          <w:p>
+            <w:pPr>
+              <w:spacing w:after="0" w:line="240" w:lineRule="auto"/>
+              <w:rPr>
+                <w:rFonts w:ascii="Times New Roman" w:eastAsia="Times New Roman" w:hAnsi="Times New Roman" w:cs="Times New Roman"/>
+                <w:sz w:val="24"/>
+                <w:szCs w:val="24"/>
+              </w:rPr>
+            </w:pPr>
+            <w:r>
+              <w:rPr>
+                <w:rFonts w:ascii="Arial" w:eastAsia="Times New Roman" w:hAnsi="Arial" w:cs="Arial"/>
+                <w:b/>
+                <w:bCs/>
+                <w:color w:val="000000"/>
+                <w:sz w:val="20"/>
+                <w:szCs w:val="20"/>
+              </w:rPr>
+              <w:t>Descripción</w:t>
+            </w:r>
+          </w:p>
+        </w:tc>
+        <w:tc>
+          <w:tcPr>
+            <w:tcW w:w="0" w:type="auto"/>
+            <w:tcBorders>
+              <w:top w:val="single" w:sz="6" w:space="0" w:color="000000"/>
+              <w:left w:val="single" w:sz="6" w:space="0" w:color="000001"/>
+              <w:bottom w:val="single" w:sz="6" w:space="0" w:color="000001"/>
+              <w:right w:val="single" w:sz="6" w:space="0" w:color="000001"/>
+            </w:tcBorders>
+            <w:tcMar>
+              <w:top w:w="100" w:type="dxa"/>
+              <w:left w:w="100" w:type="dxa"/>
+              <w:bottom w:w="100" w:type="dxa"/>
+              <w:right w:w="100" w:type="dxa"/>
+            </w:tcMar>
+            <w:hideMark/>
+          </w:tcPr>
+          <w:p>
+            <w:pPr>
+              <w:spacing w:after="0" w:line="240" w:lineRule="auto"/>
+              <w:jc w:val="both"/>
+              <w:rPr>
+                <w:rFonts w:ascii="Times New Roman" w:eastAsia="Times New Roman" w:hAnsi="Times New Roman" w:cs="Times New Roman"/>
+                <w:sz w:val="24"/>
+                <w:szCs w:val="24"/>
+              </w:rPr>
+            </w:pPr>
+            <w:r>
+              <w:rPr>
+                <w:rFonts w:ascii="Arial" w:eastAsia="Times New Roman" w:hAnsi="Arial" w:cs="Arial"/>
+                <w:color w:val="000000"/>
+                <w:sz w:val="20"/>
+                <w:szCs w:val="20"/>
+              </w:rPr>
+              <w:t>La interfaz debe estar complementada con un buen sistema de ayuda debido a que (la administración puede recaer en personal con poca experiencia en el uso de aplicaciones informáticas).</w:t>
+            </w:r>
+          </w:p>
+        </w:tc>
+      </w:tr>
+    </w:tbl>
+    <w:p>
+      <w:pPr>
+        <w:spacing w:after="240" w:line="240" w:lineRule="auto"/>
+        <w:rPr>
+          <w:rFonts w:ascii="Times New Roman" w:eastAsia="Times New Roman" w:hAnsi="Times New Roman" w:cs="Times New Roman"/>
+          <w:sz w:val="24"/>
+          <w:szCs w:val="24"/>
+        </w:rPr>
+      </w:pPr>
+    </w:p>
+    <w:tbl>
+      <w:tblPr>
+        <w:tblW w:w="0" w:type="auto"/>
+        <w:tblCellMar>
+          <w:top w:w="15" w:type="dxa"/>
+          <w:left w:w="15" w:type="dxa"/>
+          <w:bottom w:w="15" w:type="dxa"/>
+          <w:right w:w="15" w:type="dxa"/>
+        </w:tblCellMar>
+        <w:tblLook w:val="04A0" w:firstRow="1" w:lastRow="0" w:firstColumn="1" w:lastColumn="0" w:noHBand="0" w:noVBand="1"/>
+      </w:tblPr>
+      <w:tblGrid>
+        <w:gridCol w:w="1752"/>
+        <w:gridCol w:w="6952"/>
+      </w:tblGrid>
+      <w:tr>
+        <w:trPr>
+          <w:trHeight w:val="440"/>
+        </w:trPr>
+        <w:tc>
+          <w:tcPr>
+            <w:tcW w:w="0" w:type="auto"/>
+            <w:tcBorders>
+              <w:top w:val="single" w:sz="6" w:space="0" w:color="000001"/>
+              <w:left w:val="single" w:sz="6" w:space="0" w:color="000001"/>
+              <w:bottom w:val="single" w:sz="6" w:space="0" w:color="000001"/>
+              <w:right w:val="single" w:sz="6" w:space="0" w:color="000001"/>
+            </w:tcBorders>
+            <w:tcMar>
+              <w:top w:w="100" w:type="dxa"/>
+              <w:left w:w="100" w:type="dxa"/>
+              <w:bottom w:w="100" w:type="dxa"/>
+              <w:right w:w="100" w:type="dxa"/>
+            </w:tcMar>
+            <w:hideMark/>
+          </w:tcPr>
+          <w:p>
+            <w:pPr>
+              <w:spacing w:after="0" w:line="240" w:lineRule="auto"/>
+              <w:rPr>
+                <w:rFonts w:ascii="Times New Roman" w:eastAsia="Times New Roman" w:hAnsi="Times New Roman" w:cs="Times New Roman"/>
+                <w:sz w:val="24"/>
+                <w:szCs w:val="24"/>
+              </w:rPr>
+            </w:pPr>
+            <w:r>
+              <w:rPr>
+                <w:rFonts w:ascii="Arial" w:eastAsia="Times New Roman" w:hAnsi="Arial" w:cs="Arial"/>
+                <w:b/>
+                <w:bCs/>
+                <w:color w:val="000000"/>
+                <w:sz w:val="20"/>
+                <w:szCs w:val="20"/>
+              </w:rPr>
+              <w:t>Id del requerimiento</w:t>
+            </w:r>
+          </w:p>
+        </w:tc>
+        <w:tc>
+          <w:tcPr>
+            <w:tcW w:w="0" w:type="auto"/>
+            <w:tcBorders>
+              <w:top w:val="single" w:sz="6" w:space="0" w:color="000001"/>
+              <w:left w:val="single" w:sz="6" w:space="0" w:color="000001"/>
+              <w:bottom w:val="single" w:sz="6" w:space="0" w:color="000000"/>
+              <w:right w:val="single" w:sz="6" w:space="0" w:color="000001"/>
+            </w:tcBorders>
+            <w:tcMar>
+              <w:top w:w="100" w:type="dxa"/>
+              <w:left w:w="100" w:type="dxa"/>
+              <w:bottom w:w="100" w:type="dxa"/>
+              <w:right w:w="100" w:type="dxa"/>
+            </w:tcMar>
+            <w:hideMark/>
+          </w:tcPr>
+          <w:p>
+            <w:pPr>
+              <w:spacing w:after="0" w:line="240" w:lineRule="auto"/>
+              <w:rPr>
+                <w:rFonts w:ascii="Times New Roman" w:eastAsia="Times New Roman" w:hAnsi="Times New Roman" w:cs="Times New Roman"/>
+                <w:sz w:val="24"/>
+                <w:szCs w:val="24"/>
+              </w:rPr>
+            </w:pPr>
+            <w:r>
+              <w:rPr>
+                <w:rFonts w:ascii="Arial" w:eastAsia="Times New Roman" w:hAnsi="Arial" w:cs="Arial"/>
+                <w:b/>
+                <w:bCs/>
+                <w:color w:val="000000"/>
+                <w:sz w:val="20"/>
+                <w:szCs w:val="20"/>
+              </w:rPr>
+              <w:t>RNF03</w:t>
+            </w:r>
+          </w:p>
+        </w:tc>
+      </w:tr>
+      <w:tr>
+        <w:trPr>
+          <w:trHeight w:val="440"/>
+        </w:trPr>
+        <w:tc>
+          <w:tcPr>
+            <w:tcW w:w="0" w:type="auto"/>
+            <w:tcBorders>
+              <w:top w:val="single" w:sz="6" w:space="0" w:color="000001"/>
+              <w:left w:val="single" w:sz="6" w:space="0" w:color="000001"/>
+              <w:bottom w:val="single" w:sz="6" w:space="0" w:color="000001"/>
+              <w:right w:val="single" w:sz="6" w:space="0" w:color="000000"/>
+            </w:tcBorders>
+            <w:tcMar>
+              <w:top w:w="100" w:type="dxa"/>
+              <w:left w:w="100" w:type="dxa"/>
+              <w:bottom w:w="100" w:type="dxa"/>
+              <w:right w:w="100" w:type="dxa"/>
+            </w:tcMar>
+            <w:hideMark/>
+          </w:tcPr>
+          <w:p>
+            <w:pPr>
+              <w:spacing w:after="0" w:line="240" w:lineRule="auto"/>
+              <w:rPr>
+                <w:rFonts w:ascii="Times New Roman" w:eastAsia="Times New Roman" w:hAnsi="Times New Roman" w:cs="Times New Roman"/>
+                <w:sz w:val="24"/>
+                <w:szCs w:val="24"/>
+              </w:rPr>
+            </w:pPr>
+            <w:r>
+              <w:rPr>
+                <w:rFonts w:ascii="Arial" w:eastAsia="Times New Roman" w:hAnsi="Arial" w:cs="Arial"/>
+                <w:b/>
+                <w:bCs/>
+                <w:color w:val="000000"/>
+                <w:sz w:val="20"/>
+                <w:szCs w:val="20"/>
+              </w:rPr>
+              <w:t>Nombre</w:t>
+            </w:r>
+          </w:p>
+        </w:tc>
+        <w:tc>
+          <w:tcPr>
+            <w:tcW w:w="0" w:type="auto"/>
+            <w:tcBorders>
+              <w:top w:val="single" w:sz="6" w:space="0" w:color="000000"/>
+              <w:left w:val="single" w:sz="6" w:space="0" w:color="000000"/>
+              <w:bottom w:val="single" w:sz="6" w:space="0" w:color="000000"/>
+              <w:right w:val="single" w:sz="6" w:space="0" w:color="000000"/>
+            </w:tcBorders>
+            <w:tcMar>
+              <w:top w:w="100" w:type="dxa"/>
+              <w:left w:w="100" w:type="dxa"/>
+              <w:bottom w:w="100" w:type="dxa"/>
+              <w:right w:w="100" w:type="dxa"/>
+            </w:tcMar>
+            <w:hideMark/>
+          </w:tcPr>
+          <w:p>
+            <w:pPr>
+              <w:spacing w:after="0" w:line="240" w:lineRule="auto"/>
+              <w:ind w:left="40" w:right="-40"/>
+              <w:rPr>
+                <w:rFonts w:ascii="Times New Roman" w:eastAsia="Times New Roman" w:hAnsi="Times New Roman" w:cs="Times New Roman"/>
+                <w:sz w:val="24"/>
+                <w:szCs w:val="24"/>
+              </w:rPr>
+            </w:pPr>
+            <w:r>
+              <w:rPr>
+                <w:rFonts w:ascii="Arial" w:eastAsia="Times New Roman" w:hAnsi="Arial" w:cs="Arial"/>
+                <w:color w:val="000000"/>
+                <w:sz w:val="20"/>
+                <w:szCs w:val="20"/>
+              </w:rPr>
+              <w:t>Desempeño</w:t>
+            </w:r>
+          </w:p>
+        </w:tc>
+      </w:tr>
+      <w:tr>
+        <w:trPr>
+          <w:trHeight w:val="890"/>
+        </w:trPr>
+        <w:tc>
+          <w:tcPr>
+            <w:tcW w:w="0" w:type="auto"/>
+            <w:tcBorders>
+              <w:top w:val="single" w:sz="6" w:space="0" w:color="000001"/>
+              <w:left w:val="single" w:sz="6" w:space="0" w:color="000001"/>
+              <w:bottom w:val="single" w:sz="6" w:space="0" w:color="000001"/>
+              <w:right w:val="single" w:sz="6" w:space="0" w:color="000000"/>
+            </w:tcBorders>
+            <w:tcMar>
+              <w:top w:w="100" w:type="dxa"/>
+              <w:left w:w="100" w:type="dxa"/>
+              <w:bottom w:w="100" w:type="dxa"/>
+              <w:right w:w="100" w:type="dxa"/>
+            </w:tcMar>
+            <w:hideMark/>
+          </w:tcPr>
+          <w:p>
+            <w:pPr>
+              <w:spacing w:after="0" w:line="240" w:lineRule="auto"/>
+              <w:rPr>
+                <w:rFonts w:ascii="Times New Roman" w:eastAsia="Times New Roman" w:hAnsi="Times New Roman" w:cs="Times New Roman"/>
+                <w:sz w:val="24"/>
+                <w:szCs w:val="24"/>
+              </w:rPr>
+            </w:pPr>
+            <w:r>
+              <w:rPr>
+                <w:rFonts w:ascii="Arial" w:eastAsia="Times New Roman" w:hAnsi="Arial" w:cs="Arial"/>
+                <w:b/>
+                <w:bCs/>
+                <w:color w:val="000000"/>
+                <w:sz w:val="20"/>
+                <w:szCs w:val="20"/>
+              </w:rPr>
+              <w:t>Características</w:t>
+            </w:r>
+          </w:p>
+        </w:tc>
+        <w:tc>
+          <w:tcPr>
+            <w:tcW w:w="0" w:type="auto"/>
+            <w:tcBorders>
+              <w:top w:val="single" w:sz="6" w:space="0" w:color="000000"/>
+              <w:left w:val="single" w:sz="6" w:space="0" w:color="000000"/>
+              <w:bottom w:val="single" w:sz="6" w:space="0" w:color="000000"/>
+              <w:right w:val="single" w:sz="6" w:space="0" w:color="000000"/>
+            </w:tcBorders>
+            <w:tcMar>
+              <w:top w:w="100" w:type="dxa"/>
+              <w:left w:w="100" w:type="dxa"/>
+              <w:bottom w:w="100" w:type="dxa"/>
+              <w:right w:w="100" w:type="dxa"/>
+            </w:tcMar>
+            <w:hideMark/>
+          </w:tcPr>
+          <w:p>
+            <w:pPr>
+              <w:spacing w:after="0" w:line="240" w:lineRule="auto"/>
+              <w:ind w:left="40" w:right="-40"/>
+              <w:jc w:val="both"/>
+              <w:rPr>
+                <w:rFonts w:ascii="Times New Roman" w:eastAsia="Times New Roman" w:hAnsi="Times New Roman" w:cs="Times New Roman"/>
+                <w:sz w:val="24"/>
+                <w:szCs w:val="24"/>
+              </w:rPr>
+            </w:pPr>
+            <w:r>
+              <w:rPr>
+                <w:rFonts w:ascii="Arial" w:eastAsia="Times New Roman" w:hAnsi="Arial" w:cs="Arial"/>
+                <w:color w:val="000000"/>
+                <w:sz w:val="20"/>
+                <w:szCs w:val="20"/>
+              </w:rPr>
+              <w:t>El sistema garantizará a los usuarios un desempeño en cuanto a los datos almacenados en el sistema ofreciéndole una confiabilidad a esta misma.</w:t>
+            </w:r>
+          </w:p>
+        </w:tc>
+      </w:tr>
+      <w:tr>
+        <w:trPr>
+          <w:trHeight w:val="1115"/>
+        </w:trPr>
+        <w:tc>
+          <w:tcPr>
+            <w:tcW w:w="0" w:type="auto"/>
+            <w:tcBorders>
+              <w:top w:val="single" w:sz="6" w:space="0" w:color="000001"/>
+              <w:left w:val="single" w:sz="6" w:space="0" w:color="000001"/>
+              <w:bottom w:val="single" w:sz="6" w:space="0" w:color="000001"/>
+              <w:right w:val="single" w:sz="6" w:space="0" w:color="000001"/>
+            </w:tcBorders>
+            <w:tcMar>
+              <w:top w:w="100" w:type="dxa"/>
+              <w:left w:w="100" w:type="dxa"/>
+              <w:bottom w:w="100" w:type="dxa"/>
+              <w:right w:w="100" w:type="dxa"/>
+            </w:tcMar>
+            <w:hideMark/>
+          </w:tcPr>
+          <w:p>
+            <w:pPr>
+              <w:spacing w:after="0" w:line="240" w:lineRule="auto"/>
+              <w:rPr>
+                <w:rFonts w:ascii="Times New Roman" w:eastAsia="Times New Roman" w:hAnsi="Times New Roman" w:cs="Times New Roman"/>
+                <w:sz w:val="24"/>
+                <w:szCs w:val="24"/>
+              </w:rPr>
+            </w:pPr>
+            <w:r>
+              <w:rPr>
+                <w:rFonts w:ascii="Arial" w:eastAsia="Times New Roman" w:hAnsi="Arial" w:cs="Arial"/>
+                <w:b/>
+                <w:bCs/>
+                <w:color w:val="000000"/>
+                <w:sz w:val="20"/>
+                <w:szCs w:val="20"/>
+              </w:rPr>
+              <w:t>Descripción</w:t>
+            </w:r>
+          </w:p>
+        </w:tc>
+        <w:tc>
+          <w:tcPr>
+            <w:tcW w:w="0" w:type="auto"/>
+            <w:tcBorders>
+              <w:top w:val="single" w:sz="6" w:space="0" w:color="000000"/>
+              <w:left w:val="single" w:sz="6" w:space="0" w:color="000001"/>
+              <w:bottom w:val="single" w:sz="6" w:space="0" w:color="000001"/>
+              <w:right w:val="single" w:sz="6" w:space="0" w:color="000001"/>
+            </w:tcBorders>
+            <w:tcMar>
+              <w:top w:w="100" w:type="dxa"/>
+              <w:left w:w="100" w:type="dxa"/>
+              <w:bottom w:w="100" w:type="dxa"/>
+              <w:right w:w="100" w:type="dxa"/>
+            </w:tcMar>
+            <w:hideMark/>
+          </w:tcPr>
+          <w:p>
+            <w:pPr>
+              <w:spacing w:after="0" w:line="240" w:lineRule="auto"/>
+              <w:jc w:val="both"/>
+              <w:rPr>
+                <w:rFonts w:ascii="Times New Roman" w:eastAsia="Times New Roman" w:hAnsi="Times New Roman" w:cs="Times New Roman"/>
+                <w:sz w:val="24"/>
+                <w:szCs w:val="24"/>
+              </w:rPr>
+            </w:pPr>
+            <w:r>
+              <w:rPr>
+                <w:rFonts w:ascii="Arial" w:eastAsia="Times New Roman" w:hAnsi="Arial" w:cs="Arial"/>
+                <w:color w:val="000000"/>
+                <w:sz w:val="20"/>
+                <w:szCs w:val="20"/>
+              </w:rPr>
+              <w:t>Garantizar el desempeño del sistema informático a los diferentes usuarios. En este sentido la información almacenada o registros realizados podrán ser consultados y actualizados permanente y simultáneamente, sin que se afecte el tiempo de respuesta. </w:t>
+            </w:r>
+          </w:p>
+        </w:tc>
+      </w:tr>
+    </w:tbl>
+    <w:p>
+      <w:pPr>
+        <w:spacing w:after="240" w:line="240" w:lineRule="auto"/>
+        <w:rPr>
+          <w:rFonts w:ascii="Times New Roman" w:eastAsia="Times New Roman" w:hAnsi="Times New Roman" w:cs="Times New Roman"/>
+          <w:sz w:val="24"/>
+          <w:szCs w:val="24"/>
+        </w:rPr>
+      </w:pPr>
+    </w:p>
+    <w:tbl>
+      <w:tblPr>
+        <w:tblW w:w="0" w:type="auto"/>
+        <w:tblCellMar>
+          <w:top w:w="15" w:type="dxa"/>
+          <w:left w:w="15" w:type="dxa"/>
+          <w:bottom w:w="15" w:type="dxa"/>
+          <w:right w:w="15" w:type="dxa"/>
+        </w:tblCellMar>
+        <w:tblLook w:val="04A0" w:firstRow="1" w:lastRow="0" w:firstColumn="1" w:lastColumn="0" w:noHBand="0" w:noVBand="1"/>
+      </w:tblPr>
+      <w:tblGrid>
+        <w:gridCol w:w="1748"/>
+        <w:gridCol w:w="6956"/>
+      </w:tblGrid>
+      <w:tr>
+        <w:trPr>
+          <w:trHeight w:val="440"/>
+        </w:trPr>
+        <w:tc>
+          <w:tcPr>
+            <w:tcW w:w="0" w:type="auto"/>
+            <w:tcBorders>
+              <w:top w:val="single" w:sz="6" w:space="0" w:color="000001"/>
+              <w:left w:val="single" w:sz="6" w:space="0" w:color="000001"/>
+              <w:bottom w:val="single" w:sz="6" w:space="0" w:color="000001"/>
+              <w:right w:val="single" w:sz="6" w:space="0" w:color="000001"/>
+            </w:tcBorders>
+            <w:tcMar>
+              <w:top w:w="100" w:type="dxa"/>
+              <w:left w:w="100" w:type="dxa"/>
+              <w:bottom w:w="100" w:type="dxa"/>
+              <w:right w:w="100" w:type="dxa"/>
+            </w:tcMar>
+            <w:hideMark/>
+          </w:tcPr>
+          <w:p>
+            <w:pPr>
+              <w:spacing w:after="0" w:line="240" w:lineRule="auto"/>
+              <w:rPr>
+                <w:rFonts w:ascii="Times New Roman" w:eastAsia="Times New Roman" w:hAnsi="Times New Roman" w:cs="Times New Roman"/>
+                <w:sz w:val="24"/>
+                <w:szCs w:val="24"/>
+              </w:rPr>
+            </w:pPr>
+            <w:r>
+              <w:rPr>
+                <w:rFonts w:ascii="Arial" w:eastAsia="Times New Roman" w:hAnsi="Arial" w:cs="Arial"/>
+                <w:b/>
+                <w:bCs/>
+                <w:color w:val="000000"/>
+                <w:sz w:val="20"/>
+                <w:szCs w:val="20"/>
+              </w:rPr>
+              <w:t>Id del requerimiento</w:t>
+            </w:r>
+          </w:p>
+        </w:tc>
+        <w:tc>
+          <w:tcPr>
+            <w:tcW w:w="0" w:type="auto"/>
+            <w:tcBorders>
+              <w:top w:val="single" w:sz="6" w:space="0" w:color="000001"/>
+              <w:left w:val="single" w:sz="6" w:space="0" w:color="000001"/>
+              <w:bottom w:val="single" w:sz="6" w:space="0" w:color="000000"/>
+              <w:right w:val="single" w:sz="6" w:space="0" w:color="000001"/>
+            </w:tcBorders>
+            <w:tcMar>
+              <w:top w:w="100" w:type="dxa"/>
+              <w:left w:w="100" w:type="dxa"/>
+              <w:bottom w:w="100" w:type="dxa"/>
+              <w:right w:w="100" w:type="dxa"/>
+            </w:tcMar>
+            <w:hideMark/>
+          </w:tcPr>
+          <w:p>
+            <w:pPr>
+              <w:spacing w:after="0" w:line="240" w:lineRule="auto"/>
+              <w:jc w:val="both"/>
+              <w:rPr>
+                <w:rFonts w:ascii="Times New Roman" w:eastAsia="Times New Roman" w:hAnsi="Times New Roman" w:cs="Times New Roman"/>
+                <w:sz w:val="24"/>
+                <w:szCs w:val="24"/>
+              </w:rPr>
+            </w:pPr>
+            <w:r>
+              <w:rPr>
+                <w:rFonts w:ascii="Arial" w:eastAsia="Times New Roman" w:hAnsi="Arial" w:cs="Arial"/>
+                <w:b/>
+                <w:bCs/>
+                <w:color w:val="000000"/>
+                <w:sz w:val="20"/>
+                <w:szCs w:val="20"/>
+              </w:rPr>
+              <w:t>RNF04</w:t>
+            </w:r>
+          </w:p>
+        </w:tc>
+      </w:tr>
+      <w:tr>
+        <w:trPr>
+          <w:trHeight w:val="440"/>
+        </w:trPr>
+        <w:tc>
+          <w:tcPr>
+            <w:tcW w:w="0" w:type="auto"/>
+            <w:tcBorders>
+              <w:top w:val="single" w:sz="6" w:space="0" w:color="000001"/>
+              <w:left w:val="single" w:sz="6" w:space="0" w:color="000001"/>
+              <w:bottom w:val="single" w:sz="6" w:space="0" w:color="000001"/>
+              <w:right w:val="single" w:sz="6" w:space="0" w:color="000000"/>
+            </w:tcBorders>
+            <w:tcMar>
+              <w:top w:w="100" w:type="dxa"/>
+              <w:left w:w="100" w:type="dxa"/>
+              <w:bottom w:w="100" w:type="dxa"/>
+              <w:right w:w="100" w:type="dxa"/>
+            </w:tcMar>
+            <w:hideMark/>
+          </w:tcPr>
+          <w:p>
+            <w:pPr>
+              <w:spacing w:after="0" w:line="240" w:lineRule="auto"/>
+              <w:rPr>
+                <w:rFonts w:ascii="Times New Roman" w:eastAsia="Times New Roman" w:hAnsi="Times New Roman" w:cs="Times New Roman"/>
+                <w:sz w:val="24"/>
+                <w:szCs w:val="24"/>
+              </w:rPr>
+            </w:pPr>
+            <w:r>
+              <w:rPr>
+                <w:rFonts w:ascii="Arial" w:eastAsia="Times New Roman" w:hAnsi="Arial" w:cs="Arial"/>
+                <w:b/>
+                <w:bCs/>
+                <w:color w:val="000000"/>
+                <w:sz w:val="20"/>
+                <w:szCs w:val="20"/>
+              </w:rPr>
+              <w:t>Nombre</w:t>
+            </w:r>
+          </w:p>
+        </w:tc>
+        <w:tc>
+          <w:tcPr>
+            <w:tcW w:w="0" w:type="auto"/>
+            <w:tcBorders>
+              <w:top w:val="single" w:sz="6" w:space="0" w:color="000000"/>
+              <w:left w:val="single" w:sz="6" w:space="0" w:color="000000"/>
+              <w:bottom w:val="single" w:sz="6" w:space="0" w:color="000000"/>
+              <w:right w:val="single" w:sz="6" w:space="0" w:color="000000"/>
+            </w:tcBorders>
+            <w:tcMar>
+              <w:top w:w="100" w:type="dxa"/>
+              <w:left w:w="100" w:type="dxa"/>
+              <w:bottom w:w="100" w:type="dxa"/>
+              <w:right w:w="100" w:type="dxa"/>
+            </w:tcMar>
+            <w:hideMark/>
+          </w:tcPr>
+          <w:p>
+            <w:pPr>
+              <w:spacing w:after="0" w:line="240" w:lineRule="auto"/>
+              <w:ind w:left="40" w:right="-40"/>
+              <w:jc w:val="both"/>
+              <w:rPr>
+                <w:rFonts w:ascii="Times New Roman" w:eastAsia="Times New Roman" w:hAnsi="Times New Roman" w:cs="Times New Roman"/>
+                <w:sz w:val="24"/>
+                <w:szCs w:val="24"/>
+              </w:rPr>
+            </w:pPr>
+            <w:r>
+              <w:rPr>
+                <w:rFonts w:ascii="Arial" w:eastAsia="Times New Roman" w:hAnsi="Arial" w:cs="Arial"/>
+                <w:color w:val="000000"/>
+                <w:sz w:val="20"/>
+                <w:szCs w:val="20"/>
+              </w:rPr>
+              <w:t>Confiabilidad continúa del sistema</w:t>
+            </w:r>
+          </w:p>
+        </w:tc>
+      </w:tr>
+      <w:tr>
+        <w:trPr>
+          <w:trHeight w:val="890"/>
+        </w:trPr>
+        <w:tc>
+          <w:tcPr>
+            <w:tcW w:w="0" w:type="auto"/>
+            <w:tcBorders>
+              <w:top w:val="single" w:sz="6" w:space="0" w:color="000001"/>
+              <w:left w:val="single" w:sz="6" w:space="0" w:color="000001"/>
+              <w:bottom w:val="single" w:sz="6" w:space="0" w:color="000001"/>
+              <w:right w:val="single" w:sz="6" w:space="0" w:color="000000"/>
+            </w:tcBorders>
+            <w:tcMar>
+              <w:top w:w="100" w:type="dxa"/>
+              <w:left w:w="100" w:type="dxa"/>
+              <w:bottom w:w="100" w:type="dxa"/>
+              <w:right w:w="100" w:type="dxa"/>
+            </w:tcMar>
+            <w:hideMark/>
+          </w:tcPr>
+          <w:p>
+            <w:pPr>
+              <w:spacing w:after="0" w:line="240" w:lineRule="auto"/>
+              <w:rPr>
+                <w:rFonts w:ascii="Times New Roman" w:eastAsia="Times New Roman" w:hAnsi="Times New Roman" w:cs="Times New Roman"/>
+                <w:sz w:val="24"/>
+                <w:szCs w:val="24"/>
+              </w:rPr>
+            </w:pPr>
+            <w:r>
+              <w:rPr>
+                <w:rFonts w:ascii="Arial" w:eastAsia="Times New Roman" w:hAnsi="Arial" w:cs="Arial"/>
+                <w:b/>
+                <w:bCs/>
+                <w:color w:val="000000"/>
+                <w:sz w:val="20"/>
+                <w:szCs w:val="20"/>
+              </w:rPr>
+              <w:t>Características</w:t>
+            </w:r>
+          </w:p>
+        </w:tc>
+        <w:tc>
+          <w:tcPr>
+            <w:tcW w:w="0" w:type="auto"/>
+            <w:tcBorders>
+              <w:top w:val="single" w:sz="6" w:space="0" w:color="000000"/>
+              <w:left w:val="single" w:sz="6" w:space="0" w:color="000000"/>
+              <w:bottom w:val="single" w:sz="6" w:space="0" w:color="000000"/>
+              <w:right w:val="single" w:sz="6" w:space="0" w:color="000000"/>
+            </w:tcBorders>
+            <w:tcMar>
+              <w:top w:w="100" w:type="dxa"/>
+              <w:left w:w="100" w:type="dxa"/>
+              <w:bottom w:w="100" w:type="dxa"/>
+              <w:right w:w="100" w:type="dxa"/>
+            </w:tcMar>
+            <w:hideMark/>
+          </w:tcPr>
+          <w:p>
+            <w:pPr>
+              <w:spacing w:after="0" w:line="240" w:lineRule="auto"/>
+              <w:ind w:left="40" w:right="-40"/>
+              <w:jc w:val="both"/>
+              <w:rPr>
+                <w:rFonts w:ascii="Times New Roman" w:eastAsia="Times New Roman" w:hAnsi="Times New Roman" w:cs="Times New Roman"/>
+                <w:sz w:val="24"/>
+                <w:szCs w:val="24"/>
+              </w:rPr>
+            </w:pPr>
+            <w:r>
+              <w:rPr>
+                <w:rFonts w:ascii="Arial" w:eastAsia="Times New Roman" w:hAnsi="Arial" w:cs="Arial"/>
+                <w:color w:val="000000"/>
+                <w:sz w:val="20"/>
+                <w:szCs w:val="20"/>
+              </w:rPr>
+              <w:t>El sistema tendrá que estar en funcionamiento las 24 horas los 7 días de la semana. Ya que es una página web diseñada para la carga de datos y comunicación con el stock en tiempo real.</w:t>
+            </w:r>
+          </w:p>
+        </w:tc>
+      </w:tr>
+      <w:tr>
+        <w:trPr>
+          <w:trHeight w:val="1340"/>
+        </w:trPr>
+        <w:tc>
+          <w:tcPr>
+            <w:tcW w:w="0" w:type="auto"/>
+            <w:tcBorders>
+              <w:top w:val="single" w:sz="6" w:space="0" w:color="000001"/>
+              <w:left w:val="single" w:sz="6" w:space="0" w:color="000001"/>
+              <w:bottom w:val="single" w:sz="6" w:space="0" w:color="000001"/>
+              <w:right w:val="single" w:sz="6" w:space="0" w:color="000001"/>
+            </w:tcBorders>
+            <w:tcMar>
+              <w:top w:w="100" w:type="dxa"/>
+              <w:left w:w="100" w:type="dxa"/>
+              <w:bottom w:w="100" w:type="dxa"/>
+              <w:right w:w="100" w:type="dxa"/>
+            </w:tcMar>
+            <w:hideMark/>
+          </w:tcPr>
+          <w:p>
+            <w:pPr>
+              <w:spacing w:after="0" w:line="240" w:lineRule="auto"/>
+              <w:rPr>
+                <w:rFonts w:ascii="Times New Roman" w:eastAsia="Times New Roman" w:hAnsi="Times New Roman" w:cs="Times New Roman"/>
+                <w:sz w:val="24"/>
+                <w:szCs w:val="24"/>
+              </w:rPr>
+            </w:pPr>
+            <w:r>
+              <w:rPr>
+                <w:rFonts w:ascii="Arial" w:eastAsia="Times New Roman" w:hAnsi="Arial" w:cs="Arial"/>
+                <w:b/>
+                <w:bCs/>
+                <w:color w:val="000000"/>
+                <w:sz w:val="20"/>
+                <w:szCs w:val="20"/>
+              </w:rPr>
+              <w:lastRenderedPageBreak/>
+              <w:t>Descripción</w:t>
+            </w:r>
+          </w:p>
+        </w:tc>
+        <w:tc>
+          <w:tcPr>
+            <w:tcW w:w="0" w:type="auto"/>
+            <w:tcBorders>
+              <w:top w:val="single" w:sz="6" w:space="0" w:color="000000"/>
+              <w:left w:val="single" w:sz="6" w:space="0" w:color="000001"/>
+              <w:bottom w:val="single" w:sz="6" w:space="0" w:color="000001"/>
+              <w:right w:val="single" w:sz="6" w:space="0" w:color="000001"/>
+            </w:tcBorders>
+            <w:tcMar>
+              <w:top w:w="100" w:type="dxa"/>
+              <w:left w:w="100" w:type="dxa"/>
+              <w:bottom w:w="100" w:type="dxa"/>
+              <w:right w:w="100" w:type="dxa"/>
+            </w:tcMar>
+            <w:hideMark/>
+          </w:tcPr>
+          <w:p>
+            <w:pPr>
+              <w:spacing w:after="0" w:line="240" w:lineRule="auto"/>
+              <w:jc w:val="both"/>
+              <w:rPr>
+                <w:rFonts w:ascii="Times New Roman" w:eastAsia="Times New Roman" w:hAnsi="Times New Roman" w:cs="Times New Roman"/>
+                <w:sz w:val="24"/>
+                <w:szCs w:val="24"/>
+              </w:rPr>
+            </w:pPr>
+            <w:r>
+              <w:rPr>
+                <w:rFonts w:ascii="Arial" w:eastAsia="Times New Roman" w:hAnsi="Arial" w:cs="Arial"/>
+                <w:color w:val="000000"/>
+                <w:sz w:val="20"/>
+                <w:szCs w:val="20"/>
+              </w:rPr>
+              <w:t>La posibilidad del sistema debe ser continua con un nivel de servicio para los usuarios de 7 días por 24 horas, garantizando un esquema adecuado que permita la posible falla en cualquiera de sus componentes, contar con una contingencia generando alarmas en el mismo.</w:t>
+            </w:r>
+          </w:p>
+        </w:tc>
+      </w:tr>
+    </w:tbl>
     <w:p>
       <w:pPr>
         <w:widowControl w:val="0"/>
@@ -22078,12 +23643,6 @@
         <w:gridCol w:w="6400"/>
       </w:tblGrid>
       <w:tr>
-        <w:tblPrEx>
-          <w:tblCellMar>
-            <w:top w:w="0" w:type="dxa"/>
-            <w:bottom w:w="0" w:type="dxa"/>
-          </w:tblCellMar>
-        </w:tblPrEx>
         <w:trPr>
           <w:trHeight w:val="1"/>
         </w:trPr>
@@ -22148,12 +23707,6 @@
         </w:tc>
       </w:tr>
       <w:tr>
-        <w:tblPrEx>
-          <w:tblCellMar>
-            <w:top w:w="0" w:type="dxa"/>
-            <w:bottom w:w="0" w:type="dxa"/>
-          </w:tblCellMar>
-        </w:tblPrEx>
         <w:trPr>
           <w:trHeight w:val="1"/>
         </w:trPr>
@@ -22183,17 +23736,8 @@
                 <w:rFonts w:ascii="Arial" w:eastAsia="Arial" w:hAnsi="Arial" w:cs="Arial"/>
                 <w:b/>
               </w:rPr>
-              <w:t xml:space="preserve">Sprint </w:t>
-            </w:r>
-            <w:proofErr w:type="spellStart"/>
-            <w:r>
-              <w:rPr>
-                <w:rFonts w:ascii="Arial" w:eastAsia="Arial" w:hAnsi="Arial" w:cs="Arial"/>
-                <w:b/>
-              </w:rPr>
-              <w:t>Backlog</w:t>
-            </w:r>
-            <w:proofErr w:type="spellEnd"/>
+              <w:t>Sprint Backlog</w:t>
+            </w:r>
           </w:p>
         </w:tc>
         <w:tc>
@@ -22271,12 +23815,6 @@
         </w:tc>
       </w:tr>
       <w:tr>
-        <w:tblPrEx>
-          <w:tblCellMar>
-            <w:top w:w="0" w:type="dxa"/>
-            <w:bottom w:w="0" w:type="dxa"/>
-          </w:tblCellMar>
-        </w:tblPrEx>
         <w:trPr>
           <w:trHeight w:val="1"/>
         </w:trPr>
@@ -22338,7 +23876,7 @@
               <w:rPr>
                 <w:rFonts w:ascii="Arial" w:eastAsia="Arial" w:hAnsi="Arial" w:cs="Arial"/>
               </w:rPr>
-              <w:t xml:space="preserve">-Montoya Pablo: Creación del repositorio de </w:t>
+              <w:t xml:space="preserve">Crear Repositorio en </w:t>
             </w:r>
             <w:proofErr w:type="spellStart"/>
             <w:r>
@@ -22352,7 +23890,420 @@
               <w:rPr>
                 <w:rFonts w:ascii="Arial" w:eastAsia="Arial" w:hAnsi="Arial" w:cs="Arial"/>
               </w:rPr>
-              <w:t>.</w:t>
+              <w:t xml:space="preserve"> y agregar colaboradores: Montoya Pablo    </w:t>
+            </w:r>
+          </w:p>
+          <w:p>
+            <w:pPr>
+              <w:widowControl w:val="0"/>
+              <w:suppressAutoHyphens/>
+              <w:spacing w:after="0" w:line="240" w:lineRule="auto"/>
+              <w:rPr>
+                <w:rFonts w:ascii="Arial" w:eastAsia="Arial" w:hAnsi="Arial" w:cs="Arial"/>
+              </w:rPr>
+            </w:pPr>
+          </w:p>
+          <w:p>
+            <w:pPr>
+              <w:widowControl w:val="0"/>
+              <w:suppressAutoHyphens/>
+              <w:spacing w:after="0" w:line="240" w:lineRule="auto"/>
+              <w:rPr>
+                <w:rFonts w:ascii="Arial" w:eastAsia="Arial" w:hAnsi="Arial" w:cs="Arial"/>
+              </w:rPr>
+            </w:pPr>
+            <w:r>
+              <w:rPr>
+                <w:rFonts w:ascii="Arial" w:eastAsia="Arial" w:hAnsi="Arial" w:cs="Arial"/>
+              </w:rPr>
+              <w:t xml:space="preserve">Registrar Meeting: Morales, Anibal </w:t>
+            </w:r>
+          </w:p>
+          <w:p>
+            <w:pPr>
+              <w:widowControl w:val="0"/>
+              <w:suppressAutoHyphens/>
+              <w:spacing w:after="0" w:line="240" w:lineRule="auto"/>
+              <w:rPr>
+                <w:rFonts w:ascii="Arial" w:eastAsia="Arial" w:hAnsi="Arial" w:cs="Arial"/>
+              </w:rPr>
+            </w:pPr>
+          </w:p>
+          <w:p>
+            <w:pPr>
+              <w:widowControl w:val="0"/>
+              <w:suppressAutoHyphens/>
+              <w:spacing w:after="0" w:line="240" w:lineRule="auto"/>
+              <w:rPr>
+                <w:rFonts w:ascii="Arial" w:eastAsia="Arial" w:hAnsi="Arial" w:cs="Arial"/>
+              </w:rPr>
+            </w:pPr>
+            <w:r>
+              <w:rPr>
+                <w:rFonts w:ascii="Arial" w:eastAsia="Arial" w:hAnsi="Arial" w:cs="Arial"/>
+              </w:rPr>
+              <w:t xml:space="preserve">                        </w:t>
+            </w:r>
+          </w:p>
+          <w:p>
+            <w:pPr>
+              <w:widowControl w:val="0"/>
+              <w:suppressAutoHyphens/>
+              <w:spacing w:after="0" w:line="240" w:lineRule="auto"/>
+              <w:rPr>
+                <w:rFonts w:ascii="Arial" w:eastAsia="Arial" w:hAnsi="Arial" w:cs="Arial"/>
+              </w:rPr>
+            </w:pPr>
+            <w:r>
+              <w:rPr>
+                <w:rFonts w:ascii="Arial" w:eastAsia="Arial" w:hAnsi="Arial" w:cs="Arial"/>
+              </w:rPr>
+              <w:t xml:space="preserve">Documento IEEE-830: </w:t>
+            </w:r>
+            <w:proofErr w:type="spellStart"/>
+            <w:r>
+              <w:rPr>
+                <w:rFonts w:ascii="Arial" w:eastAsia="Arial" w:hAnsi="Arial" w:cs="Arial"/>
+              </w:rPr>
+              <w:t>Rodriguez</w:t>
+            </w:r>
+            <w:proofErr w:type="spellEnd"/>
+            <w:r>
+              <w:rPr>
+                <w:rFonts w:ascii="Arial" w:eastAsia="Arial" w:hAnsi="Arial" w:cs="Arial"/>
+              </w:rPr>
+              <w:t xml:space="preserve"> Laura, Pablo Montoya, Laura </w:t>
+            </w:r>
+            <w:proofErr w:type="spellStart"/>
+            <w:r>
+              <w:rPr>
+                <w:rFonts w:ascii="Arial" w:eastAsia="Arial" w:hAnsi="Arial" w:cs="Arial"/>
+              </w:rPr>
+              <w:t>Avila</w:t>
+            </w:r>
+            <w:proofErr w:type="spellEnd"/>
+            <w:r>
+              <w:rPr>
+                <w:rFonts w:ascii="Arial" w:eastAsia="Arial" w:hAnsi="Arial" w:cs="Arial"/>
+              </w:rPr>
+              <w:t xml:space="preserve">, </w:t>
+            </w:r>
+            <w:proofErr w:type="spellStart"/>
+            <w:r>
+              <w:rPr>
+                <w:rFonts w:ascii="Arial" w:eastAsia="Arial" w:hAnsi="Arial" w:cs="Arial"/>
+              </w:rPr>
+              <w:t>Dario</w:t>
+            </w:r>
+            <w:proofErr w:type="spellEnd"/>
+            <w:r>
+              <w:rPr>
+                <w:rFonts w:ascii="Arial" w:eastAsia="Arial" w:hAnsi="Arial" w:cs="Arial"/>
+              </w:rPr>
+              <w:t xml:space="preserve"> Caminos, De La Fuente Luciano, Velazquez Noemi, Castillo  Patricia, Morales </w:t>
+            </w:r>
+            <w:proofErr w:type="spellStart"/>
+            <w:r>
+              <w:rPr>
+                <w:rFonts w:ascii="Arial" w:eastAsia="Arial" w:hAnsi="Arial" w:cs="Arial"/>
+              </w:rPr>
+              <w:t>Anibal</w:t>
+            </w:r>
+            <w:proofErr w:type="spellEnd"/>
+            <w:r>
+              <w:rPr>
+                <w:rFonts w:ascii="Arial" w:eastAsia="Arial" w:hAnsi="Arial" w:cs="Arial"/>
+              </w:rPr>
+              <w:t xml:space="preserve">, </w:t>
+            </w:r>
+            <w:proofErr w:type="spellStart"/>
+            <w:r>
+              <w:rPr>
+                <w:rFonts w:ascii="Arial" w:eastAsia="Arial" w:hAnsi="Arial" w:cs="Arial"/>
+              </w:rPr>
+              <w:t>Vacaflor</w:t>
+            </w:r>
+            <w:proofErr w:type="spellEnd"/>
+            <w:r>
+              <w:rPr>
+                <w:rFonts w:ascii="Arial" w:eastAsia="Arial" w:hAnsi="Arial" w:cs="Arial"/>
+              </w:rPr>
+              <w:t xml:space="preserve"> </w:t>
+            </w:r>
+            <w:proofErr w:type="spellStart"/>
+            <w:r>
+              <w:rPr>
+                <w:rFonts w:ascii="Arial" w:eastAsia="Arial" w:hAnsi="Arial" w:cs="Arial"/>
+              </w:rPr>
+              <w:t>Rosalia</w:t>
+            </w:r>
+            <w:proofErr w:type="spellEnd"/>
+          </w:p>
+          <w:p>
+            <w:pPr>
+              <w:widowControl w:val="0"/>
+              <w:suppressAutoHyphens/>
+              <w:spacing w:after="0" w:line="240" w:lineRule="auto"/>
+              <w:rPr>
+                <w:rFonts w:ascii="Arial" w:eastAsia="Arial" w:hAnsi="Arial" w:cs="Arial"/>
+              </w:rPr>
+            </w:pPr>
+          </w:p>
+          <w:p>
+            <w:pPr>
+              <w:widowControl w:val="0"/>
+              <w:suppressAutoHyphens/>
+              <w:spacing w:after="0" w:line="240" w:lineRule="auto"/>
+              <w:rPr>
+                <w:rFonts w:ascii="Arial" w:eastAsia="Arial" w:hAnsi="Arial" w:cs="Arial"/>
+              </w:rPr>
+            </w:pPr>
+          </w:p>
+          <w:p>
+            <w:pPr>
+              <w:widowControl w:val="0"/>
+              <w:suppressAutoHyphens/>
+              <w:spacing w:after="0" w:line="240" w:lineRule="auto"/>
+              <w:rPr>
+                <w:rFonts w:ascii="Arial" w:eastAsia="Arial" w:hAnsi="Arial" w:cs="Arial"/>
+              </w:rPr>
+            </w:pPr>
+            <w:r>
+              <w:rPr>
+                <w:rFonts w:ascii="Arial" w:eastAsia="Arial" w:hAnsi="Arial" w:cs="Arial"/>
+              </w:rPr>
+              <w:t xml:space="preserve">Generar Tablero </w:t>
+            </w:r>
+            <w:proofErr w:type="spellStart"/>
+            <w:r>
+              <w:rPr>
+                <w:rFonts w:ascii="Arial" w:eastAsia="Arial" w:hAnsi="Arial" w:cs="Arial"/>
+              </w:rPr>
+              <w:t>Kanban</w:t>
+            </w:r>
+            <w:proofErr w:type="spellEnd"/>
+            <w:r>
+              <w:rPr>
+                <w:rFonts w:ascii="Arial" w:eastAsia="Arial" w:hAnsi="Arial" w:cs="Arial"/>
+              </w:rPr>
+              <w:t xml:space="preserve">: </w:t>
+            </w:r>
+            <w:proofErr w:type="spellStart"/>
+            <w:r>
+              <w:rPr>
+                <w:rFonts w:ascii="Arial" w:eastAsia="Arial" w:hAnsi="Arial" w:cs="Arial"/>
+              </w:rPr>
+              <w:t>Vacaflor</w:t>
+            </w:r>
+            <w:proofErr w:type="spellEnd"/>
+            <w:r>
+              <w:rPr>
+                <w:rFonts w:ascii="Arial" w:eastAsia="Arial" w:hAnsi="Arial" w:cs="Arial"/>
+              </w:rPr>
+              <w:t xml:space="preserve"> </w:t>
+            </w:r>
+            <w:proofErr w:type="spellStart"/>
+            <w:r>
+              <w:rPr>
+                <w:rFonts w:ascii="Arial" w:eastAsia="Arial" w:hAnsi="Arial" w:cs="Arial"/>
+              </w:rPr>
+              <w:t>Rosalia</w:t>
+            </w:r>
+            <w:proofErr w:type="spellEnd"/>
+            <w:r>
+              <w:rPr>
+                <w:rFonts w:ascii="Arial" w:eastAsia="Arial" w:hAnsi="Arial" w:cs="Arial"/>
+              </w:rPr>
+              <w:t>:</w:t>
+            </w:r>
+          </w:p>
+          <w:p>
+            <w:pPr>
+              <w:widowControl w:val="0"/>
+              <w:suppressAutoHyphens/>
+              <w:spacing w:after="0" w:line="240" w:lineRule="auto"/>
+              <w:rPr>
+                <w:rFonts w:ascii="Arial" w:eastAsia="Arial" w:hAnsi="Arial" w:cs="Arial"/>
+              </w:rPr>
+            </w:pPr>
+          </w:p>
+          <w:p>
+            <w:pPr>
+              <w:widowControl w:val="0"/>
+              <w:suppressAutoHyphens/>
+              <w:spacing w:after="0" w:line="240" w:lineRule="auto"/>
+              <w:rPr>
+                <w:rFonts w:ascii="Arial" w:eastAsia="Arial" w:hAnsi="Arial" w:cs="Arial"/>
+              </w:rPr>
+            </w:pPr>
+            <w:r>
+              <w:rPr>
+                <w:rFonts w:ascii="Arial" w:eastAsia="Arial" w:hAnsi="Arial" w:cs="Arial"/>
+              </w:rPr>
+              <w:t xml:space="preserve">Documentar Procesos Ágiles en la Wiki de </w:t>
+            </w:r>
+            <w:proofErr w:type="spellStart"/>
+            <w:r>
+              <w:rPr>
+                <w:rFonts w:ascii="Arial" w:eastAsia="Arial" w:hAnsi="Arial" w:cs="Arial"/>
+              </w:rPr>
+              <w:t>Github</w:t>
+            </w:r>
+            <w:proofErr w:type="spellEnd"/>
+            <w:r>
+              <w:rPr>
+                <w:rFonts w:ascii="Arial" w:eastAsia="Arial" w:hAnsi="Arial" w:cs="Arial"/>
+              </w:rPr>
+              <w:t xml:space="preserve">: De La Fuente Luciano, Caminos </w:t>
+            </w:r>
+            <w:proofErr w:type="spellStart"/>
+            <w:r>
+              <w:rPr>
+                <w:rFonts w:ascii="Arial" w:eastAsia="Arial" w:hAnsi="Arial" w:cs="Arial"/>
+              </w:rPr>
+              <w:t>Dario</w:t>
+            </w:r>
+            <w:proofErr w:type="spellEnd"/>
+            <w:r>
+              <w:rPr>
+                <w:rFonts w:ascii="Arial" w:eastAsia="Arial" w:hAnsi="Arial" w:cs="Arial"/>
+              </w:rPr>
+              <w:t>, Velazquez Noemi</w:t>
+            </w:r>
+          </w:p>
+          <w:p>
+            <w:pPr>
+              <w:widowControl w:val="0"/>
+              <w:suppressAutoHyphens/>
+              <w:spacing w:after="0" w:line="240" w:lineRule="auto"/>
+              <w:rPr>
+                <w:rFonts w:ascii="Arial" w:eastAsia="Arial" w:hAnsi="Arial" w:cs="Arial"/>
+              </w:rPr>
+            </w:pPr>
+          </w:p>
+          <w:p>
+            <w:pPr>
+              <w:widowControl w:val="0"/>
+              <w:suppressAutoHyphens/>
+              <w:spacing w:after="0" w:line="240" w:lineRule="auto"/>
+              <w:rPr>
+                <w:rFonts w:ascii="Arial" w:eastAsia="Arial" w:hAnsi="Arial" w:cs="Arial"/>
+              </w:rPr>
+            </w:pPr>
+            <w:r>
+              <w:rPr>
+                <w:rFonts w:ascii="Arial" w:eastAsia="Arial" w:hAnsi="Arial" w:cs="Arial"/>
+              </w:rPr>
+              <w:t xml:space="preserve">Generar </w:t>
+            </w:r>
+            <w:proofErr w:type="spellStart"/>
+            <w:r>
+              <w:rPr>
+                <w:rFonts w:ascii="Arial" w:eastAsia="Arial" w:hAnsi="Arial" w:cs="Arial"/>
+              </w:rPr>
+              <w:t>Issues</w:t>
+            </w:r>
+            <w:proofErr w:type="spellEnd"/>
+            <w:r>
+              <w:rPr>
+                <w:rFonts w:ascii="Arial" w:eastAsia="Arial" w:hAnsi="Arial" w:cs="Arial"/>
+              </w:rPr>
+              <w:t xml:space="preserve"> y </w:t>
+            </w:r>
+            <w:proofErr w:type="spellStart"/>
+            <w:r>
+              <w:rPr>
+                <w:rFonts w:ascii="Arial" w:eastAsia="Arial" w:hAnsi="Arial" w:cs="Arial"/>
+              </w:rPr>
+              <w:t>Milestone</w:t>
+            </w:r>
+            <w:proofErr w:type="spellEnd"/>
+            <w:r>
+              <w:rPr>
+                <w:rFonts w:ascii="Arial" w:eastAsia="Arial" w:hAnsi="Arial" w:cs="Arial"/>
+              </w:rPr>
+              <w:t xml:space="preserve"> en base a la Historias de Usuarios y tareas de cada usuario: De La Fuente Luciano, Caminos </w:t>
+            </w:r>
+            <w:proofErr w:type="spellStart"/>
+            <w:r>
+              <w:rPr>
+                <w:rFonts w:ascii="Arial" w:eastAsia="Arial" w:hAnsi="Arial" w:cs="Arial"/>
+              </w:rPr>
+              <w:t>Dario</w:t>
+            </w:r>
+            <w:proofErr w:type="spellEnd"/>
+            <w:r>
+              <w:rPr>
+                <w:rFonts w:ascii="Arial" w:eastAsia="Arial" w:hAnsi="Arial" w:cs="Arial"/>
+              </w:rPr>
+              <w:t>, Velazquez Noemi</w:t>
+            </w:r>
+          </w:p>
+          <w:p>
+            <w:pPr>
+              <w:widowControl w:val="0"/>
+              <w:suppressAutoHyphens/>
+              <w:spacing w:after="0" w:line="240" w:lineRule="auto"/>
+              <w:rPr>
+                <w:rFonts w:ascii="Arial" w:eastAsia="Arial" w:hAnsi="Arial" w:cs="Arial"/>
+              </w:rPr>
+            </w:pPr>
+          </w:p>
+          <w:p>
+            <w:pPr>
+              <w:widowControl w:val="0"/>
+              <w:suppressAutoHyphens/>
+              <w:spacing w:after="0" w:line="240" w:lineRule="auto"/>
+              <w:rPr>
+                <w:rFonts w:ascii="Arial" w:eastAsia="Arial" w:hAnsi="Arial" w:cs="Arial"/>
+              </w:rPr>
+            </w:pPr>
+          </w:p>
+          <w:p>
+            <w:pPr>
+              <w:widowControl w:val="0"/>
+              <w:suppressAutoHyphens/>
+              <w:spacing w:after="0" w:line="240" w:lineRule="auto"/>
+              <w:rPr>
+                <w:rFonts w:ascii="Arial" w:eastAsia="Arial" w:hAnsi="Arial" w:cs="Arial"/>
+              </w:rPr>
+            </w:pPr>
+            <w:bookmarkStart w:id="0" w:name="_GoBack"/>
+            <w:r>
+              <w:rPr>
+                <w:rFonts w:ascii="Arial" w:eastAsia="Arial" w:hAnsi="Arial" w:cs="Arial"/>
+              </w:rPr>
+              <w:t>Mapa de sitio.</w:t>
+            </w:r>
+          </w:p>
+          <w:p>
+            <w:pPr>
+              <w:widowControl w:val="0"/>
+              <w:suppressAutoHyphens/>
+              <w:spacing w:after="0" w:line="240" w:lineRule="auto"/>
+              <w:rPr>
+                <w:rFonts w:ascii="Arial" w:eastAsia="Arial" w:hAnsi="Arial" w:cs="Arial"/>
+              </w:rPr>
+            </w:pPr>
+            <w:r>
+              <w:rPr>
+                <w:rFonts w:ascii="Arial" w:eastAsia="Arial" w:hAnsi="Arial" w:cs="Arial"/>
+              </w:rPr>
+              <w:t xml:space="preserve">-Laura </w:t>
+            </w:r>
+            <w:proofErr w:type="spellStart"/>
+            <w:r>
+              <w:rPr>
+                <w:rFonts w:ascii="Arial" w:eastAsia="Arial" w:hAnsi="Arial" w:cs="Arial"/>
+              </w:rPr>
+              <w:t>Avila</w:t>
+            </w:r>
+            <w:proofErr w:type="spellEnd"/>
+            <w:r>
+              <w:rPr>
+                <w:rFonts w:ascii="Arial" w:eastAsia="Arial" w:hAnsi="Arial" w:cs="Arial"/>
+              </w:rPr>
+              <w:t>:</w:t>
             </w:r>
           </w:p>
           <w:p>
@@ -22375,152 +24326,95 @@
               <w:rPr>
                 <w:rFonts w:ascii="Arial" w:eastAsia="Arial" w:hAnsi="Arial" w:cs="Arial"/>
               </w:rPr>
-              <w:t>Mayr</w:t>
+              <w:t>Dario</w:t>
             </w:r>
             <w:proofErr w:type="spellEnd"/>
             <w:r>
               <w:rPr>
                 <w:rFonts w:ascii="Arial" w:eastAsia="Arial" w:hAnsi="Arial" w:cs="Arial"/>
               </w:rPr>
-              <w:t xml:space="preserve"> Maximiliano, Bracamontes Marcos, Morales </w:t>
+              <w:t xml:space="preserve"> Caminos:</w:t>
+            </w:r>
+          </w:p>
+          <w:p>
+            <w:pPr>
+              <w:widowControl w:val="0"/>
+              <w:suppressAutoHyphens/>
+              <w:spacing w:after="0" w:line="240" w:lineRule="auto"/>
+              <w:rPr>
+                <w:rFonts w:ascii="Arial" w:eastAsia="Arial" w:hAnsi="Arial" w:cs="Arial"/>
+              </w:rPr>
+            </w:pPr>
+            <w:r>
+              <w:rPr>
+                <w:rFonts w:ascii="Arial" w:eastAsia="Arial" w:hAnsi="Arial" w:cs="Arial"/>
+              </w:rPr>
+              <w:t>-Luciano de La Fuente</w:t>
+            </w:r>
+          </w:p>
+          <w:p>
+            <w:pPr>
+              <w:widowControl w:val="0"/>
+              <w:suppressAutoHyphens/>
+              <w:spacing w:after="0" w:line="240" w:lineRule="auto"/>
+              <w:rPr>
+                <w:rFonts w:ascii="Arial" w:eastAsia="Arial" w:hAnsi="Arial" w:cs="Arial"/>
+              </w:rPr>
+            </w:pPr>
+            <w:r>
+              <w:rPr>
+                <w:rFonts w:ascii="Arial" w:eastAsia="Arial" w:hAnsi="Arial" w:cs="Arial"/>
+              </w:rPr>
+              <w:t>-Noemi Velazquez:</w:t>
+            </w:r>
+          </w:p>
+          <w:p>
+            <w:pPr>
+              <w:widowControl w:val="0"/>
+              <w:suppressAutoHyphens/>
+              <w:spacing w:after="0" w:line="240" w:lineRule="auto"/>
+              <w:rPr>
+                <w:rFonts w:ascii="Arial" w:eastAsia="Arial" w:hAnsi="Arial" w:cs="Arial"/>
+              </w:rPr>
+            </w:pPr>
+            <w:r>
+              <w:rPr>
+                <w:rFonts w:ascii="Arial" w:eastAsia="Arial" w:hAnsi="Arial" w:cs="Arial"/>
+              </w:rPr>
+              <w:t>-Patricia Castillo</w:t>
+            </w:r>
+          </w:p>
+          <w:p>
+            <w:pPr>
+              <w:widowControl w:val="0"/>
+              <w:suppressAutoHyphens/>
+              <w:spacing w:after="0" w:line="240" w:lineRule="auto"/>
+              <w:rPr>
+                <w:rFonts w:ascii="Arial" w:eastAsia="Arial" w:hAnsi="Arial" w:cs="Arial"/>
+              </w:rPr>
+            </w:pPr>
+            <w:r>
+              <w:rPr>
+                <w:rFonts w:ascii="Arial" w:eastAsia="Arial" w:hAnsi="Arial" w:cs="Arial"/>
+              </w:rPr>
+              <w:t>-</w:t>
             </w:r>
             <w:proofErr w:type="spellStart"/>
             <w:r>
               <w:rPr>
                 <w:rFonts w:ascii="Arial" w:eastAsia="Arial" w:hAnsi="Arial" w:cs="Arial"/>
               </w:rPr>
-              <w:t>Anibal</w:t>
+              <w:t>Dario</w:t>
             </w:r>
             <w:proofErr w:type="spellEnd"/>
             <w:r>
               <w:rPr>
                 <w:rFonts w:ascii="Arial" w:eastAsia="Arial" w:hAnsi="Arial" w:cs="Arial"/>
               </w:rPr>
-              <w:t>,</w:t>
-            </w:r>
-          </w:p>
-          <w:p>
-            <w:pPr>
-              <w:widowControl w:val="0"/>
-              <w:suppressAutoHyphens/>
-              <w:spacing w:after="0" w:line="240" w:lineRule="auto"/>
-              <w:rPr>
-                <w:rFonts w:ascii="Arial" w:eastAsia="Arial" w:hAnsi="Arial" w:cs="Arial"/>
-              </w:rPr>
-            </w:pPr>
-            <w:proofErr w:type="spellStart"/>
-            <w:r>
-              <w:rPr>
-                <w:rFonts w:ascii="Arial" w:eastAsia="Arial" w:hAnsi="Arial" w:cs="Arial"/>
-              </w:rPr>
-              <w:t>Sanchez</w:t>
-            </w:r>
-            <w:proofErr w:type="spellEnd"/>
-            <w:r>
-              <w:rPr>
-                <w:rFonts w:ascii="Arial" w:eastAsia="Arial" w:hAnsi="Arial" w:cs="Arial"/>
-              </w:rPr>
-              <w:t xml:space="preserve"> Bernardo, Amaya Jesica: Documento IEEE-830.</w:t>
-            </w:r>
-          </w:p>
-          <w:p>
-            <w:pPr>
-              <w:widowControl w:val="0"/>
-              <w:suppressAutoHyphens/>
-              <w:spacing w:after="0" w:line="240" w:lineRule="auto"/>
-              <w:rPr>
-                <w:rFonts w:ascii="Arial" w:eastAsia="Arial" w:hAnsi="Arial" w:cs="Arial"/>
-              </w:rPr>
-            </w:pPr>
-            <w:r>
-              <w:rPr>
-                <w:rFonts w:ascii="Arial" w:eastAsia="Arial" w:hAnsi="Arial" w:cs="Arial"/>
-              </w:rPr>
-              <w:t>-</w:t>
-            </w:r>
-            <w:proofErr w:type="spellStart"/>
-            <w:r>
-              <w:rPr>
-                <w:rFonts w:ascii="Arial" w:eastAsia="Arial" w:hAnsi="Arial" w:cs="Arial"/>
-              </w:rPr>
-              <w:t>Rodriguez</w:t>
-            </w:r>
-            <w:proofErr w:type="spellEnd"/>
-            <w:r>
-              <w:rPr>
-                <w:rFonts w:ascii="Arial" w:eastAsia="Arial" w:hAnsi="Arial" w:cs="Arial"/>
-              </w:rPr>
-              <w:t xml:space="preserve"> Laura: Creación de </w:t>
-            </w:r>
-            <w:proofErr w:type="spellStart"/>
-            <w:r>
-              <w:rPr>
-                <w:rFonts w:ascii="Arial" w:eastAsia="Arial" w:hAnsi="Arial" w:cs="Arial"/>
-              </w:rPr>
-              <w:t>Kanban</w:t>
-            </w:r>
-            <w:proofErr w:type="spellEnd"/>
-            <w:r>
-              <w:rPr>
-                <w:rFonts w:ascii="Arial" w:eastAsia="Arial" w:hAnsi="Arial" w:cs="Arial"/>
-              </w:rPr>
-              <w:t xml:space="preserve"> de historia de usuarios.</w:t>
-            </w:r>
-          </w:p>
-          <w:p>
-            <w:pPr>
-              <w:widowControl w:val="0"/>
-              <w:suppressAutoHyphens/>
-              <w:spacing w:after="0" w:line="240" w:lineRule="auto"/>
-              <w:rPr>
-                <w:rFonts w:ascii="Arial" w:eastAsia="Arial" w:hAnsi="Arial" w:cs="Arial"/>
-              </w:rPr>
-            </w:pPr>
-            <w:r>
-              <w:rPr>
-                <w:rFonts w:ascii="Arial" w:eastAsia="Arial" w:hAnsi="Arial" w:cs="Arial"/>
-              </w:rPr>
-              <w:t>-</w:t>
-            </w:r>
-            <w:proofErr w:type="spellStart"/>
-            <w:r>
-              <w:rPr>
-                <w:rFonts w:ascii="Arial" w:eastAsia="Arial" w:hAnsi="Arial" w:cs="Arial"/>
-              </w:rPr>
-              <w:t>Vacaflor</w:t>
-            </w:r>
-            <w:proofErr w:type="spellEnd"/>
-            <w:r>
-              <w:rPr>
-                <w:rFonts w:ascii="Arial" w:eastAsia="Arial" w:hAnsi="Arial" w:cs="Arial"/>
-              </w:rPr>
-              <w:t xml:space="preserve"> </w:t>
-            </w:r>
-            <w:proofErr w:type="spellStart"/>
-            <w:r>
-              <w:rPr>
-                <w:rFonts w:ascii="Arial" w:eastAsia="Arial" w:hAnsi="Arial" w:cs="Arial"/>
-              </w:rPr>
-              <w:t>Rosalia</w:t>
-            </w:r>
-            <w:proofErr w:type="spellEnd"/>
-            <w:r>
-              <w:rPr>
-                <w:rFonts w:ascii="Arial" w:eastAsia="Arial" w:hAnsi="Arial" w:cs="Arial"/>
-              </w:rPr>
-              <w:t>: Mapa de sitio.</w:t>
-            </w:r>
-          </w:p>
-          <w:p>
-            <w:pPr>
-              <w:widowControl w:val="0"/>
-              <w:suppressAutoHyphens/>
-              <w:spacing w:after="0" w:line="240" w:lineRule="auto"/>
-              <w:rPr>
-                <w:rFonts w:ascii="Arial" w:eastAsia="Arial" w:hAnsi="Arial" w:cs="Arial"/>
-              </w:rPr>
-            </w:pPr>
-          </w:p>
+              <w:t xml:space="preserve"> Caminos</w:t>
+            </w:r>
+          </w:p>
+          <w:bookmarkEnd w:id="0"/>
           <w:p>
             <w:pPr>
               <w:widowControl w:val="0"/>
@@ -22531,12 +24425,6 @@
         </w:tc>
       </w:tr>
       <w:tr>
-        <w:tblPrEx>
-          <w:tblCellMar>
-            <w:top w:w="0" w:type="dxa"/>
-            <w:bottom w:w="0" w:type="dxa"/>
-          </w:tblCellMar>
-        </w:tblPrEx>
         <w:trPr>
           <w:trHeight w:val="1"/>
         </w:trPr>
@@ -22602,8 +24490,6 @@
               </w:rPr>
               <w:t>Fecha Inicio = 10/04/2023</w:t>
             </w:r>
-            <w:bookmarkStart w:id="0" w:name="_GoBack"/>
-            <w:bookmarkEnd w:id="0"/>
           </w:p>
           <w:p>
             <w:pPr>
@@ -22656,12 +24542,6 @@
         </w:tc>
       </w:tr>
       <w:tr>
-        <w:tblPrEx>
-          <w:tblCellMar>
-            <w:top w:w="0" w:type="dxa"/>
-            <w:bottom w:w="0" w:type="dxa"/>
-          </w:tblCellMar>
-        </w:tblPrEx>
         <w:trPr>
           <w:trHeight w:val="1"/>
         </w:trPr>
@@ -22898,12 +24778,6 @@
         <w:gridCol w:w="6400"/>
       </w:tblGrid>
       <w:tr>
-        <w:tblPrEx>
-          <w:tblCellMar>
-            <w:top w:w="0" w:type="dxa"/>
-            <w:bottom w:w="0" w:type="dxa"/>
-          </w:tblCellMar>
-        </w:tblPrEx>
         <w:trPr>
           <w:trHeight w:val="1"/>
         </w:trPr>
@@ -22970,12 +24844,6 @@
         </w:tc>
       </w:tr>
       <w:tr>
-        <w:tblPrEx>
-          <w:tblCellMar>
-            <w:top w:w="0" w:type="dxa"/>
-            <w:bottom w:w="0" w:type="dxa"/>
-          </w:tblCellMar>
-        </w:tblPrEx>
         <w:trPr>
           <w:trHeight w:val="1"/>
         </w:trPr>
@@ -23006,18 +24874,8 @@
                 <w:b/>
                 <w:color w:val="000000"/>
               </w:rPr>
-              <w:t xml:space="preserve">Sprint </w:t>
-            </w:r>
-            <w:proofErr w:type="spellStart"/>
-            <w:r>
-              <w:rPr>
-                <w:rFonts w:ascii="Arial" w:eastAsia="Arial" w:hAnsi="Arial" w:cs="Arial"/>
-                <w:b/>
-                <w:color w:val="000000"/>
-              </w:rPr>
-              <w:t>Backlog</w:t>
-            </w:r>
-            <w:proofErr w:type="spellEnd"/>
+              <w:t>Sprint Backlog</w:t>
+            </w:r>
           </w:p>
         </w:tc>
         <w:tc>
@@ -23078,12 +24936,6 @@
         </w:tc>
       </w:tr>
       <w:tr>
-        <w:tblPrEx>
-          <w:tblCellMar>
-            <w:top w:w="0" w:type="dxa"/>
-            <w:bottom w:w="0" w:type="dxa"/>
-          </w:tblCellMar>
-        </w:tblPrEx>
         <w:trPr>
           <w:trHeight w:val="1"/>
         </w:trPr>
@@ -23220,12 +25072,6 @@
         </w:tc>
       </w:tr>
       <w:tr>
-        <w:tblPrEx>
-          <w:tblCellMar>
-            <w:top w:w="0" w:type="dxa"/>
-            <w:bottom w:w="0" w:type="dxa"/>
-          </w:tblCellMar>
-        </w:tblPrEx>
         <w:trPr>
           <w:trHeight w:val="1"/>
         </w:trPr>
@@ -23330,12 +25176,6 @@
         </w:tc>
       </w:tr>
       <w:tr>
-        <w:tblPrEx>
-          <w:tblCellMar>
-            <w:top w:w="0" w:type="dxa"/>
-            <w:bottom w:w="0" w:type="dxa"/>
-          </w:tblCellMar>
-        </w:tblPrEx>
         <w:trPr>
           <w:trHeight w:val="1"/>
         </w:trPr>
@@ -23372,7 +25212,6 @@
                 <w:b/>
                 <w:color w:val="000000"/>
               </w:rPr>
-              <w:lastRenderedPageBreak/>
               <w:t>Inconvenientes:</w:t>
             </w:r>
           </w:p>
@@ -23431,23 +25270,7 @@
           <w:rFonts w:ascii="Arial" w:eastAsia="Arial" w:hAnsi="Arial" w:cs="Arial"/>
           <w:color w:val="365F91"/>
         </w:rPr>
-        <w:t xml:space="preserve">Realizar la carga de la tabla teniendo en cuenta </w:t>
-      </w:r>
-      <w:proofErr w:type="gramStart"/>
-      <w:r>
-        <w:rPr>
-          <w:rFonts w:ascii="Arial" w:eastAsia="Arial" w:hAnsi="Arial" w:cs="Arial"/>
-          <w:color w:val="365F91"/>
-        </w:rPr>
-        <w:t>todos los</w:t>
-      </w:r>
-      <w:proofErr w:type="gramEnd"/>
-      <w:r>
-        <w:rPr>
-          <w:rFonts w:ascii="Arial" w:eastAsia="Arial" w:hAnsi="Arial" w:cs="Arial"/>
-          <w:color w:val="365F91"/>
-        </w:rPr>
-        <w:t xml:space="preserve"> sprint que se realicen para este espacio curricular.</w:t>
+        <w:t>Realizar la carga de la tabla teniendo en cuenta todos los sprint que se realicen para este espacio curricular.</w:t>
       </w:r>
     </w:p>
     <w:p>
@@ -23486,6 +25309,7 @@
       </w:pPr>
     </w:p>
     <w:sectPr>
+      <w:footerReference w:type="default" r:id="rId10"/>
       <w:pgSz w:w="11906" w:h="16838"/>
       <w:pgMar w:top="1417" w:right="1701" w:bottom="1417" w:left="1701" w:header="708" w:footer="708" w:gutter="0"/>
       <w:cols w:space="708"/>
@@ -23495,9 +25319,218 @@
 </w:document>
 </file>
 
+<file path=word/endnotes.xml><?xml version="1.0" encoding="utf-8"?>
+<w:endnotes xmlns:wpc="http://schemas.microsoft.com/office/word/2010/wordprocessingCanvas" xmlns:mc="http://schemas.openxmlformats.org/markup-compatibility/2006" xmlns:o="urn:schemas-microsoft-com:office:office" xmlns:r="http://schemas.openxmlformats.org/officeDocument/2006/relationships" xmlns:m="http://schemas.openxmlformats.org/officeDocument/2006/math" xmlns:v="urn:schemas-microsoft-com:vml" xmlns:wp14="http://schemas.microsoft.com/office/word/2010/wordprocessingDrawing" xmlns:wp="http://schemas.openxmlformats.org/drawingml/2006/wordprocessingDrawing" xmlns:w10="urn:schemas-microsoft-com:office:word" xmlns:w="http://schemas.openxmlformats.org/wordprocessingml/2006/main" xmlns:w14="http://schemas.microsoft.com/office/word/2010/wordml" xmlns:wpg="http://schemas.microsoft.com/office/word/2010/wordprocessingGroup" xmlns:wpi="http://schemas.microsoft.com/office/word/2010/wordprocessingInk" xmlns:wne="http://schemas.microsoft.com/office/word/2006/wordml" xmlns:wps="http://schemas.microsoft.com/office/word/2010/wordprocessingShape" mc:Ignorable="w14 wp14">
+  <w:endnote w:type="separator" w:id="-1">
+    <w:p>
+      <w:pPr>
+        <w:spacing w:after="0" w:line="240" w:lineRule="auto"/>
+      </w:pPr>
+      <w:r>
+        <w:separator/>
+      </w:r>
+    </w:p>
+  </w:endnote>
+  <w:endnote w:type="continuationSeparator" w:id="0">
+    <w:p>
+      <w:pPr>
+        <w:spacing w:after="0" w:line="240" w:lineRule="auto"/>
+      </w:pPr>
+      <w:r>
+        <w:continuationSeparator/>
+      </w:r>
+    </w:p>
+  </w:endnote>
+</w:endnotes>
+</file>
+
+<file path=word/footer1.xml><?xml version="1.0" encoding="utf-8"?>
+<w:ftr xmlns:wpc="http://schemas.microsoft.com/office/word/2010/wordprocessingCanvas" xmlns:mc="http://schemas.openxmlformats.org/markup-compatibility/2006" xmlns:o="urn:schemas-microsoft-com:office:office" xmlns:r="http://schemas.openxmlformats.org/officeDocument/2006/relationships" xmlns:m="http://schemas.openxmlformats.org/officeDocument/2006/math" xmlns:v="urn:schemas-microsoft-com:vml" xmlns:wp14="http://schemas.microsoft.com/office/word/2010/wordprocessingDrawing" xmlns:wp="http://schemas.openxmlformats.org/drawingml/2006/wordprocessingDrawing" xmlns:w10="urn:schemas-microsoft-com:office:word" xmlns:w="http://schemas.openxmlformats.org/wordprocessingml/2006/main" xmlns:w14="http://schemas.microsoft.com/office/word/2010/wordml" xmlns:wpg="http://schemas.microsoft.com/office/word/2010/wordprocessingGroup" xmlns:wpi="http://schemas.microsoft.com/office/word/2010/wordprocessingInk" xmlns:wne="http://schemas.microsoft.com/office/word/2006/wordml" xmlns:wps="http://schemas.microsoft.com/office/word/2010/wordprocessingShape" mc:Ignorable="w14 wp14">
+  <w:sdt>
+    <w:sdtPr>
+      <w:id w:val="-1288420760"/>
+      <w:docPartObj>
+        <w:docPartGallery w:val="Page Numbers (Bottom of Page)"/>
+        <w:docPartUnique/>
+      </w:docPartObj>
+    </w:sdtPr>
+    <w:sdtContent>
+      <w:p>
+        <w:pPr>
+          <w:pStyle w:val="Piedepgina"/>
+          <w:jc w:val="right"/>
+        </w:pPr>
+        <w:r>
+          <w:fldChar w:fldCharType="begin"/>
+        </w:r>
+        <w:r>
+          <w:instrText>PAGE   \* MERGEFORMAT</w:instrText>
+        </w:r>
+        <w:r>
+          <w:fldChar w:fldCharType="separate"/>
+        </w:r>
+        <w:r>
+          <w:rPr>
+            <w:noProof/>
+            <w:lang w:val="es-ES"/>
+          </w:rPr>
+          <w:t>18</w:t>
+        </w:r>
+        <w:r>
+          <w:fldChar w:fldCharType="end"/>
+        </w:r>
+      </w:p>
+    </w:sdtContent>
+  </w:sdt>
+  <w:p>
+    <w:pPr>
+      <w:pStyle w:val="Piedepgina"/>
+    </w:pPr>
+  </w:p>
+</w:ftr>
+</file>
+
+<file path=word/footnotes.xml><?xml version="1.0" encoding="utf-8"?>
+<w:footnotes xmlns:wpc="http://schemas.microsoft.com/office/word/2010/wordprocessingCanvas" xmlns:mc="http://schemas.openxmlformats.org/markup-compatibility/2006" xmlns:o="urn:schemas-microsoft-com:office:office" xmlns:r="http://schemas.openxmlformats.org/officeDocument/2006/relationships" xmlns:m="http://schemas.openxmlformats.org/officeDocument/2006/math" xmlns:v="urn:schemas-microsoft-com:vml" xmlns:wp14="http://schemas.microsoft.com/office/word/2010/wordprocessingDrawing" xmlns:wp="http://schemas.openxmlformats.org/drawingml/2006/wordprocessingDrawing" xmlns:w10="urn:schemas-microsoft-com:office:word" xmlns:w="http://schemas.openxmlformats.org/wordprocessingml/2006/main" xmlns:w14="http://schemas.microsoft.com/office/word/2010/wordml" xmlns:wpg="http://schemas.microsoft.com/office/word/2010/wordprocessingGroup" xmlns:wpi="http://schemas.microsoft.com/office/word/2010/wordprocessingInk" xmlns:wne="http://schemas.microsoft.com/office/word/2006/wordml" xmlns:wps="http://schemas.microsoft.com/office/word/2010/wordprocessingShape" mc:Ignorable="w14 wp14">
+  <w:footnote w:type="separator" w:id="-1">
+    <w:p>
+      <w:pPr>
+        <w:spacing w:after="0" w:line="240" w:lineRule="auto"/>
+      </w:pPr>
+      <w:r>
+        <w:separator/>
+      </w:r>
+    </w:p>
+  </w:footnote>
+  <w:footnote w:type="continuationSeparator" w:id="0">
+    <w:p>
+      <w:pPr>
+        <w:spacing w:after="0" w:line="240" w:lineRule="auto"/>
+      </w:pPr>
+      <w:r>
+        <w:continuationSeparator/>
+      </w:r>
+    </w:p>
+  </w:footnote>
+</w:footnotes>
+</file>
+
 <file path=word/numbering.xml><?xml version="1.0" encoding="utf-8"?>
 <w:numbering xmlns:wpc="http://schemas.microsoft.com/office/word/2010/wordprocessingCanvas" xmlns:mc="http://schemas.openxmlformats.org/markup-compatibility/2006" xmlns:o="urn:schemas-microsoft-com:office:office" xmlns:r="http://schemas.openxmlformats.org/officeDocument/2006/relationships" xmlns:m="http://schemas.openxmlformats.org/officeDocument/2006/math" xmlns:v="urn:schemas-microsoft-com:vml" xmlns:wp14="http://schemas.microsoft.com/office/word/2010/wordprocessingDrawing" xmlns:wp="http://schemas.openxmlformats.org/drawingml/2006/wordprocessingDrawing" xmlns:w10="urn:schemas-microsoft-com:office:word" xmlns:w="http://schemas.openxmlformats.org/wordprocessingml/2006/main" xmlns:w14="http://schemas.microsoft.com/office/word/2010/wordml" xmlns:wpg="http://schemas.microsoft.com/office/word/2010/wordprocessingGroup" xmlns:wpi="http://schemas.microsoft.com/office/word/2010/wordprocessingInk" xmlns:wne="http://schemas.microsoft.com/office/word/2006/wordml" xmlns:wps="http://schemas.microsoft.com/office/word/2010/wordprocessingShape" mc:Ignorable="w14 wp14">
   <w:abstractNum w:abstractNumId="0">
+    <w:nsid w:val="027D14A4"/>
+    <w:multiLevelType w:val="multilevel"/>
+    <w:tmpl w:val="FD64ABA4"/>
+    <w:lvl w:ilvl="0">
+      <w:start w:val="2"/>
+      <w:numFmt w:val="decimal"/>
+      <w:lvlText w:val="%1"/>
+      <w:lvlJc w:val="left"/>
+      <w:pPr>
+        <w:ind w:left="405" w:hanging="405"/>
+      </w:pPr>
+      <w:rPr>
+        <w:rFonts w:hint="default"/>
+      </w:rPr>
+    </w:lvl>
+    <w:lvl w:ilvl="1">
+      <w:start w:val="1"/>
+      <w:numFmt w:val="decimal"/>
+      <w:lvlText w:val="%1.%2"/>
+      <w:lvlJc w:val="left"/>
+      <w:pPr>
+        <w:ind w:left="720" w:hanging="720"/>
+      </w:pPr>
+      <w:rPr>
+        <w:rFonts w:hint="default"/>
+      </w:rPr>
+    </w:lvl>
+    <w:lvl w:ilvl="2">
+      <w:start w:val="1"/>
+      <w:numFmt w:val="decimal"/>
+      <w:lvlText w:val="%1.%2.%3"/>
+      <w:lvlJc w:val="left"/>
+      <w:pPr>
+        <w:ind w:left="720" w:hanging="720"/>
+      </w:pPr>
+      <w:rPr>
+        <w:rFonts w:hint="default"/>
+      </w:rPr>
+    </w:lvl>
+    <w:lvl w:ilvl="3">
+      <w:start w:val="1"/>
+      <w:numFmt w:val="decimal"/>
+      <w:lvlText w:val="%1.%2.%3.%4"/>
+      <w:lvlJc w:val="left"/>
+      <w:pPr>
+        <w:ind w:left="1080" w:hanging="1080"/>
+      </w:pPr>
+      <w:rPr>
+        <w:rFonts w:hint="default"/>
+      </w:rPr>
+    </w:lvl>
+    <w:lvl w:ilvl="4">
+      <w:start w:val="1"/>
+      <w:numFmt w:val="decimal"/>
+      <w:lvlText w:val="%1.%2.%3.%4.%5"/>
+      <w:lvlJc w:val="left"/>
+      <w:pPr>
+        <w:ind w:left="1440" w:hanging="1440"/>
+      </w:pPr>
+      <w:rPr>
+        <w:rFonts w:hint="default"/>
+      </w:rPr>
+    </w:lvl>
+    <w:lvl w:ilvl="5">
+      <w:start w:val="1"/>
+      <w:numFmt w:val="decimal"/>
+      <w:lvlText w:val="%1.%2.%3.%4.%5.%6"/>
+      <w:lvlJc w:val="left"/>
+      <w:pPr>
+        <w:ind w:left="1440" w:hanging="1440"/>
+      </w:pPr>
+      <w:rPr>
+        <w:rFonts w:hint="default"/>
+      </w:rPr>
+    </w:lvl>
+    <w:lvl w:ilvl="6">
+      <w:start w:val="1"/>
+      <w:numFmt w:val="decimal"/>
+      <w:lvlText w:val="%1.%2.%3.%4.%5.%6.%7"/>
+      <w:lvlJc w:val="left"/>
+      <w:pPr>
+        <w:ind w:left="1800" w:hanging="1800"/>
+      </w:pPr>
+      <w:rPr>
+        <w:rFonts w:hint="default"/>
+      </w:rPr>
+    </w:lvl>
+    <w:lvl w:ilvl="7">
+      <w:start w:val="1"/>
+      <w:numFmt w:val="decimal"/>
+      <w:lvlText w:val="%1.%2.%3.%4.%5.%6.%7.%8"/>
+      <w:lvlJc w:val="left"/>
+      <w:pPr>
+        <w:ind w:left="1800" w:hanging="1800"/>
+      </w:pPr>
+      <w:rPr>
+        <w:rFonts w:hint="default"/>
+      </w:rPr>
+    </w:lvl>
+    <w:lvl w:ilvl="8">
+      <w:start w:val="1"/>
+      <w:numFmt w:val="decimal"/>
+      <w:lvlText w:val="%1.%2.%3.%4.%5.%6.%7.%8.%9"/>
+      <w:lvlJc w:val="left"/>
+      <w:pPr>
+        <w:ind w:left="2160" w:hanging="2160"/>
+      </w:pPr>
+      <w:rPr>
+        <w:rFonts w:hint="default"/>
+      </w:rPr>
+    </w:lvl>
+  </w:abstractNum>
+  <w:abstractNum w:abstractNumId="1">
     <w:nsid w:val="058446D0"/>
     <w:multiLevelType w:val="multilevel"/>
     <w:tmpl w:val="A226FE7E"/>
@@ -23548,7 +25581,7 @@
       <w:lvlJc w:val="left"/>
     </w:lvl>
   </w:abstractNum>
-  <w:abstractNum w:abstractNumId="1">
+  <w:abstractNum w:abstractNumId="2">
     <w:nsid w:val="0624522A"/>
     <w:multiLevelType w:val="multilevel"/>
     <w:tmpl w:val="C3E0172A"/>
@@ -23599,7 +25632,98 @@
       <w:lvlJc w:val="left"/>
     </w:lvl>
   </w:abstractNum>
-  <w:abstractNum w:abstractNumId="2">
+  <w:abstractNum w:abstractNumId="3">
+    <w:nsid w:val="09E96C2B"/>
+    <w:multiLevelType w:val="multilevel"/>
+    <w:tmpl w:val="EF7864D2"/>
+    <w:lvl w:ilvl="0">
+      <w:start w:val="1"/>
+      <w:numFmt w:val="decimal"/>
+      <w:lvlText w:val="%1."/>
+      <w:lvlJc w:val="left"/>
+      <w:pPr>
+        <w:ind w:left="360" w:hanging="360"/>
+      </w:pPr>
+    </w:lvl>
+    <w:lvl w:ilvl="1">
+      <w:start w:val="1"/>
+      <w:numFmt w:val="decimal"/>
+      <w:lvlText w:val="%1.%2."/>
+      <w:lvlJc w:val="left"/>
+      <w:pPr>
+        <w:ind w:left="792" w:hanging="432"/>
+      </w:pPr>
+      <w:rPr>
+        <w:b/>
+        <w:sz w:val="24"/>
+        <w:szCs w:val="24"/>
+      </w:rPr>
+    </w:lvl>
+    <w:lvl w:ilvl="2">
+      <w:start w:val="1"/>
+      <w:numFmt w:val="decimal"/>
+      <w:lvlText w:val="%1.%2.%3."/>
+      <w:lvlJc w:val="left"/>
+      <w:pPr>
+        <w:ind w:left="1224" w:hanging="504"/>
+      </w:pPr>
+    </w:lvl>
+    <w:lvl w:ilvl="3">
+      <w:start w:val="1"/>
+      <w:numFmt w:val="decimal"/>
+      <w:lvlText w:val="%1.%2.%3.%4."/>
+      <w:lvlJc w:val="left"/>
+      <w:pPr>
+        <w:ind w:left="1728" w:hanging="648"/>
+      </w:pPr>
+    </w:lvl>
+    <w:lvl w:ilvl="4">
+      <w:start w:val="1"/>
+      <w:numFmt w:val="decimal"/>
+      <w:lvlText w:val="%1.%2.%3.%4.%5."/>
+      <w:lvlJc w:val="left"/>
+      <w:pPr>
+        <w:ind w:left="2232" w:hanging="792"/>
+      </w:pPr>
+    </w:lvl>
+    <w:lvl w:ilvl="5">
+      <w:start w:val="1"/>
+      <w:numFmt w:val="decimal"/>
+      <w:lvlText w:val="%1.%2.%3.%4.%5.%6."/>
+      <w:lvlJc w:val="left"/>
+      <w:pPr>
+        <w:ind w:left="2736" w:hanging="936"/>
+      </w:pPr>
+    </w:lvl>
+    <w:lvl w:ilvl="6">
+      <w:start w:val="1"/>
+      <w:numFmt w:val="decimal"/>
+      <w:lvlText w:val="%1.%2.%3.%4.%5.%6.%7."/>
+      <w:lvlJc w:val="left"/>
+      <w:pPr>
+        <w:ind w:left="3240" w:hanging="1080"/>
+      </w:pPr>
+    </w:lvl>
+    <w:lvl w:ilvl="7">
+      <w:start w:val="1"/>
+      <w:numFmt w:val="decimal"/>
+      <w:lvlText w:val="%1.%2.%3.%4.%5.%6.%7.%8."/>
+      <w:lvlJc w:val="left"/>
+      <w:pPr>
+        <w:ind w:left="3744" w:hanging="1224"/>
+      </w:pPr>
+    </w:lvl>
+    <w:lvl w:ilvl="8">
+      <w:start w:val="1"/>
+      <w:numFmt w:val="decimal"/>
+      <w:lvlText w:val="%1.%2.%3.%4.%5.%6.%7.%8.%9."/>
+      <w:lvlJc w:val="left"/>
+      <w:pPr>
+        <w:ind w:left="4320" w:hanging="1440"/>
+      </w:pPr>
+    </w:lvl>
+  </w:abstractNum>
+  <w:abstractNum w:abstractNumId="4">
     <w:nsid w:val="18D556AB"/>
     <w:multiLevelType w:val="multilevel"/>
     <w:tmpl w:val="5F50DB68"/>
@@ -23650,7 +25774,93 @@
       <w:lvlJc w:val="left"/>
     </w:lvl>
   </w:abstractNum>
-  <w:abstractNum w:abstractNumId="3">
+  <w:abstractNum w:abstractNumId="5">
+    <w:nsid w:val="1B4F5F13"/>
+    <w:multiLevelType w:val="multilevel"/>
+    <w:tmpl w:val="2C0A001F"/>
+    <w:lvl w:ilvl="0">
+      <w:start w:val="1"/>
+      <w:numFmt w:val="decimal"/>
+      <w:lvlText w:val="%1."/>
+      <w:lvlJc w:val="left"/>
+      <w:pPr>
+        <w:ind w:left="360" w:hanging="360"/>
+      </w:pPr>
+    </w:lvl>
+    <w:lvl w:ilvl="1">
+      <w:start w:val="1"/>
+      <w:numFmt w:val="decimal"/>
+      <w:lvlText w:val="%1.%2."/>
+      <w:lvlJc w:val="left"/>
+      <w:pPr>
+        <w:ind w:left="792" w:hanging="432"/>
+      </w:pPr>
+    </w:lvl>
+    <w:lvl w:ilvl="2">
+      <w:start w:val="1"/>
+      <w:numFmt w:val="decimal"/>
+      <w:lvlText w:val="%1.%2.%3."/>
+      <w:lvlJc w:val="left"/>
+      <w:pPr>
+        <w:ind w:left="1224" w:hanging="504"/>
+      </w:pPr>
+    </w:lvl>
+    <w:lvl w:ilvl="3">
+      <w:start w:val="1"/>
+      <w:numFmt w:val="decimal"/>
+      <w:lvlText w:val="%1.%2.%3.%4."/>
+      <w:lvlJc w:val="left"/>
+      <w:pPr>
+        <w:ind w:left="1728" w:hanging="648"/>
+      </w:pPr>
+    </w:lvl>
+    <w:lvl w:ilvl="4">
+      <w:start w:val="1"/>
+      <w:numFmt w:val="decimal"/>
+      <w:lvlText w:val="%1.%2.%3.%4.%5."/>
+      <w:lvlJc w:val="left"/>
+      <w:pPr>
+        <w:ind w:left="2232" w:hanging="792"/>
+      </w:pPr>
+    </w:lvl>
+    <w:lvl w:ilvl="5">
+      <w:start w:val="1"/>
+      <w:numFmt w:val="decimal"/>
+      <w:lvlText w:val="%1.%2.%3.%4.%5.%6."/>
+      <w:lvlJc w:val="left"/>
+      <w:pPr>
+        <w:ind w:left="2736" w:hanging="936"/>
+      </w:pPr>
+    </w:lvl>
+    <w:lvl w:ilvl="6">
+      <w:start w:val="1"/>
+      <w:numFmt w:val="decimal"/>
+      <w:lvlText w:val="%1.%2.%3.%4.%5.%6.%7."/>
+      <w:lvlJc w:val="left"/>
+      <w:pPr>
+        <w:ind w:left="3240" w:hanging="1080"/>
+      </w:pPr>
+    </w:lvl>
+    <w:lvl w:ilvl="7">
+      <w:start w:val="1"/>
+      <w:numFmt w:val="decimal"/>
+      <w:lvlText w:val="%1.%2.%3.%4.%5.%6.%7.%8."/>
+      <w:lvlJc w:val="left"/>
+      <w:pPr>
+        <w:ind w:left="3744" w:hanging="1224"/>
+      </w:pPr>
+    </w:lvl>
+    <w:lvl w:ilvl="8">
+      <w:start w:val="1"/>
+      <w:numFmt w:val="decimal"/>
+      <w:lvlText w:val="%1.%2.%3.%4.%5.%6.%7.%8.%9."/>
+      <w:lvlJc w:val="left"/>
+      <w:pPr>
+        <w:ind w:left="4320" w:hanging="1440"/>
+      </w:pPr>
+    </w:lvl>
+  </w:abstractNum>
+  <w:abstractNum w:abstractNumId="6">
     <w:nsid w:val="1EA311AA"/>
     <w:multiLevelType w:val="multilevel"/>
     <w:tmpl w:val="A56A56F0"/>
@@ -23701,7 +25911,211 @@
       <w:lvlJc w:val="left"/>
     </w:lvl>
   </w:abstractNum>
-  <w:abstractNum w:abstractNumId="4">
+  <w:abstractNum w:abstractNumId="7">
+    <w:nsid w:val="23AC46DF"/>
+    <w:multiLevelType w:val="multilevel"/>
+    <w:tmpl w:val="46629DDA"/>
+    <w:lvl w:ilvl="0">
+      <w:start w:val="1"/>
+      <w:numFmt w:val="decimal"/>
+      <w:lvlText w:val="%1."/>
+      <w:lvlJc w:val="left"/>
+      <w:pPr>
+        <w:ind w:left="720" w:hanging="360"/>
+      </w:pPr>
+    </w:lvl>
+    <w:lvl w:ilvl="1">
+      <w:start w:val="5"/>
+      <w:numFmt w:val="decimal"/>
+      <w:isLgl/>
+      <w:lvlText w:val="%1.%2"/>
+      <w:lvlJc w:val="left"/>
+      <w:pPr>
+        <w:ind w:left="1080" w:hanging="720"/>
+      </w:pPr>
+      <w:rPr>
+        <w:rFonts w:hint="default"/>
+      </w:rPr>
+    </w:lvl>
+    <w:lvl w:ilvl="2">
+      <w:start w:val="1"/>
+      <w:numFmt w:val="decimal"/>
+      <w:isLgl/>
+      <w:lvlText w:val="%1.%2.%3"/>
+      <w:lvlJc w:val="left"/>
+      <w:pPr>
+        <w:ind w:left="1080" w:hanging="720"/>
+      </w:pPr>
+      <w:rPr>
+        <w:rFonts w:hint="default"/>
+      </w:rPr>
+    </w:lvl>
+    <w:lvl w:ilvl="3">
+      <w:start w:val="1"/>
+      <w:numFmt w:val="decimal"/>
+      <w:isLgl/>
+      <w:lvlText w:val="%1.%2.%3.%4"/>
+      <w:lvlJc w:val="left"/>
+      <w:pPr>
+        <w:ind w:left="1440" w:hanging="1080"/>
+      </w:pPr>
+      <w:rPr>
+        <w:rFonts w:hint="default"/>
+      </w:rPr>
+    </w:lvl>
+    <w:lvl w:ilvl="4">
+      <w:start w:val="1"/>
+      <w:numFmt w:val="decimal"/>
+      <w:isLgl/>
+      <w:lvlText w:val="%1.%2.%3.%4.%5"/>
+      <w:lvlJc w:val="left"/>
+      <w:pPr>
+        <w:ind w:left="1800" w:hanging="1440"/>
+      </w:pPr>
+      <w:rPr>
+        <w:rFonts w:hint="default"/>
+      </w:rPr>
+    </w:lvl>
+    <w:lvl w:ilvl="5">
+      <w:start w:val="1"/>
+      <w:numFmt w:val="decimal"/>
+      <w:isLgl/>
+      <w:lvlText w:val="%1.%2.%3.%4.%5.%6"/>
+      <w:lvlJc w:val="left"/>
+      <w:pPr>
+        <w:ind w:left="1800" w:hanging="1440"/>
+      </w:pPr>
+      <w:rPr>
+        <w:rFonts w:hint="default"/>
+      </w:rPr>
+    </w:lvl>
+    <w:lvl w:ilvl="6">
+      <w:start w:val="1"/>
+      <w:numFmt w:val="decimal"/>
+      <w:isLgl/>
+      <w:lvlText w:val="%1.%2.%3.%4.%5.%6.%7"/>
+      <w:lvlJc w:val="left"/>
+      <w:pPr>
+        <w:ind w:left="2160" w:hanging="1800"/>
+      </w:pPr>
+      <w:rPr>
+        <w:rFonts w:hint="default"/>
+      </w:rPr>
+    </w:lvl>
+    <w:lvl w:ilvl="7">
+      <w:start w:val="1"/>
+      <w:numFmt w:val="decimal"/>
+      <w:isLgl/>
+      <w:lvlText w:val="%1.%2.%3.%4.%5.%6.%7.%8"/>
+      <w:lvlJc w:val="left"/>
+      <w:pPr>
+        <w:ind w:left="2160" w:hanging="1800"/>
+      </w:pPr>
+      <w:rPr>
+        <w:rFonts w:hint="default"/>
+      </w:rPr>
+    </w:lvl>
+    <w:lvl w:ilvl="8">
+      <w:start w:val="1"/>
+      <w:numFmt w:val="decimal"/>
+      <w:isLgl/>
+      <w:lvlText w:val="%1.%2.%3.%4.%5.%6.%7.%8.%9"/>
+      <w:lvlJc w:val="left"/>
+      <w:pPr>
+        <w:ind w:left="2520" w:hanging="2160"/>
+      </w:pPr>
+      <w:rPr>
+        <w:rFonts w:hint="default"/>
+      </w:rPr>
+    </w:lvl>
+  </w:abstractNum>
+  <w:abstractNum w:abstractNumId="8">
+    <w:nsid w:val="2AC32330"/>
+    <w:multiLevelType w:val="multilevel"/>
+    <w:tmpl w:val="2C0A001F"/>
+    <w:lvl w:ilvl="0">
+      <w:start w:val="1"/>
+      <w:numFmt w:val="decimal"/>
+      <w:lvlText w:val="%1."/>
+      <w:lvlJc w:val="left"/>
+      <w:pPr>
+        <w:ind w:left="360" w:hanging="360"/>
+      </w:pPr>
+    </w:lvl>
+    <w:lvl w:ilvl="1">
+      <w:start w:val="1"/>
+      <w:numFmt w:val="decimal"/>
+      <w:lvlText w:val="%1.%2."/>
+      <w:lvlJc w:val="left"/>
+      <w:pPr>
+        <w:ind w:left="792" w:hanging="432"/>
+      </w:pPr>
+    </w:lvl>
+    <w:lvl w:ilvl="2">
+      <w:start w:val="1"/>
+      <w:numFmt w:val="decimal"/>
+      <w:lvlText w:val="%1.%2.%3."/>
+      <w:lvlJc w:val="left"/>
+      <w:pPr>
+        <w:ind w:left="1224" w:hanging="504"/>
+      </w:pPr>
+    </w:lvl>
+    <w:lvl w:ilvl="3">
+      <w:start w:val="1"/>
+      <w:numFmt w:val="decimal"/>
+      <w:lvlText w:val="%1.%2.%3.%4."/>
+      <w:lvlJc w:val="left"/>
+      <w:pPr>
+        <w:ind w:left="1728" w:hanging="648"/>
+      </w:pPr>
+    </w:lvl>
+    <w:lvl w:ilvl="4">
+      <w:start w:val="1"/>
+      <w:numFmt w:val="decimal"/>
+      <w:lvlText w:val="%1.%2.%3.%4.%5."/>
+      <w:lvlJc w:val="left"/>
+      <w:pPr>
+        <w:ind w:left="2232" w:hanging="792"/>
+      </w:pPr>
+    </w:lvl>
+    <w:lvl w:ilvl="5">
+      <w:start w:val="1"/>
+      <w:numFmt w:val="decimal"/>
+      <w:lvlText w:val="%1.%2.%3.%4.%5.%6."/>
+      <w:lvlJc w:val="left"/>
+      <w:pPr>
+        <w:ind w:left="2736" w:hanging="936"/>
+      </w:pPr>
+    </w:lvl>
+    <w:lvl w:ilvl="6">
+      <w:start w:val="1"/>
+      <w:numFmt w:val="decimal"/>
+      <w:lvlText w:val="%1.%2.%3.%4.%5.%6.%7."/>
+      <w:lvlJc w:val="left"/>
+      <w:pPr>
+        <w:ind w:left="3240" w:hanging="1080"/>
+      </w:pPr>
+    </w:lvl>
+    <w:lvl w:ilvl="7">
+      <w:start w:val="1"/>
+      <w:numFmt w:val="decimal"/>
+      <w:lvlText w:val="%1.%2.%3.%4.%5.%6.%7.%8."/>
+      <w:lvlJc w:val="left"/>
+      <w:pPr>
+        <w:ind w:left="3744" w:hanging="1224"/>
+      </w:pPr>
+    </w:lvl>
+    <w:lvl w:ilvl="8">
+      <w:start w:val="1"/>
+      <w:numFmt w:val="decimal"/>
+      <w:lvlText w:val="%1.%2.%3.%4.%5.%6.%7.%8.%9."/>
+      <w:lvlJc w:val="left"/>
+      <w:pPr>
+        <w:ind w:left="4320" w:hanging="1440"/>
+      </w:pPr>
+    </w:lvl>
+  </w:abstractNum>
+  <w:abstractNum w:abstractNumId="9">
     <w:nsid w:val="31AB24BA"/>
     <w:multiLevelType w:val="multilevel"/>
     <w:tmpl w:val="374A819A"/>
@@ -23752,7 +26166,93 @@
       <w:lvlJc w:val="left"/>
     </w:lvl>
   </w:abstractNum>
-  <w:abstractNum w:abstractNumId="5">
+  <w:abstractNum w:abstractNumId="10">
+    <w:nsid w:val="3C542B7B"/>
+    <w:multiLevelType w:val="multilevel"/>
+    <w:tmpl w:val="2C0A001F"/>
+    <w:lvl w:ilvl="0">
+      <w:start w:val="1"/>
+      <w:numFmt w:val="decimal"/>
+      <w:lvlText w:val="%1."/>
+      <w:lvlJc w:val="left"/>
+      <w:pPr>
+        <w:ind w:left="360" w:hanging="360"/>
+      </w:pPr>
+    </w:lvl>
+    <w:lvl w:ilvl="1">
+      <w:start w:val="1"/>
+      <w:numFmt w:val="decimal"/>
+      <w:lvlText w:val="%1.%2."/>
+      <w:lvlJc w:val="left"/>
+      <w:pPr>
+        <w:ind w:left="792" w:hanging="432"/>
+      </w:pPr>
+    </w:lvl>
+    <w:lvl w:ilvl="2">
+      <w:start w:val="1"/>
+      <w:numFmt w:val="decimal"/>
+      <w:lvlText w:val="%1.%2.%3."/>
+      <w:lvlJc w:val="left"/>
+      <w:pPr>
+        <w:ind w:left="1224" w:hanging="504"/>
+      </w:pPr>
+    </w:lvl>
+    <w:lvl w:ilvl="3">
+      <w:start w:val="1"/>
+      <w:numFmt w:val="decimal"/>
+      <w:lvlText w:val="%1.%2.%3.%4."/>
+      <w:lvlJc w:val="left"/>
+      <w:pPr>
+        <w:ind w:left="1728" w:hanging="648"/>
+      </w:pPr>
+    </w:lvl>
+    <w:lvl w:ilvl="4">
+      <w:start w:val="1"/>
+      <w:numFmt w:val="decimal"/>
+      <w:lvlText w:val="%1.%2.%3.%4.%5."/>
+      <w:lvlJc w:val="left"/>
+      <w:pPr>
+        <w:ind w:left="2232" w:hanging="792"/>
+      </w:pPr>
+    </w:lvl>
+    <w:lvl w:ilvl="5">
+      <w:start w:val="1"/>
+      <w:numFmt w:val="decimal"/>
+      <w:lvlText w:val="%1.%2.%3.%4.%5.%6."/>
+      <w:lvlJc w:val="left"/>
+      <w:pPr>
+        <w:ind w:left="2736" w:hanging="936"/>
+      </w:pPr>
+    </w:lvl>
+    <w:lvl w:ilvl="6">
+      <w:start w:val="1"/>
+      <w:numFmt w:val="decimal"/>
+      <w:lvlText w:val="%1.%2.%3.%4.%5.%6.%7."/>
+      <w:lvlJc w:val="left"/>
+      <w:pPr>
+        <w:ind w:left="3240" w:hanging="1080"/>
+      </w:pPr>
+    </w:lvl>
+    <w:lvl w:ilvl="7">
+      <w:start w:val="1"/>
+      <w:numFmt w:val="decimal"/>
+      <w:lvlText w:val="%1.%2.%3.%4.%5.%6.%7.%8."/>
+      <w:lvlJc w:val="left"/>
+      <w:pPr>
+        <w:ind w:left="3744" w:hanging="1224"/>
+      </w:pPr>
+    </w:lvl>
+    <w:lvl w:ilvl="8">
+      <w:start w:val="1"/>
+      <w:numFmt w:val="decimal"/>
+      <w:lvlText w:val="%1.%2.%3.%4.%5.%6.%7.%8.%9."/>
+      <w:lvlJc w:val="left"/>
+      <w:pPr>
+        <w:ind w:left="4320" w:hanging="1440"/>
+      </w:pPr>
+    </w:lvl>
+  </w:abstractNum>
+  <w:abstractNum w:abstractNumId="11">
     <w:nsid w:val="427248A0"/>
     <w:multiLevelType w:val="multilevel"/>
     <w:tmpl w:val="B1FA561A"/>
@@ -23803,7 +26303,7 @@
       <w:lvlJc w:val="left"/>
     </w:lvl>
   </w:abstractNum>
-  <w:abstractNum w:abstractNumId="6">
+  <w:abstractNum w:abstractNumId="12">
     <w:nsid w:val="45CF6B22"/>
     <w:multiLevelType w:val="multilevel"/>
     <w:tmpl w:val="86027426"/>
@@ -23854,7 +26354,7 @@
       <w:lvlJc w:val="left"/>
     </w:lvl>
   </w:abstractNum>
-  <w:abstractNum w:abstractNumId="7">
+  <w:abstractNum w:abstractNumId="13">
     <w:nsid w:val="479431B5"/>
     <w:multiLevelType w:val="multilevel"/>
     <w:tmpl w:val="6D7808DA"/>
@@ -23905,7 +26405,93 @@
       <w:lvlJc w:val="left"/>
     </w:lvl>
   </w:abstractNum>
-  <w:abstractNum w:abstractNumId="8">
+  <w:abstractNum w:abstractNumId="14">
+    <w:nsid w:val="4FB64D49"/>
+    <w:multiLevelType w:val="multilevel"/>
+    <w:tmpl w:val="2C0A001F"/>
+    <w:lvl w:ilvl="0">
+      <w:start w:val="1"/>
+      <w:numFmt w:val="decimal"/>
+      <w:lvlText w:val="%1."/>
+      <w:lvlJc w:val="left"/>
+      <w:pPr>
+        <w:ind w:left="360" w:hanging="360"/>
+      </w:pPr>
+    </w:lvl>
+    <w:lvl w:ilvl="1">
+      <w:start w:val="1"/>
+      <w:numFmt w:val="decimal"/>
+      <w:lvlText w:val="%1.%2."/>
+      <w:lvlJc w:val="left"/>
+      <w:pPr>
+        <w:ind w:left="792" w:hanging="432"/>
+      </w:pPr>
+    </w:lvl>
+    <w:lvl w:ilvl="2">
+      <w:start w:val="1"/>
+      <w:numFmt w:val="decimal"/>
+      <w:lvlText w:val="%1.%2.%3."/>
+      <w:lvlJc w:val="left"/>
+      <w:pPr>
+        <w:ind w:left="1224" w:hanging="504"/>
+      </w:pPr>
+    </w:lvl>
+    <w:lvl w:ilvl="3">
+      <w:start w:val="1"/>
+      <w:numFmt w:val="decimal"/>
+      <w:lvlText w:val="%1.%2.%3.%4."/>
+      <w:lvlJc w:val="left"/>
+      <w:pPr>
+        <w:ind w:left="1728" w:hanging="648"/>
+      </w:pPr>
+    </w:lvl>
+    <w:lvl w:ilvl="4">
+      <w:start w:val="1"/>
+      <w:numFmt w:val="decimal"/>
+      <w:lvlText w:val="%1.%2.%3.%4.%5."/>
+      <w:lvlJc w:val="left"/>
+      <w:pPr>
+        <w:ind w:left="2232" w:hanging="792"/>
+      </w:pPr>
+    </w:lvl>
+    <w:lvl w:ilvl="5">
+      <w:start w:val="1"/>
+      <w:numFmt w:val="decimal"/>
+      <w:lvlText w:val="%1.%2.%3.%4.%5.%6."/>
+      <w:lvlJc w:val="left"/>
+      <w:pPr>
+        <w:ind w:left="2736" w:hanging="936"/>
+      </w:pPr>
+    </w:lvl>
+    <w:lvl w:ilvl="6">
+      <w:start w:val="1"/>
+      <w:numFmt w:val="decimal"/>
+      <w:lvlText w:val="%1.%2.%3.%4.%5.%6.%7."/>
+      <w:lvlJc w:val="left"/>
+      <w:pPr>
+        <w:ind w:left="3240" w:hanging="1080"/>
+      </w:pPr>
+    </w:lvl>
+    <w:lvl w:ilvl="7">
+      <w:start w:val="1"/>
+      <w:numFmt w:val="decimal"/>
+      <w:lvlText w:val="%1.%2.%3.%4.%5.%6.%7.%8."/>
+      <w:lvlJc w:val="left"/>
+      <w:pPr>
+        <w:ind w:left="3744" w:hanging="1224"/>
+      </w:pPr>
+    </w:lvl>
+    <w:lvl w:ilvl="8">
+      <w:start w:val="1"/>
+      <w:numFmt w:val="decimal"/>
+      <w:lvlText w:val="%1.%2.%3.%4.%5.%6.%7.%8.%9."/>
+      <w:lvlJc w:val="left"/>
+      <w:pPr>
+        <w:ind w:left="4320" w:hanging="1440"/>
+      </w:pPr>
+    </w:lvl>
+  </w:abstractNum>
+  <w:abstractNum w:abstractNumId="15">
     <w:nsid w:val="5A151F06"/>
     <w:multiLevelType w:val="multilevel"/>
     <w:tmpl w:val="B1E64224"/>
@@ -23956,7 +26542,7 @@
       <w:lvlJc w:val="left"/>
     </w:lvl>
   </w:abstractNum>
-  <w:abstractNum w:abstractNumId="9">
+  <w:abstractNum w:abstractNumId="16">
     <w:nsid w:val="5EB76ED2"/>
     <w:multiLevelType w:val="multilevel"/>
     <w:tmpl w:val="77E61C74"/>
@@ -24007,7 +26593,7 @@
       <w:lvlJc w:val="left"/>
     </w:lvl>
   </w:abstractNum>
-  <w:abstractNum w:abstractNumId="10">
+  <w:abstractNum w:abstractNumId="17">
     <w:nsid w:val="65762311"/>
     <w:multiLevelType w:val="multilevel"/>
     <w:tmpl w:val="FA901DBC"/>
@@ -24058,7 +26644,120 @@
       <w:lvlJc w:val="left"/>
     </w:lvl>
   </w:abstractNum>
-  <w:abstractNum w:abstractNumId="11">
+  <w:abstractNum w:abstractNumId="18">
+    <w:nsid w:val="666D4202"/>
+    <w:multiLevelType w:val="multilevel"/>
+    <w:tmpl w:val="340AF182"/>
+    <w:lvl w:ilvl="0">
+      <w:start w:val="2"/>
+      <w:numFmt w:val="decimal"/>
+      <w:lvlText w:val="%1"/>
+      <w:lvlJc w:val="left"/>
+      <w:pPr>
+        <w:ind w:left="405" w:hanging="405"/>
+      </w:pPr>
+      <w:rPr>
+        <w:rFonts w:hint="default"/>
+      </w:rPr>
+    </w:lvl>
+    <w:lvl w:ilvl="1">
+      <w:start w:val="1"/>
+      <w:numFmt w:val="decimal"/>
+      <w:lvlText w:val="%1.%2"/>
+      <w:lvlJc w:val="left"/>
+      <w:pPr>
+        <w:ind w:left="720" w:hanging="720"/>
+      </w:pPr>
+      <w:rPr>
+        <w:rFonts w:hint="default"/>
+      </w:rPr>
+    </w:lvl>
+    <w:lvl w:ilvl="2">
+      <w:start w:val="1"/>
+      <w:numFmt w:val="decimal"/>
+      <w:lvlText w:val="%1.%2.%3"/>
+      <w:lvlJc w:val="left"/>
+      <w:pPr>
+        <w:ind w:left="720" w:hanging="720"/>
+      </w:pPr>
+      <w:rPr>
+        <w:rFonts w:hint="default"/>
+      </w:rPr>
+    </w:lvl>
+    <w:lvl w:ilvl="3">
+      <w:start w:val="1"/>
+      <w:numFmt w:val="decimal"/>
+      <w:lvlText w:val="%1.%2.%3.%4"/>
+      <w:lvlJc w:val="left"/>
+      <w:pPr>
+        <w:ind w:left="1080" w:hanging="1080"/>
+      </w:pPr>
+      <w:rPr>
+        <w:rFonts w:hint="default"/>
+      </w:rPr>
+    </w:lvl>
+    <w:lvl w:ilvl="4">
+      <w:start w:val="1"/>
+      <w:numFmt w:val="decimal"/>
+      <w:lvlText w:val="%1.%2.%3.%4.%5"/>
+      <w:lvlJc w:val="left"/>
+      <w:pPr>
+        <w:ind w:left="1440" w:hanging="1440"/>
+      </w:pPr>
+      <w:rPr>
+        <w:rFonts w:hint="default"/>
+      </w:rPr>
+    </w:lvl>
+    <w:lvl w:ilvl="5">
+      <w:start w:val="1"/>
+      <w:numFmt w:val="decimal"/>
+      <w:lvlText w:val="%1.%2.%3.%4.%5.%6"/>
+      <w:lvlJc w:val="left"/>
+      <w:pPr>
+        <w:ind w:left="1440" w:hanging="1440"/>
+      </w:pPr>
+      <w:rPr>
+        <w:rFonts w:hint="default"/>
+      </w:rPr>
+    </w:lvl>
+    <w:lvl w:ilvl="6">
+      <w:start w:val="1"/>
+      <w:numFmt w:val="decimal"/>
+      <w:lvlText w:val="%1.%2.%3.%4.%5.%6.%7"/>
+      <w:lvlJc w:val="left"/>
+      <w:pPr>
+        <w:ind w:left="1800" w:hanging="1800"/>
+      </w:pPr>
+      <w:rPr>
+        <w:rFonts w:hint="default"/>
+      </w:rPr>
+    </w:lvl>
+    <w:lvl w:ilvl="7">
+      <w:start w:val="1"/>
+      <w:numFmt w:val="decimal"/>
+      <w:lvlText w:val="%1.%2.%3.%4.%5.%6.%7.%8"/>
+      <w:lvlJc w:val="left"/>
+      <w:pPr>
+        <w:ind w:left="1800" w:hanging="1800"/>
+      </w:pPr>
+      <w:rPr>
+        <w:rFonts w:hint="default"/>
+      </w:rPr>
+    </w:lvl>
+    <w:lvl w:ilvl="8">
+      <w:start w:val="1"/>
+      <w:numFmt w:val="decimal"/>
+      <w:lvlText w:val="%1.%2.%3.%4.%5.%6.%7.%8.%9"/>
+      <w:lvlJc w:val="left"/>
+      <w:pPr>
+        <w:ind w:left="2160" w:hanging="2160"/>
+      </w:pPr>
+      <w:rPr>
+        <w:rFonts w:hint="default"/>
+      </w:rPr>
+    </w:lvl>
+  </w:abstractNum>
+  <w:abstractNum w:abstractNumId="19">
     <w:nsid w:val="69E4178A"/>
     <w:multiLevelType w:val="multilevel"/>
     <w:tmpl w:val="6CB82A96"/>
@@ -24109,7 +26808,93 @@
       <w:lvlJc w:val="left"/>
     </w:lvl>
   </w:abstractNum>
-  <w:abstractNum w:abstractNumId="12">
+  <w:abstractNum w:abstractNumId="20">
+    <w:nsid w:val="6C792679"/>
+    <w:multiLevelType w:val="multilevel"/>
+    <w:tmpl w:val="2C0A001F"/>
+    <w:lvl w:ilvl="0">
+      <w:start w:val="1"/>
+      <w:numFmt w:val="decimal"/>
+      <w:lvlText w:val="%1."/>
+      <w:lvlJc w:val="left"/>
+      <w:pPr>
+        <w:ind w:left="717" w:hanging="360"/>
+      </w:pPr>
+    </w:lvl>
+    <w:lvl w:ilvl="1">
+      <w:start w:val="1"/>
+      <w:numFmt w:val="decimal"/>
+      <w:lvlText w:val="%1.%2."/>
+      <w:lvlJc w:val="left"/>
+      <w:pPr>
+        <w:ind w:left="1149" w:hanging="432"/>
+      </w:pPr>
+    </w:lvl>
+    <w:lvl w:ilvl="2">
+      <w:start w:val="1"/>
+      <w:numFmt w:val="decimal"/>
+      <w:lvlText w:val="%1.%2.%3."/>
+      <w:lvlJc w:val="left"/>
+      <w:pPr>
+        <w:ind w:left="1581" w:hanging="504"/>
+      </w:pPr>
+    </w:lvl>
+    <w:lvl w:ilvl="3">
+      <w:start w:val="1"/>
+      <w:numFmt w:val="decimal"/>
+      <w:lvlText w:val="%1.%2.%3.%4."/>
+      <w:lvlJc w:val="left"/>
+      <w:pPr>
+        <w:ind w:left="2085" w:hanging="648"/>
+      </w:pPr>
+    </w:lvl>
+    <w:lvl w:ilvl="4">
+      <w:start w:val="1"/>
+      <w:numFmt w:val="decimal"/>
+      <w:lvlText w:val="%1.%2.%3.%4.%5."/>
+      <w:lvlJc w:val="left"/>
+      <w:pPr>
+        <w:ind w:left="2589" w:hanging="792"/>
+      </w:pPr>
+    </w:lvl>
+    <w:lvl w:ilvl="5">
+      <w:start w:val="1"/>
+      <w:numFmt w:val="decimal"/>
+      <w:lvlText w:val="%1.%2.%3.%4.%5.%6."/>
+      <w:lvlJc w:val="left"/>
+      <w:pPr>
+        <w:ind w:left="3093" w:hanging="936"/>
+      </w:pPr>
+    </w:lvl>
+    <w:lvl w:ilvl="6">
+      <w:start w:val="1"/>
+      <w:numFmt w:val="decimal"/>
+      <w:lvlText w:val="%1.%2.%3.%4.%5.%6.%7."/>
+      <w:lvlJc w:val="left"/>
+      <w:pPr>
+        <w:ind w:left="3597" w:hanging="1080"/>
+      </w:pPr>
+    </w:lvl>
+    <w:lvl w:ilvl="7">
+      <w:start w:val="1"/>
+      <w:numFmt w:val="decimal"/>
+      <w:lvlText w:val="%1.%2.%3.%4.%5.%6.%7.%8."/>
+      <w:lvlJc w:val="left"/>
+      <w:pPr>
+        <w:ind w:left="4101" w:hanging="1224"/>
+      </w:pPr>
+    </w:lvl>
+    <w:lvl w:ilvl="8">
+      <w:start w:val="1"/>
+      <w:numFmt w:val="decimal"/>
+      <w:lvlText w:val="%1.%2.%3.%4.%5.%6.%7.%8.%9."/>
+      <w:lvlJc w:val="left"/>
+      <w:pPr>
+        <w:ind w:left="4677" w:hanging="1440"/>
+      </w:pPr>
+    </w:lvl>
+  </w:abstractNum>
+  <w:abstractNum w:abstractNumId="21">
     <w:nsid w:val="741B03F8"/>
     <w:multiLevelType w:val="multilevel"/>
     <w:tmpl w:val="F4C4BBCE"/>
@@ -24160,7 +26945,7 @@
       <w:lvlJc w:val="left"/>
     </w:lvl>
   </w:abstractNum>
-  <w:abstractNum w:abstractNumId="13">
+  <w:abstractNum w:abstractNumId="22">
     <w:nsid w:val="77BD539F"/>
     <w:multiLevelType w:val="multilevel"/>
     <w:tmpl w:val="8FF4F6EE"/>
@@ -24211,7 +26996,7 @@
       <w:lvlJc w:val="left"/>
     </w:lvl>
   </w:abstractNum>
-  <w:abstractNum w:abstractNumId="14">
+  <w:abstractNum w:abstractNumId="23">
     <w:nsid w:val="77DC7DFB"/>
     <w:multiLevelType w:val="multilevel"/>
     <w:tmpl w:val="A71422EA"/>
@@ -24262,50 +27047,166 @@
       <w:lvlJc w:val="left"/>
     </w:lvl>
   </w:abstractNum>
+  <w:abstractNum w:abstractNumId="24">
+    <w:nsid w:val="7FC04CE2"/>
+    <w:multiLevelType w:val="hybridMultilevel"/>
+    <w:tmpl w:val="849825EC"/>
+    <w:lvl w:ilvl="0" w:tplc="2C0A000F">
+      <w:start w:val="1"/>
+      <w:numFmt w:val="decimal"/>
+      <w:lvlText w:val="%1."/>
+      <w:lvlJc w:val="left"/>
+      <w:pPr>
+        <w:ind w:left="1077" w:hanging="360"/>
+      </w:pPr>
+    </w:lvl>
+    <w:lvl w:ilvl="1" w:tplc="2C0A0019" w:tentative="1">
+      <w:start w:val="1"/>
+      <w:numFmt w:val="lowerLetter"/>
+      <w:lvlText w:val="%2."/>
+      <w:lvlJc w:val="left"/>
+      <w:pPr>
+        <w:ind w:left="1797" w:hanging="360"/>
+      </w:pPr>
+    </w:lvl>
+    <w:lvl w:ilvl="2" w:tplc="2C0A001B" w:tentative="1">
+      <w:start w:val="1"/>
+      <w:numFmt w:val="lowerRoman"/>
+      <w:lvlText w:val="%3."/>
+      <w:lvlJc w:val="right"/>
+      <w:pPr>
+        <w:ind w:left="2517" w:hanging="180"/>
+      </w:pPr>
+    </w:lvl>
+    <w:lvl w:ilvl="3" w:tplc="2C0A000F" w:tentative="1">
+      <w:start w:val="1"/>
+      <w:numFmt w:val="decimal"/>
+      <w:lvlText w:val="%4."/>
+      <w:lvlJc w:val="left"/>
+      <w:pPr>
+        <w:ind w:left="3237" w:hanging="360"/>
+      </w:pPr>
+    </w:lvl>
+    <w:lvl w:ilvl="4" w:tplc="2C0A0019" w:tentative="1">
+      <w:start w:val="1"/>
+      <w:numFmt w:val="lowerLetter"/>
+      <w:lvlText w:val="%5."/>
+      <w:lvlJc w:val="left"/>
+      <w:pPr>
+        <w:ind w:left="3957" w:hanging="360"/>
+      </w:pPr>
+    </w:lvl>
+    <w:lvl w:ilvl="5" w:tplc="2C0A001B" w:tentative="1">
+      <w:start w:val="1"/>
+      <w:numFmt w:val="lowerRoman"/>
+      <w:lvlText w:val="%6."/>
+      <w:lvlJc w:val="right"/>
+      <w:pPr>
+        <w:ind w:left="4677" w:hanging="180"/>
+      </w:pPr>
+    </w:lvl>
+    <w:lvl w:ilvl="6" w:tplc="2C0A000F" w:tentative="1">
+      <w:start w:val="1"/>
+      <w:numFmt w:val="decimal"/>
+      <w:lvlText w:val="%7."/>
+      <w:lvlJc w:val="left"/>
+      <w:pPr>
+        <w:ind w:left="5397" w:hanging="360"/>
+      </w:pPr>
+    </w:lvl>
+    <w:lvl w:ilvl="7" w:tplc="2C0A0019" w:tentative="1">
+      <w:start w:val="1"/>
+      <w:numFmt w:val="lowerLetter"/>
+      <w:lvlText w:val="%8."/>
+      <w:lvlJc w:val="left"/>
+      <w:pPr>
+        <w:ind w:left="6117" w:hanging="360"/>
+      </w:pPr>
+    </w:lvl>
+    <w:lvl w:ilvl="8" w:tplc="2C0A001B" w:tentative="1">
+      <w:start w:val="1"/>
+      <w:numFmt w:val="lowerRoman"/>
+      <w:lvlText w:val="%9."/>
+      <w:lvlJc w:val="right"/>
+      <w:pPr>
+        <w:ind w:left="6837" w:hanging="180"/>
+      </w:pPr>
+    </w:lvl>
+  </w:abstractNum>
   <w:num w:numId="1">
+    <w:abstractNumId w:val="11"/>
+  </w:num>
+  <w:num w:numId="2">
+    <w:abstractNumId w:val="9"/>
+  </w:num>
+  <w:num w:numId="3">
+    <w:abstractNumId w:val="12"/>
+  </w:num>
+  <w:num w:numId="4">
+    <w:abstractNumId w:val="22"/>
+  </w:num>
+  <w:num w:numId="5">
+    <w:abstractNumId w:val="1"/>
+  </w:num>
+  <w:num w:numId="6">
+    <w:abstractNumId w:val="13"/>
+  </w:num>
+  <w:num w:numId="7">
+    <w:abstractNumId w:val="6"/>
+  </w:num>
+  <w:num w:numId="8">
+    <w:abstractNumId w:val="21"/>
+  </w:num>
+  <w:num w:numId="9">
+    <w:abstractNumId w:val="4"/>
+  </w:num>
+  <w:num w:numId="10">
+    <w:abstractNumId w:val="17"/>
+  </w:num>
+  <w:num w:numId="11">
+    <w:abstractNumId w:val="15"/>
+  </w:num>
+  <w:num w:numId="12">
+    <w:abstractNumId w:val="23"/>
+  </w:num>
+  <w:num w:numId="13">
+    <w:abstractNumId w:val="2"/>
+  </w:num>
+  <w:num w:numId="14">
+    <w:abstractNumId w:val="19"/>
+  </w:num>
+  <w:num w:numId="15">
+    <w:abstractNumId w:val="16"/>
+  </w:num>
+  <w:num w:numId="16">
+    <w:abstractNumId w:val="24"/>
+  </w:num>
+  <w:num w:numId="17">
+    <w:abstractNumId w:val="7"/>
+  </w:num>
+  <w:num w:numId="18">
+    <w:abstractNumId w:val="14"/>
+  </w:num>
+  <w:num w:numId="19">
+    <w:abstractNumId w:val="20"/>
+  </w:num>
+  <w:num w:numId="20">
+    <w:abstractNumId w:val="3"/>
+  </w:num>
+  <w:num w:numId="21">
+    <w:abstractNumId w:val="8"/>
+  </w:num>
+  <w:num w:numId="22">
     <w:abstractNumId w:val="5"/>
   </w:num>
-  <w:num w:numId="2">
-    <w:abstractNumId w:val="4"/>
+  <w:num w:numId="23">
+    <w:abstractNumId w:val="18"/>
   </w:num>
-  <w:num w:numId="3">
-    <w:abstractNumId w:val="6"/>
-  </w:num>
-  <w:num w:numId="4">
-    <w:abstractNumId w:val="13"/>
-  </w:num>
-  <w:num w:numId="5">
-    <w:abstractNumId w:val="0"/>
-  </w:num>
-  <w:num w:numId="6">
-    <w:abstractNumId w:val="7"/>
-  </w:num>
-  <w:num w:numId="7">
-    <w:abstractNumId w:val="3"/>
-  </w:num>
-  <w:num w:numId="8">
-    <w:abstractNumId w:val="12"/>
-  </w:num>
-  <w:num w:numId="9">
-    <w:abstractNumId w:val="2"/>
-  </w:num>
-  <w:num w:numId="10">
+  <w:num w:numId="24">
     <w:abstractNumId w:val="10"/>
   </w:num>
-  <w:num w:numId="11">
-    <w:abstractNumId w:val="8"/>
-  </w:num>
-  <w:num w:numId="12">
-    <w:abstractNumId w:val="14"/>
-  </w:num>
-  <w:num w:numId="13">
-    <w:abstractNumId w:val="1"/>
-  </w:num>
-  <w:num w:numId="14">
-    <w:abstractNumId w:val="11"/>
-  </w:num>
-  <w:num w:numId="15">
-    <w:abstractNumId w:val="9"/>
+  <w:num w:numId="25">
+    <w:abstractNumId w:val="0"/>
   </w:num>
 </w:numbering>
 </file>
@@ -24353,7 +27254,7 @@
     <w:lsdException w:name="Subtitle" w:semiHidden="0" w:uiPriority="11" w:unhideWhenUsed="0" w:qFormat="1"/>
     <w:lsdException w:name="Strong" w:semiHidden="0" w:uiPriority="22" w:unhideWhenUsed="0" w:qFormat="1"/>
     <w:lsdException w:name="Emphasis" w:semiHidden="0" w:uiPriority="20" w:unhideWhenUsed="0" w:qFormat="1"/>
-    <w:lsdException w:name="Table Grid" w:semiHidden="0" w:uiPriority="59" w:unhideWhenUsed="0"/>
+    <w:lsdException w:name="Table Grid" w:uiPriority="59"/>
     <w:lsdException w:name="Placeholder Text" w:unhideWhenUsed="0"/>
     <w:lsdException w:name="No Spacing" w:semiHidden="0" w:uiPriority="1" w:unhideWhenUsed="0" w:qFormat="1"/>
     <w:lsdException w:name="Light Shading" w:semiHidden="0" w:uiPriority="60" w:unhideWhenUsed="0"/>
@@ -24496,6 +27397,78 @@
     <w:uiPriority w:val="99"/>
     <w:semiHidden/>
     <w:unhideWhenUsed/>
+  </w:style>
+  <w:style w:type="paragraph" w:styleId="NormalWeb">
+    <w:name w:val="Normal (Web)"/>
+    <w:basedOn w:val="Normal"/>
+    <w:uiPriority w:val="99"/>
+    <w:semiHidden/>
+    <w:unhideWhenUsed/>
+    <w:rsid w:val="00771E82"/>
+    <w:pPr>
+      <w:spacing w:before="100" w:beforeAutospacing="1" w:after="100" w:afterAutospacing="1" w:line="240" w:lineRule="auto"/>
+    </w:pPr>
+    <w:rPr>
+      <w:rFonts w:ascii="Times New Roman" w:eastAsia="Times New Roman" w:hAnsi="Times New Roman" w:cs="Times New Roman"/>
+      <w:sz w:val="24"/>
+      <w:szCs w:val="24"/>
+      <w:lang w:val="es-419" w:eastAsia="es-419"/>
+    </w:rPr>
+  </w:style>
+  <w:style w:type="paragraph" w:styleId="Prrafodelista">
+    <w:name w:val="List Paragraph"/>
+    <w:basedOn w:val="Normal"/>
+    <w:uiPriority w:val="34"/>
+    <w:qFormat/>
+    <w:rsid w:val="002553B8"/>
+    <w:pPr>
+      <w:ind w:left="720"/>
+      <w:contextualSpacing/>
+    </w:pPr>
+  </w:style>
+  <w:style w:type="paragraph" w:styleId="Encabezado">
+    <w:name w:val="header"/>
+    <w:basedOn w:val="Normal"/>
+    <w:link w:val="EncabezadoCar"/>
+    <w:uiPriority w:val="99"/>
+    <w:unhideWhenUsed/>
+    <w:rsid w:val="002553B8"/>
+    <w:pPr>
+      <w:tabs>
+        <w:tab w:val="center" w:pos="4252"/>
+        <w:tab w:val="right" w:pos="8504"/>
+      </w:tabs>
+      <w:spacing w:after="0" w:line="240" w:lineRule="auto"/>
+    </w:pPr>
+  </w:style>
+  <w:style w:type="character" w:customStyle="1" w:styleId="EncabezadoCar">
+    <w:name w:val="Encabezado Car"/>
+    <w:basedOn w:val="Fuentedeprrafopredeter"/>
+    <w:link w:val="Encabezado"/>
+    <w:uiPriority w:val="99"/>
+    <w:rsid w:val="002553B8"/>
+  </w:style>
+  <w:style w:type="paragraph" w:styleId="Piedepgina">
+    <w:name w:val="footer"/>
+    <w:basedOn w:val="Normal"/>
+    <w:link w:val="PiedepginaCar"/>
+    <w:uiPriority w:val="99"/>
+    <w:unhideWhenUsed/>
+    <w:rsid w:val="002553B8"/>
+    <w:pPr>
+      <w:tabs>
+        <w:tab w:val="center" w:pos="4252"/>
+        <w:tab w:val="right" w:pos="8504"/>
+      </w:tabs>
+      <w:spacing w:after="0" w:line="240" w:lineRule="auto"/>
+    </w:pPr>
+  </w:style>
+  <w:style w:type="character" w:customStyle="1" w:styleId="PiedepginaCar">
+    <w:name w:val="Pie de página Car"/>
+    <w:basedOn w:val="Fuentedeprrafopredeter"/>
+    <w:link w:val="Piedepgina"/>
+    <w:uiPriority w:val="99"/>
+    <w:rsid w:val="002553B8"/>
   </w:style>
 </w:styles>
 </file>
